--- a/job/resume/AllResume/Java.docx
+++ b/job/resume/AllResume/Java.docx
@@ -899,8 +899,6 @@
         </w:rPr>
         <w:tab/>
       </w:r>
-      <w:bookmarkStart w:id="2" w:name="_GoBack"/>
-      <w:bookmarkEnd w:id="2"/>
       <w:r>
         <w:rPr>
           <w:rFonts w:hint="default"/>
@@ -1048,19 +1046,25 @@
     </w:p>
     <w:p>
       <w:pPr>
-        <w:keepNext w:val="0"/>
-        <w:keepLines w:val="0"/>
-        <w:widowControl/>
-        <w:suppressLineNumbers w:val="0"/>
-        <w:ind w:left="440" w:leftChars="100" w:hanging="220" w:hangingChars="100"/>
+        <w:pStyle w:val="9"/>
+        <w:numPr>
+          <w:ilvl w:val="0"/>
+          <w:numId w:val="0"/>
+        </w:numPr>
+        <w:tabs>
+          <w:tab w:val="left" w:pos="533"/>
+          <w:tab w:val="left" w:pos="543"/>
+        </w:tabs>
+        <w:spacing w:before="0" w:after="0" w:line="240" w:lineRule="auto"/>
+        <w:ind w:left="440" w:leftChars="100" w:right="515" w:rightChars="0" w:hanging="220" w:hangingChars="100"/>
         <w:jc w:val="left"/>
         <w:rPr>
-          <w:rFonts w:hint="default" w:ascii="Calibri" w:hAnsi="Calibri" w:eastAsia="SimSun" w:cs="Calibri"/>
-          <w:color w:val="000000"/>
-          <w:kern w:val="0"/>
-          <w:sz w:val="22"/>
-          <w:szCs w:val="22"/>
-          <w:lang w:val="en-US" w:eastAsia="en-US" w:bidi="ar"/>
+          <w:rFonts w:ascii="Symbol" w:hAnsi="Symbol" w:eastAsia="SimSun" w:cs="Symbol"/>
+          <w:color w:val="000000"/>
+          <w:kern w:val="0"/>
+          <w:sz w:val="22"/>
+          <w:szCs w:val="22"/>
+          <w:lang w:val="en-US" w:eastAsia="zh-CN" w:bidi="ar"/>
         </w:rPr>
       </w:pPr>
       <w:r>
@@ -1087,206 +1091,135 @@
       </w:r>
       <w:r>
         <w:rPr>
-          <w:rFonts w:ascii="Calibri" w:hAnsi="Calibri" w:eastAsia="SimSun" w:cs="Calibri"/>
-          <w:color w:val="000000"/>
-          <w:kern w:val="0"/>
-          <w:sz w:val="22"/>
-          <w:szCs w:val="22"/>
-          <w:lang w:val="en-US" w:eastAsia="en-US" w:bidi="ar"/>
-        </w:rPr>
-        <w:t>Developed a scalable,</w:t>
-      </w:r>
-      <w:r>
-        <w:rPr>
-          <w:rFonts w:hint="default" w:ascii="Calibri" w:hAnsi="Calibri" w:eastAsia="SimSun" w:cs="Calibri"/>
-          <w:color w:val="000000"/>
-          <w:kern w:val="0"/>
-          <w:sz w:val="22"/>
-          <w:szCs w:val="22"/>
-          <w:lang w:val="en-US" w:eastAsia="en-US" w:bidi="ar"/>
-        </w:rPr>
-        <w:t xml:space="preserve"> reliable,</w:t>
-      </w:r>
-      <w:r>
-        <w:rPr>
-          <w:rFonts w:ascii="Calibri" w:hAnsi="Calibri" w:eastAsia="SimSun" w:cs="Calibri"/>
-          <w:color w:val="0070C0"/>
-          <w:kern w:val="0"/>
-          <w:sz w:val="22"/>
-          <w:szCs w:val="22"/>
-          <w:lang w:val="en-US" w:eastAsia="en-US" w:bidi="ar"/>
+          <w:rFonts w:ascii="Calibri" w:hAnsi="Calibri" w:eastAsia="Calibri" w:cs="Calibri"/>
+          <w:sz w:val="22"/>
+        </w:rPr>
+        <w:t xml:space="preserve">Designed and </w:t>
+      </w:r>
+      <w:r>
+        <w:rPr>
+          <w:rFonts w:hint="default" w:ascii="Calibri" w:hAnsi="Calibri" w:eastAsia="Calibri" w:cs="Calibri"/>
+          <w:sz w:val="22"/>
+          <w:lang w:val="en-US"/>
+        </w:rPr>
+        <w:t xml:space="preserve">implemented </w:t>
+      </w:r>
+      <w:r>
+        <w:rPr>
+          <w:rFonts w:ascii="Calibri" w:hAnsi="Calibri" w:eastAsia="Calibri" w:cs="Calibri"/>
+          <w:sz w:val="22"/>
+        </w:rPr>
+        <w:t>a real-time chat application</w:t>
+      </w:r>
+      <w:r>
+        <w:rPr>
+          <w:rFonts w:hint="default" w:ascii="Calibri" w:hAnsi="Calibri" w:eastAsia="Calibri" w:cs="Calibri"/>
+          <w:sz w:val="22"/>
+          <w:lang w:val="en-US"/>
         </w:rPr>
         <w:t xml:space="preserve"> </w:t>
       </w:r>
       <w:r>
         <w:rPr>
-          <w:rFonts w:ascii="Calibri" w:hAnsi="Calibri" w:eastAsia="SimSun" w:cs="Calibri"/>
-          <w:b/>
-          <w:bCs/>
-          <w:color w:val="17375E" w:themeColor="text2" w:themeShade="BF"/>
-          <w:kern w:val="0"/>
-          <w:sz w:val="22"/>
-          <w:szCs w:val="22"/>
-          <w:lang w:val="en-US" w:eastAsia="en-US" w:bidi="ar"/>
-        </w:rPr>
-        <w:t xml:space="preserve">real-time chat application using </w:t>
-      </w:r>
-      <w:r>
-        <w:rPr>
-          <w:rFonts w:hint="default" w:ascii="Calibri" w:hAnsi="Calibri" w:eastAsia="SimSun" w:cs="Calibri"/>
-          <w:b/>
-          <w:bCs/>
-          <w:color w:val="17375E" w:themeColor="text2" w:themeShade="BF"/>
-          <w:kern w:val="0"/>
-          <w:sz w:val="22"/>
-          <w:szCs w:val="22"/>
-          <w:lang w:val="en-US" w:eastAsia="en-US" w:bidi="ar"/>
-        </w:rPr>
-        <w:t xml:space="preserve">web sockets </w:t>
-      </w:r>
-      <w:r>
-        <w:rPr>
-          <w:rFonts w:ascii="Calibri" w:hAnsi="Calibri" w:eastAsia="SimSun" w:cs="Calibri"/>
-          <w:b/>
-          <w:bCs/>
-          <w:color w:val="17375E" w:themeColor="text2" w:themeShade="BF"/>
-          <w:kern w:val="0"/>
-          <w:sz w:val="22"/>
-          <w:szCs w:val="22"/>
-          <w:lang w:val="en-US" w:eastAsia="en-US" w:bidi="ar"/>
-        </w:rPr>
-        <w:t xml:space="preserve">with </w:t>
-      </w:r>
-      <w:r>
-        <w:rPr>
-          <w:rFonts w:hint="default" w:ascii="Calibri" w:hAnsi="Calibri" w:eastAsia="SimSun" w:cs="Calibri"/>
-          <w:b/>
-          <w:bCs/>
-          <w:color w:val="17375E" w:themeColor="text2" w:themeShade="BF"/>
-          <w:kern w:val="0"/>
-          <w:sz w:val="22"/>
-          <w:szCs w:val="22"/>
-          <w:lang w:val="en-US" w:eastAsia="en-US" w:bidi="ar"/>
-        </w:rPr>
-        <w:t>R</w:t>
-      </w:r>
-      <w:r>
-        <w:rPr>
-          <w:rFonts w:ascii="Calibri" w:hAnsi="Calibri" w:eastAsia="SimSun" w:cs="Calibri"/>
-          <w:b/>
-          <w:bCs/>
-          <w:color w:val="17375E" w:themeColor="text2" w:themeShade="BF"/>
-          <w:kern w:val="0"/>
-          <w:sz w:val="22"/>
-          <w:szCs w:val="22"/>
-          <w:lang w:val="en-US" w:eastAsia="en-US" w:bidi="ar"/>
-        </w:rPr>
-        <w:t>edis Pub/Sub</w:t>
-      </w:r>
-      <w:r>
-        <w:rPr>
-          <w:rFonts w:ascii="Calibri" w:hAnsi="Calibri" w:eastAsia="SimSun" w:cs="Calibri"/>
-          <w:color w:val="000000"/>
-          <w:kern w:val="0"/>
-          <w:sz w:val="22"/>
-          <w:szCs w:val="22"/>
-          <w:lang w:val="en-US" w:eastAsia="en-US" w:bidi="ar"/>
-        </w:rPr>
-        <w:t xml:space="preserve"> for state </w:t>
-      </w:r>
-      <w:r>
-        <w:rPr>
-          <w:rFonts w:hint="default" w:ascii="Calibri" w:hAnsi="Calibri" w:eastAsia="SimSun" w:cs="Calibri"/>
-          <w:color w:val="000000"/>
-          <w:kern w:val="0"/>
-          <w:sz w:val="22"/>
-          <w:szCs w:val="22"/>
-          <w:lang w:val="en-US" w:eastAsia="en-US" w:bidi="ar"/>
-        </w:rPr>
-        <w:t>management</w:t>
-      </w:r>
-      <w:r>
-        <w:rPr>
-          <w:rFonts w:ascii="Calibri" w:hAnsi="Calibri" w:eastAsia="SimSun" w:cs="Calibri"/>
-          <w:color w:val="000000"/>
-          <w:kern w:val="0"/>
-          <w:sz w:val="22"/>
-          <w:szCs w:val="22"/>
-          <w:lang w:val="en-US" w:eastAsia="en-US" w:bidi="ar"/>
-        </w:rPr>
-        <w:t>,</w:t>
-      </w:r>
-      <w:r>
-        <w:rPr>
-          <w:rFonts w:hint="default" w:ascii="Calibri" w:hAnsi="Calibri" w:eastAsia="SimSun" w:cs="Calibri"/>
-          <w:color w:val="000000"/>
-          <w:kern w:val="0"/>
-          <w:sz w:val="22"/>
-          <w:szCs w:val="22"/>
-          <w:lang w:val="en-US" w:eastAsia="en-US" w:bidi="ar"/>
-        </w:rPr>
-        <w:t xml:space="preserve"> with </w:t>
-      </w:r>
-      <w:r>
-        <w:rPr>
-          <w:rFonts w:ascii="Calibri" w:hAnsi="Calibri" w:eastAsia="SimSun" w:cs="Calibri"/>
-          <w:color w:val="000000"/>
-          <w:kern w:val="0"/>
-          <w:sz w:val="22"/>
-          <w:szCs w:val="22"/>
-          <w:lang w:val="en-US" w:eastAsia="en-US" w:bidi="ar"/>
-        </w:rPr>
-        <w:t>multi-device sync, typing indicators,</w:t>
-      </w:r>
-      <w:r>
-        <w:rPr>
-          <w:rFonts w:hint="default" w:ascii="Calibri" w:hAnsi="Calibri" w:eastAsia="SimSun" w:cs="Calibri"/>
-          <w:color w:val="000000"/>
-          <w:kern w:val="0"/>
-          <w:sz w:val="22"/>
-          <w:szCs w:val="22"/>
-          <w:lang w:val="en-US" w:eastAsia="en-US" w:bidi="ar"/>
+          <w:rFonts w:ascii="Calibri" w:hAnsi="Calibri" w:eastAsia="Calibri" w:cs="Calibri"/>
+          <w:sz w:val="22"/>
+        </w:rPr>
+        <w:t xml:space="preserve">supporting </w:t>
+      </w:r>
+      <w:r>
+        <w:rPr>
+          <w:rFonts w:hint="default" w:cs="Calibri"/>
+          <w:sz w:val="22"/>
+          <w:lang w:val="en-US"/>
+        </w:rPr>
+        <w:t>4</w:t>
+      </w:r>
+      <w:r>
+        <w:rPr>
+          <w:rFonts w:ascii="Calibri" w:hAnsi="Calibri" w:eastAsia="Calibri" w:cs="Calibri"/>
+          <w:sz w:val="22"/>
+        </w:rPr>
+        <w:t>K+ concurrent users using WebSockets with</w:t>
+      </w:r>
+      <w:r>
+        <w:rPr>
+          <w:rFonts w:hint="default" w:cs="Calibri"/>
+          <w:sz w:val="22"/>
+          <w:lang w:val="en-US"/>
         </w:rPr>
         <w:t xml:space="preserve"> </w:t>
       </w:r>
       <w:r>
         <w:rPr>
-          <w:rFonts w:ascii="Calibri" w:hAnsi="Calibri" w:eastAsia="SimSun" w:cs="Calibri"/>
-          <w:color w:val="000000"/>
-          <w:kern w:val="0"/>
-          <w:sz w:val="22"/>
-          <w:szCs w:val="22"/>
-          <w:lang w:val="en-US" w:eastAsia="en-US" w:bidi="ar"/>
-        </w:rPr>
-        <w:t>message history persistence during network loss</w:t>
-      </w:r>
-      <w:r>
-        <w:rPr>
-          <w:rFonts w:hint="default" w:ascii="Calibri" w:hAnsi="Calibri" w:eastAsia="SimSun" w:cs="Calibri"/>
-          <w:color w:val="000000"/>
-          <w:kern w:val="0"/>
-          <w:sz w:val="22"/>
-          <w:szCs w:val="22"/>
-          <w:lang w:val="en-US" w:eastAsia="en-US" w:bidi="ar"/>
+          <w:rFonts w:ascii="Calibri" w:hAnsi="Calibri" w:eastAsia="Calibri" w:cs="Calibri"/>
+          <w:sz w:val="22"/>
+        </w:rPr>
+        <w:t xml:space="preserve">Redis Pub/Sub, </w:t>
+      </w:r>
+      <w:r>
+        <w:rPr>
+          <w:rFonts w:hint="default" w:ascii="Calibri" w:hAnsi="Calibri" w:eastAsia="Calibri" w:cs="Calibri"/>
+          <w:sz w:val="22"/>
+          <w:lang w:val="en-US"/>
+        </w:rPr>
+        <w:t xml:space="preserve">enabling </w:t>
+      </w:r>
+      <w:r>
+        <w:rPr>
+          <w:rFonts w:ascii="Calibri" w:hAnsi="Calibri" w:eastAsia="Calibri" w:cs="Calibri"/>
+          <w:sz w:val="22"/>
+        </w:rPr>
+        <w:t xml:space="preserve">multi-device sync, </w:t>
+      </w:r>
+      <w:r>
+        <w:rPr>
+          <w:rFonts w:hint="default" w:ascii="Calibri" w:hAnsi="Calibri" w:eastAsia="Calibri" w:cs="Calibri"/>
+          <w:sz w:val="22"/>
+          <w:lang w:val="en-US"/>
+        </w:rPr>
+        <w:t xml:space="preserve">data </w:t>
+      </w:r>
+      <w:r>
+        <w:rPr>
+          <w:rFonts w:ascii="Calibri" w:hAnsi="Calibri" w:eastAsia="Calibri" w:cs="Calibri"/>
+          <w:sz w:val="22"/>
+        </w:rPr>
+        <w:t>persistence during network loss</w:t>
+      </w:r>
+      <w:r>
+        <w:rPr>
+          <w:rFonts w:hint="default" w:ascii="Calibri" w:hAnsi="Calibri" w:eastAsia="Calibri" w:cs="Calibri"/>
+          <w:sz w:val="22"/>
+          <w:lang w:val="en-US"/>
+        </w:rPr>
+        <w:t>, &lt;200ms latency</w:t>
+      </w:r>
+      <w:r>
+        <w:rPr>
+          <w:rFonts w:ascii="SimSun" w:hAnsi="SimSun" w:eastAsia="SimSun" w:cs="SimSun"/>
+          <w:sz w:val="24"/>
+          <w:szCs w:val="24"/>
         </w:rPr>
         <w:t>.</w:t>
       </w:r>
     </w:p>
     <w:p>
       <w:pPr>
-        <w:keepNext w:val="0"/>
-        <w:keepLines w:val="0"/>
-        <w:widowControl/>
-        <w:suppressLineNumbers w:val="0"/>
-        <w:ind w:left="440" w:leftChars="100" w:hanging="220" w:hangingChars="100"/>
+        <w:pStyle w:val="9"/>
+        <w:numPr>
+          <w:ilvl w:val="0"/>
+          <w:numId w:val="0"/>
+        </w:numPr>
+        <w:tabs>
+          <w:tab w:val="left" w:pos="533"/>
+          <w:tab w:val="left" w:pos="543"/>
+        </w:tabs>
+        <w:spacing w:before="0" w:after="0" w:line="240" w:lineRule="auto"/>
+        <w:ind w:left="440" w:leftChars="100" w:right="515" w:rightChars="0" w:hanging="220" w:hangingChars="100"/>
         <w:jc w:val="left"/>
         <w:rPr>
-          <w:rFonts w:ascii="Calibri" w:hAnsi="Calibri" w:eastAsia="SimSun" w:cs="Calibri"/>
-          <w:color w:val="000000"/>
-          <w:kern w:val="0"/>
-          <w:sz w:val="22"/>
-          <w:szCs w:val="22"/>
-          <w:lang w:val="en-US" w:eastAsia="en-US" w:bidi="ar"/>
+          <w:rFonts w:ascii="Calibri" w:hAnsi="Calibri" w:eastAsia="Calibri" w:cs="Calibri"/>
+          <w:sz w:val="22"/>
         </w:rPr>
       </w:pPr>
       <w:r>
@@ -1313,49 +1246,40 @@
       </w:r>
       <w:r>
         <w:rPr>
-          <w:rFonts w:ascii="Calibri" w:hAnsi="Calibri" w:eastAsia="SimSun" w:cs="Calibri"/>
-          <w:b/>
-          <w:bCs/>
-          <w:color w:val="17375E" w:themeColor="text2" w:themeShade="BF"/>
-          <w:kern w:val="0"/>
-          <w:sz w:val="22"/>
-          <w:szCs w:val="22"/>
-          <w:lang w:val="en-US" w:eastAsia="en-US" w:bidi="ar"/>
-        </w:rPr>
-        <w:t>Built a centralized authentication system</w:t>
-      </w:r>
-      <w:r>
-        <w:rPr>
-          <w:rFonts w:ascii="Calibri" w:hAnsi="Calibri" w:eastAsia="SimSun" w:cs="Calibri"/>
-          <w:color w:val="000000"/>
-          <w:kern w:val="0"/>
-          <w:sz w:val="22"/>
-          <w:szCs w:val="22"/>
-          <w:lang w:val="en-US" w:eastAsia="en-US" w:bidi="ar"/>
-        </w:rPr>
-        <w:t xml:space="preserve"> enabling single sign-on (SSO) across multiple internal applications, allowing users to log in once via a secure central </w:t>
-      </w:r>
-      <w:r>
-        <w:rPr>
-          <w:rFonts w:hint="default" w:eastAsia="SimSun" w:cs="Calibri"/>
-          <w:color w:val="000000"/>
-          <w:kern w:val="0"/>
-          <w:sz w:val="22"/>
-          <w:szCs w:val="22"/>
-          <w:lang w:val="en-US" w:eastAsia="en-US" w:bidi="ar"/>
-        </w:rPr>
-        <w:t xml:space="preserve">page </w:t>
-      </w:r>
-      <w:r>
-        <w:rPr>
-          <w:rFonts w:ascii="Calibri" w:hAnsi="Calibri" w:eastAsia="SimSun" w:cs="Calibri"/>
-          <w:color w:val="000000"/>
-          <w:kern w:val="0"/>
-          <w:sz w:val="22"/>
-          <w:szCs w:val="22"/>
-          <w:lang w:val="en-US" w:eastAsia="en-US" w:bidi="ar"/>
-        </w:rPr>
-        <w:t>and improving both usability and security consistency.</w:t>
+          <w:rFonts w:ascii="Calibri" w:hAnsi="Calibri" w:eastAsia="Calibri" w:cs="Calibri"/>
+          <w:sz w:val="22"/>
+        </w:rPr>
+        <w:t xml:space="preserve">Enabled seamless access to 10+ internal web applications by designing and </w:t>
+      </w:r>
+      <w:r>
+        <w:rPr>
+          <w:rFonts w:hint="default" w:cs="Calibri"/>
+          <w:sz w:val="22"/>
+          <w:lang w:val="en-US"/>
+        </w:rPr>
+        <w:t xml:space="preserve">developing </w:t>
+      </w:r>
+      <w:r>
+        <w:rPr>
+          <w:rFonts w:ascii="Calibri" w:hAnsi="Calibri" w:eastAsia="Calibri" w:cs="Calibri"/>
+          <w:sz w:val="22"/>
+        </w:rPr>
+        <w:t>a centralized Single Sign-On</w:t>
+      </w:r>
+      <w:r>
+        <w:rPr>
+          <w:rFonts w:hint="default" w:cs="Calibri"/>
+          <w:sz w:val="22"/>
+          <w:lang w:val="en-US"/>
+        </w:rPr>
+        <w:t xml:space="preserve"> </w:t>
+      </w:r>
+      <w:r>
+        <w:rPr>
+          <w:rFonts w:ascii="Calibri" w:hAnsi="Calibri" w:eastAsia="Calibri" w:cs="Calibri"/>
+          <w:sz w:val="22"/>
+        </w:rPr>
+        <w:t>(SSO) system, reducing login time by 40% and improving security compliance across platforms.</w:t>
       </w:r>
     </w:p>
     <w:p>
@@ -1994,19 +1918,20 @@
     </w:p>
     <w:p>
       <w:pPr>
-        <w:keepNext w:val="0"/>
-        <w:keepLines w:val="0"/>
-        <w:widowControl/>
-        <w:suppressLineNumbers w:val="0"/>
-        <w:ind w:left="440" w:leftChars="100" w:hanging="220" w:hangingChars="100"/>
+        <w:pStyle w:val="9"/>
+        <w:numPr>
+          <w:numId w:val="0"/>
+        </w:numPr>
+        <w:tabs>
+          <w:tab w:val="left" w:pos="533"/>
+          <w:tab w:val="left" w:pos="543"/>
+        </w:tabs>
+        <w:spacing w:before="0" w:after="0" w:line="240" w:lineRule="auto"/>
+        <w:ind w:left="440" w:leftChars="100" w:right="515" w:rightChars="0" w:hanging="220" w:hangingChars="100"/>
         <w:jc w:val="left"/>
         <w:rPr>
-          <w:rFonts w:hint="default" w:ascii="Calibri" w:hAnsi="Calibri" w:eastAsia="SimSun" w:cs="Calibri"/>
-          <w:color w:val="000000"/>
-          <w:kern w:val="0"/>
-          <w:sz w:val="22"/>
-          <w:szCs w:val="22"/>
-          <w:lang w:val="en-US" w:eastAsia="en-US" w:bidi="ar"/>
+          <w:rFonts w:ascii="Calibri" w:hAnsi="Calibri" w:eastAsia="Calibri" w:cs="Calibri"/>
+          <w:sz w:val="22"/>
         </w:rPr>
       </w:pPr>
       <w:r>
@@ -2033,103 +1958,36 @@
       </w:r>
       <w:r>
         <w:rPr>
-          <w:rFonts w:ascii="Calibri" w:hAnsi="Calibri" w:eastAsia="SimSun" w:cs="Calibri"/>
-          <w:color w:val="000000"/>
-          <w:kern w:val="0"/>
-          <w:sz w:val="22"/>
-          <w:szCs w:val="22"/>
-          <w:lang w:val="en-US" w:eastAsia="en-US" w:bidi="ar"/>
-        </w:rPr>
-        <w:t xml:space="preserve">Studied the existing monolithic </w:t>
-      </w:r>
-      <w:r>
-        <w:rPr>
-          <w:rFonts w:hint="default" w:eastAsia="SimSun" w:cs="Calibri"/>
-          <w:color w:val="000000"/>
-          <w:kern w:val="0"/>
-          <w:sz w:val="22"/>
-          <w:szCs w:val="22"/>
-          <w:lang w:val="en-US" w:eastAsia="en-US" w:bidi="ar"/>
-        </w:rPr>
-        <w:t>app</w:t>
-      </w:r>
-      <w:r>
-        <w:rPr>
-          <w:rFonts w:ascii="Calibri" w:hAnsi="Calibri" w:eastAsia="SimSun" w:cs="Calibri"/>
-          <w:color w:val="000000"/>
-          <w:kern w:val="0"/>
-          <w:sz w:val="22"/>
-          <w:szCs w:val="22"/>
-          <w:lang w:val="en-US" w:eastAsia="en-US" w:bidi="ar"/>
-        </w:rPr>
-        <w:t xml:space="preserve"> transformed it into a </w:t>
-      </w:r>
-      <w:r>
-        <w:rPr>
-          <w:rFonts w:ascii="Calibri" w:hAnsi="Calibri" w:eastAsia="SimSun" w:cs="Calibri"/>
-          <w:b/>
-          <w:bCs/>
-          <w:color w:val="17375E" w:themeColor="text2" w:themeShade="BF"/>
-          <w:kern w:val="0"/>
-          <w:sz w:val="22"/>
-          <w:szCs w:val="22"/>
-          <w:lang w:val="en-US" w:eastAsia="en-US" w:bidi="ar"/>
-        </w:rPr>
-        <w:t>monorepo-based microservices architecture using Nx</w:t>
-      </w:r>
-      <w:r>
-        <w:rPr>
-          <w:rFonts w:ascii="Calibri" w:hAnsi="Calibri" w:eastAsia="SimSun" w:cs="Calibri"/>
-          <w:color w:val="000000"/>
-          <w:kern w:val="0"/>
-          <w:sz w:val="22"/>
-          <w:szCs w:val="22"/>
-          <w:lang w:val="en-US" w:eastAsia="en-US" w:bidi="ar"/>
-        </w:rPr>
-        <w:t xml:space="preserve">, improving scalability and maintainability, </w:t>
-      </w:r>
-      <w:r>
-        <w:rPr>
-          <w:rFonts w:ascii="Calibri" w:hAnsi="Calibri" w:eastAsia="SimSun" w:cs="Calibri"/>
-          <w:b/>
-          <w:bCs/>
-          <w:color w:val="17375E" w:themeColor="text2" w:themeShade="BF"/>
-          <w:kern w:val="0"/>
-          <w:sz w:val="22"/>
-          <w:szCs w:val="22"/>
-          <w:lang w:val="en-US" w:eastAsia="en-US" w:bidi="ar"/>
-        </w:rPr>
-        <w:t>reducing build times by 40%, accelerating development cycles by 30%</w:t>
-      </w:r>
-      <w:r>
-        <w:rPr>
-          <w:rFonts w:hint="default" w:ascii="Calibri" w:hAnsi="Calibri" w:eastAsia="SimSun" w:cs="Calibri"/>
-          <w:b/>
-          <w:bCs/>
-          <w:color w:val="17375E" w:themeColor="text2" w:themeShade="BF"/>
-          <w:kern w:val="0"/>
-          <w:sz w:val="22"/>
-          <w:szCs w:val="22"/>
-          <w:lang w:val="en-US" w:eastAsia="en-US" w:bidi="ar"/>
+          <w:rFonts w:ascii="Calibri" w:hAnsi="Calibri" w:eastAsia="Calibri" w:cs="Calibri"/>
+          <w:sz w:val="22"/>
+        </w:rPr>
+        <w:t>Revamped a legacy insurance monolith application into a scalable microservices architecture using Nx, introducing new features, improving scalability, reducing build times by 40%, and shortening development cycle time by 30%</w:t>
+      </w:r>
+      <w:r>
+        <w:rPr>
+          <w:rFonts w:ascii="SimSun" w:hAnsi="SimSun" w:eastAsia="SimSun" w:cs="SimSun"/>
+          <w:sz w:val="24"/>
+          <w:szCs w:val="24"/>
         </w:rPr>
         <w:t>.</w:t>
       </w:r>
     </w:p>
     <w:p>
       <w:pPr>
-        <w:keepNext w:val="0"/>
-        <w:keepLines w:val="0"/>
-        <w:widowControl/>
-        <w:suppressLineNumbers w:val="0"/>
-        <w:ind w:left="440" w:leftChars="100" w:hanging="220" w:hangingChars="100"/>
+        <w:pStyle w:val="9"/>
+        <w:numPr>
+          <w:numId w:val="0"/>
+        </w:numPr>
+        <w:tabs>
+          <w:tab w:val="left" w:pos="533"/>
+          <w:tab w:val="left" w:pos="543"/>
+        </w:tabs>
+        <w:spacing w:before="0" w:after="0" w:line="240" w:lineRule="auto"/>
+        <w:ind w:left="440" w:leftChars="100" w:right="515" w:rightChars="0" w:hanging="220" w:hangingChars="100"/>
         <w:jc w:val="left"/>
         <w:rPr>
-          <w:rFonts w:ascii="Calibri" w:hAnsi="Calibri" w:eastAsia="SimSun" w:cs="Calibri"/>
-          <w:color w:val="000000"/>
-          <w:kern w:val="0"/>
-          <w:sz w:val="22"/>
-          <w:szCs w:val="22"/>
-          <w:lang w:val="en-US" w:eastAsia="en-US" w:bidi="ar"/>
+          <w:rFonts w:ascii="Calibri" w:hAnsi="Calibri" w:eastAsia="Calibri" w:cs="Calibri"/>
+          <w:sz w:val="22"/>
         </w:rPr>
       </w:pPr>
       <w:r>
@@ -2152,63 +2010,36 @@
           <w:szCs w:val="22"/>
           <w:lang w:val="en-US" w:eastAsia="zh-CN" w:bidi="ar"/>
         </w:rPr>
-        <w:t xml:space="preserve"> </w:t>
-      </w:r>
-      <w:r>
-        <w:rPr>
-          <w:rFonts w:hint="default" w:ascii="Calibri" w:hAnsi="Calibri" w:eastAsia="SimSun" w:cs="Calibri"/>
-          <w:b/>
-          <w:bCs/>
-          <w:color w:val="17375E" w:themeColor="text2" w:themeShade="BF"/>
-          <w:kern w:val="0"/>
-          <w:sz w:val="22"/>
-          <w:szCs w:val="22"/>
-          <w:lang w:val="en-US" w:eastAsia="zh-CN" w:bidi="ar"/>
-        </w:rPr>
-        <w:t xml:space="preserve"> </w:t>
-      </w:r>
-      <w:r>
-        <w:rPr>
-          <w:rFonts w:hint="default" w:ascii="Calibri" w:hAnsi="Calibri" w:eastAsia="SimSun" w:cs="Calibri"/>
-          <w:b/>
-          <w:bCs/>
-          <w:color w:val="17375E" w:themeColor="text2" w:themeShade="BF"/>
-          <w:kern w:val="0"/>
-          <w:sz w:val="22"/>
-          <w:szCs w:val="22"/>
-          <w:lang w:val="en-US" w:eastAsia="en-US" w:bidi="ar"/>
-        </w:rPr>
-        <w:t>Implemented CI/CD pipelines using GitHub Actions</w:t>
-      </w:r>
-      <w:r>
-        <w:rPr>
-          <w:rFonts w:ascii="Calibri" w:hAnsi="Calibri" w:eastAsia="SimSun" w:cs="Calibri"/>
-          <w:color w:val="000000"/>
-          <w:kern w:val="0"/>
-          <w:sz w:val="22"/>
-          <w:szCs w:val="22"/>
-          <w:lang w:val="en-US" w:eastAsia="en-US" w:bidi="ar"/>
-        </w:rPr>
-        <w:t xml:space="preserve"> for automated deployment of microservices, configured Kubernetes pods, services and deployed to EKS with rolling updates for zero-downtime releases.</w:t>
+        <w:t xml:space="preserve">  </w:t>
+      </w:r>
+      <w:r>
+        <w:rPr>
+          <w:rFonts w:ascii="Calibri" w:hAnsi="Calibri" w:eastAsia="Calibri" w:cs="Calibri"/>
+          <w:sz w:val="22"/>
+        </w:rPr>
+        <w:t>Implemented CI/CD pipelines using GitHub Actions for a monorepo, automating microservices deployment to AWS EKS with rolling updates, reducing deployment time by 60% and increasing release frequency from weekly to daily with zero downtime.</w:t>
       </w:r>
     </w:p>
     <w:p>
       <w:pPr>
-        <w:keepNext w:val="0"/>
-        <w:keepLines w:val="0"/>
-        <w:widowControl/>
-        <w:suppressLineNumbers w:val="0"/>
-        <w:ind w:left="440" w:leftChars="100" w:hanging="220" w:hangingChars="100"/>
+        <w:pStyle w:val="9"/>
+        <w:numPr>
+          <w:numId w:val="0"/>
+        </w:numPr>
+        <w:tabs>
+          <w:tab w:val="left" w:pos="533"/>
+          <w:tab w:val="left" w:pos="543"/>
+        </w:tabs>
+        <w:spacing w:before="0" w:after="0" w:line="240" w:lineRule="auto"/>
+        <w:ind w:right="515" w:rightChars="0" w:firstLine="220" w:firstLineChars="100"/>
         <w:jc w:val="left"/>
         <w:rPr>
-          <w:rFonts w:ascii="Calibri" w:hAnsi="Calibri" w:eastAsia="SimSun" w:cs="Calibri"/>
-          <w:color w:val="000000"/>
-          <w:kern w:val="0"/>
-          <w:sz w:val="22"/>
-          <w:szCs w:val="22"/>
-          <w:lang w:val="en-US" w:eastAsia="en-US" w:bidi="ar"/>
+          <w:rFonts w:ascii="Calibri" w:hAnsi="Calibri" w:eastAsia="Calibri" w:cs="Calibri"/>
+          <w:sz w:val="22"/>
         </w:rPr>
       </w:pPr>
+      <w:bookmarkStart w:id="2" w:name=" Built an end-to-end insurance on-board"/>
+      <w:bookmarkEnd w:id="2"/>
       <w:r>
         <w:rPr>
           <w:rFonts w:ascii="Symbol" w:hAnsi="Symbol" w:eastAsia="SimSun" w:cs="Symbol"/>
@@ -2233,64 +2064,28 @@
       </w:r>
       <w:r>
         <w:rPr>
-          <w:rFonts w:ascii="Calibri" w:hAnsi="Calibri" w:eastAsia="SimSun" w:cs="Calibri"/>
-          <w:color w:val="000000"/>
-          <w:kern w:val="0"/>
-          <w:sz w:val="22"/>
-          <w:szCs w:val="22"/>
-          <w:lang w:val="en-US" w:eastAsia="en-US" w:bidi="ar"/>
-        </w:rPr>
-        <w:t>Contributed to 3 foundational projects within the first 6 months while gaining expertise in the insurance domain,</w:t>
-      </w:r>
-      <w:r>
-        <w:rPr>
-          <w:rFonts w:hint="default" w:eastAsia="SimSun" w:cs="Calibri"/>
-          <w:color w:val="000000"/>
-          <w:kern w:val="0"/>
-          <w:sz w:val="22"/>
-          <w:szCs w:val="22"/>
-          <w:lang w:val="en-US" w:eastAsia="en-US" w:bidi="ar"/>
-        </w:rPr>
-        <w:t xml:space="preserve"> also </w:t>
-      </w:r>
-      <w:r>
-        <w:rPr>
-          <w:rFonts w:hint="default" w:ascii="Calibri" w:hAnsi="Calibri" w:eastAsia="SimSun" w:cs="Calibri"/>
-          <w:b/>
-          <w:bCs/>
-          <w:color w:val="17375E" w:themeColor="text2" w:themeShade="BF"/>
-          <w:kern w:val="0"/>
-          <w:sz w:val="22"/>
-          <w:szCs w:val="22"/>
-          <w:lang w:val="en-US" w:eastAsia="en-US" w:bidi="ar"/>
-        </w:rPr>
-        <w:t>reduced infrastructure costs by 10%</w:t>
-      </w:r>
-      <w:r>
-        <w:rPr>
-          <w:rFonts w:ascii="Calibri" w:hAnsi="Calibri" w:eastAsia="SimSun" w:cs="Calibri"/>
-          <w:color w:val="000000"/>
-          <w:kern w:val="0"/>
-          <w:sz w:val="22"/>
-          <w:szCs w:val="22"/>
-          <w:lang w:val="en-US" w:eastAsia="en-US" w:bidi="ar"/>
-        </w:rPr>
-        <w:t xml:space="preserve"> through S3 lifecycle policies, EC2 right-sizing, and eliminating unused resources.</w:t>
+          <w:rFonts w:ascii="Calibri" w:hAnsi="Calibri" w:eastAsia="Calibri" w:cs="Calibri"/>
+          <w:sz w:val="22"/>
+        </w:rPr>
+        <w:t>Contributed to 3 foundational projects within 6 months, gaining deep expertise in the insurance domain.</w:t>
       </w:r>
     </w:p>
     <w:p>
       <w:pPr>
-        <w:pStyle w:val="2"/>
-        <w:ind w:left="441" w:leftChars="100" w:hanging="221" w:hangingChars="100"/>
-        <w:rPr>
-          <w:rFonts w:ascii="Calibri" w:hAnsi="Calibri" w:eastAsia="SimSun" w:cs="Calibri"/>
-          <w:b w:val="0"/>
-          <w:bCs w:val="0"/>
-          <w:color w:val="000000"/>
-          <w:kern w:val="0"/>
-          <w:sz w:val="22"/>
-          <w:szCs w:val="22"/>
-          <w:lang w:val="en-US" w:eastAsia="en-US" w:bidi="ar"/>
+        <w:pStyle w:val="9"/>
+        <w:numPr>
+          <w:numId w:val="0"/>
+        </w:numPr>
+        <w:tabs>
+          <w:tab w:val="left" w:pos="533"/>
+          <w:tab w:val="left" w:pos="543"/>
+        </w:tabs>
+        <w:spacing w:before="0" w:after="0" w:line="240" w:lineRule="auto"/>
+        <w:ind w:right="515" w:rightChars="0" w:firstLine="220" w:firstLineChars="100"/>
+        <w:jc w:val="left"/>
+        <w:rPr>
+          <w:rFonts w:ascii="Calibri" w:hAnsi="Calibri" w:eastAsia="Calibri" w:cs="Calibri"/>
+          <w:sz w:val="22"/>
         </w:rPr>
       </w:pPr>
       <w:r>
@@ -2317,107 +2112,104 @@
       </w:r>
       <w:r>
         <w:rPr>
-          <w:rFonts w:hint="default" w:ascii="Calibri" w:hAnsi="Calibri" w:eastAsia="SimSun" w:cs="Calibri"/>
-          <w:b/>
-          <w:bCs/>
-          <w:color w:val="17375E" w:themeColor="text2" w:themeShade="BF"/>
-          <w:kern w:val="0"/>
-          <w:sz w:val="22"/>
-          <w:szCs w:val="22"/>
-          <w:lang w:val="en-US" w:eastAsia="zh-CN" w:bidi="ar"/>
-        </w:rPr>
-        <w:t xml:space="preserve"> </w:t>
-      </w:r>
-      <w:r>
-        <w:rPr>
-          <w:rFonts w:hint="default" w:ascii="Calibri" w:hAnsi="Calibri" w:eastAsia="SimSun" w:cs="Calibri"/>
-          <w:b/>
-          <w:bCs/>
-          <w:color w:val="17375E" w:themeColor="text2" w:themeShade="BF"/>
-          <w:kern w:val="0"/>
-          <w:sz w:val="22"/>
-          <w:szCs w:val="22"/>
-          <w:lang w:val="en-US" w:eastAsia="en-US" w:bidi="ar"/>
-        </w:rPr>
-        <w:t>Built an end-to-end insurance on-boarding flow</w:t>
-      </w:r>
-      <w:r>
-        <w:rPr>
-          <w:rFonts w:hint="default" w:eastAsia="SimSun" w:cs="Calibri"/>
-          <w:b w:val="0"/>
-          <w:bCs w:val="0"/>
-          <w:color w:val="000000"/>
-          <w:kern w:val="0"/>
-          <w:sz w:val="22"/>
-          <w:szCs w:val="22"/>
-          <w:lang w:val="en-US" w:eastAsia="en-US" w:bidi="ar"/>
-        </w:rPr>
-        <w:t xml:space="preserve"> with</w:t>
-      </w:r>
-      <w:r>
-        <w:rPr>
-          <w:rFonts w:ascii="Calibri" w:hAnsi="Calibri" w:eastAsia="SimSun" w:cs="Calibri"/>
-          <w:b w:val="0"/>
-          <w:bCs w:val="0"/>
-          <w:color w:val="000000"/>
-          <w:kern w:val="0"/>
-          <w:sz w:val="22"/>
-          <w:szCs w:val="22"/>
-          <w:lang w:val="en-US" w:eastAsia="en-US" w:bidi="ar"/>
-        </w:rPr>
-        <w:t xml:space="preserve"> Aadhaar/PAN eKYC, capture of required customer details and images, document upload/validation, auto-generation of proposal forms</w:t>
-      </w:r>
-      <w:r>
-        <w:rPr>
-          <w:rFonts w:hint="default" w:eastAsia="SimSun" w:cs="Calibri"/>
-          <w:b w:val="0"/>
-          <w:bCs w:val="0"/>
-          <w:color w:val="000000"/>
-          <w:kern w:val="0"/>
-          <w:sz w:val="22"/>
-          <w:szCs w:val="22"/>
-          <w:lang w:val="en-US" w:eastAsia="en-US" w:bidi="ar"/>
-        </w:rPr>
-        <w:t xml:space="preserve"> in pdf</w:t>
-      </w:r>
-      <w:r>
-        <w:rPr>
-          <w:rFonts w:ascii="Calibri" w:hAnsi="Calibri" w:eastAsia="SimSun" w:cs="Calibri"/>
-          <w:b w:val="0"/>
-          <w:bCs w:val="0"/>
-          <w:color w:val="000000"/>
-          <w:kern w:val="0"/>
-          <w:sz w:val="22"/>
-          <w:szCs w:val="22"/>
-          <w:lang w:val="en-US" w:eastAsia="en-US" w:bidi="ar"/>
-        </w:rPr>
-        <w:t>, and secure e-signature</w:t>
-      </w:r>
-      <w:r>
-        <w:rPr>
-          <w:rFonts w:hint="default" w:eastAsia="SimSun" w:cs="Calibri"/>
-          <w:b w:val="0"/>
-          <w:bCs w:val="0"/>
-          <w:color w:val="000000"/>
-          <w:kern w:val="0"/>
-          <w:sz w:val="22"/>
-          <w:szCs w:val="22"/>
-          <w:lang w:val="en-US" w:eastAsia="en-US" w:bidi="ar"/>
-        </w:rPr>
-        <w:t xml:space="preserve"> </w:t>
-      </w:r>
-      <w:r>
-        <w:rPr>
-          <w:rFonts w:ascii="Calibri" w:hAnsi="Calibri" w:eastAsia="SimSun" w:cs="Calibri"/>
-          <w:b w:val="0"/>
-          <w:bCs w:val="0"/>
-          <w:color w:val="000000"/>
-          <w:kern w:val="0"/>
-          <w:sz w:val="22"/>
-          <w:szCs w:val="22"/>
-          <w:lang w:val="en-US" w:eastAsia="en-US" w:bidi="ar"/>
-        </w:rPr>
-        <w:t>streamlining submission to underwriting.</w:t>
+          <w:rFonts w:ascii="Calibri" w:hAnsi="Calibri" w:eastAsia="Calibri" w:cs="Calibri"/>
+          <w:sz w:val="22"/>
+        </w:rPr>
+        <w:t>Reduced infrastructure costs by 10% through S3 lifecycle policies, EC2 right-sizing, and eliminating unused resources.</w:t>
+      </w:r>
+    </w:p>
+    <w:p>
+      <w:pPr>
+        <w:pStyle w:val="9"/>
+        <w:numPr>
+          <w:numId w:val="0"/>
+        </w:numPr>
+        <w:tabs>
+          <w:tab w:val="left" w:pos="533"/>
+          <w:tab w:val="left" w:pos="543"/>
+        </w:tabs>
+        <w:spacing w:before="0" w:after="0" w:line="240" w:lineRule="auto"/>
+        <w:ind w:left="440" w:leftChars="100" w:right="515" w:rightChars="0" w:hanging="220" w:hangingChars="100"/>
+        <w:jc w:val="left"/>
+        <w:rPr>
+          <w:rFonts w:hint="default" w:ascii="Calibri" w:hAnsi="Calibri" w:eastAsia="Calibri" w:cs="Calibri"/>
+          <w:sz w:val="22"/>
+          <w:lang w:val="en-US"/>
+        </w:rPr>
+      </w:pPr>
+      <w:r>
+        <w:rPr>
+          <w:rFonts w:ascii="Symbol" w:hAnsi="Symbol" w:eastAsia="SimSun" w:cs="Symbol"/>
+          <w:color w:val="000000"/>
+          <w:kern w:val="0"/>
+          <w:sz w:val="22"/>
+          <w:szCs w:val="22"/>
+          <w:lang w:val="en-US" w:eastAsia="zh-CN" w:bidi="ar"/>
+        </w:rPr>
+        <w:t></w:t>
+      </w:r>
+      <w:r>
+        <w:rPr>
+          <w:rFonts w:hint="default" w:ascii="Symbol" w:hAnsi="Symbol" w:eastAsia="SimSun" w:cs="Symbol"/>
+          <w:color w:val="000000"/>
+          <w:kern w:val="0"/>
+          <w:sz w:val="22"/>
+          <w:szCs w:val="22"/>
+          <w:lang w:val="en-US" w:eastAsia="zh-CN" w:bidi="ar"/>
+        </w:rPr>
+        <w:t xml:space="preserve">  </w:t>
+      </w:r>
+      <w:r>
+        <w:rPr>
+          <w:rFonts w:ascii="Calibri" w:hAnsi="Calibri" w:eastAsia="Calibri" w:cs="Calibri"/>
+          <w:sz w:val="22"/>
+        </w:rPr>
+        <w:t xml:space="preserve">Built an end-to-end insurance onboarding flow with eKYC (Aadhaar/PAN), document upload and validation, automated proposal PDF generation, and data workflow </w:t>
+      </w:r>
+      <w:r>
+        <w:rPr>
+          <w:rFonts w:hint="default" w:ascii="Calibri" w:hAnsi="Calibri" w:eastAsia="Calibri" w:cs="Calibri"/>
+          <w:sz w:val="22"/>
+          <w:lang w:val="en-US"/>
+        </w:rPr>
+        <w:t xml:space="preserve">from </w:t>
+      </w:r>
+      <w:r>
+        <w:rPr>
+          <w:rFonts w:ascii="Calibri" w:hAnsi="Calibri" w:eastAsia="Calibri" w:cs="Calibri"/>
+          <w:sz w:val="22"/>
+        </w:rPr>
+        <w:t xml:space="preserve">QC (with re-upload for invalid </w:t>
+      </w:r>
+      <w:r>
+        <w:rPr>
+          <w:rFonts w:hint="default" w:ascii="Calibri" w:hAnsi="Calibri" w:eastAsia="Calibri" w:cs="Calibri"/>
+          <w:sz w:val="22"/>
+          <w:lang w:val="en-US"/>
+        </w:rPr>
+        <w:t>details</w:t>
+      </w:r>
+      <w:r>
+        <w:rPr>
+          <w:rFonts w:ascii="Calibri" w:hAnsi="Calibri" w:eastAsia="Calibri" w:cs="Calibri"/>
+          <w:sz w:val="22"/>
+        </w:rPr>
+        <w:t>)</w:t>
+      </w:r>
+      <w:r>
+        <w:rPr>
+          <w:rFonts w:hint="default" w:ascii="Calibri" w:hAnsi="Calibri" w:eastAsia="Calibri" w:cs="Calibri"/>
+          <w:sz w:val="22"/>
+          <w:lang w:val="en-US"/>
+        </w:rPr>
+        <w:t xml:space="preserve"> to</w:t>
+      </w:r>
+      <w:r>
+        <w:rPr>
+          <w:rFonts w:ascii="Calibri" w:hAnsi="Calibri" w:eastAsia="Calibri" w:cs="Calibri"/>
+          <w:sz w:val="22"/>
+        </w:rPr>
+        <w:t xml:space="preserve"> underwriter.</w:t>
       </w:r>
     </w:p>
     <w:p>
@@ -2904,19 +2696,20 @@
     </w:p>
     <w:p>
       <w:pPr>
-        <w:keepNext w:val="0"/>
-        <w:keepLines w:val="0"/>
-        <w:widowControl/>
-        <w:suppressLineNumbers w:val="0"/>
-        <w:ind w:left="440" w:leftChars="100" w:hanging="220" w:hangingChars="100"/>
+        <w:pStyle w:val="9"/>
+        <w:numPr>
+          <w:numId w:val="0"/>
+        </w:numPr>
+        <w:tabs>
+          <w:tab w:val="left" w:pos="533"/>
+          <w:tab w:val="left" w:pos="543"/>
+        </w:tabs>
+        <w:spacing w:before="0" w:after="0" w:line="240" w:lineRule="auto"/>
+        <w:ind w:left="440" w:leftChars="100" w:right="515" w:rightChars="0" w:hanging="220" w:hangingChars="100"/>
         <w:jc w:val="left"/>
         <w:rPr>
-          <w:rFonts w:hint="default" w:eastAsia="SimSun"/>
-          <w:color w:val="000000"/>
-          <w:kern w:val="0"/>
-          <w:sz w:val="22"/>
-          <w:szCs w:val="22"/>
-          <w:lang w:val="en-US" w:eastAsia="en-US"/>
+          <w:rFonts w:ascii="Calibri" w:hAnsi="Calibri" w:eastAsia="Calibri" w:cs="Calibri"/>
+          <w:sz w:val="22"/>
         </w:rPr>
       </w:pPr>
       <w:r>
@@ -2943,66 +2736,44 @@
       </w:r>
       <w:r>
         <w:rPr>
-          <w:rFonts w:hint="default" w:ascii="Calibri" w:hAnsi="Calibri" w:eastAsia="SimSun"/>
-          <w:color w:val="000000"/>
-          <w:kern w:val="0"/>
-          <w:sz w:val="22"/>
-          <w:szCs w:val="22"/>
-          <w:lang w:val="en-US" w:eastAsia="en-US"/>
-        </w:rPr>
-        <w:t>Developed an</w:t>
-      </w:r>
-      <w:r>
-        <w:rPr>
-          <w:rFonts w:hint="default" w:ascii="Calibri" w:hAnsi="Calibri" w:eastAsia="SimSun" w:cs="Calibri"/>
-          <w:b/>
-          <w:bCs/>
-          <w:color w:val="17375E" w:themeColor="text2" w:themeShade="BF"/>
-          <w:kern w:val="0"/>
-          <w:sz w:val="22"/>
-          <w:szCs w:val="22"/>
-          <w:lang w:val="en-US" w:eastAsia="en-US" w:bidi="ar"/>
-        </w:rPr>
-        <w:t xml:space="preserve"> automated video processing pipeline using AWS Lambda</w:t>
-      </w:r>
-      <w:r>
-        <w:rPr>
-          <w:rFonts w:hint="default" w:ascii="Calibri" w:hAnsi="Calibri" w:eastAsia="SimSun"/>
-          <w:color w:val="000000"/>
-          <w:kern w:val="0"/>
-          <w:sz w:val="22"/>
-          <w:szCs w:val="22"/>
-          <w:lang w:val="en-US" w:eastAsia="en-US"/>
-        </w:rPr>
-        <w:t xml:space="preserve"> functions to trigger and manage video processing workflows, utilized S3 for storage, and integrated AWS MediaConvert for transcoding</w:t>
-      </w:r>
-      <w:r>
-        <w:rPr>
-          <w:rFonts w:hint="default" w:eastAsia="SimSun"/>
-          <w:color w:val="000000"/>
-          <w:kern w:val="0"/>
-          <w:sz w:val="22"/>
-          <w:szCs w:val="22"/>
-          <w:lang w:val="en-US" w:eastAsia="en-US"/>
+          <w:rFonts w:hint="default" w:ascii="Calibri" w:hAnsi="Calibri" w:eastAsia="Calibri" w:cs="Calibri"/>
+          <w:sz w:val="22"/>
+          <w:lang w:val="en-US"/>
+        </w:rPr>
+        <w:t>Engineered</w:t>
+      </w:r>
+      <w:r>
+        <w:rPr>
+          <w:rFonts w:ascii="Calibri" w:hAnsi="Calibri" w:eastAsia="Calibri" w:cs="Calibri"/>
+          <w:sz w:val="22"/>
+        </w:rPr>
+        <w:t xml:space="preserve">  an online learning platform for financial literacy, building an automated video processing and delivery pipeline with AWS Lambda, S3, and MediaConvert, reducing manual processing time by 80%</w:t>
+      </w:r>
+      <w:r>
+        <w:rPr>
+          <w:rFonts w:hint="default" w:ascii="Calibri" w:hAnsi="Calibri" w:eastAsia="Calibri" w:cs="Calibri"/>
+          <w:sz w:val="22"/>
+          <w:lang w:val="en-US"/>
         </w:rPr>
         <w:t>.</w:t>
       </w:r>
     </w:p>
     <w:p>
       <w:pPr>
-        <w:keepNext w:val="0"/>
-        <w:keepLines w:val="0"/>
-        <w:widowControl/>
-        <w:suppressLineNumbers w:val="0"/>
-        <w:ind w:left="440" w:leftChars="100" w:hanging="220" w:hangingChars="100"/>
+        <w:pStyle w:val="9"/>
+        <w:numPr>
+          <w:numId w:val="0"/>
+        </w:numPr>
+        <w:tabs>
+          <w:tab w:val="left" w:pos="533"/>
+          <w:tab w:val="left" w:pos="543"/>
+        </w:tabs>
+        <w:spacing w:before="0" w:after="0" w:line="240" w:lineRule="auto"/>
+        <w:ind w:left="440" w:leftChars="100" w:right="515" w:rightChars="0" w:hanging="220" w:hangingChars="100"/>
         <w:jc w:val="left"/>
         <w:rPr>
-          <w:rFonts w:hint="default" w:ascii="Calibri" w:hAnsi="Calibri" w:eastAsia="SimSun"/>
-          <w:color w:val="000000"/>
-          <w:kern w:val="0"/>
-          <w:sz w:val="22"/>
-          <w:szCs w:val="22"/>
-          <w:lang w:val="en-US" w:eastAsia="en-US"/>
+          <w:rFonts w:ascii="Calibri" w:hAnsi="Calibri" w:eastAsia="Calibri" w:cs="Calibri"/>
+          <w:sz w:val="22"/>
         </w:rPr>
       </w:pPr>
       <w:r>
@@ -3029,44 +2800,27 @@
       </w:r>
       <w:r>
         <w:rPr>
-          <w:rFonts w:hint="default" w:ascii="Calibri" w:hAnsi="Calibri" w:eastAsia="SimSun"/>
-          <w:color w:val="000000"/>
-          <w:kern w:val="0"/>
-          <w:sz w:val="22"/>
-          <w:szCs w:val="22"/>
-          <w:lang w:val="en-US" w:eastAsia="en-US"/>
-        </w:rPr>
-        <w:t xml:space="preserve">Integrated AWS Cognito for SSO and traditional username/password authentication, implementing JWT and refresh tokens with </w:t>
-      </w:r>
-      <w:r>
-        <w:rPr>
-          <w:rFonts w:hint="default" w:ascii="Calibri" w:hAnsi="Calibri" w:eastAsia="SimSun" w:cs="Calibri"/>
-          <w:b/>
-          <w:bCs/>
-          <w:color w:val="17375E" w:themeColor="text2" w:themeShade="BF"/>
-          <w:kern w:val="0"/>
-          <w:sz w:val="22"/>
-          <w:szCs w:val="22"/>
-          <w:lang w:val="en-US" w:eastAsia="en-US" w:bidi="ar"/>
-        </w:rPr>
-        <w:t>reuse detection and refresh token rotation to enhance security.</w:t>
+          <w:rFonts w:ascii="Calibri" w:hAnsi="Calibri" w:eastAsia="Calibri" w:cs="Calibri"/>
+          <w:sz w:val="22"/>
+        </w:rPr>
+        <w:t>Integrated AWS Cognito for SSO and username/password login, implementing JWT refresh token rotation for enhanced security.</w:t>
       </w:r>
     </w:p>
     <w:p>
       <w:pPr>
-        <w:keepNext w:val="0"/>
-        <w:keepLines w:val="0"/>
-        <w:widowControl/>
-        <w:suppressLineNumbers w:val="0"/>
-        <w:ind w:firstLine="220" w:firstLineChars="100"/>
+        <w:pStyle w:val="9"/>
+        <w:numPr>
+          <w:numId w:val="0"/>
+        </w:numPr>
+        <w:tabs>
+          <w:tab w:val="left" w:pos="533"/>
+          <w:tab w:val="left" w:pos="543"/>
+        </w:tabs>
+        <w:spacing w:before="0" w:after="0" w:line="240" w:lineRule="auto"/>
+        <w:ind w:left="440" w:leftChars="100" w:right="515" w:rightChars="0" w:hanging="220" w:hangingChars="100"/>
         <w:jc w:val="left"/>
         <w:rPr>
-          <w:rFonts w:hint="default" w:ascii="Calibri" w:hAnsi="Calibri" w:eastAsia="SimSun" w:cs="Calibri"/>
-          <w:color w:val="000000"/>
-          <w:kern w:val="0"/>
-          <w:sz w:val="22"/>
-          <w:szCs w:val="22"/>
-          <w:lang w:val="en-US" w:eastAsia="zh-CN" w:bidi="ar-SA"/>
+          <w:sz w:val="22"/>
         </w:rPr>
       </w:pPr>
       <w:r>
@@ -3093,75 +2847,32 @@
       </w:r>
       <w:r>
         <w:rPr>
-          <w:rFonts w:hint="default" w:ascii="Calibri" w:hAnsi="Calibri" w:eastAsia="SimSun" w:cs="Calibri"/>
-          <w:color w:val="000000"/>
-          <w:kern w:val="0"/>
-          <w:sz w:val="22"/>
-          <w:szCs w:val="22"/>
-          <w:lang w:val="en-US" w:eastAsia="en-US" w:bidi="ar-SA"/>
-        </w:rPr>
-        <w:t>Build a fully customizable drag &amp; drop form builder, managed state across entire form life cycle and e</w:t>
-      </w:r>
-      <w:r>
-        <w:rPr>
-          <w:rFonts w:hint="default" w:ascii="Calibri" w:hAnsi="Calibri" w:eastAsia="SimSun" w:cs="Calibri"/>
-          <w:color w:val="000000"/>
-          <w:kern w:val="0"/>
-          <w:sz w:val="22"/>
-          <w:szCs w:val="22"/>
-          <w:lang w:val="en-US" w:eastAsia="zh-CN" w:bidi="ar-SA"/>
-        </w:rPr>
-        <w:t xml:space="preserve">ngineered the </w:t>
+          <w:rFonts w:ascii="Calibri" w:hAnsi="Calibri" w:eastAsia="Calibri" w:cs="Calibri"/>
+          <w:spacing w:val="-4"/>
+          <w:sz w:val="22"/>
+        </w:rPr>
+        <w:t>Built a fully customizable drag-and-drop form builder and event planner, managing state across the lifecycle with configurable fields, UI styling, inter-field dependencies, multi-form support, and flexible validation for scalable form creation.</w:t>
       </w:r>
     </w:p>
     <w:p>
       <w:pPr>
-        <w:keepNext w:val="0"/>
-        <w:keepLines w:val="0"/>
-        <w:widowControl/>
-        <w:suppressLineNumbers w:val="0"/>
-        <w:ind w:firstLine="440" w:firstLineChars="200"/>
+        <w:pStyle w:val="9"/>
+        <w:numPr>
+          <w:numId w:val="0"/>
+        </w:numPr>
+        <w:tabs>
+          <w:tab w:val="left" w:pos="533"/>
+          <w:tab w:val="left" w:pos="543"/>
+        </w:tabs>
+        <w:spacing w:before="0" w:after="0" w:line="240" w:lineRule="auto"/>
+        <w:ind w:right="515" w:rightChars="0" w:firstLine="220" w:firstLineChars="100"/>
         <w:jc w:val="left"/>
         <w:rPr>
-          <w:rFonts w:hint="default" w:ascii="Calibri" w:hAnsi="Calibri" w:eastAsia="SimSun" w:cs="Calibri"/>
-          <w:color w:val="000000"/>
-          <w:kern w:val="0"/>
-          <w:sz w:val="22"/>
-          <w:szCs w:val="22"/>
-          <w:lang w:val="en-US" w:eastAsia="zh-CN" w:bidi="ar-SA"/>
+          <w:sz w:val="22"/>
         </w:rPr>
       </w:pPr>
       <w:r>
         <w:rPr>
-          <w:rFonts w:hint="default" w:ascii="Calibri" w:hAnsi="Calibri" w:eastAsia="SimSun" w:cs="Calibri"/>
-          <w:color w:val="000000"/>
-          <w:kern w:val="0"/>
-          <w:sz w:val="22"/>
-          <w:szCs w:val="22"/>
-          <w:lang w:val="en-US" w:eastAsia="zh-CN" w:bidi="ar-SA"/>
-        </w:rPr>
-        <w:t>module for seamless integration into any web application.</w:t>
-      </w:r>
-    </w:p>
-    <w:p>
-      <w:pPr>
-        <w:keepNext w:val="0"/>
-        <w:keepLines w:val="0"/>
-        <w:widowControl/>
-        <w:suppressLineNumbers w:val="0"/>
-        <w:ind w:firstLine="220" w:firstLineChars="100"/>
-        <w:jc w:val="left"/>
-        <w:rPr>
-          <w:rFonts w:hint="default" w:ascii="Calibri" w:hAnsi="Calibri" w:eastAsia="SimSun" w:cs="Calibri"/>
-          <w:color w:val="000000"/>
-          <w:kern w:val="0"/>
-          <w:sz w:val="22"/>
-          <w:szCs w:val="22"/>
-          <w:lang w:val="en-US" w:eastAsia="zh-CN" w:bidi="ar-SA"/>
-        </w:rPr>
-      </w:pPr>
-      <w:r>
-        <w:rPr>
           <w:rFonts w:ascii="Symbol" w:hAnsi="Symbol" w:eastAsia="SimSun" w:cs="Symbol"/>
           <w:color w:val="000000"/>
           <w:kern w:val="0"/>
@@ -3184,38 +2895,25 @@
       </w:r>
       <w:r>
         <w:rPr>
-          <w:rFonts w:hint="default" w:ascii="Calibri" w:hAnsi="Calibri" w:eastAsia="SimSun" w:cs="Calibri"/>
-          <w:color w:val="000000"/>
-          <w:kern w:val="0"/>
-          <w:sz w:val="22"/>
-          <w:szCs w:val="22"/>
-          <w:lang w:val="en-US" w:eastAsia="zh-CN" w:bidi="ar-SA"/>
-        </w:rPr>
-        <w:t>Led development of high-impact apps,</w:t>
-      </w:r>
-      <w:r>
-        <w:rPr>
-          <w:rFonts w:hint="default" w:ascii="Calibri" w:hAnsi="Calibri" w:eastAsia="SimSun" w:cs="Calibri"/>
-          <w:b/>
-          <w:bCs/>
-          <w:color w:val="17375E" w:themeColor="text2" w:themeShade="BF"/>
-          <w:kern w:val="0"/>
-          <w:sz w:val="22"/>
-          <w:szCs w:val="22"/>
-          <w:lang w:val="en-US" w:eastAsia="zh-CN" w:bidi="ar"/>
-        </w:rPr>
-        <w:t xml:space="preserve"> managing 5 projects in 9 months </w:t>
-      </w:r>
-      <w:r>
-        <w:rPr>
-          <w:rFonts w:hint="default" w:ascii="Calibri" w:hAnsi="Calibri" w:eastAsia="SimSun" w:cs="Calibri"/>
-          <w:color w:val="000000"/>
-          <w:kern w:val="0"/>
-          <w:sz w:val="22"/>
-          <w:szCs w:val="22"/>
-          <w:lang w:val="en-US" w:eastAsia="zh-CN" w:bidi="ar-SA"/>
-        </w:rPr>
-        <w:t>and improving client productivity by 25%.</w:t>
+          <w:rFonts w:ascii="Calibri" w:hAnsi="Calibri" w:eastAsia="Calibri" w:cs="Calibri"/>
+          <w:sz w:val="22"/>
+        </w:rPr>
+        <w:t>Led</w:t>
+      </w:r>
+      <w:r>
+        <w:rPr>
+          <w:rFonts w:hint="default" w:ascii="Calibri" w:hAnsi="Calibri" w:eastAsia="Calibri" w:cs="Calibri"/>
+          <w:sz w:val="22"/>
+          <w:lang w:val="en-US"/>
+        </w:rPr>
+        <w:t xml:space="preserve"> the </w:t>
+      </w:r>
+      <w:r>
+        <w:rPr>
+          <w:rFonts w:ascii="Calibri" w:hAnsi="Calibri" w:eastAsia="Calibri" w:cs="Calibri"/>
+          <w:sz w:val="22"/>
+        </w:rPr>
+        <w:t>development of 5 high-impact projects in 9 months, improving client productivity by 25%.</w:t>
       </w:r>
     </w:p>
     <w:p>
@@ -3788,74 +3486,8 @@
           <w:lang w:val="en-US" w:eastAsia="en-US" w:bidi="ar-SA"/>
         </w:rPr>
       </w:pPr>
-      <w:r>
-        <w:rPr>
-          <w:rFonts w:ascii="Symbol" w:hAnsi="Symbol" w:eastAsia="SimSun" w:cs="Symbol"/>
-          <w:color w:val="000000"/>
-          <w:kern w:val="0"/>
-          <w:sz w:val="22"/>
-          <w:szCs w:val="22"/>
-          <w:lang w:val="en-US" w:eastAsia="zh-CN" w:bidi="ar"/>
-        </w:rPr>
-        <w:t></w:t>
-      </w:r>
-      <w:r>
-        <w:rPr>
-          <w:rFonts w:hint="default" w:ascii="Symbol" w:hAnsi="Symbol" w:eastAsia="SimSun" w:cs="Symbol"/>
-          <w:color w:val="000000"/>
-          <w:kern w:val="0"/>
-          <w:sz w:val="22"/>
-          <w:szCs w:val="22"/>
-          <w:lang w:val="en-US" w:eastAsia="zh-CN" w:bidi="ar"/>
-        </w:rPr>
-        <w:t xml:space="preserve">  </w:t>
-      </w:r>
-      <w:r>
-        <w:rPr>
-          <w:rFonts w:hint="default" w:eastAsia="SimSun" w:cs="Calibri"/>
-          <w:color w:val="000000"/>
-          <w:kern w:val="0"/>
-          <w:sz w:val="22"/>
-          <w:szCs w:val="22"/>
-          <w:lang w:val="en-US" w:eastAsia="en-US" w:bidi="ar"/>
-        </w:rPr>
-        <w:t>Took the initiative to b</w:t>
-      </w:r>
-      <w:r>
-        <w:rPr>
-          <w:rFonts w:ascii="Calibri" w:hAnsi="Calibri" w:eastAsia="SimSun" w:cs="Calibri"/>
-          <w:color w:val="000000"/>
-          <w:kern w:val="0"/>
-          <w:sz w:val="22"/>
-          <w:szCs w:val="22"/>
-          <w:lang w:val="en-US" w:eastAsia="en-US" w:bidi="ar"/>
-        </w:rPr>
-        <w:t xml:space="preserve">uilt a </w:t>
-      </w:r>
-      <w:r>
-        <w:rPr>
-          <w:rFonts w:hint="default" w:ascii="Calibri" w:hAnsi="Calibri" w:eastAsia="SimSun" w:cs="Calibri"/>
-          <w:b/>
-          <w:bCs/>
-          <w:color w:val="17375E" w:themeColor="text2" w:themeShade="BF"/>
-          <w:kern w:val="0"/>
-          <w:sz w:val="22"/>
-          <w:szCs w:val="22"/>
-          <w:lang w:val="en-US" w:eastAsia="en-US" w:bidi="ar"/>
-        </w:rPr>
-        <w:t xml:space="preserve">reusable UI component library </w:t>
-      </w:r>
-      <w:r>
-        <w:rPr>
-          <w:rFonts w:ascii="Calibri" w:hAnsi="Calibri" w:eastAsia="SimSun" w:cs="Calibri"/>
-          <w:color w:val="000000"/>
-          <w:kern w:val="0"/>
-          <w:sz w:val="22"/>
-          <w:szCs w:val="22"/>
-          <w:lang w:val="en-US" w:eastAsia="en-US" w:bidi="ar"/>
-        </w:rPr>
-        <w:t>and a customizable data table library, helping accelerate development speed, maintain design consistency, and reduce duplicate code across projects</w:t>
-      </w:r>
+      <w:bookmarkStart w:id="3" w:name="_GoBack"/>
+      <w:bookmarkEnd w:id="3"/>
     </w:p>
     <w:sectPr>
       <w:type w:val="continuous"/>

--- a/job/resume/AllResume/Java.docx
+++ b/job/resume/AllResume/Java.docx
@@ -1412,19 +1412,21 @@
     </w:p>
     <w:p>
       <w:pPr>
-        <w:keepNext w:val="0"/>
-        <w:keepLines w:val="0"/>
-        <w:widowControl/>
-        <w:suppressLineNumbers w:val="0"/>
-        <w:ind w:firstLine="220" w:firstLineChars="100"/>
+        <w:pStyle w:val="9"/>
+        <w:numPr>
+          <w:numId w:val="0"/>
+        </w:numPr>
+        <w:tabs>
+          <w:tab w:val="left" w:pos="533"/>
+          <w:tab w:val="left" w:pos="543"/>
+        </w:tabs>
+        <w:spacing w:before="0" w:after="0" w:line="240" w:lineRule="auto"/>
+        <w:ind w:left="660" w:leftChars="100" w:right="515" w:rightChars="0" w:hanging="440" w:hangingChars="200"/>
         <w:jc w:val="left"/>
         <w:rPr>
-          <w:rFonts w:hint="default" w:ascii="Calibri" w:hAnsi="Calibri" w:eastAsia="SimSun" w:cs="Calibri"/>
-          <w:color w:val="000000"/>
-          <w:kern w:val="0"/>
-          <w:sz w:val="22"/>
-          <w:szCs w:val="22"/>
-          <w:lang w:val="en-US" w:eastAsia="zh-CN" w:bidi="ar"/>
+          <w:rFonts w:hint="default" w:cs="Calibri"/>
+          <w:sz w:val="22"/>
+          <w:lang w:val="en-US"/>
         </w:rPr>
       </w:pPr>
       <w:r>
@@ -1447,473 +1449,38 @@
           <w:szCs w:val="22"/>
           <w:lang w:val="en-US" w:eastAsia="zh-CN" w:bidi="ar"/>
         </w:rPr>
+        <w:t xml:space="preserve">  </w:t>
+      </w:r>
+      <w:r>
+        <w:rPr>
+          <w:rFonts w:hint="default" w:cs="Calibri"/>
+          <w:sz w:val="22"/>
+          <w:lang w:val="en-US"/>
+        </w:rPr>
+        <w:t>Engineered</w:t>
+      </w:r>
+      <w:r>
+        <w:rPr>
+          <w:rFonts w:hint="default" w:ascii="Calibri" w:hAnsi="Calibri" w:eastAsia="Calibri" w:cs="Calibri"/>
+          <w:sz w:val="22"/>
+          <w:lang w:val="en-US"/>
+        </w:rPr>
         <w:t xml:space="preserve"> </w:t>
       </w:r>
       <w:r>
         <w:rPr>
-          <w:rFonts w:hint="default" w:ascii="Calibri" w:hAnsi="Calibri" w:eastAsia="SimSun" w:cs="Calibri"/>
-          <w:b/>
-          <w:bCs/>
-          <w:color w:val="17375E" w:themeColor="text2" w:themeShade="BF"/>
-          <w:kern w:val="0"/>
-          <w:sz w:val="22"/>
-          <w:szCs w:val="22"/>
-          <w:lang w:val="en-US" w:eastAsia="zh-CN" w:bidi="ar"/>
-        </w:rPr>
-        <w:t xml:space="preserve"> Directed a team of 4 developers</w:t>
-      </w:r>
-      <w:r>
-        <w:rPr>
-          <w:rFonts w:ascii="Calibri" w:hAnsi="Calibri" w:eastAsia="SimSun" w:cs="Calibri"/>
-          <w:color w:val="000000"/>
-          <w:kern w:val="0"/>
-          <w:sz w:val="22"/>
-          <w:szCs w:val="22"/>
-          <w:lang w:val="en-US" w:eastAsia="zh-CN" w:bidi="ar"/>
-        </w:rPr>
-        <w:t>, collaborating directly with clients to translate technical requirements</w:t>
-      </w:r>
-      <w:r>
-        <w:rPr>
-          <w:rFonts w:hint="default" w:ascii="Calibri" w:hAnsi="Calibri" w:eastAsia="SimSun" w:cs="Calibri"/>
-          <w:color w:val="000000"/>
-          <w:kern w:val="0"/>
-          <w:sz w:val="22"/>
-          <w:szCs w:val="22"/>
-          <w:lang w:val="en-US" w:eastAsia="zh-CN" w:bidi="ar"/>
-        </w:rPr>
-        <w:t>.</w:t>
-      </w:r>
-    </w:p>
-    <w:p>
-      <w:pPr>
-        <w:keepNext w:val="0"/>
-        <w:keepLines w:val="0"/>
-        <w:widowControl/>
-        <w:suppressLineNumbers w:val="0"/>
-        <w:ind w:firstLine="220" w:firstLineChars="100"/>
-        <w:jc w:val="left"/>
-        <w:rPr>
-          <w:rFonts w:hint="default" w:ascii="Calibri" w:hAnsi="Calibri" w:eastAsia="SimSun" w:cs="Calibri"/>
-          <w:color w:val="000000"/>
-          <w:kern w:val="0"/>
-          <w:sz w:val="22"/>
-          <w:szCs w:val="22"/>
-          <w:lang w:val="en-US" w:eastAsia="en-US" w:bidi="ar"/>
-        </w:rPr>
-      </w:pPr>
-      <w:r>
-        <w:rPr>
-          <w:rFonts w:ascii="Symbol" w:hAnsi="Symbol" w:eastAsia="SimSun" w:cs="Symbol"/>
-          <w:color w:val="000000"/>
-          <w:kern w:val="0"/>
-          <w:sz w:val="22"/>
-          <w:szCs w:val="22"/>
-          <w:lang w:val="en-US" w:eastAsia="zh-CN" w:bidi="ar"/>
-        </w:rPr>
-        <w:t></w:t>
-      </w:r>
-      <w:r>
-        <w:rPr>
-          <w:rFonts w:hint="default" w:ascii="Symbol" w:hAnsi="Symbol" w:eastAsia="SimSun" w:cs="Symbol"/>
-          <w:color w:val="000000"/>
-          <w:kern w:val="0"/>
-          <w:sz w:val="22"/>
-          <w:szCs w:val="22"/>
-          <w:lang w:val="en-US" w:eastAsia="zh-CN" w:bidi="ar"/>
-        </w:rPr>
-        <w:t xml:space="preserve">  </w:t>
-      </w:r>
-      <w:r>
-        <w:rPr>
-          <w:rFonts w:hint="default" w:ascii="Calibri" w:hAnsi="Calibri" w:eastAsia="SimSun" w:cs="Calibri"/>
-          <w:color w:val="000000"/>
-          <w:kern w:val="0"/>
-          <w:sz w:val="22"/>
-          <w:szCs w:val="22"/>
-          <w:lang w:val="en-US" w:eastAsia="zh-CN" w:bidi="ar"/>
-        </w:rPr>
-        <w:t>Golang, Fiber, Node.js, Next.js, Typescript, MongoDB, React.js, Socket.io,</w:t>
-      </w:r>
-      <w:r>
-        <w:rPr>
-          <w:rFonts w:hint="default" w:eastAsia="SimSun" w:cs="Calibri"/>
-          <w:color w:val="000000"/>
-          <w:kern w:val="0"/>
-          <w:sz w:val="22"/>
-          <w:szCs w:val="22"/>
-          <w:lang w:val="en-US" w:eastAsia="zh-CN" w:bidi="ar"/>
-        </w:rPr>
-        <w:t xml:space="preserve"> Github Actions,</w:t>
-      </w:r>
-      <w:r>
-        <w:rPr>
-          <w:rFonts w:hint="default" w:ascii="Calibri" w:hAnsi="Calibri" w:eastAsia="SimSun" w:cs="Calibri"/>
-          <w:color w:val="000000"/>
-          <w:kern w:val="0"/>
-          <w:sz w:val="22"/>
-          <w:szCs w:val="22"/>
-          <w:lang w:val="en-US" w:eastAsia="zh-CN" w:bidi="ar"/>
-        </w:rPr>
-        <w:t xml:space="preserve"> AWS (ECS, EC2, S3, Lambda).</w:t>
-      </w:r>
-    </w:p>
-    <w:p>
-      <w:pPr>
-        <w:pStyle w:val="2"/>
-        <w:ind w:left="0"/>
-        <w:rPr>
-          <w:rFonts w:hint="default"/>
-          <w:b w:val="0"/>
-          <w:bCs w:val="0"/>
-          <w:spacing w:val="-2"/>
-          <w:sz w:val="22"/>
-          <w:szCs w:val="22"/>
-          <w:lang w:val="en-US"/>
-        </w:rPr>
-      </w:pPr>
-      <w:r>
-        <w:rPr>
-          <w:rFonts w:hint="default"/>
-          <w:lang w:val="en-US"/>
-        </w:rPr>
-        <w:t>Iorta Technology Solutions</w:t>
-      </w:r>
-      <w:r>
-        <w:rPr>
-          <w:rFonts w:hint="default"/>
-          <w:lang w:val="en-US"/>
-        </w:rPr>
-        <w:tab/>
-      </w:r>
-      <w:r>
-        <w:rPr>
-          <w:rFonts w:hint="default"/>
-          <w:lang w:val="en-US"/>
-        </w:rPr>
-        <w:tab/>
-      </w:r>
-      <w:r>
-        <w:rPr>
-          <w:rFonts w:hint="default"/>
-          <w:lang w:val="en-US"/>
-        </w:rPr>
-        <w:tab/>
-      </w:r>
-      <w:r>
-        <w:rPr>
-          <w:rFonts w:hint="default"/>
-          <w:lang w:val="en-US"/>
-        </w:rPr>
-        <w:tab/>
-      </w:r>
-      <w:r>
-        <w:rPr>
-          <w:rFonts w:hint="default"/>
-          <w:lang w:val="en-US"/>
-        </w:rPr>
-        <w:tab/>
-      </w:r>
-      <w:r>
-        <w:rPr>
-          <w:rFonts w:hint="default"/>
-          <w:lang w:val="en-US"/>
-        </w:rPr>
-        <w:tab/>
-      </w:r>
-      <w:r>
-        <w:rPr>
-          <w:rFonts w:hint="default"/>
-          <w:lang w:val="en-US"/>
-        </w:rPr>
-        <w:tab/>
-      </w:r>
-      <w:r>
-        <w:rPr>
-          <w:rFonts w:hint="default"/>
-          <w:lang w:val="en-US"/>
-        </w:rPr>
-        <w:tab/>
-      </w:r>
-      <w:r>
-        <w:rPr>
-          <w:rFonts w:hint="default"/>
-          <w:lang w:val="en-US"/>
-        </w:rPr>
-        <w:tab/>
-      </w:r>
-      <w:r>
-        <w:rPr>
-          <w:rFonts w:hint="default"/>
-          <w:lang w:val="en-US"/>
-        </w:rPr>
-        <w:t xml:space="preserve">            </w:t>
-      </w:r>
-      <w:r>
-        <w:rPr>
-          <w:rFonts w:hint="default"/>
-          <w:b w:val="0"/>
-          <w:bCs w:val="0"/>
-          <w:spacing w:val="-2"/>
-          <w:sz w:val="22"/>
-          <w:szCs w:val="22"/>
-          <w:lang w:val="en-US"/>
-        </w:rPr>
-        <w:t>May</w:t>
-      </w:r>
-      <w:r>
-        <w:rPr>
-          <w:b w:val="0"/>
-          <w:bCs w:val="0"/>
-          <w:spacing w:val="-2"/>
-          <w:sz w:val="22"/>
-          <w:szCs w:val="22"/>
-        </w:rPr>
-        <w:t xml:space="preserve"> </w:t>
-      </w:r>
-      <w:r>
-        <w:rPr>
-          <w:b w:val="0"/>
-          <w:bCs w:val="0"/>
-          <w:sz w:val="22"/>
-          <w:szCs w:val="22"/>
-        </w:rPr>
-        <w:t>202</w:t>
-      </w:r>
-      <w:r>
-        <w:rPr>
-          <w:rFonts w:hint="default"/>
-          <w:b w:val="0"/>
-          <w:bCs w:val="0"/>
-          <w:sz w:val="22"/>
-          <w:szCs w:val="22"/>
-          <w:lang w:val="en-US"/>
-        </w:rPr>
-        <w:t>3</w:t>
-      </w:r>
-      <w:r>
-        <w:rPr>
-          <w:b w:val="0"/>
-          <w:bCs w:val="0"/>
-          <w:spacing w:val="-1"/>
-          <w:sz w:val="22"/>
-          <w:szCs w:val="22"/>
-        </w:rPr>
-        <w:t xml:space="preserve"> </w:t>
-      </w:r>
-      <w:r>
-        <w:rPr>
-          <w:b w:val="0"/>
-          <w:bCs w:val="0"/>
-          <w:sz w:val="22"/>
-          <w:szCs w:val="22"/>
-        </w:rPr>
-        <w:t>–</w:t>
-      </w:r>
-      <w:r>
-        <w:rPr>
-          <w:b w:val="0"/>
-          <w:bCs w:val="0"/>
-          <w:spacing w:val="-2"/>
-          <w:sz w:val="22"/>
-          <w:szCs w:val="22"/>
-        </w:rPr>
-        <w:t xml:space="preserve"> </w:t>
-      </w:r>
-      <w:r>
-        <w:rPr>
-          <w:rFonts w:hint="default"/>
-          <w:b w:val="0"/>
-          <w:bCs w:val="0"/>
-          <w:spacing w:val="-2"/>
-          <w:sz w:val="22"/>
-          <w:szCs w:val="22"/>
-          <w:lang w:val="en-US"/>
-        </w:rPr>
-        <w:t>June 2024</w:t>
-      </w:r>
-    </w:p>
-    <w:p>
-      <w:pPr>
-        <w:pStyle w:val="2"/>
-        <w:ind w:left="0"/>
-        <w:rPr>
-          <w:rFonts w:hint="default"/>
-          <w:b w:val="0"/>
-          <w:bCs w:val="0"/>
-          <w:spacing w:val="-2"/>
-          <w:sz w:val="22"/>
-          <w:szCs w:val="22"/>
-          <w:lang w:val="en-US"/>
-        </w:rPr>
-      </w:pPr>
-      <w:r>
-        <w:rPr>
-          <w:rFonts w:hint="default"/>
-          <w:b w:val="0"/>
-          <w:bCs w:val="0"/>
-          <w:spacing w:val="-2"/>
-          <w:sz w:val="22"/>
-          <w:szCs w:val="22"/>
-          <w:lang w:val="en-US"/>
-        </w:rPr>
-        <w:t>Software Engineer</w:t>
-      </w:r>
-      <w:r>
-        <w:rPr>
-          <w:rFonts w:hint="default"/>
-          <w:b w:val="0"/>
-          <w:bCs w:val="0"/>
-          <w:spacing w:val="-2"/>
-          <w:sz w:val="22"/>
-          <w:szCs w:val="22"/>
-          <w:lang w:val="en-US"/>
-        </w:rPr>
-        <w:tab/>
-      </w:r>
-      <w:r>
-        <w:rPr>
-          <w:rFonts w:hint="default"/>
-          <w:b w:val="0"/>
-          <w:bCs w:val="0"/>
-          <w:spacing w:val="-2"/>
-          <w:sz w:val="22"/>
-          <w:szCs w:val="22"/>
-          <w:lang w:val="en-US"/>
-        </w:rPr>
-        <w:tab/>
-      </w:r>
-      <w:r>
-        <w:rPr>
-          <w:rFonts w:hint="default"/>
-          <w:b w:val="0"/>
-          <w:bCs w:val="0"/>
-          <w:spacing w:val="-2"/>
-          <w:sz w:val="22"/>
-          <w:szCs w:val="22"/>
-          <w:lang w:val="en-US"/>
-        </w:rPr>
-        <w:tab/>
-      </w:r>
-      <w:r>
-        <w:rPr>
-          <w:rFonts w:hint="default"/>
-          <w:b w:val="0"/>
-          <w:bCs w:val="0"/>
-          <w:spacing w:val="-2"/>
-          <w:sz w:val="22"/>
-          <w:szCs w:val="22"/>
-          <w:lang w:val="en-US"/>
-        </w:rPr>
-        <w:tab/>
-      </w:r>
-      <w:r>
-        <w:rPr>
-          <w:rFonts w:hint="default"/>
-          <w:b w:val="0"/>
-          <w:bCs w:val="0"/>
-          <w:spacing w:val="-2"/>
-          <w:sz w:val="22"/>
-          <w:szCs w:val="22"/>
-          <w:lang w:val="en-US"/>
-        </w:rPr>
-        <w:tab/>
-      </w:r>
-      <w:r>
-        <w:rPr>
-          <w:rFonts w:hint="default"/>
-          <w:b w:val="0"/>
-          <w:bCs w:val="0"/>
-          <w:spacing w:val="-2"/>
-          <w:sz w:val="22"/>
-          <w:szCs w:val="22"/>
-          <w:lang w:val="en-US"/>
-        </w:rPr>
-        <w:tab/>
-      </w:r>
-      <w:r>
-        <w:rPr>
-          <w:rFonts w:hint="default"/>
-          <w:b w:val="0"/>
-          <w:bCs w:val="0"/>
-          <w:spacing w:val="-2"/>
-          <w:sz w:val="22"/>
-          <w:szCs w:val="22"/>
-          <w:lang w:val="en-US"/>
-        </w:rPr>
-        <w:tab/>
-      </w:r>
-      <w:r>
-        <w:rPr>
-          <w:rFonts w:hint="default"/>
-          <w:b w:val="0"/>
-          <w:bCs w:val="0"/>
-          <w:spacing w:val="-2"/>
-          <w:sz w:val="22"/>
-          <w:szCs w:val="22"/>
-          <w:lang w:val="en-US"/>
-        </w:rPr>
-        <w:tab/>
-      </w:r>
-      <w:r>
-        <w:rPr>
-          <w:rFonts w:hint="default"/>
-          <w:b w:val="0"/>
-          <w:bCs w:val="0"/>
-          <w:spacing w:val="-2"/>
-          <w:sz w:val="22"/>
-          <w:szCs w:val="22"/>
-          <w:lang w:val="en-US"/>
-        </w:rPr>
-        <w:tab/>
-      </w:r>
-      <w:r>
-        <w:rPr>
-          <w:rFonts w:hint="default"/>
-          <w:b w:val="0"/>
-          <w:bCs w:val="0"/>
-          <w:spacing w:val="-2"/>
-          <w:sz w:val="22"/>
-          <w:szCs w:val="22"/>
-          <w:lang w:val="en-US"/>
-        </w:rPr>
-        <w:tab/>
-      </w:r>
-      <w:r>
-        <w:rPr>
-          <w:rFonts w:hint="default"/>
-          <w:b w:val="0"/>
-          <w:bCs w:val="0"/>
-          <w:spacing w:val="-2"/>
-          <w:sz w:val="22"/>
-          <w:szCs w:val="22"/>
-          <w:lang w:val="en-US"/>
-        </w:rPr>
-        <w:tab/>
-      </w:r>
-      <w:r>
-        <w:rPr>
-          <w:rFonts w:hint="default"/>
-          <w:b w:val="0"/>
-          <w:bCs w:val="0"/>
-          <w:spacing w:val="-2"/>
-          <w:sz w:val="22"/>
-          <w:szCs w:val="22"/>
-          <w:lang w:val="en-US"/>
-        </w:rPr>
-        <w:tab/>
-      </w:r>
-      <w:r>
-        <w:rPr>
-          <w:rFonts w:hint="default"/>
-          <w:b w:val="0"/>
-          <w:bCs w:val="0"/>
-          <w:spacing w:val="-2"/>
-          <w:sz w:val="22"/>
-          <w:szCs w:val="22"/>
-          <w:lang w:val="en-US"/>
-        </w:rPr>
-        <w:t xml:space="preserve">  Maharashtra</w:t>
+          <w:rFonts w:ascii="Calibri" w:hAnsi="Calibri" w:eastAsia="Calibri" w:cs="Calibri"/>
+          <w:sz w:val="22"/>
+        </w:rPr>
+        <w:t>a high-performance data table library capable of efficiently handling millions of rows, with advanc</w:t>
+      </w:r>
+      <w:r>
+        <w:rPr>
+          <w:rFonts w:hint="default" w:cs="Calibri"/>
+          <w:sz w:val="22"/>
+          <w:lang w:val="en-US"/>
+        </w:rPr>
+        <w:t xml:space="preserve">ed </w:t>
       </w:r>
     </w:p>
     <w:p>
@@ -1927,13 +1494,40 @@
           <w:tab w:val="left" w:pos="543"/>
         </w:tabs>
         <w:spacing w:before="0" w:after="0" w:line="240" w:lineRule="auto"/>
-        <w:ind w:left="440" w:leftChars="100" w:right="515" w:rightChars="0" w:hanging="220" w:hangingChars="100"/>
+        <w:ind w:right="515" w:rightChars="0" w:firstLine="440" w:firstLineChars="200"/>
         <w:jc w:val="left"/>
         <w:rPr>
           <w:rFonts w:ascii="Calibri" w:hAnsi="Calibri" w:eastAsia="Calibri" w:cs="Calibri"/>
           <w:sz w:val="22"/>
         </w:rPr>
       </w:pPr>
+      <w:bookmarkStart w:id="3" w:name="_GoBack"/>
+      <w:bookmarkEnd w:id="3"/>
+      <w:r>
+        <w:rPr>
+          <w:rFonts w:ascii="Calibri" w:hAnsi="Calibri" w:eastAsia="Calibri" w:cs="Calibri"/>
+          <w:sz w:val="22"/>
+        </w:rPr>
+        <w:t>features including filtering, sorting, column visibility, and centralized state management.</w:t>
+      </w:r>
+    </w:p>
+    <w:p>
+      <w:pPr>
+        <w:keepNext w:val="0"/>
+        <w:keepLines w:val="0"/>
+        <w:widowControl/>
+        <w:suppressLineNumbers w:val="0"/>
+        <w:ind w:firstLine="220" w:firstLineChars="100"/>
+        <w:jc w:val="left"/>
+        <w:rPr>
+          <w:rFonts w:hint="default" w:ascii="Calibri" w:hAnsi="Calibri" w:eastAsia="SimSun" w:cs="Calibri"/>
+          <w:color w:val="000000"/>
+          <w:kern w:val="0"/>
+          <w:sz w:val="22"/>
+          <w:szCs w:val="22"/>
+          <w:lang w:val="en-US" w:eastAsia="en-US" w:bidi="ar"/>
+        </w:rPr>
+      </w:pPr>
       <w:r>
         <w:rPr>
           <w:rFonts w:ascii="Symbol" w:hAnsi="Symbol" w:eastAsia="SimSun" w:cs="Symbol"/>
@@ -1958,24 +1552,401 @@
       </w:r>
       <w:r>
         <w:rPr>
-          <w:rFonts w:ascii="Calibri" w:hAnsi="Calibri" w:eastAsia="Calibri" w:cs="Calibri"/>
-          <w:sz w:val="22"/>
-        </w:rPr>
-        <w:t>Revamped a legacy insurance monolith application into a scalable microservices architecture using Nx, introducing new features, improving scalability, reducing build times by 40%, and shortening development cycle time by 30%</w:t>
-      </w:r>
-      <w:r>
-        <w:rPr>
-          <w:rFonts w:ascii="SimSun" w:hAnsi="SimSun" w:eastAsia="SimSun" w:cs="SimSun"/>
-          <w:sz w:val="24"/>
-          <w:szCs w:val="24"/>
-        </w:rPr>
-        <w:t>.</w:t>
+          <w:rFonts w:hint="default" w:ascii="Calibri" w:hAnsi="Calibri" w:eastAsia="SimSun" w:cs="Calibri"/>
+          <w:color w:val="000000"/>
+          <w:kern w:val="0"/>
+          <w:sz w:val="22"/>
+          <w:szCs w:val="22"/>
+          <w:lang w:val="en-US" w:eastAsia="zh-CN" w:bidi="ar"/>
+        </w:rPr>
+        <w:t>Golang, Fiber, Node.js, Next.js, Typescript, MongoDB, React.js, Socket.io,</w:t>
+      </w:r>
+      <w:r>
+        <w:rPr>
+          <w:rFonts w:hint="default" w:eastAsia="SimSun" w:cs="Calibri"/>
+          <w:color w:val="000000"/>
+          <w:kern w:val="0"/>
+          <w:sz w:val="22"/>
+          <w:szCs w:val="22"/>
+          <w:lang w:val="en-US" w:eastAsia="zh-CN" w:bidi="ar"/>
+        </w:rPr>
+        <w:t xml:space="preserve"> Github Actions,</w:t>
+      </w:r>
+      <w:r>
+        <w:rPr>
+          <w:rFonts w:hint="default" w:ascii="Calibri" w:hAnsi="Calibri" w:eastAsia="SimSun" w:cs="Calibri"/>
+          <w:color w:val="000000"/>
+          <w:kern w:val="0"/>
+          <w:sz w:val="22"/>
+          <w:szCs w:val="22"/>
+          <w:lang w:val="en-US" w:eastAsia="zh-CN" w:bidi="ar"/>
+        </w:rPr>
+        <w:t xml:space="preserve"> AWS (ECS, EC2, S3, Lambda).</w:t>
+      </w:r>
+    </w:p>
+    <w:p>
+      <w:pPr>
+        <w:pStyle w:val="2"/>
+        <w:ind w:left="0"/>
+        <w:rPr>
+          <w:rFonts w:hint="default"/>
+          <w:b w:val="0"/>
+          <w:bCs w:val="0"/>
+          <w:spacing w:val="-2"/>
+          <w:sz w:val="22"/>
+          <w:szCs w:val="22"/>
+          <w:lang w:val="en-US"/>
+        </w:rPr>
+      </w:pPr>
+      <w:r>
+        <w:rPr>
+          <w:rFonts w:hint="default"/>
+          <w:lang w:val="en-US"/>
+        </w:rPr>
+        <w:t>Iorta Technology Solutions</w:t>
+      </w:r>
+      <w:r>
+        <w:rPr>
+          <w:rFonts w:hint="default"/>
+          <w:lang w:val="en-US"/>
+        </w:rPr>
+        <w:tab/>
+      </w:r>
+      <w:r>
+        <w:rPr>
+          <w:rFonts w:hint="default"/>
+          <w:lang w:val="en-US"/>
+        </w:rPr>
+        <w:tab/>
+      </w:r>
+      <w:r>
+        <w:rPr>
+          <w:rFonts w:hint="default"/>
+          <w:lang w:val="en-US"/>
+        </w:rPr>
+        <w:tab/>
+      </w:r>
+      <w:r>
+        <w:rPr>
+          <w:rFonts w:hint="default"/>
+          <w:lang w:val="en-US"/>
+        </w:rPr>
+        <w:tab/>
+      </w:r>
+      <w:r>
+        <w:rPr>
+          <w:rFonts w:hint="default"/>
+          <w:lang w:val="en-US"/>
+        </w:rPr>
+        <w:tab/>
+      </w:r>
+      <w:r>
+        <w:rPr>
+          <w:rFonts w:hint="default"/>
+          <w:lang w:val="en-US"/>
+        </w:rPr>
+        <w:tab/>
+      </w:r>
+      <w:r>
+        <w:rPr>
+          <w:rFonts w:hint="default"/>
+          <w:lang w:val="en-US"/>
+        </w:rPr>
+        <w:tab/>
+      </w:r>
+      <w:r>
+        <w:rPr>
+          <w:rFonts w:hint="default"/>
+          <w:lang w:val="en-US"/>
+        </w:rPr>
+        <w:tab/>
+      </w:r>
+      <w:r>
+        <w:rPr>
+          <w:rFonts w:hint="default"/>
+          <w:lang w:val="en-US"/>
+        </w:rPr>
+        <w:tab/>
+      </w:r>
+      <w:r>
+        <w:rPr>
+          <w:rFonts w:hint="default"/>
+          <w:lang w:val="en-US"/>
+        </w:rPr>
+        <w:t xml:space="preserve">            </w:t>
+      </w:r>
+      <w:r>
+        <w:rPr>
+          <w:rFonts w:hint="default"/>
+          <w:b w:val="0"/>
+          <w:bCs w:val="0"/>
+          <w:spacing w:val="-2"/>
+          <w:sz w:val="22"/>
+          <w:szCs w:val="22"/>
+          <w:lang w:val="en-US"/>
+        </w:rPr>
+        <w:t>May</w:t>
+      </w:r>
+      <w:r>
+        <w:rPr>
+          <w:b w:val="0"/>
+          <w:bCs w:val="0"/>
+          <w:spacing w:val="-2"/>
+          <w:sz w:val="22"/>
+          <w:szCs w:val="22"/>
+        </w:rPr>
+        <w:t xml:space="preserve"> </w:t>
+      </w:r>
+      <w:r>
+        <w:rPr>
+          <w:b w:val="0"/>
+          <w:bCs w:val="0"/>
+          <w:sz w:val="22"/>
+          <w:szCs w:val="22"/>
+        </w:rPr>
+        <w:t>202</w:t>
+      </w:r>
+      <w:r>
+        <w:rPr>
+          <w:rFonts w:hint="default"/>
+          <w:b w:val="0"/>
+          <w:bCs w:val="0"/>
+          <w:sz w:val="22"/>
+          <w:szCs w:val="22"/>
+          <w:lang w:val="en-US"/>
+        </w:rPr>
+        <w:t>3</w:t>
+      </w:r>
+      <w:r>
+        <w:rPr>
+          <w:b w:val="0"/>
+          <w:bCs w:val="0"/>
+          <w:spacing w:val="-1"/>
+          <w:sz w:val="22"/>
+          <w:szCs w:val="22"/>
+        </w:rPr>
+        <w:t xml:space="preserve"> </w:t>
+      </w:r>
+      <w:r>
+        <w:rPr>
+          <w:b w:val="0"/>
+          <w:bCs w:val="0"/>
+          <w:sz w:val="22"/>
+          <w:szCs w:val="22"/>
+        </w:rPr>
+        <w:t>–</w:t>
+      </w:r>
+      <w:r>
+        <w:rPr>
+          <w:b w:val="0"/>
+          <w:bCs w:val="0"/>
+          <w:spacing w:val="-2"/>
+          <w:sz w:val="22"/>
+          <w:szCs w:val="22"/>
+        </w:rPr>
+        <w:t xml:space="preserve"> </w:t>
+      </w:r>
+      <w:r>
+        <w:rPr>
+          <w:rFonts w:hint="default"/>
+          <w:b w:val="0"/>
+          <w:bCs w:val="0"/>
+          <w:spacing w:val="-2"/>
+          <w:sz w:val="22"/>
+          <w:szCs w:val="22"/>
+          <w:lang w:val="en-US"/>
+        </w:rPr>
+        <w:t>June 2024</w:t>
+      </w:r>
+    </w:p>
+    <w:p>
+      <w:pPr>
+        <w:pStyle w:val="2"/>
+        <w:ind w:left="0"/>
+        <w:rPr>
+          <w:rFonts w:hint="default"/>
+          <w:b w:val="0"/>
+          <w:bCs w:val="0"/>
+          <w:spacing w:val="-2"/>
+          <w:sz w:val="22"/>
+          <w:szCs w:val="22"/>
+          <w:lang w:val="en-US"/>
+        </w:rPr>
+      </w:pPr>
+      <w:r>
+        <w:rPr>
+          <w:rFonts w:hint="default"/>
+          <w:b w:val="0"/>
+          <w:bCs w:val="0"/>
+          <w:spacing w:val="-2"/>
+          <w:sz w:val="22"/>
+          <w:szCs w:val="22"/>
+          <w:lang w:val="en-US"/>
+        </w:rPr>
+        <w:t>Software Engineer</w:t>
+      </w:r>
+      <w:r>
+        <w:rPr>
+          <w:rFonts w:hint="default"/>
+          <w:b w:val="0"/>
+          <w:bCs w:val="0"/>
+          <w:spacing w:val="-2"/>
+          <w:sz w:val="22"/>
+          <w:szCs w:val="22"/>
+          <w:lang w:val="en-US"/>
+        </w:rPr>
+        <w:tab/>
+      </w:r>
+      <w:r>
+        <w:rPr>
+          <w:rFonts w:hint="default"/>
+          <w:b w:val="0"/>
+          <w:bCs w:val="0"/>
+          <w:spacing w:val="-2"/>
+          <w:sz w:val="22"/>
+          <w:szCs w:val="22"/>
+          <w:lang w:val="en-US"/>
+        </w:rPr>
+        <w:tab/>
+      </w:r>
+      <w:r>
+        <w:rPr>
+          <w:rFonts w:hint="default"/>
+          <w:b w:val="0"/>
+          <w:bCs w:val="0"/>
+          <w:spacing w:val="-2"/>
+          <w:sz w:val="22"/>
+          <w:szCs w:val="22"/>
+          <w:lang w:val="en-US"/>
+        </w:rPr>
+        <w:tab/>
+      </w:r>
+      <w:r>
+        <w:rPr>
+          <w:rFonts w:hint="default"/>
+          <w:b w:val="0"/>
+          <w:bCs w:val="0"/>
+          <w:spacing w:val="-2"/>
+          <w:sz w:val="22"/>
+          <w:szCs w:val="22"/>
+          <w:lang w:val="en-US"/>
+        </w:rPr>
+        <w:tab/>
+      </w:r>
+      <w:r>
+        <w:rPr>
+          <w:rFonts w:hint="default"/>
+          <w:b w:val="0"/>
+          <w:bCs w:val="0"/>
+          <w:spacing w:val="-2"/>
+          <w:sz w:val="22"/>
+          <w:szCs w:val="22"/>
+          <w:lang w:val="en-US"/>
+        </w:rPr>
+        <w:tab/>
+      </w:r>
+      <w:r>
+        <w:rPr>
+          <w:rFonts w:hint="default"/>
+          <w:b w:val="0"/>
+          <w:bCs w:val="0"/>
+          <w:spacing w:val="-2"/>
+          <w:sz w:val="22"/>
+          <w:szCs w:val="22"/>
+          <w:lang w:val="en-US"/>
+        </w:rPr>
+        <w:tab/>
+      </w:r>
+      <w:r>
+        <w:rPr>
+          <w:rFonts w:hint="default"/>
+          <w:b w:val="0"/>
+          <w:bCs w:val="0"/>
+          <w:spacing w:val="-2"/>
+          <w:sz w:val="22"/>
+          <w:szCs w:val="22"/>
+          <w:lang w:val="en-US"/>
+        </w:rPr>
+        <w:tab/>
+      </w:r>
+      <w:r>
+        <w:rPr>
+          <w:rFonts w:hint="default"/>
+          <w:b w:val="0"/>
+          <w:bCs w:val="0"/>
+          <w:spacing w:val="-2"/>
+          <w:sz w:val="22"/>
+          <w:szCs w:val="22"/>
+          <w:lang w:val="en-US"/>
+        </w:rPr>
+        <w:tab/>
+      </w:r>
+      <w:r>
+        <w:rPr>
+          <w:rFonts w:hint="default"/>
+          <w:b w:val="0"/>
+          <w:bCs w:val="0"/>
+          <w:spacing w:val="-2"/>
+          <w:sz w:val="22"/>
+          <w:szCs w:val="22"/>
+          <w:lang w:val="en-US"/>
+        </w:rPr>
+        <w:tab/>
+      </w:r>
+      <w:r>
+        <w:rPr>
+          <w:rFonts w:hint="default"/>
+          <w:b w:val="0"/>
+          <w:bCs w:val="0"/>
+          <w:spacing w:val="-2"/>
+          <w:sz w:val="22"/>
+          <w:szCs w:val="22"/>
+          <w:lang w:val="en-US"/>
+        </w:rPr>
+        <w:tab/>
+      </w:r>
+      <w:r>
+        <w:rPr>
+          <w:rFonts w:hint="default"/>
+          <w:b w:val="0"/>
+          <w:bCs w:val="0"/>
+          <w:spacing w:val="-2"/>
+          <w:sz w:val="22"/>
+          <w:szCs w:val="22"/>
+          <w:lang w:val="en-US"/>
+        </w:rPr>
+        <w:tab/>
+      </w:r>
+      <w:r>
+        <w:rPr>
+          <w:rFonts w:hint="default"/>
+          <w:b w:val="0"/>
+          <w:bCs w:val="0"/>
+          <w:spacing w:val="-2"/>
+          <w:sz w:val="22"/>
+          <w:szCs w:val="22"/>
+          <w:lang w:val="en-US"/>
+        </w:rPr>
+        <w:tab/>
+      </w:r>
+      <w:r>
+        <w:rPr>
+          <w:rFonts w:hint="default"/>
+          <w:b w:val="0"/>
+          <w:bCs w:val="0"/>
+          <w:spacing w:val="-2"/>
+          <w:sz w:val="22"/>
+          <w:szCs w:val="22"/>
+          <w:lang w:val="en-US"/>
+        </w:rPr>
+        <w:t xml:space="preserve">  Maharashtra</w:t>
       </w:r>
     </w:p>
     <w:p>
       <w:pPr>
         <w:pStyle w:val="9"/>
         <w:numPr>
+          <w:ilvl w:val="0"/>
           <w:numId w:val="0"/>
         </w:numPr>
         <w:tabs>
@@ -2017,13 +1988,71 @@
           <w:rFonts w:ascii="Calibri" w:hAnsi="Calibri" w:eastAsia="Calibri" w:cs="Calibri"/>
           <w:sz w:val="22"/>
         </w:rPr>
-        <w:t>Implemented CI/CD pipelines using GitHub Actions for a monorepo, automating microservices deployment to AWS EKS with rolling updates, reducing deployment time by 60% and increasing release frequency from weekly to daily with zero downtime.</w:t>
+        <w:t>Revamped a legacy insurance monolith application into a scalable microservices architecture using Nx, introducing new features, improving scalability, reducing build times by 40%, and shortening development cycle time by 30%</w:t>
+      </w:r>
+      <w:r>
+        <w:rPr>
+          <w:rFonts w:ascii="SimSun" w:hAnsi="SimSun" w:eastAsia="SimSun" w:cs="SimSun"/>
+          <w:sz w:val="24"/>
+          <w:szCs w:val="24"/>
+        </w:rPr>
+        <w:t>.</w:t>
       </w:r>
     </w:p>
     <w:p>
       <w:pPr>
         <w:pStyle w:val="9"/>
         <w:numPr>
+          <w:ilvl w:val="0"/>
+          <w:numId w:val="0"/>
+        </w:numPr>
+        <w:tabs>
+          <w:tab w:val="left" w:pos="533"/>
+          <w:tab w:val="left" w:pos="543"/>
+        </w:tabs>
+        <w:spacing w:before="0" w:after="0" w:line="240" w:lineRule="auto"/>
+        <w:ind w:left="440" w:leftChars="100" w:right="515" w:rightChars="0" w:hanging="220" w:hangingChars="100"/>
+        <w:jc w:val="left"/>
+        <w:rPr>
+          <w:rFonts w:ascii="Calibri" w:hAnsi="Calibri" w:eastAsia="Calibri" w:cs="Calibri"/>
+          <w:sz w:val="22"/>
+        </w:rPr>
+      </w:pPr>
+      <w:r>
+        <w:rPr>
+          <w:rFonts w:ascii="Symbol" w:hAnsi="Symbol" w:eastAsia="SimSun" w:cs="Symbol"/>
+          <w:color w:val="000000"/>
+          <w:kern w:val="0"/>
+          <w:sz w:val="22"/>
+          <w:szCs w:val="22"/>
+          <w:lang w:val="en-US" w:eastAsia="zh-CN" w:bidi="ar"/>
+        </w:rPr>
+        <w:t></w:t>
+      </w:r>
+      <w:r>
+        <w:rPr>
+          <w:rFonts w:hint="default" w:ascii="Symbol" w:hAnsi="Symbol" w:eastAsia="SimSun" w:cs="Symbol"/>
+          <w:color w:val="000000"/>
+          <w:kern w:val="0"/>
+          <w:sz w:val="22"/>
+          <w:szCs w:val="22"/>
+          <w:lang w:val="en-US" w:eastAsia="zh-CN" w:bidi="ar"/>
+        </w:rPr>
+        <w:t xml:space="preserve">  </w:t>
+      </w:r>
+      <w:r>
+        <w:rPr>
+          <w:rFonts w:ascii="Calibri" w:hAnsi="Calibri" w:eastAsia="Calibri" w:cs="Calibri"/>
+          <w:sz w:val="22"/>
+        </w:rPr>
+        <w:t>Implemented CI/CD pipelines using GitHub Actions for a monorepo, automating microservices deployment to AWS EKS with rolling updates, reducing deployment time by 60% and increasing release frequency from weekly to daily with zero downtime.</w:t>
+      </w:r>
+    </w:p>
+    <w:p>
+      <w:pPr>
+        <w:pStyle w:val="9"/>
+        <w:numPr>
+          <w:ilvl w:val="0"/>
           <w:numId w:val="0"/>
         </w:numPr>
         <w:tabs>
@@ -2074,6 +2103,7 @@
       <w:pPr>
         <w:pStyle w:val="9"/>
         <w:numPr>
+          <w:ilvl w:val="0"/>
           <w:numId w:val="0"/>
         </w:numPr>
         <w:tabs>
@@ -2122,6 +2152,7 @@
       <w:pPr>
         <w:pStyle w:val="9"/>
         <w:numPr>
+          <w:ilvl w:val="0"/>
           <w:numId w:val="0"/>
         </w:numPr>
         <w:tabs>
@@ -2698,6 +2729,7 @@
       <w:pPr>
         <w:pStyle w:val="9"/>
         <w:numPr>
+          <w:ilvl w:val="0"/>
           <w:numId w:val="0"/>
         </w:numPr>
         <w:tabs>
@@ -2762,6 +2794,7 @@
       <w:pPr>
         <w:pStyle w:val="9"/>
         <w:numPr>
+          <w:ilvl w:val="0"/>
           <w:numId w:val="0"/>
         </w:numPr>
         <w:tabs>
@@ -2810,6 +2843,7 @@
       <w:pPr>
         <w:pStyle w:val="9"/>
         <w:numPr>
+          <w:ilvl w:val="0"/>
           <w:numId w:val="0"/>
         </w:numPr>
         <w:tabs>
@@ -2858,6 +2892,7 @@
       <w:pPr>
         <w:pStyle w:val="9"/>
         <w:numPr>
+          <w:ilvl w:val="0"/>
           <w:numId w:val="0"/>
         </w:numPr>
         <w:tabs>
@@ -3486,8 +3521,6 @@
           <w:lang w:val="en-US" w:eastAsia="en-US" w:bidi="ar-SA"/>
         </w:rPr>
       </w:pPr>
-      <w:bookmarkStart w:id="3" w:name="_GoBack"/>
-      <w:bookmarkEnd w:id="3"/>
     </w:p>
     <w:sectPr>
       <w:type w:val="continuous"/>

--- a/job/resume/AllResume/Java.docx
+++ b/job/resume/AllResume/Java.docx
@@ -75,9 +75,18 @@
       </w:r>
       <w:r>
         <w:rPr>
+          <w:rFonts w:hint="default"/>
           <w:color w:val="006EC0"/>
-        </w:rPr>
-        <w:t>developer</w:t>
+          <w:spacing w:val="-8"/>
+          <w:lang w:val="en-US"/>
+        </w:rPr>
+        <w:t>D</w:t>
+      </w:r>
+      <w:r>
+        <w:rPr>
+          <w:color w:val="006EC0"/>
+        </w:rPr>
+        <w:t>eveloper</w:t>
       </w:r>
       <w:r>
         <w:rPr>
@@ -505,7 +514,21 @@
         <w:rPr>
           <w:b/>
         </w:rPr>
-        <w:t xml:space="preserve">               Database: </w:t>
+        <w:t xml:space="preserve">              </w:t>
+      </w:r>
+      <w:r>
+        <w:rPr>
+          <w:rFonts w:hint="default"/>
+          <w:b/>
+          <w:lang w:val="en-US"/>
+        </w:rPr>
+        <w:t xml:space="preserve">                      </w:t>
+      </w:r>
+      <w:r>
+        <w:rPr>
+          <w:b/>
+        </w:rPr>
+        <w:t xml:space="preserve"> Database: </w:t>
       </w:r>
       <w:r>
         <w:t>MongoDB, PostgreSQL</w:t>
@@ -516,110 +539,51 @@
         <w:pStyle w:val="5"/>
         <w:spacing w:line="254" w:lineRule="auto"/>
         <w:ind w:left="0"/>
-        <w:rPr>
-          <w:rFonts w:hint="default"/>
-          <w:lang w:val="en-US"/>
-        </w:rPr>
       </w:pPr>
       <w:r>
         <w:rPr>
-          <w:rFonts w:hint="default"/>
-          <w:b/>
-          <w:lang w:val="en-US"/>
-        </w:rPr>
-        <w:t xml:space="preserve">Technologies: </w:t>
-      </w:r>
-      <w:r>
-        <w:t>Spring Boot,</w:t>
-      </w:r>
-      <w:r>
-        <w:rPr>
-          <w:rFonts w:hint="default"/>
-          <w:lang w:val="en-US"/>
-        </w:rPr>
-        <w:t xml:space="preserve"> Node.js,</w:t>
-      </w:r>
-      <w:r>
-        <w:t xml:space="preserve"> React.js</w:t>
-      </w:r>
-      <w:r>
-        <w:rPr>
-          <w:rFonts w:hint="default"/>
-          <w:lang w:val="en-US"/>
-        </w:rPr>
-        <w:t>, Next.js, Hibernate</w:t>
-      </w:r>
-      <w:r>
-        <w:rPr>
-          <w:rFonts w:hint="default"/>
-          <w:lang w:val="en-US"/>
-        </w:rPr>
-        <w:tab/>
-      </w:r>
-      <w:r>
-        <w:rPr>
-          <w:rFonts w:hint="default"/>
-          <w:lang w:val="en-US"/>
-        </w:rPr>
-        <w:tab/>
-      </w:r>
-      <w:r>
-        <w:rPr>
-          <w:rFonts w:hint="default"/>
-          <w:lang w:val="en-US"/>
-        </w:rPr>
-        <w:tab/>
-      </w:r>
-      <w:r>
-        <w:rPr>
-          <w:rFonts w:hint="default"/>
-          <w:lang w:val="en-US"/>
+          <w:b/>
+        </w:rPr>
+        <w:t xml:space="preserve">Skills &amp; Tools: </w:t>
+      </w:r>
+      <w:r>
+        <w:t>Spring Boot, React.js, Next.js, Hibernate,</w:t>
+      </w:r>
+      <w:r>
+        <w:rPr>
+          <w:rFonts w:hint="default"/>
+          <w:lang w:val="en-US"/>
+        </w:rPr>
+        <w:t xml:space="preserve"> Maven,</w:t>
+      </w:r>
+      <w:r>
+        <w:t xml:space="preserve"> Kafka, Redis, Operating System, DSA</w:t>
+      </w:r>
+      <w:r>
+        <w:tab/>
+      </w:r>
+      <w:r>
+        <w:tab/>
+      </w:r>
+      <w:r>
+        <w:t xml:space="preserve">                                   </w:t>
+      </w:r>
+      <w:r>
+        <w:rPr>
+          <w:b/>
+        </w:rPr>
+        <w:t>Cloud &amp; DevOps:</w:t>
+      </w:r>
+      <w:r>
+        <w:rPr>
+          <w:rFonts w:ascii="SimSun" w:hAnsi="SimSun" w:eastAsia="SimSun" w:cs="SimSun"/>
+          <w:sz w:val="24"/>
+          <w:szCs w:val="24"/>
         </w:rPr>
         <w:t xml:space="preserve"> </w:t>
       </w:r>
       <w:r>
-        <w:rPr>
-          <w:b/>
-        </w:rPr>
-        <w:t>AWS</w:t>
-      </w:r>
-      <w:r>
-        <w:rPr>
-          <w:rFonts w:hint="default"/>
-          <w:b/>
-          <w:lang w:val="en-US"/>
-        </w:rPr>
-        <w:t xml:space="preserve">: </w:t>
-      </w:r>
-      <w:r>
-        <w:t>EC2, ECS, EKS, LAMBDA, S3, SNS, SQS)</w:t>
-      </w:r>
-    </w:p>
-    <w:p>
-      <w:pPr>
-        <w:pStyle w:val="5"/>
-        <w:spacing w:line="254" w:lineRule="auto"/>
-        <w:ind w:left="0"/>
-        <w:rPr>
-          <w:rFonts w:hint="default"/>
-          <w:lang w:val="en-US"/>
-        </w:rPr>
-      </w:pPr>
-      <w:r>
-        <w:rPr>
-          <w:b/>
-        </w:rPr>
-        <w:t xml:space="preserve">Others: </w:t>
-      </w:r>
-      <w:r>
-        <w:t>Docker, Kubernetes, GIT, Kafka, Redis, CI/CD</w:t>
-      </w:r>
-      <w:r>
-        <w:rPr>
-          <w:rFonts w:hint="default"/>
-          <w:lang w:val="en-US"/>
-        </w:rPr>
-        <w:t>, Github Actions</w:t>
+        <w:t>AWS (EC2, ECS, EKS, Lambda, S3, SNS, SQS), Docker, Kubernetes, CI/CD (GitHub Actions)</w:t>
       </w:r>
     </w:p>
     <w:p>
@@ -885,163 +849,151 @@
           <w:szCs w:val="22"/>
           <w:lang w:val="en-US"/>
         </w:rPr>
-        <w:t>Software Engineer</w:t>
-      </w:r>
-      <w:r>
-        <w:rPr>
-          <w:rFonts w:hint="default"/>
-          <w:b w:val="0"/>
-          <w:bCs w:val="0"/>
-          <w:spacing w:val="-2"/>
-          <w:sz w:val="22"/>
-          <w:szCs w:val="22"/>
-          <w:lang w:val="en-US"/>
-        </w:rPr>
-        <w:tab/>
-      </w:r>
-      <w:r>
-        <w:rPr>
-          <w:rFonts w:hint="default"/>
-          <w:b w:val="0"/>
-          <w:bCs w:val="0"/>
-          <w:spacing w:val="-2"/>
-          <w:sz w:val="22"/>
-          <w:szCs w:val="22"/>
-          <w:lang w:val="en-US"/>
-        </w:rPr>
-        <w:tab/>
-      </w:r>
-      <w:r>
-        <w:rPr>
-          <w:rFonts w:hint="default"/>
-          <w:b w:val="0"/>
-          <w:bCs w:val="0"/>
-          <w:spacing w:val="-2"/>
-          <w:sz w:val="22"/>
-          <w:szCs w:val="22"/>
-          <w:lang w:val="en-US"/>
-        </w:rPr>
-        <w:tab/>
-      </w:r>
-      <w:r>
-        <w:rPr>
-          <w:rFonts w:hint="default"/>
-          <w:b w:val="0"/>
-          <w:bCs w:val="0"/>
-          <w:spacing w:val="-2"/>
-          <w:sz w:val="22"/>
-          <w:szCs w:val="22"/>
-          <w:lang w:val="en-US"/>
-        </w:rPr>
-        <w:tab/>
-      </w:r>
-      <w:r>
-        <w:rPr>
-          <w:rFonts w:hint="default"/>
-          <w:b w:val="0"/>
-          <w:bCs w:val="0"/>
-          <w:spacing w:val="-2"/>
-          <w:sz w:val="22"/>
-          <w:szCs w:val="22"/>
-          <w:lang w:val="en-US"/>
-        </w:rPr>
-        <w:tab/>
-      </w:r>
-      <w:r>
-        <w:rPr>
-          <w:rFonts w:hint="default"/>
-          <w:b w:val="0"/>
-          <w:bCs w:val="0"/>
-          <w:spacing w:val="-2"/>
-          <w:sz w:val="22"/>
-          <w:szCs w:val="22"/>
-          <w:lang w:val="en-US"/>
-        </w:rPr>
-        <w:tab/>
-      </w:r>
-      <w:r>
-        <w:rPr>
-          <w:rFonts w:hint="default"/>
-          <w:b w:val="0"/>
-          <w:bCs w:val="0"/>
-          <w:spacing w:val="-2"/>
-          <w:sz w:val="22"/>
-          <w:szCs w:val="22"/>
-          <w:lang w:val="en-US"/>
-        </w:rPr>
-        <w:tab/>
-      </w:r>
-      <w:r>
-        <w:rPr>
-          <w:rFonts w:hint="default"/>
-          <w:b w:val="0"/>
-          <w:bCs w:val="0"/>
-          <w:spacing w:val="-2"/>
-          <w:sz w:val="22"/>
-          <w:szCs w:val="22"/>
-          <w:lang w:val="en-US"/>
-        </w:rPr>
-        <w:tab/>
-      </w:r>
-      <w:r>
-        <w:rPr>
-          <w:rFonts w:hint="default"/>
-          <w:b w:val="0"/>
-          <w:bCs w:val="0"/>
-          <w:spacing w:val="-2"/>
-          <w:sz w:val="22"/>
-          <w:szCs w:val="22"/>
-          <w:lang w:val="en-US"/>
-        </w:rPr>
-        <w:tab/>
-      </w:r>
-      <w:r>
-        <w:rPr>
-          <w:rFonts w:hint="default"/>
-          <w:b w:val="0"/>
-          <w:bCs w:val="0"/>
-          <w:spacing w:val="-2"/>
-          <w:sz w:val="22"/>
-          <w:szCs w:val="22"/>
-          <w:lang w:val="en-US"/>
-        </w:rPr>
-        <w:tab/>
-      </w:r>
-      <w:r>
-        <w:rPr>
-          <w:rFonts w:hint="default"/>
-          <w:b w:val="0"/>
-          <w:bCs w:val="0"/>
-          <w:spacing w:val="-2"/>
-          <w:sz w:val="22"/>
-          <w:szCs w:val="22"/>
-          <w:lang w:val="en-US"/>
-        </w:rPr>
-        <w:tab/>
-      </w:r>
-      <w:r>
-        <w:rPr>
-          <w:rFonts w:hint="default"/>
-          <w:b w:val="0"/>
-          <w:bCs w:val="0"/>
-          <w:spacing w:val="-2"/>
-          <w:sz w:val="22"/>
-          <w:szCs w:val="22"/>
-          <w:lang w:val="en-US"/>
-        </w:rPr>
-        <w:tab/>
-      </w:r>
-      <w:r>
-        <w:rPr>
-          <w:rFonts w:hint="default"/>
-          <w:b w:val="0"/>
-          <w:bCs w:val="0"/>
-          <w:spacing w:val="-2"/>
-          <w:sz w:val="22"/>
-          <w:szCs w:val="22"/>
-          <w:lang w:val="en-US"/>
-        </w:rPr>
-        <w:t xml:space="preserve"> Maharashtra</w:t>
+        <w:t>Senior Software Engineer</w:t>
+      </w:r>
+      <w:r>
+        <w:rPr>
+          <w:rFonts w:hint="default"/>
+          <w:b w:val="0"/>
+          <w:bCs w:val="0"/>
+          <w:spacing w:val="-2"/>
+          <w:sz w:val="22"/>
+          <w:szCs w:val="22"/>
+          <w:lang w:val="en-US"/>
+        </w:rPr>
+        <w:tab/>
+      </w:r>
+      <w:r>
+        <w:rPr>
+          <w:rFonts w:hint="default"/>
+          <w:b w:val="0"/>
+          <w:bCs w:val="0"/>
+          <w:spacing w:val="-2"/>
+          <w:sz w:val="22"/>
+          <w:szCs w:val="22"/>
+          <w:lang w:val="en-US"/>
+        </w:rPr>
+        <w:tab/>
+      </w:r>
+      <w:r>
+        <w:rPr>
+          <w:rFonts w:hint="default"/>
+          <w:b w:val="0"/>
+          <w:bCs w:val="0"/>
+          <w:spacing w:val="-2"/>
+          <w:sz w:val="22"/>
+          <w:szCs w:val="22"/>
+          <w:lang w:val="en-US"/>
+        </w:rPr>
+        <w:tab/>
+      </w:r>
+      <w:r>
+        <w:rPr>
+          <w:rFonts w:hint="default"/>
+          <w:b w:val="0"/>
+          <w:bCs w:val="0"/>
+          <w:spacing w:val="-2"/>
+          <w:sz w:val="22"/>
+          <w:szCs w:val="22"/>
+          <w:lang w:val="en-US"/>
+        </w:rPr>
+        <w:tab/>
+      </w:r>
+      <w:r>
+        <w:rPr>
+          <w:rFonts w:hint="default"/>
+          <w:b w:val="0"/>
+          <w:bCs w:val="0"/>
+          <w:spacing w:val="-2"/>
+          <w:sz w:val="22"/>
+          <w:szCs w:val="22"/>
+          <w:lang w:val="en-US"/>
+        </w:rPr>
+        <w:tab/>
+      </w:r>
+      <w:r>
+        <w:rPr>
+          <w:rFonts w:hint="default"/>
+          <w:b w:val="0"/>
+          <w:bCs w:val="0"/>
+          <w:spacing w:val="-2"/>
+          <w:sz w:val="22"/>
+          <w:szCs w:val="22"/>
+          <w:lang w:val="en-US"/>
+        </w:rPr>
+        <w:tab/>
+      </w:r>
+      <w:r>
+        <w:rPr>
+          <w:rFonts w:hint="default"/>
+          <w:b w:val="0"/>
+          <w:bCs w:val="0"/>
+          <w:spacing w:val="-2"/>
+          <w:sz w:val="22"/>
+          <w:szCs w:val="22"/>
+          <w:lang w:val="en-US"/>
+        </w:rPr>
+        <w:tab/>
+      </w:r>
+      <w:r>
+        <w:rPr>
+          <w:rFonts w:hint="default"/>
+          <w:b w:val="0"/>
+          <w:bCs w:val="0"/>
+          <w:spacing w:val="-2"/>
+          <w:sz w:val="22"/>
+          <w:szCs w:val="22"/>
+          <w:lang w:val="en-US"/>
+        </w:rPr>
+        <w:tab/>
+      </w:r>
+      <w:r>
+        <w:rPr>
+          <w:rFonts w:hint="default"/>
+          <w:b w:val="0"/>
+          <w:bCs w:val="0"/>
+          <w:spacing w:val="-2"/>
+          <w:sz w:val="22"/>
+          <w:szCs w:val="22"/>
+          <w:lang w:val="en-US"/>
+        </w:rPr>
+        <w:tab/>
+      </w:r>
+      <w:r>
+        <w:rPr>
+          <w:rFonts w:hint="default"/>
+          <w:b w:val="0"/>
+          <w:bCs w:val="0"/>
+          <w:spacing w:val="-2"/>
+          <w:sz w:val="22"/>
+          <w:szCs w:val="22"/>
+          <w:lang w:val="en-US"/>
+        </w:rPr>
+        <w:tab/>
+      </w:r>
+      <w:r>
+        <w:rPr>
+          <w:rFonts w:hint="default"/>
+          <w:b w:val="0"/>
+          <w:bCs w:val="0"/>
+          <w:spacing w:val="-2"/>
+          <w:sz w:val="22"/>
+          <w:szCs w:val="22"/>
+          <w:lang w:val="en-US"/>
+        </w:rPr>
+        <w:tab/>
+      </w:r>
+      <w:r>
+        <w:rPr>
+          <w:rFonts w:hint="default"/>
+          <w:b w:val="0"/>
+          <w:bCs w:val="0"/>
+          <w:spacing w:val="-2"/>
+          <w:sz w:val="22"/>
+          <w:szCs w:val="22"/>
+          <w:lang w:val="en-US"/>
+        </w:rPr>
+        <w:t>Maharashtra</w:t>
       </w:r>
     </w:p>
     <w:p>
@@ -1055,9 +1007,13 @@
           <w:tab w:val="left" w:pos="533"/>
           <w:tab w:val="left" w:pos="543"/>
         </w:tabs>
-        <w:spacing w:before="0" w:after="0" w:line="240" w:lineRule="auto"/>
         <w:ind w:left="440" w:leftChars="100" w:right="515" w:rightChars="0" w:hanging="220" w:hangingChars="100"/>
-        <w:jc w:val="left"/>
+        <w:rPr>
+          <w:sz w:val="22"/>
+          <w:szCs w:val="22"/>
+        </w:rPr>
+      </w:pPr>
+      <w:r>
         <w:rPr>
           <w:rFonts w:ascii="Symbol" w:hAnsi="Symbol" w:eastAsia="SimSun" w:cs="Symbol"/>
           <w:color w:val="000000"/>
@@ -1066,16 +1022,6 @@
           <w:szCs w:val="22"/>
           <w:lang w:val="en-US" w:eastAsia="zh-CN" w:bidi="ar"/>
         </w:rPr>
-      </w:pPr>
-      <w:r>
-        <w:rPr>
-          <w:rFonts w:ascii="Symbol" w:hAnsi="Symbol" w:eastAsia="SimSun" w:cs="Symbol"/>
-          <w:color w:val="000000"/>
-          <w:kern w:val="0"/>
-          <w:sz w:val="22"/>
-          <w:szCs w:val="22"/>
-          <w:lang w:val="en-US" w:eastAsia="zh-CN" w:bidi="ar"/>
-        </w:rPr>
         <w:t></w:t>
       </w:r>
       <w:r>
@@ -1091,116 +1037,98 @@
       </w:r>
       <w:r>
         <w:rPr>
-          <w:rFonts w:ascii="Calibri" w:hAnsi="Calibri" w:eastAsia="Calibri" w:cs="Calibri"/>
-          <w:sz w:val="22"/>
-        </w:rPr>
-        <w:t xml:space="preserve">Designed and </w:t>
-      </w:r>
-      <w:r>
-        <w:rPr>
-          <w:rFonts w:hint="default" w:ascii="Calibri" w:hAnsi="Calibri" w:eastAsia="Calibri" w:cs="Calibri"/>
-          <w:sz w:val="22"/>
-          <w:lang w:val="en-US"/>
-        </w:rPr>
-        <w:t xml:space="preserve">implemented </w:t>
-      </w:r>
-      <w:r>
-        <w:rPr>
-          <w:rFonts w:ascii="Calibri" w:hAnsi="Calibri" w:eastAsia="Calibri" w:cs="Calibri"/>
-          <w:sz w:val="22"/>
-        </w:rPr>
-        <w:t>a real-time chat application</w:t>
-      </w:r>
-      <w:r>
-        <w:rPr>
-          <w:rFonts w:hint="default" w:ascii="Calibri" w:hAnsi="Calibri" w:eastAsia="Calibri" w:cs="Calibri"/>
-          <w:sz w:val="22"/>
-          <w:lang w:val="en-US"/>
+          <w:sz w:val="22"/>
+          <w:szCs w:val="22"/>
+        </w:rPr>
+        <w:t xml:space="preserve">Developed a fault-tolerant </w:t>
+      </w:r>
+      <w:r>
+        <w:rPr>
+          <w:b/>
+          <w:color w:val="16365D"/>
+          <w:sz w:val="22"/>
+          <w:szCs w:val="22"/>
+        </w:rPr>
+        <w:t>daily batch pipeline handling 1M</w:t>
+      </w:r>
+      <w:r>
+        <w:rPr>
+          <w:rFonts w:hint="default"/>
+          <w:b/>
+          <w:color w:val="16365D"/>
+          <w:sz w:val="22"/>
+          <w:szCs w:val="22"/>
+          <w:lang w:val="en-US"/>
+        </w:rPr>
+        <w:t>+</w:t>
+      </w:r>
+      <w:r>
+        <w:rPr>
+          <w:b/>
+          <w:color w:val="16365D"/>
+          <w:sz w:val="22"/>
+          <w:szCs w:val="22"/>
         </w:rPr>
         <w:t xml:space="preserve"> </w:t>
       </w:r>
       <w:r>
         <w:rPr>
-          <w:rFonts w:ascii="Calibri" w:hAnsi="Calibri" w:eastAsia="Calibri" w:cs="Calibri"/>
-          <w:sz w:val="22"/>
-        </w:rPr>
-        <w:t xml:space="preserve">supporting </w:t>
-      </w:r>
-      <w:r>
-        <w:rPr>
-          <w:rFonts w:hint="default" w:cs="Calibri"/>
-          <w:sz w:val="22"/>
-          <w:lang w:val="en-US"/>
-        </w:rPr>
-        <w:t>4</w:t>
-      </w:r>
-      <w:r>
-        <w:rPr>
-          <w:rFonts w:ascii="Calibri" w:hAnsi="Calibri" w:eastAsia="Calibri" w:cs="Calibri"/>
-          <w:sz w:val="22"/>
-        </w:rPr>
-        <w:t>K+ concurrent users using WebSockets with</w:t>
-      </w:r>
-      <w:r>
-        <w:rPr>
-          <w:rFonts w:hint="default" w:cs="Calibri"/>
-          <w:sz w:val="22"/>
-          <w:lang w:val="en-US"/>
-        </w:rPr>
-        <w:t xml:space="preserve"> </w:t>
-      </w:r>
-      <w:r>
-        <w:rPr>
-          <w:rFonts w:ascii="Calibri" w:hAnsi="Calibri" w:eastAsia="Calibri" w:cs="Calibri"/>
-          <w:sz w:val="22"/>
-        </w:rPr>
-        <w:t xml:space="preserve">Redis Pub/Sub, </w:t>
-      </w:r>
-      <w:r>
-        <w:rPr>
-          <w:rFonts w:hint="default" w:ascii="Calibri" w:hAnsi="Calibri" w:eastAsia="Calibri" w:cs="Calibri"/>
-          <w:sz w:val="22"/>
-          <w:lang w:val="en-US"/>
-        </w:rPr>
-        <w:t xml:space="preserve">enabling </w:t>
-      </w:r>
-      <w:r>
-        <w:rPr>
-          <w:rFonts w:ascii="Calibri" w:hAnsi="Calibri" w:eastAsia="Calibri" w:cs="Calibri"/>
-          <w:sz w:val="22"/>
-        </w:rPr>
-        <w:t xml:space="preserve">multi-device sync, </w:t>
-      </w:r>
-      <w:r>
-        <w:rPr>
-          <w:rFonts w:hint="default" w:ascii="Calibri" w:hAnsi="Calibri" w:eastAsia="Calibri" w:cs="Calibri"/>
-          <w:sz w:val="22"/>
-          <w:lang w:val="en-US"/>
-        </w:rPr>
-        <w:t xml:space="preserve">data </w:t>
-      </w:r>
-      <w:r>
-        <w:rPr>
-          <w:rFonts w:ascii="Calibri" w:hAnsi="Calibri" w:eastAsia="Calibri" w:cs="Calibri"/>
-          <w:sz w:val="22"/>
-        </w:rPr>
-        <w:t>persistence during network loss</w:t>
-      </w:r>
-      <w:r>
-        <w:rPr>
-          <w:rFonts w:hint="default" w:ascii="Calibri" w:hAnsi="Calibri" w:eastAsia="Calibri" w:cs="Calibri"/>
-          <w:sz w:val="22"/>
-          <w:lang w:val="en-US"/>
-        </w:rPr>
-        <w:t>, &lt;200ms latency</w:t>
-      </w:r>
-      <w:r>
-        <w:rPr>
-          <w:rFonts w:ascii="SimSun" w:hAnsi="SimSun" w:eastAsia="SimSun" w:cs="SimSun"/>
-          <w:sz w:val="24"/>
-          <w:szCs w:val="24"/>
-        </w:rPr>
-        <w:t>.</w:t>
+          <w:rFonts w:hint="default"/>
+          <w:b/>
+          <w:color w:val="16365D"/>
+          <w:sz w:val="22"/>
+          <w:szCs w:val="22"/>
+          <w:lang w:val="en-US"/>
+        </w:rPr>
+        <w:t>records</w:t>
+      </w:r>
+      <w:r>
+        <w:rPr>
+          <w:b/>
+          <w:color w:val="16365D"/>
+          <w:sz w:val="22"/>
+          <w:szCs w:val="22"/>
+        </w:rPr>
+        <w:t>/day</w:t>
+      </w:r>
+      <w:r>
+        <w:rPr>
+          <w:sz w:val="22"/>
+          <w:szCs w:val="22"/>
+        </w:rPr>
+        <w:t xml:space="preserve"> to validate orders and generate loyalty points</w:t>
+      </w:r>
+      <w:r>
+        <w:rPr>
+          <w:rFonts w:hint="default"/>
+          <w:sz w:val="22"/>
+          <w:szCs w:val="22"/>
+          <w:lang w:val="en-US"/>
+        </w:rPr>
+        <w:t>;</w:t>
+      </w:r>
+      <w:r>
+        <w:rPr>
+          <w:sz w:val="22"/>
+          <w:szCs w:val="22"/>
+        </w:rPr>
+        <w:t xml:space="preserve"> introduced batching, parallel workers, and backoff/retry strategies</w:t>
+      </w:r>
+      <w:r>
+        <w:rPr>
+          <w:rFonts w:hint="default"/>
+          <w:sz w:val="22"/>
+          <w:szCs w:val="22"/>
+          <w:lang w:val="en-US"/>
+        </w:rPr>
+        <w:t>, reducing</w:t>
+      </w:r>
+      <w:r>
+        <w:rPr>
+          <w:sz w:val="22"/>
+          <w:szCs w:val="22"/>
+        </w:rPr>
+        <w:t xml:space="preserve"> manual failures by 15%.</w:t>
       </w:r>
     </w:p>
     <w:p>
@@ -1214,12 +1142,10 @@
           <w:tab w:val="left" w:pos="533"/>
           <w:tab w:val="left" w:pos="543"/>
         </w:tabs>
-        <w:spacing w:before="0" w:after="0" w:line="240" w:lineRule="auto"/>
         <w:ind w:left="440" w:leftChars="100" w:right="515" w:rightChars="0" w:hanging="220" w:hangingChars="100"/>
-        <w:jc w:val="left"/>
-        <w:rPr>
-          <w:rFonts w:ascii="Calibri" w:hAnsi="Calibri" w:eastAsia="Calibri" w:cs="Calibri"/>
-          <w:sz w:val="22"/>
+        <w:rPr>
+          <w:sz w:val="22"/>
+          <w:szCs w:val="22"/>
         </w:rPr>
       </w:pPr>
       <w:r>
@@ -1246,700 +1172,114 @@
       </w:r>
       <w:r>
         <w:rPr>
-          <w:rFonts w:ascii="Calibri" w:hAnsi="Calibri" w:eastAsia="Calibri" w:cs="Calibri"/>
-          <w:sz w:val="22"/>
-        </w:rPr>
-        <w:t xml:space="preserve">Enabled seamless access to 10+ internal web applications by designing and </w:t>
-      </w:r>
-      <w:r>
-        <w:rPr>
-          <w:rFonts w:hint="default" w:cs="Calibri"/>
-          <w:sz w:val="22"/>
-          <w:lang w:val="en-US"/>
-        </w:rPr>
-        <w:t xml:space="preserve">developing </w:t>
-      </w:r>
-      <w:r>
-        <w:rPr>
-          <w:rFonts w:ascii="Calibri" w:hAnsi="Calibri" w:eastAsia="Calibri" w:cs="Calibri"/>
-          <w:sz w:val="22"/>
-        </w:rPr>
-        <w:t>a centralized Single Sign-On</w:t>
-      </w:r>
-      <w:r>
-        <w:rPr>
-          <w:rFonts w:hint="default" w:cs="Calibri"/>
-          <w:sz w:val="22"/>
-          <w:lang w:val="en-US"/>
-        </w:rPr>
-        <w:t xml:space="preserve"> </w:t>
-      </w:r>
-      <w:r>
-        <w:rPr>
-          <w:rFonts w:ascii="Calibri" w:hAnsi="Calibri" w:eastAsia="Calibri" w:cs="Calibri"/>
-          <w:sz w:val="22"/>
-        </w:rPr>
-        <w:t>(SSO) system, reducing login time by 40% and improving security compliance across platforms.</w:t>
-      </w:r>
-    </w:p>
-    <w:p>
-      <w:pPr>
-        <w:keepNext w:val="0"/>
-        <w:keepLines w:val="0"/>
-        <w:widowControl/>
-        <w:suppressLineNumbers w:val="0"/>
-        <w:ind w:firstLine="220" w:firstLineChars="100"/>
-        <w:jc w:val="left"/>
-        <w:rPr>
-          <w:rFonts w:ascii="Calibri" w:hAnsi="Calibri" w:eastAsia="SimSun" w:cs="Calibri"/>
-          <w:color w:val="000000"/>
-          <w:kern w:val="0"/>
-          <w:sz w:val="22"/>
-          <w:szCs w:val="22"/>
-          <w:lang w:val="en-US" w:eastAsia="en-US" w:bidi="ar"/>
-        </w:rPr>
-      </w:pPr>
-      <w:r>
-        <w:rPr>
-          <w:rFonts w:ascii="Symbol" w:hAnsi="Symbol" w:eastAsia="SimSun" w:cs="Symbol"/>
-          <w:color w:val="000000"/>
-          <w:kern w:val="0"/>
-          <w:sz w:val="22"/>
-          <w:szCs w:val="22"/>
-          <w:lang w:val="en-US" w:eastAsia="zh-CN" w:bidi="ar"/>
-        </w:rPr>
-        <w:t></w:t>
-      </w:r>
-      <w:r>
-        <w:rPr>
-          <w:rFonts w:hint="default" w:ascii="Symbol" w:hAnsi="Symbol" w:eastAsia="SimSun" w:cs="Symbol"/>
-          <w:color w:val="000000"/>
-          <w:kern w:val="0"/>
-          <w:sz w:val="22"/>
-          <w:szCs w:val="22"/>
-          <w:lang w:val="en-US" w:eastAsia="zh-CN" w:bidi="ar"/>
-        </w:rPr>
-        <w:t xml:space="preserve">  </w:t>
-      </w:r>
-      <w:r>
-        <w:rPr>
-          <w:rFonts w:ascii="Calibri" w:hAnsi="Calibri" w:eastAsia="SimSun" w:cs="Calibri"/>
-          <w:color w:val="000000"/>
-          <w:kern w:val="0"/>
-          <w:sz w:val="22"/>
-          <w:szCs w:val="22"/>
-          <w:lang w:val="en-US" w:eastAsia="zh-CN" w:bidi="ar"/>
-        </w:rPr>
-        <w:t>Led digital transformation projects by designing and deploying applications that</w:t>
-      </w:r>
-      <w:r>
-        <w:rPr>
-          <w:rFonts w:hint="default" w:ascii="Calibri" w:hAnsi="Calibri" w:eastAsia="SimSun" w:cs="Calibri"/>
-          <w:color w:val="000000"/>
-          <w:kern w:val="0"/>
-          <w:sz w:val="22"/>
-          <w:szCs w:val="22"/>
-          <w:lang w:val="en-US" w:eastAsia="zh-CN" w:bidi="ar"/>
-        </w:rPr>
-        <w:t xml:space="preserve"> </w:t>
-      </w:r>
-      <w:r>
-        <w:rPr>
-          <w:rFonts w:ascii="Calibri" w:hAnsi="Calibri" w:eastAsia="SimSun" w:cs="Calibri"/>
-          <w:color w:val="000000"/>
-          <w:kern w:val="0"/>
-          <w:sz w:val="22"/>
-          <w:szCs w:val="22"/>
-          <w:lang w:val="en-US" w:eastAsia="zh-CN" w:bidi="ar"/>
-        </w:rPr>
-        <w:t xml:space="preserve">shifted </w:t>
-      </w:r>
-      <w:r>
-        <w:rPr>
-          <w:rFonts w:hint="default" w:ascii="Calibri" w:hAnsi="Calibri" w:eastAsia="SimSun" w:cs="Calibri"/>
-          <w:color w:val="000000"/>
-          <w:kern w:val="0"/>
-          <w:sz w:val="22"/>
-          <w:szCs w:val="22"/>
-          <w:lang w:val="en-US" w:eastAsia="zh-CN" w:bidi="ar"/>
-        </w:rPr>
-        <w:t xml:space="preserve">manual processes to </w:t>
-      </w:r>
-    </w:p>
-    <w:p>
-      <w:pPr>
-        <w:keepNext w:val="0"/>
-        <w:keepLines w:val="0"/>
-        <w:widowControl/>
-        <w:suppressLineNumbers w:val="0"/>
-        <w:ind w:firstLine="440" w:firstLineChars="200"/>
-        <w:jc w:val="left"/>
-        <w:rPr>
-          <w:rFonts w:hint="default" w:ascii="Calibri" w:hAnsi="Calibri" w:eastAsia="SimSun" w:cs="Calibri"/>
-          <w:b/>
-          <w:bCs/>
-          <w:color w:val="17375E" w:themeColor="text2" w:themeShade="BF"/>
-          <w:kern w:val="0"/>
-          <w:sz w:val="22"/>
-          <w:szCs w:val="22"/>
-          <w:lang w:val="en-US" w:eastAsia="en-US" w:bidi="ar"/>
-        </w:rPr>
-      </w:pPr>
-      <w:r>
-        <w:rPr>
-          <w:rFonts w:hint="default" w:ascii="Calibri" w:hAnsi="Calibri" w:eastAsia="SimSun" w:cs="Calibri"/>
-          <w:color w:val="000000"/>
-          <w:kern w:val="0"/>
-          <w:sz w:val="22"/>
-          <w:szCs w:val="22"/>
-          <w:lang w:val="en-US" w:eastAsia="zh-CN" w:bidi="ar"/>
-        </w:rPr>
-        <w:t>streamline, automated systems</w:t>
-      </w:r>
-      <w:r>
-        <w:rPr>
-          <w:rFonts w:hint="default" w:ascii="Calibri" w:hAnsi="Calibri" w:eastAsia="SimSun" w:cs="Calibri"/>
-          <w:b/>
-          <w:bCs/>
-          <w:color w:val="17375E" w:themeColor="text2" w:themeShade="BF"/>
-          <w:kern w:val="0"/>
-          <w:sz w:val="22"/>
-          <w:szCs w:val="22"/>
-          <w:lang w:val="en-US" w:eastAsia="zh-CN" w:bidi="ar"/>
-        </w:rPr>
-        <w:t xml:space="preserve"> reducing manual effort by 40% and improving efficiency.</w:t>
-      </w:r>
-    </w:p>
-    <w:p>
-      <w:pPr>
-        <w:pStyle w:val="9"/>
-        <w:numPr>
-          <w:numId w:val="0"/>
-        </w:numPr>
-        <w:tabs>
-          <w:tab w:val="left" w:pos="533"/>
-          <w:tab w:val="left" w:pos="543"/>
-        </w:tabs>
-        <w:spacing w:before="0" w:after="0" w:line="240" w:lineRule="auto"/>
-        <w:ind w:left="660" w:leftChars="100" w:right="515" w:rightChars="0" w:hanging="440" w:hangingChars="200"/>
-        <w:jc w:val="left"/>
-        <w:rPr>
-          <w:rFonts w:hint="default" w:cs="Calibri"/>
-          <w:sz w:val="22"/>
-          <w:lang w:val="en-US"/>
-        </w:rPr>
-      </w:pPr>
-      <w:r>
-        <w:rPr>
-          <w:rFonts w:ascii="Symbol" w:hAnsi="Symbol" w:eastAsia="SimSun" w:cs="Symbol"/>
-          <w:color w:val="000000"/>
-          <w:kern w:val="0"/>
-          <w:sz w:val="22"/>
-          <w:szCs w:val="22"/>
-          <w:lang w:val="en-US" w:eastAsia="zh-CN" w:bidi="ar"/>
-        </w:rPr>
-        <w:t></w:t>
-      </w:r>
-      <w:r>
-        <w:rPr>
-          <w:rFonts w:hint="default" w:ascii="Symbol" w:hAnsi="Symbol" w:eastAsia="SimSun" w:cs="Symbol"/>
-          <w:color w:val="000000"/>
-          <w:kern w:val="0"/>
-          <w:sz w:val="22"/>
-          <w:szCs w:val="22"/>
-          <w:lang w:val="en-US" w:eastAsia="zh-CN" w:bidi="ar"/>
-        </w:rPr>
-        <w:t xml:space="preserve">  </w:t>
-      </w:r>
-      <w:r>
-        <w:rPr>
-          <w:rFonts w:hint="default" w:cs="Calibri"/>
-          <w:sz w:val="22"/>
-          <w:lang w:val="en-US"/>
-        </w:rPr>
-        <w:t>Engineered</w:t>
-      </w:r>
-      <w:r>
-        <w:rPr>
-          <w:rFonts w:hint="default" w:ascii="Calibri" w:hAnsi="Calibri" w:eastAsia="Calibri" w:cs="Calibri"/>
-          <w:sz w:val="22"/>
-          <w:lang w:val="en-US"/>
-        </w:rPr>
-        <w:t xml:space="preserve"> </w:t>
-      </w:r>
-      <w:r>
-        <w:rPr>
-          <w:rFonts w:ascii="Calibri" w:hAnsi="Calibri" w:eastAsia="Calibri" w:cs="Calibri"/>
-          <w:sz w:val="22"/>
-        </w:rPr>
-        <w:t>a high-performance data table library capable of efficiently handling millions of rows, with advanc</w:t>
-      </w:r>
-      <w:r>
-        <w:rPr>
-          <w:rFonts w:hint="default" w:cs="Calibri"/>
-          <w:sz w:val="22"/>
-          <w:lang w:val="en-US"/>
-        </w:rPr>
-        <w:t xml:space="preserve">ed </w:t>
-      </w:r>
-    </w:p>
-    <w:p>
-      <w:pPr>
-        <w:pStyle w:val="9"/>
-        <w:numPr>
-          <w:numId w:val="0"/>
-        </w:numPr>
-        <w:tabs>
-          <w:tab w:val="left" w:pos="533"/>
-          <w:tab w:val="left" w:pos="543"/>
-        </w:tabs>
-        <w:spacing w:before="0" w:after="0" w:line="240" w:lineRule="auto"/>
-        <w:ind w:right="515" w:rightChars="0" w:firstLine="440" w:firstLineChars="200"/>
-        <w:jc w:val="left"/>
-        <w:rPr>
-          <w:rFonts w:ascii="Calibri" w:hAnsi="Calibri" w:eastAsia="Calibri" w:cs="Calibri"/>
-          <w:sz w:val="22"/>
-        </w:rPr>
-      </w:pPr>
-      <w:bookmarkStart w:id="3" w:name="_GoBack"/>
-      <w:bookmarkEnd w:id="3"/>
-      <w:r>
-        <w:rPr>
-          <w:rFonts w:ascii="Calibri" w:hAnsi="Calibri" w:eastAsia="Calibri" w:cs="Calibri"/>
-          <w:sz w:val="22"/>
-        </w:rPr>
-        <w:t>features including filtering, sorting, column visibility, and centralized state management.</w:t>
-      </w:r>
-    </w:p>
-    <w:p>
-      <w:pPr>
-        <w:keepNext w:val="0"/>
-        <w:keepLines w:val="0"/>
-        <w:widowControl/>
-        <w:suppressLineNumbers w:val="0"/>
-        <w:ind w:firstLine="220" w:firstLineChars="100"/>
-        <w:jc w:val="left"/>
-        <w:rPr>
-          <w:rFonts w:hint="default" w:ascii="Calibri" w:hAnsi="Calibri" w:eastAsia="SimSun" w:cs="Calibri"/>
-          <w:color w:val="000000"/>
-          <w:kern w:val="0"/>
-          <w:sz w:val="22"/>
-          <w:szCs w:val="22"/>
-          <w:lang w:val="en-US" w:eastAsia="en-US" w:bidi="ar"/>
-        </w:rPr>
-      </w:pPr>
-      <w:r>
-        <w:rPr>
-          <w:rFonts w:ascii="Symbol" w:hAnsi="Symbol" w:eastAsia="SimSun" w:cs="Symbol"/>
-          <w:color w:val="000000"/>
-          <w:kern w:val="0"/>
-          <w:sz w:val="22"/>
-          <w:szCs w:val="22"/>
-          <w:lang w:val="en-US" w:eastAsia="zh-CN" w:bidi="ar"/>
-        </w:rPr>
-        <w:t></w:t>
-      </w:r>
-      <w:r>
-        <w:rPr>
-          <w:rFonts w:hint="default" w:ascii="Symbol" w:hAnsi="Symbol" w:eastAsia="SimSun" w:cs="Symbol"/>
-          <w:color w:val="000000"/>
-          <w:kern w:val="0"/>
-          <w:sz w:val="22"/>
-          <w:szCs w:val="22"/>
-          <w:lang w:val="en-US" w:eastAsia="zh-CN" w:bidi="ar"/>
-        </w:rPr>
-        <w:t xml:space="preserve">  </w:t>
-      </w:r>
-      <w:r>
-        <w:rPr>
-          <w:rFonts w:hint="default" w:ascii="Calibri" w:hAnsi="Calibri" w:eastAsia="SimSun" w:cs="Calibri"/>
-          <w:color w:val="000000"/>
-          <w:kern w:val="0"/>
-          <w:sz w:val="22"/>
-          <w:szCs w:val="22"/>
-          <w:lang w:val="en-US" w:eastAsia="zh-CN" w:bidi="ar"/>
-        </w:rPr>
-        <w:t>Golang, Fiber, Node.js, Next.js, Typescript, MongoDB, React.js, Socket.io,</w:t>
-      </w:r>
-      <w:r>
-        <w:rPr>
-          <w:rFonts w:hint="default" w:eastAsia="SimSun" w:cs="Calibri"/>
-          <w:color w:val="000000"/>
-          <w:kern w:val="0"/>
-          <w:sz w:val="22"/>
-          <w:szCs w:val="22"/>
-          <w:lang w:val="en-US" w:eastAsia="zh-CN" w:bidi="ar"/>
-        </w:rPr>
-        <w:t xml:space="preserve"> Github Actions,</w:t>
-      </w:r>
-      <w:r>
-        <w:rPr>
-          <w:rFonts w:hint="default" w:ascii="Calibri" w:hAnsi="Calibri" w:eastAsia="SimSun" w:cs="Calibri"/>
-          <w:color w:val="000000"/>
-          <w:kern w:val="0"/>
-          <w:sz w:val="22"/>
-          <w:szCs w:val="22"/>
-          <w:lang w:val="en-US" w:eastAsia="zh-CN" w:bidi="ar"/>
-        </w:rPr>
-        <w:t xml:space="preserve"> AWS (ECS, EC2, S3, Lambda).</w:t>
-      </w:r>
-    </w:p>
-    <w:p>
-      <w:pPr>
-        <w:pStyle w:val="2"/>
-        <w:ind w:left="0"/>
-        <w:rPr>
-          <w:rFonts w:hint="default"/>
-          <w:b w:val="0"/>
-          <w:bCs w:val="0"/>
-          <w:spacing w:val="-2"/>
-          <w:sz w:val="22"/>
-          <w:szCs w:val="22"/>
-          <w:lang w:val="en-US"/>
-        </w:rPr>
-      </w:pPr>
-      <w:r>
-        <w:rPr>
-          <w:rFonts w:hint="default"/>
-          <w:lang w:val="en-US"/>
-        </w:rPr>
-        <w:t>Iorta Technology Solutions</w:t>
-      </w:r>
-      <w:r>
-        <w:rPr>
-          <w:rFonts w:hint="default"/>
-          <w:lang w:val="en-US"/>
-        </w:rPr>
-        <w:tab/>
-      </w:r>
-      <w:r>
-        <w:rPr>
-          <w:rFonts w:hint="default"/>
-          <w:lang w:val="en-US"/>
-        </w:rPr>
-        <w:tab/>
-      </w:r>
-      <w:r>
-        <w:rPr>
-          <w:rFonts w:hint="default"/>
-          <w:lang w:val="en-US"/>
-        </w:rPr>
-        <w:tab/>
-      </w:r>
-      <w:r>
-        <w:rPr>
-          <w:rFonts w:hint="default"/>
-          <w:lang w:val="en-US"/>
-        </w:rPr>
-        <w:tab/>
-      </w:r>
-      <w:r>
-        <w:rPr>
-          <w:rFonts w:hint="default"/>
-          <w:lang w:val="en-US"/>
-        </w:rPr>
-        <w:tab/>
-      </w:r>
-      <w:r>
-        <w:rPr>
-          <w:rFonts w:hint="default"/>
-          <w:lang w:val="en-US"/>
-        </w:rPr>
-        <w:tab/>
-      </w:r>
-      <w:r>
-        <w:rPr>
-          <w:rFonts w:hint="default"/>
-          <w:lang w:val="en-US"/>
-        </w:rPr>
-        <w:tab/>
-      </w:r>
-      <w:r>
-        <w:rPr>
-          <w:rFonts w:hint="default"/>
-          <w:lang w:val="en-US"/>
-        </w:rPr>
-        <w:tab/>
-      </w:r>
-      <w:r>
-        <w:rPr>
-          <w:rFonts w:hint="default"/>
-          <w:lang w:val="en-US"/>
-        </w:rPr>
-        <w:tab/>
-      </w:r>
-      <w:r>
-        <w:rPr>
-          <w:rFonts w:hint="default"/>
-          <w:lang w:val="en-US"/>
-        </w:rPr>
-        <w:t xml:space="preserve">            </w:t>
-      </w:r>
-      <w:r>
-        <w:rPr>
-          <w:rFonts w:hint="default"/>
-          <w:b w:val="0"/>
-          <w:bCs w:val="0"/>
-          <w:spacing w:val="-2"/>
-          <w:sz w:val="22"/>
-          <w:szCs w:val="22"/>
-          <w:lang w:val="en-US"/>
-        </w:rPr>
-        <w:t>May</w:t>
-      </w:r>
-      <w:r>
-        <w:rPr>
-          <w:b w:val="0"/>
-          <w:bCs w:val="0"/>
-          <w:spacing w:val="-2"/>
-          <w:sz w:val="22"/>
-          <w:szCs w:val="22"/>
-        </w:rPr>
-        <w:t xml:space="preserve"> </w:t>
-      </w:r>
-      <w:r>
-        <w:rPr>
-          <w:b w:val="0"/>
-          <w:bCs w:val="0"/>
-          <w:sz w:val="22"/>
-          <w:szCs w:val="22"/>
-        </w:rPr>
-        <w:t>202</w:t>
-      </w:r>
-      <w:r>
-        <w:rPr>
-          <w:rFonts w:hint="default"/>
-          <w:b w:val="0"/>
-          <w:bCs w:val="0"/>
-          <w:sz w:val="22"/>
-          <w:szCs w:val="22"/>
-          <w:lang w:val="en-US"/>
-        </w:rPr>
-        <w:t>3</w:t>
-      </w:r>
-      <w:r>
-        <w:rPr>
-          <w:b w:val="0"/>
-          <w:bCs w:val="0"/>
-          <w:spacing w:val="-1"/>
-          <w:sz w:val="22"/>
-          <w:szCs w:val="22"/>
-        </w:rPr>
-        <w:t xml:space="preserve"> </w:t>
-      </w:r>
-      <w:r>
-        <w:rPr>
-          <w:b w:val="0"/>
-          <w:bCs w:val="0"/>
-          <w:sz w:val="22"/>
-          <w:szCs w:val="22"/>
-        </w:rPr>
-        <w:t>–</w:t>
-      </w:r>
-      <w:r>
-        <w:rPr>
-          <w:b w:val="0"/>
-          <w:bCs w:val="0"/>
-          <w:spacing w:val="-2"/>
-          <w:sz w:val="22"/>
-          <w:szCs w:val="22"/>
-        </w:rPr>
-        <w:t xml:space="preserve"> </w:t>
-      </w:r>
-      <w:r>
-        <w:rPr>
-          <w:rFonts w:hint="default"/>
-          <w:b w:val="0"/>
-          <w:bCs w:val="0"/>
-          <w:spacing w:val="-2"/>
-          <w:sz w:val="22"/>
-          <w:szCs w:val="22"/>
-          <w:lang w:val="en-US"/>
-        </w:rPr>
-        <w:t>June 2024</w:t>
-      </w:r>
-    </w:p>
-    <w:p>
-      <w:pPr>
-        <w:pStyle w:val="2"/>
-        <w:ind w:left="0"/>
-        <w:rPr>
-          <w:rFonts w:hint="default"/>
-          <w:b w:val="0"/>
-          <w:bCs w:val="0"/>
-          <w:spacing w:val="-2"/>
-          <w:sz w:val="22"/>
-          <w:szCs w:val="22"/>
-          <w:lang w:val="en-US"/>
-        </w:rPr>
-      </w:pPr>
-      <w:r>
-        <w:rPr>
-          <w:rFonts w:hint="default"/>
-          <w:b w:val="0"/>
-          <w:bCs w:val="0"/>
-          <w:spacing w:val="-2"/>
-          <w:sz w:val="22"/>
-          <w:szCs w:val="22"/>
-          <w:lang w:val="en-US"/>
-        </w:rPr>
-        <w:t>Software Engineer</w:t>
-      </w:r>
-      <w:r>
-        <w:rPr>
-          <w:rFonts w:hint="default"/>
-          <w:b w:val="0"/>
-          <w:bCs w:val="0"/>
-          <w:spacing w:val="-2"/>
-          <w:sz w:val="22"/>
-          <w:szCs w:val="22"/>
-          <w:lang w:val="en-US"/>
-        </w:rPr>
-        <w:tab/>
-      </w:r>
-      <w:r>
-        <w:rPr>
-          <w:rFonts w:hint="default"/>
-          <w:b w:val="0"/>
-          <w:bCs w:val="0"/>
-          <w:spacing w:val="-2"/>
-          <w:sz w:val="22"/>
-          <w:szCs w:val="22"/>
-          <w:lang w:val="en-US"/>
-        </w:rPr>
-        <w:tab/>
-      </w:r>
-      <w:r>
-        <w:rPr>
-          <w:rFonts w:hint="default"/>
-          <w:b w:val="0"/>
-          <w:bCs w:val="0"/>
-          <w:spacing w:val="-2"/>
-          <w:sz w:val="22"/>
-          <w:szCs w:val="22"/>
-          <w:lang w:val="en-US"/>
-        </w:rPr>
-        <w:tab/>
-      </w:r>
-      <w:r>
-        <w:rPr>
-          <w:rFonts w:hint="default"/>
-          <w:b w:val="0"/>
-          <w:bCs w:val="0"/>
-          <w:spacing w:val="-2"/>
-          <w:sz w:val="22"/>
-          <w:szCs w:val="22"/>
-          <w:lang w:val="en-US"/>
-        </w:rPr>
-        <w:tab/>
-      </w:r>
-      <w:r>
-        <w:rPr>
-          <w:rFonts w:hint="default"/>
-          <w:b w:val="0"/>
-          <w:bCs w:val="0"/>
-          <w:spacing w:val="-2"/>
-          <w:sz w:val="22"/>
-          <w:szCs w:val="22"/>
-          <w:lang w:val="en-US"/>
-        </w:rPr>
-        <w:tab/>
-      </w:r>
-      <w:r>
-        <w:rPr>
-          <w:rFonts w:hint="default"/>
-          <w:b w:val="0"/>
-          <w:bCs w:val="0"/>
-          <w:spacing w:val="-2"/>
-          <w:sz w:val="22"/>
-          <w:szCs w:val="22"/>
-          <w:lang w:val="en-US"/>
-        </w:rPr>
-        <w:tab/>
-      </w:r>
-      <w:r>
-        <w:rPr>
-          <w:rFonts w:hint="default"/>
-          <w:b w:val="0"/>
-          <w:bCs w:val="0"/>
-          <w:spacing w:val="-2"/>
-          <w:sz w:val="22"/>
-          <w:szCs w:val="22"/>
-          <w:lang w:val="en-US"/>
-        </w:rPr>
-        <w:tab/>
-      </w:r>
-      <w:r>
-        <w:rPr>
-          <w:rFonts w:hint="default"/>
-          <w:b w:val="0"/>
-          <w:bCs w:val="0"/>
-          <w:spacing w:val="-2"/>
-          <w:sz w:val="22"/>
-          <w:szCs w:val="22"/>
-          <w:lang w:val="en-US"/>
-        </w:rPr>
-        <w:tab/>
-      </w:r>
-      <w:r>
-        <w:rPr>
-          <w:rFonts w:hint="default"/>
-          <w:b w:val="0"/>
-          <w:bCs w:val="0"/>
-          <w:spacing w:val="-2"/>
-          <w:sz w:val="22"/>
-          <w:szCs w:val="22"/>
-          <w:lang w:val="en-US"/>
-        </w:rPr>
-        <w:tab/>
-      </w:r>
-      <w:r>
-        <w:rPr>
-          <w:rFonts w:hint="default"/>
-          <w:b w:val="0"/>
-          <w:bCs w:val="0"/>
-          <w:spacing w:val="-2"/>
-          <w:sz w:val="22"/>
-          <w:szCs w:val="22"/>
-          <w:lang w:val="en-US"/>
-        </w:rPr>
-        <w:tab/>
-      </w:r>
-      <w:r>
-        <w:rPr>
-          <w:rFonts w:hint="default"/>
-          <w:b w:val="0"/>
-          <w:bCs w:val="0"/>
-          <w:spacing w:val="-2"/>
-          <w:sz w:val="22"/>
-          <w:szCs w:val="22"/>
-          <w:lang w:val="en-US"/>
-        </w:rPr>
-        <w:tab/>
-      </w:r>
-      <w:r>
-        <w:rPr>
-          <w:rFonts w:hint="default"/>
-          <w:b w:val="0"/>
-          <w:bCs w:val="0"/>
-          <w:spacing w:val="-2"/>
-          <w:sz w:val="22"/>
-          <w:szCs w:val="22"/>
-          <w:lang w:val="en-US"/>
-        </w:rPr>
-        <w:tab/>
-      </w:r>
-      <w:r>
-        <w:rPr>
-          <w:rFonts w:hint="default"/>
-          <w:b w:val="0"/>
-          <w:bCs w:val="0"/>
-          <w:spacing w:val="-2"/>
-          <w:sz w:val="22"/>
-          <w:szCs w:val="22"/>
-          <w:lang w:val="en-US"/>
-        </w:rPr>
-        <w:t xml:space="preserve">  Maharashtra</w:t>
+          <w:sz w:val="22"/>
+          <w:szCs w:val="22"/>
+        </w:rPr>
+        <w:t xml:space="preserve">Designed and implemented a real-time </w:t>
+      </w:r>
+      <w:r>
+        <w:rPr>
+          <w:b/>
+          <w:color w:val="16365D"/>
+          <w:sz w:val="22"/>
+          <w:szCs w:val="22"/>
+        </w:rPr>
+        <w:t>chat application supporting 4K+ concurrent users</w:t>
+      </w:r>
+      <w:r>
+        <w:rPr>
+          <w:sz w:val="22"/>
+          <w:szCs w:val="22"/>
+        </w:rPr>
+        <w:t xml:space="preserve"> using </w:t>
+      </w:r>
+      <w:r>
+        <w:rPr>
+          <w:rFonts w:hint="default"/>
+          <w:sz w:val="22"/>
+          <w:szCs w:val="22"/>
+          <w:lang w:val="en-US"/>
+        </w:rPr>
+        <w:t xml:space="preserve">sockets </w:t>
+      </w:r>
+      <w:r>
+        <w:rPr>
+          <w:sz w:val="22"/>
+          <w:szCs w:val="22"/>
+        </w:rPr>
+        <w:t>with Redis Pub/Sub</w:t>
+      </w:r>
+      <w:r>
+        <w:rPr>
+          <w:rFonts w:hint="default"/>
+          <w:sz w:val="22"/>
+          <w:szCs w:val="22"/>
+          <w:lang w:val="en-US"/>
+        </w:rPr>
+        <w:t>;</w:t>
+      </w:r>
+      <w:r>
+        <w:rPr>
+          <w:sz w:val="22"/>
+          <w:szCs w:val="22"/>
+        </w:rPr>
+        <w:t xml:space="preserve"> enabl</w:t>
+      </w:r>
+      <w:r>
+        <w:rPr>
+          <w:rFonts w:hint="default"/>
+          <w:sz w:val="22"/>
+          <w:szCs w:val="22"/>
+          <w:lang w:val="en-US"/>
+        </w:rPr>
+        <w:t>ed</w:t>
+      </w:r>
+      <w:r>
+        <w:rPr>
+          <w:sz w:val="22"/>
+          <w:szCs w:val="22"/>
+        </w:rPr>
+        <w:t xml:space="preserve"> multi-device sync,</w:t>
+      </w:r>
+      <w:r>
+        <w:rPr>
+          <w:rFonts w:hint="default"/>
+          <w:sz w:val="22"/>
+          <w:szCs w:val="22"/>
+          <w:lang w:val="en-US"/>
+        </w:rPr>
+        <w:t xml:space="preserve"> ensured</w:t>
+      </w:r>
+      <w:r>
+        <w:rPr>
+          <w:sz w:val="22"/>
+          <w:szCs w:val="22"/>
+        </w:rPr>
+        <w:t xml:space="preserve"> data persistence during network loss,</w:t>
+      </w:r>
+      <w:r>
+        <w:rPr>
+          <w:rFonts w:hint="default"/>
+          <w:sz w:val="22"/>
+          <w:szCs w:val="22"/>
+          <w:lang w:val="en-US"/>
+        </w:rPr>
+        <w:t xml:space="preserve"> and achieved </w:t>
+      </w:r>
+      <w:r>
+        <w:rPr>
+          <w:sz w:val="22"/>
+          <w:szCs w:val="22"/>
+        </w:rPr>
+        <w:t>&lt;200ms latency</w:t>
+      </w:r>
+      <w:r>
+        <w:rPr>
+          <w:rFonts w:ascii="SimSun" w:hAnsi="SimSun" w:eastAsia="SimSun" w:cs="SimSun"/>
+          <w:sz w:val="24"/>
+          <w:szCs w:val="24"/>
+        </w:rPr>
+        <w:t>.</w:t>
       </w:r>
     </w:p>
     <w:p>
@@ -1953,12 +1293,10 @@
           <w:tab w:val="left" w:pos="533"/>
           <w:tab w:val="left" w:pos="543"/>
         </w:tabs>
-        <w:spacing w:before="0" w:after="0" w:line="240" w:lineRule="auto"/>
         <w:ind w:left="440" w:leftChars="100" w:right="515" w:rightChars="0" w:hanging="220" w:hangingChars="100"/>
-        <w:jc w:val="left"/>
-        <w:rPr>
-          <w:rFonts w:ascii="Calibri" w:hAnsi="Calibri" w:eastAsia="Calibri" w:cs="Calibri"/>
-          <w:sz w:val="22"/>
+        <w:rPr>
+          <w:sz w:val="22"/>
+          <w:szCs w:val="22"/>
         </w:rPr>
       </w:pPr>
       <w:r>
@@ -1985,18 +1323,10 @@
       </w:r>
       <w:r>
         <w:rPr>
-          <w:rFonts w:ascii="Calibri" w:hAnsi="Calibri" w:eastAsia="Calibri" w:cs="Calibri"/>
-          <w:sz w:val="22"/>
-        </w:rPr>
-        <w:t>Revamped a legacy insurance monolith application into a scalable microservices architecture using Nx, introducing new features, improving scalability, reducing build times by 40%, and shortening development cycle time by 30%</w:t>
-      </w:r>
-      <w:r>
-        <w:rPr>
-          <w:rFonts w:ascii="SimSun" w:hAnsi="SimSun" w:eastAsia="SimSun" w:cs="SimSun"/>
-          <w:sz w:val="24"/>
-          <w:szCs w:val="24"/>
-        </w:rPr>
-        <w:t>.</w:t>
+          <w:sz w:val="22"/>
+          <w:szCs w:val="22"/>
+        </w:rPr>
+        <w:t>Enabled seamless access to 10+ internal web applications by designing and developing a centralized Single Sign-On (SSO) system, reducing login time by 40% and improving security compliance across platforms.</w:t>
       </w:r>
     </w:p>
     <w:p>
@@ -2010,12 +1340,89 @@
           <w:tab w:val="left" w:pos="533"/>
           <w:tab w:val="left" w:pos="543"/>
         </w:tabs>
-        <w:spacing w:before="0" w:after="0" w:line="240" w:lineRule="auto"/>
         <w:ind w:left="440" w:leftChars="100" w:right="515" w:rightChars="0" w:hanging="220" w:hangingChars="100"/>
+        <w:rPr>
+          <w:rFonts w:ascii="Calibri" w:hAnsi="Calibri" w:eastAsia="Calibri" w:cs="Calibri"/>
+          <w:sz w:val="22"/>
+        </w:rPr>
+      </w:pPr>
+      <w:r>
+        <w:rPr>
+          <w:rFonts w:ascii="Symbol" w:hAnsi="Symbol" w:eastAsia="SimSun" w:cs="Symbol"/>
+          <w:color w:val="000000"/>
+          <w:kern w:val="0"/>
+          <w:sz w:val="22"/>
+          <w:szCs w:val="22"/>
+          <w:lang w:val="en-US" w:eastAsia="zh-CN" w:bidi="ar"/>
+        </w:rPr>
+        <w:t></w:t>
+      </w:r>
+      <w:r>
+        <w:rPr>
+          <w:rFonts w:hint="default" w:ascii="Symbol" w:hAnsi="Symbol" w:eastAsia="SimSun" w:cs="Symbol"/>
+          <w:color w:val="000000"/>
+          <w:kern w:val="0"/>
+          <w:sz w:val="22"/>
+          <w:szCs w:val="22"/>
+          <w:lang w:val="en-US" w:eastAsia="zh-CN" w:bidi="ar"/>
+        </w:rPr>
+        <w:t xml:space="preserve">  </w:t>
+      </w:r>
+      <w:r>
+        <w:rPr>
+          <w:sz w:val="22"/>
+          <w:szCs w:val="22"/>
+        </w:rPr>
+        <w:t xml:space="preserve">Engineered a high-performance </w:t>
+      </w:r>
+      <w:r>
+        <w:rPr>
+          <w:b/>
+          <w:color w:val="16365D"/>
+          <w:sz w:val="22"/>
+          <w:szCs w:val="22"/>
+        </w:rPr>
+        <w:t>data table library capable of efficiently handling millions of rows</w:t>
+      </w:r>
+      <w:r>
+        <w:rPr>
+          <w:sz w:val="22"/>
+          <w:szCs w:val="22"/>
+        </w:rPr>
+        <w:t xml:space="preserve">, with advanced features </w:t>
+      </w:r>
+      <w:r>
+        <w:rPr>
+          <w:rFonts w:hint="default"/>
+          <w:sz w:val="22"/>
+          <w:szCs w:val="22"/>
+          <w:lang w:val="en-US"/>
+        </w:rPr>
+        <w:t xml:space="preserve">such as </w:t>
+      </w:r>
+      <w:r>
+        <w:rPr>
+          <w:sz w:val="22"/>
+          <w:szCs w:val="22"/>
+        </w:rPr>
+        <w:t>filtering, sorting, column visibility, and centralized state management.</w:t>
+      </w:r>
+    </w:p>
+    <w:p>
+      <w:pPr>
+        <w:keepNext w:val="0"/>
+        <w:keepLines w:val="0"/>
+        <w:widowControl/>
+        <w:suppressLineNumbers w:val="0"/>
+        <w:ind w:firstLine="220" w:firstLineChars="100"/>
         <w:jc w:val="left"/>
         <w:rPr>
-          <w:rFonts w:ascii="Calibri" w:hAnsi="Calibri" w:eastAsia="Calibri" w:cs="Calibri"/>
-          <w:sz w:val="22"/>
+          <w:rFonts w:hint="default" w:ascii="Calibri" w:hAnsi="Calibri" w:eastAsia="SimSun" w:cs="Calibri"/>
+          <w:color w:val="000000"/>
+          <w:kern w:val="0"/>
+          <w:sz w:val="22"/>
+          <w:szCs w:val="22"/>
+          <w:lang w:val="en-US" w:eastAsia="en-US" w:bidi="ar"/>
         </w:rPr>
       </w:pPr>
       <w:r>
@@ -2042,10 +1449,449 @@
       </w:r>
       <w:r>
         <w:rPr>
-          <w:rFonts w:ascii="Calibri" w:hAnsi="Calibri" w:eastAsia="Calibri" w:cs="Calibri"/>
-          <w:sz w:val="22"/>
-        </w:rPr>
-        <w:t>Implemented CI/CD pipelines using GitHub Actions for a monorepo, automating microservices deployment to AWS EKS with rolling updates, reducing deployment time by 60% and increasing release frequency from weekly to daily with zero downtime.</w:t>
+          <w:rFonts w:hint="default" w:eastAsia="SimSun" w:cs="Calibri"/>
+          <w:color w:val="000000"/>
+          <w:kern w:val="0"/>
+          <w:sz w:val="22"/>
+          <w:szCs w:val="22"/>
+          <w:lang w:val="en-US" w:eastAsia="zh-CN" w:bidi="ar"/>
+        </w:rPr>
+        <w:t xml:space="preserve">Java, Spring Boot, Spring Security, </w:t>
+      </w:r>
+      <w:r>
+        <w:rPr>
+          <w:rFonts w:hint="default" w:ascii="Calibri" w:hAnsi="Calibri" w:eastAsia="SimSun" w:cs="Calibri"/>
+          <w:color w:val="000000"/>
+          <w:kern w:val="0"/>
+          <w:sz w:val="22"/>
+          <w:szCs w:val="22"/>
+          <w:lang w:val="en-US" w:eastAsia="zh-CN" w:bidi="ar"/>
+        </w:rPr>
+        <w:t>Typescript, MongoDB, React.js,</w:t>
+      </w:r>
+      <w:r>
+        <w:rPr>
+          <w:rFonts w:hint="default" w:eastAsia="SimSun" w:cs="Calibri"/>
+          <w:color w:val="000000"/>
+          <w:kern w:val="0"/>
+          <w:sz w:val="22"/>
+          <w:szCs w:val="22"/>
+          <w:lang w:val="en-US" w:eastAsia="zh-CN" w:bidi="ar"/>
+        </w:rPr>
+        <w:t xml:space="preserve"> Kafka, </w:t>
+      </w:r>
+      <w:r>
+        <w:rPr>
+          <w:rFonts w:hint="default" w:ascii="Calibri" w:hAnsi="Calibri" w:eastAsia="SimSun" w:cs="Calibri"/>
+          <w:color w:val="000000"/>
+          <w:kern w:val="0"/>
+          <w:sz w:val="22"/>
+          <w:szCs w:val="22"/>
+          <w:lang w:val="en-US" w:eastAsia="zh-CN" w:bidi="ar"/>
+        </w:rPr>
+        <w:t>Socket.io</w:t>
+      </w:r>
+      <w:r>
+        <w:rPr>
+          <w:rFonts w:hint="default" w:eastAsia="SimSun" w:cs="Calibri"/>
+          <w:color w:val="000000"/>
+          <w:kern w:val="0"/>
+          <w:sz w:val="22"/>
+          <w:szCs w:val="22"/>
+          <w:lang w:val="en-US" w:eastAsia="zh-CN" w:bidi="ar"/>
+        </w:rPr>
+        <w:t>,</w:t>
+      </w:r>
+      <w:r>
+        <w:rPr>
+          <w:rFonts w:hint="default" w:ascii="Calibri" w:hAnsi="Calibri" w:eastAsia="SimSun" w:cs="Calibri"/>
+          <w:color w:val="000000"/>
+          <w:kern w:val="0"/>
+          <w:sz w:val="22"/>
+          <w:szCs w:val="22"/>
+          <w:lang w:val="en-US" w:eastAsia="zh-CN" w:bidi="ar"/>
+        </w:rPr>
+        <w:t xml:space="preserve"> AWS (EC2, S3,</w:t>
+      </w:r>
+      <w:r>
+        <w:rPr>
+          <w:rFonts w:hint="default" w:eastAsia="SimSun" w:cs="Calibri"/>
+          <w:color w:val="000000"/>
+          <w:kern w:val="0"/>
+          <w:sz w:val="22"/>
+          <w:szCs w:val="22"/>
+          <w:lang w:val="en-US" w:eastAsia="zh-CN" w:bidi="ar"/>
+        </w:rPr>
+        <w:t xml:space="preserve"> SQS,</w:t>
+      </w:r>
+      <w:r>
+        <w:rPr>
+          <w:rFonts w:hint="default" w:ascii="Calibri" w:hAnsi="Calibri" w:eastAsia="SimSun" w:cs="Calibri"/>
+          <w:color w:val="000000"/>
+          <w:kern w:val="0"/>
+          <w:sz w:val="22"/>
+          <w:szCs w:val="22"/>
+          <w:lang w:val="en-US" w:eastAsia="zh-CN" w:bidi="ar"/>
+        </w:rPr>
+        <w:t xml:space="preserve"> Lambda).</w:t>
+      </w:r>
+    </w:p>
+    <w:p>
+      <w:pPr>
+        <w:pStyle w:val="2"/>
+        <w:ind w:left="0"/>
+        <w:rPr>
+          <w:rFonts w:hint="default"/>
+          <w:b w:val="0"/>
+          <w:bCs w:val="0"/>
+          <w:spacing w:val="-2"/>
+          <w:sz w:val="22"/>
+          <w:szCs w:val="22"/>
+          <w:lang w:val="en-US"/>
+        </w:rPr>
+      </w:pPr>
+      <w:r>
+        <w:rPr>
+          <w:rFonts w:hint="default"/>
+          <w:lang w:val="en-US"/>
+        </w:rPr>
+        <w:t>Iorta Technology Solutions</w:t>
+      </w:r>
+      <w:r>
+        <w:rPr>
+          <w:rFonts w:hint="default"/>
+          <w:lang w:val="en-US"/>
+        </w:rPr>
+        <w:tab/>
+      </w:r>
+      <w:r>
+        <w:rPr>
+          <w:rFonts w:hint="default"/>
+          <w:lang w:val="en-US"/>
+        </w:rPr>
+        <w:tab/>
+      </w:r>
+      <w:r>
+        <w:rPr>
+          <w:rFonts w:hint="default"/>
+          <w:lang w:val="en-US"/>
+        </w:rPr>
+        <w:tab/>
+      </w:r>
+      <w:r>
+        <w:rPr>
+          <w:rFonts w:hint="default"/>
+          <w:lang w:val="en-US"/>
+        </w:rPr>
+        <w:tab/>
+      </w:r>
+      <w:r>
+        <w:rPr>
+          <w:rFonts w:hint="default"/>
+          <w:lang w:val="en-US"/>
+        </w:rPr>
+        <w:tab/>
+      </w:r>
+      <w:r>
+        <w:rPr>
+          <w:rFonts w:hint="default"/>
+          <w:lang w:val="en-US"/>
+        </w:rPr>
+        <w:tab/>
+      </w:r>
+      <w:r>
+        <w:rPr>
+          <w:rFonts w:hint="default"/>
+          <w:lang w:val="en-US"/>
+        </w:rPr>
+        <w:tab/>
+      </w:r>
+      <w:r>
+        <w:rPr>
+          <w:rFonts w:hint="default"/>
+          <w:lang w:val="en-US"/>
+        </w:rPr>
+        <w:tab/>
+      </w:r>
+      <w:r>
+        <w:rPr>
+          <w:rFonts w:hint="default"/>
+          <w:lang w:val="en-US"/>
+        </w:rPr>
+        <w:tab/>
+      </w:r>
+      <w:r>
+        <w:rPr>
+          <w:rFonts w:hint="default"/>
+          <w:lang w:val="en-US"/>
+        </w:rPr>
+        <w:t xml:space="preserve">            </w:t>
+      </w:r>
+      <w:r>
+        <w:rPr>
+          <w:rFonts w:hint="default"/>
+          <w:b w:val="0"/>
+          <w:bCs w:val="0"/>
+          <w:spacing w:val="-2"/>
+          <w:sz w:val="22"/>
+          <w:szCs w:val="22"/>
+          <w:lang w:val="en-US"/>
+        </w:rPr>
+        <w:t>May</w:t>
+      </w:r>
+      <w:r>
+        <w:rPr>
+          <w:b w:val="0"/>
+          <w:bCs w:val="0"/>
+          <w:spacing w:val="-2"/>
+          <w:sz w:val="22"/>
+          <w:szCs w:val="22"/>
+        </w:rPr>
+        <w:t xml:space="preserve"> </w:t>
+      </w:r>
+      <w:r>
+        <w:rPr>
+          <w:b w:val="0"/>
+          <w:bCs w:val="0"/>
+          <w:sz w:val="22"/>
+          <w:szCs w:val="22"/>
+        </w:rPr>
+        <w:t>202</w:t>
+      </w:r>
+      <w:r>
+        <w:rPr>
+          <w:rFonts w:hint="default"/>
+          <w:b w:val="0"/>
+          <w:bCs w:val="0"/>
+          <w:sz w:val="22"/>
+          <w:szCs w:val="22"/>
+          <w:lang w:val="en-US"/>
+        </w:rPr>
+        <w:t>3</w:t>
+      </w:r>
+      <w:r>
+        <w:rPr>
+          <w:b w:val="0"/>
+          <w:bCs w:val="0"/>
+          <w:spacing w:val="-1"/>
+          <w:sz w:val="22"/>
+          <w:szCs w:val="22"/>
+        </w:rPr>
+        <w:t xml:space="preserve"> </w:t>
+      </w:r>
+      <w:r>
+        <w:rPr>
+          <w:b w:val="0"/>
+          <w:bCs w:val="0"/>
+          <w:sz w:val="22"/>
+          <w:szCs w:val="22"/>
+        </w:rPr>
+        <w:t>–</w:t>
+      </w:r>
+      <w:r>
+        <w:rPr>
+          <w:b w:val="0"/>
+          <w:bCs w:val="0"/>
+          <w:spacing w:val="-2"/>
+          <w:sz w:val="22"/>
+          <w:szCs w:val="22"/>
+        </w:rPr>
+        <w:t xml:space="preserve"> </w:t>
+      </w:r>
+      <w:r>
+        <w:rPr>
+          <w:rFonts w:hint="default"/>
+          <w:b w:val="0"/>
+          <w:bCs w:val="0"/>
+          <w:spacing w:val="-2"/>
+          <w:sz w:val="22"/>
+          <w:szCs w:val="22"/>
+          <w:lang w:val="en-US"/>
+        </w:rPr>
+        <w:t>June 2024</w:t>
+      </w:r>
+    </w:p>
+    <w:p>
+      <w:pPr>
+        <w:pStyle w:val="2"/>
+        <w:ind w:left="0"/>
+        <w:rPr>
+          <w:rFonts w:hint="default"/>
+          <w:b w:val="0"/>
+          <w:bCs w:val="0"/>
+          <w:spacing w:val="-2"/>
+          <w:sz w:val="22"/>
+          <w:szCs w:val="22"/>
+          <w:lang w:val="en-US"/>
+        </w:rPr>
+      </w:pPr>
+      <w:r>
+        <w:rPr>
+          <w:rFonts w:hint="default"/>
+          <w:b w:val="0"/>
+          <w:bCs w:val="0"/>
+          <w:spacing w:val="-2"/>
+          <w:sz w:val="22"/>
+          <w:szCs w:val="22"/>
+          <w:lang w:val="en-US"/>
+        </w:rPr>
+        <w:t>Software Engineer</w:t>
+      </w:r>
+      <w:r>
+        <w:rPr>
+          <w:rFonts w:hint="default"/>
+          <w:b w:val="0"/>
+          <w:bCs w:val="0"/>
+          <w:spacing w:val="-2"/>
+          <w:sz w:val="22"/>
+          <w:szCs w:val="22"/>
+          <w:lang w:val="en-US"/>
+        </w:rPr>
+        <w:tab/>
+      </w:r>
+      <w:r>
+        <w:rPr>
+          <w:rFonts w:hint="default"/>
+          <w:b w:val="0"/>
+          <w:bCs w:val="0"/>
+          <w:spacing w:val="-2"/>
+          <w:sz w:val="22"/>
+          <w:szCs w:val="22"/>
+          <w:lang w:val="en-US"/>
+        </w:rPr>
+        <w:tab/>
+      </w:r>
+      <w:r>
+        <w:rPr>
+          <w:rFonts w:hint="default"/>
+          <w:b w:val="0"/>
+          <w:bCs w:val="0"/>
+          <w:spacing w:val="-2"/>
+          <w:sz w:val="22"/>
+          <w:szCs w:val="22"/>
+          <w:lang w:val="en-US"/>
+        </w:rPr>
+        <w:tab/>
+      </w:r>
+      <w:r>
+        <w:rPr>
+          <w:rFonts w:hint="default"/>
+          <w:b w:val="0"/>
+          <w:bCs w:val="0"/>
+          <w:spacing w:val="-2"/>
+          <w:sz w:val="22"/>
+          <w:szCs w:val="22"/>
+          <w:lang w:val="en-US"/>
+        </w:rPr>
+        <w:tab/>
+      </w:r>
+      <w:r>
+        <w:rPr>
+          <w:rFonts w:hint="default"/>
+          <w:b w:val="0"/>
+          <w:bCs w:val="0"/>
+          <w:spacing w:val="-2"/>
+          <w:sz w:val="22"/>
+          <w:szCs w:val="22"/>
+          <w:lang w:val="en-US"/>
+        </w:rPr>
+        <w:tab/>
+      </w:r>
+      <w:r>
+        <w:rPr>
+          <w:rFonts w:hint="default"/>
+          <w:b w:val="0"/>
+          <w:bCs w:val="0"/>
+          <w:spacing w:val="-2"/>
+          <w:sz w:val="22"/>
+          <w:szCs w:val="22"/>
+          <w:lang w:val="en-US"/>
+        </w:rPr>
+        <w:tab/>
+      </w:r>
+      <w:r>
+        <w:rPr>
+          <w:rFonts w:hint="default"/>
+          <w:b w:val="0"/>
+          <w:bCs w:val="0"/>
+          <w:spacing w:val="-2"/>
+          <w:sz w:val="22"/>
+          <w:szCs w:val="22"/>
+          <w:lang w:val="en-US"/>
+        </w:rPr>
+        <w:tab/>
+      </w:r>
+      <w:r>
+        <w:rPr>
+          <w:rFonts w:hint="default"/>
+          <w:b w:val="0"/>
+          <w:bCs w:val="0"/>
+          <w:spacing w:val="-2"/>
+          <w:sz w:val="22"/>
+          <w:szCs w:val="22"/>
+          <w:lang w:val="en-US"/>
+        </w:rPr>
+        <w:tab/>
+      </w:r>
+      <w:r>
+        <w:rPr>
+          <w:rFonts w:hint="default"/>
+          <w:b w:val="0"/>
+          <w:bCs w:val="0"/>
+          <w:spacing w:val="-2"/>
+          <w:sz w:val="22"/>
+          <w:szCs w:val="22"/>
+          <w:lang w:val="en-US"/>
+        </w:rPr>
+        <w:tab/>
+      </w:r>
+      <w:r>
+        <w:rPr>
+          <w:rFonts w:hint="default"/>
+          <w:b w:val="0"/>
+          <w:bCs w:val="0"/>
+          <w:spacing w:val="-2"/>
+          <w:sz w:val="22"/>
+          <w:szCs w:val="22"/>
+          <w:lang w:val="en-US"/>
+        </w:rPr>
+        <w:tab/>
+      </w:r>
+      <w:r>
+        <w:rPr>
+          <w:rFonts w:hint="default"/>
+          <w:b w:val="0"/>
+          <w:bCs w:val="0"/>
+          <w:spacing w:val="-2"/>
+          <w:sz w:val="22"/>
+          <w:szCs w:val="22"/>
+          <w:lang w:val="en-US"/>
+        </w:rPr>
+        <w:tab/>
+      </w:r>
+      <w:r>
+        <w:rPr>
+          <w:rFonts w:hint="default"/>
+          <w:b w:val="0"/>
+          <w:bCs w:val="0"/>
+          <w:spacing w:val="-2"/>
+          <w:sz w:val="22"/>
+          <w:szCs w:val="22"/>
+          <w:lang w:val="en-US"/>
+        </w:rPr>
+        <w:tab/>
+      </w:r>
+      <w:r>
+        <w:rPr>
+          <w:rFonts w:hint="default"/>
+          <w:b w:val="0"/>
+          <w:bCs w:val="0"/>
+          <w:spacing w:val="-2"/>
+          <w:sz w:val="22"/>
+          <w:szCs w:val="22"/>
+          <w:lang w:val="en-US"/>
+        </w:rPr>
+        <w:t xml:space="preserve">  Maharashtra</w:t>
       </w:r>
     </w:p>
     <w:p>
@@ -2059,16 +1905,8 @@
           <w:tab w:val="left" w:pos="533"/>
           <w:tab w:val="left" w:pos="543"/>
         </w:tabs>
-        <w:spacing w:before="0" w:after="0" w:line="240" w:lineRule="auto"/>
-        <w:ind w:right="515" w:rightChars="0" w:firstLine="220" w:firstLineChars="100"/>
-        <w:jc w:val="left"/>
-        <w:rPr>
-          <w:rFonts w:ascii="Calibri" w:hAnsi="Calibri" w:eastAsia="Calibri" w:cs="Calibri"/>
-          <w:sz w:val="22"/>
-        </w:rPr>
+        <w:ind w:left="440" w:leftChars="100" w:right="515" w:rightChars="0" w:hanging="220" w:hangingChars="100"/>
       </w:pPr>
-      <w:bookmarkStart w:id="2" w:name=" Built an end-to-end insurance on-board"/>
-      <w:bookmarkEnd w:id="2"/>
       <w:r>
         <w:rPr>
           <w:rFonts w:ascii="Symbol" w:hAnsi="Symbol" w:eastAsia="SimSun" w:cs="Symbol"/>
@@ -2092,11 +1930,74 @@
         <w:t xml:space="preserve">  </w:t>
       </w:r>
       <w:r>
-        <w:rPr>
-          <w:rFonts w:ascii="Calibri" w:hAnsi="Calibri" w:eastAsia="Calibri" w:cs="Calibri"/>
-          <w:sz w:val="22"/>
-        </w:rPr>
-        <w:t>Contributed to 3 foundational projects within 6 months, gaining deep expertise in the insurance domain.</w:t>
+        <w:t>Revamped a legacy insurance</w:t>
+      </w:r>
+      <w:r>
+        <w:rPr>
+          <w:b/>
+          <w:color w:val="16365D"/>
+        </w:rPr>
+        <w:t xml:space="preserve"> monolith application into a scalable microservices architecture using Nx</w:t>
+      </w:r>
+      <w:r>
+        <w:rPr>
+          <w:rFonts w:hint="default"/>
+          <w:b/>
+          <w:color w:val="16365D"/>
+          <w:lang w:val="en-US"/>
+        </w:rPr>
+        <w:t>;</w:t>
+      </w:r>
+      <w:r>
+        <w:t xml:space="preserve"> introduc</w:t>
+      </w:r>
+      <w:r>
+        <w:rPr>
+          <w:rFonts w:hint="default"/>
+          <w:lang w:val="en-US"/>
+        </w:rPr>
+        <w:t>ed</w:t>
+      </w:r>
+      <w:r>
+        <w:t xml:space="preserve"> new features, improv</w:t>
+      </w:r>
+      <w:r>
+        <w:rPr>
+          <w:rFonts w:hint="default"/>
+          <w:lang w:val="en-US"/>
+        </w:rPr>
+        <w:t>ed</w:t>
+      </w:r>
+      <w:r>
+        <w:t xml:space="preserve"> scalability, reduc</w:t>
+      </w:r>
+      <w:r>
+        <w:rPr>
+          <w:rFonts w:hint="default"/>
+          <w:lang w:val="en-US"/>
+        </w:rPr>
+        <w:t>ed</w:t>
+      </w:r>
+      <w:r>
+        <w:t xml:space="preserve"> build times by 40%, and shorten</w:t>
+      </w:r>
+      <w:r>
+        <w:rPr>
+          <w:rFonts w:hint="default"/>
+          <w:lang w:val="en-US"/>
+        </w:rPr>
+        <w:t>ed</w:t>
+      </w:r>
+      <w:r>
+        <w:t xml:space="preserve"> development cycle time by 30%</w:t>
+      </w:r>
+      <w:r>
+        <w:rPr>
+          <w:rFonts w:ascii="SimSun" w:hAnsi="SimSun" w:eastAsia="SimSun" w:cs="SimSun"/>
+          <w:sz w:val="24"/>
+          <w:szCs w:val="24"/>
+        </w:rPr>
+        <w:t>.</w:t>
       </w:r>
     </w:p>
     <w:p>
@@ -2110,13 +2011,7 @@
           <w:tab w:val="left" w:pos="533"/>
           <w:tab w:val="left" w:pos="543"/>
         </w:tabs>
-        <w:spacing w:before="0" w:after="0" w:line="240" w:lineRule="auto"/>
-        <w:ind w:right="515" w:rightChars="0" w:firstLine="220" w:firstLineChars="100"/>
-        <w:jc w:val="left"/>
-        <w:rPr>
-          <w:rFonts w:ascii="Calibri" w:hAnsi="Calibri" w:eastAsia="Calibri" w:cs="Calibri"/>
-          <w:sz w:val="22"/>
-        </w:rPr>
+        <w:ind w:left="440" w:leftChars="100" w:right="515" w:rightChars="0" w:hanging="220" w:hangingChars="100"/>
       </w:pPr>
       <w:r>
         <w:rPr>
@@ -2138,15 +2033,43 @@
           <w:szCs w:val="22"/>
           <w:lang w:val="en-US" w:eastAsia="zh-CN" w:bidi="ar"/>
         </w:rPr>
-        <w:t xml:space="preserve"> </w:t>
-      </w:r>
-      <w:r>
-        <w:rPr>
-          <w:rFonts w:ascii="Calibri" w:hAnsi="Calibri" w:eastAsia="Calibri" w:cs="Calibri"/>
-          <w:sz w:val="22"/>
-        </w:rPr>
-        <w:t>Reduced infrastructure costs by 10% through S3 lifecycle policies, EC2 right-sizing, and eliminating unused resources.</w:t>
-      </w:r>
+        <w:t xml:space="preserve">  </w:t>
+      </w:r>
+      <w:r>
+        <w:t xml:space="preserve">Implemented </w:t>
+      </w:r>
+      <w:r>
+        <w:rPr>
+          <w:b/>
+          <w:color w:val="16365D"/>
+        </w:rPr>
+        <w:t>CI/CD pipelines using GitHub Actions</w:t>
+      </w:r>
+      <w:r>
+        <w:t xml:space="preserve"> for a monorep</w:t>
+      </w:r>
+      <w:r>
+        <w:rPr>
+          <w:rFonts w:hint="default"/>
+          <w:lang w:val="en-US"/>
+        </w:rPr>
+        <w:t>o;</w:t>
+      </w:r>
+      <w:r>
+        <w:t xml:space="preserve"> automat</w:t>
+      </w:r>
+      <w:r>
+        <w:rPr>
+          <w:rFonts w:hint="default"/>
+          <w:lang w:val="en-US"/>
+        </w:rPr>
+        <w:t>ed</w:t>
+      </w:r>
+      <w:r>
+        <w:t xml:space="preserve"> microservices deployment to AWS EKS with rolling updates, reducing deployment time by 60% and increasing release frequency from weekly to daily with zero downtime.</w:t>
+      </w:r>
+      <w:bookmarkStart w:id="2" w:name="_Built_an_end-to-end_insurance_on-board"/>
+      <w:bookmarkEnd w:id="2"/>
     </w:p>
     <w:p>
       <w:pPr>
@@ -2159,14 +2082,7 @@
           <w:tab w:val="left" w:pos="533"/>
           <w:tab w:val="left" w:pos="543"/>
         </w:tabs>
-        <w:spacing w:before="0" w:after="0" w:line="240" w:lineRule="auto"/>
         <w:ind w:left="440" w:leftChars="100" w:right="515" w:rightChars="0" w:hanging="220" w:hangingChars="100"/>
-        <w:jc w:val="left"/>
-        <w:rPr>
-          <w:rFonts w:hint="default" w:ascii="Calibri" w:hAnsi="Calibri" w:eastAsia="Calibri" w:cs="Calibri"/>
-          <w:sz w:val="22"/>
-          <w:lang w:val="en-US"/>
-        </w:rPr>
       </w:pPr>
       <w:r>
         <w:rPr>
@@ -2191,538 +2107,128 @@
         <w:t xml:space="preserve">  </w:t>
       </w:r>
       <w:r>
-        <w:rPr>
-          <w:rFonts w:ascii="Calibri" w:hAnsi="Calibri" w:eastAsia="Calibri" w:cs="Calibri"/>
-          <w:sz w:val="22"/>
-        </w:rPr>
-        <w:t xml:space="preserve">Built an end-to-end insurance onboarding flow with eKYC (Aadhaar/PAN), document upload and validation, automated proposal PDF generation, and data workflow </w:t>
-      </w:r>
-      <w:r>
-        <w:rPr>
-          <w:rFonts w:hint="default" w:ascii="Calibri" w:hAnsi="Calibri" w:eastAsia="Calibri" w:cs="Calibri"/>
-          <w:sz w:val="22"/>
-          <w:lang w:val="en-US"/>
-        </w:rPr>
-        <w:t xml:space="preserve">from </w:t>
-      </w:r>
-      <w:r>
-        <w:rPr>
-          <w:rFonts w:ascii="Calibri" w:hAnsi="Calibri" w:eastAsia="Calibri" w:cs="Calibri"/>
-          <w:sz w:val="22"/>
-        </w:rPr>
-        <w:t xml:space="preserve">QC (with re-upload for invalid </w:t>
-      </w:r>
-      <w:r>
-        <w:rPr>
-          <w:rFonts w:hint="default" w:ascii="Calibri" w:hAnsi="Calibri" w:eastAsia="Calibri" w:cs="Calibri"/>
-          <w:sz w:val="22"/>
-          <w:lang w:val="en-US"/>
-        </w:rPr>
-        <w:t>details</w:t>
-      </w:r>
-      <w:r>
-        <w:rPr>
-          <w:rFonts w:ascii="Calibri" w:hAnsi="Calibri" w:eastAsia="Calibri" w:cs="Calibri"/>
-          <w:sz w:val="22"/>
-        </w:rPr>
-        <w:t>)</w:t>
-      </w:r>
-      <w:r>
-        <w:rPr>
-          <w:rFonts w:hint="default" w:ascii="Calibri" w:hAnsi="Calibri" w:eastAsia="Calibri" w:cs="Calibri"/>
-          <w:sz w:val="22"/>
-          <w:lang w:val="en-US"/>
-        </w:rPr>
-        <w:t xml:space="preserve"> to</w:t>
-      </w:r>
-      <w:r>
-        <w:rPr>
-          <w:rFonts w:ascii="Calibri" w:hAnsi="Calibri" w:eastAsia="Calibri" w:cs="Calibri"/>
-          <w:sz w:val="22"/>
-        </w:rPr>
-        <w:t xml:space="preserve"> underwriter.</w:t>
-      </w:r>
-    </w:p>
-    <w:p>
-      <w:pPr>
-        <w:keepNext w:val="0"/>
-        <w:keepLines w:val="0"/>
-        <w:widowControl/>
-        <w:suppressLineNumbers w:val="0"/>
-        <w:ind w:firstLine="220" w:firstLineChars="100"/>
-        <w:jc w:val="left"/>
-        <w:rPr>
-          <w:rFonts w:hint="default" w:ascii="Calibri" w:hAnsi="Calibri" w:eastAsia="SimSun" w:cs="Calibri"/>
-          <w:b w:val="0"/>
-          <w:bCs w:val="0"/>
-          <w:color w:val="000000"/>
-          <w:kern w:val="0"/>
-          <w:sz w:val="22"/>
-          <w:szCs w:val="22"/>
-          <w:lang w:val="en-US" w:eastAsia="en-US" w:bidi="ar"/>
-        </w:rPr>
-      </w:pPr>
-      <w:r>
-        <w:rPr>
-          <w:rFonts w:ascii="Symbol" w:hAnsi="Symbol" w:eastAsia="SimSun" w:cs="Symbol"/>
-          <w:color w:val="000000"/>
-          <w:kern w:val="0"/>
-          <w:sz w:val="22"/>
-          <w:szCs w:val="22"/>
-          <w:lang w:val="en-US" w:eastAsia="zh-CN" w:bidi="ar"/>
-        </w:rPr>
-        <w:t></w:t>
-      </w:r>
-      <w:r>
-        <w:rPr>
-          <w:rFonts w:hint="default" w:ascii="Symbol" w:hAnsi="Symbol" w:eastAsia="SimSun" w:cs="Symbol"/>
-          <w:color w:val="000000"/>
-          <w:kern w:val="0"/>
-          <w:sz w:val="22"/>
-          <w:szCs w:val="22"/>
-          <w:lang w:val="en-US" w:eastAsia="zh-CN" w:bidi="ar"/>
-        </w:rPr>
-        <w:t xml:space="preserve">  </w:t>
-      </w:r>
-      <w:r>
-        <w:rPr>
-          <w:rFonts w:hint="default" w:ascii="Calibri" w:hAnsi="Calibri" w:eastAsia="SimSun" w:cs="Calibri"/>
-          <w:color w:val="000000"/>
-          <w:kern w:val="0"/>
-          <w:sz w:val="22"/>
-          <w:szCs w:val="22"/>
-          <w:lang w:val="en-US" w:eastAsia="zh-CN" w:bidi="ar"/>
-        </w:rPr>
-        <w:t>Java, Kafka, MongoDB</w:t>
-      </w:r>
-      <w:r>
-        <w:rPr>
-          <w:rFonts w:hint="default" w:eastAsia="SimSun" w:cs="Calibri"/>
-          <w:color w:val="000000"/>
-          <w:kern w:val="0"/>
-          <w:sz w:val="22"/>
-          <w:szCs w:val="22"/>
-          <w:lang w:val="en-US" w:eastAsia="zh-CN" w:bidi="ar"/>
-        </w:rPr>
-        <w:t>, Node.js</w:t>
-      </w:r>
-      <w:r>
-        <w:rPr>
-          <w:rFonts w:hint="default" w:ascii="Calibri" w:hAnsi="Calibri" w:eastAsia="SimSun" w:cs="Calibri"/>
-          <w:color w:val="000000"/>
-          <w:kern w:val="0"/>
-          <w:sz w:val="22"/>
-          <w:szCs w:val="22"/>
-          <w:lang w:val="en-US" w:eastAsia="zh-CN" w:bidi="ar"/>
-        </w:rPr>
-        <w:t>, Kubernetes, Docker</w:t>
-      </w:r>
-      <w:r>
-        <w:rPr>
-          <w:rFonts w:hint="default" w:ascii="Calibri" w:hAnsi="Calibri" w:eastAsia="SimSun"/>
-          <w:color w:val="000000"/>
-          <w:kern w:val="0"/>
-          <w:sz w:val="22"/>
-          <w:szCs w:val="22"/>
-          <w:lang w:val="en-US" w:eastAsia="zh-CN"/>
-        </w:rPr>
-        <w:t>,</w:t>
-      </w:r>
-      <w:r>
-        <w:rPr>
-          <w:rFonts w:hint="default" w:eastAsia="SimSun"/>
-          <w:color w:val="000000"/>
-          <w:kern w:val="0"/>
-          <w:sz w:val="22"/>
-          <w:szCs w:val="22"/>
-          <w:lang w:val="en-US" w:eastAsia="zh-CN"/>
-        </w:rPr>
-        <w:t xml:space="preserve"> Typescript, React.js, CI/CD,</w:t>
-      </w:r>
-      <w:r>
-        <w:rPr>
-          <w:rFonts w:hint="default" w:ascii="Calibri" w:hAnsi="Calibri" w:eastAsia="SimSun" w:cs="Calibri"/>
-          <w:color w:val="000000"/>
-          <w:kern w:val="0"/>
-          <w:sz w:val="22"/>
-          <w:szCs w:val="22"/>
-          <w:lang w:val="en-US" w:eastAsia="zh-CN" w:bidi="ar"/>
-        </w:rPr>
-        <w:t xml:space="preserve"> AWS (ECR, EKR, Lambda, S3, SNS, SQS)</w:t>
-      </w:r>
-    </w:p>
-    <w:p>
-      <w:pPr>
-        <w:pStyle w:val="2"/>
-        <w:ind w:left="0"/>
-        <w:rPr>
-          <w:rFonts w:hint="default"/>
-          <w:b w:val="0"/>
-          <w:bCs w:val="0"/>
-          <w:spacing w:val="-2"/>
-          <w:sz w:val="22"/>
-          <w:szCs w:val="22"/>
-          <w:lang w:val="en-US"/>
-        </w:rPr>
-      </w:pPr>
-      <w:r>
-        <w:rPr>
-          <w:rFonts w:hint="default"/>
-          <w:lang w:val="en-US"/>
-        </w:rPr>
-        <w:t>Code B</w:t>
-      </w:r>
-      <w:r>
-        <w:rPr>
-          <w:rFonts w:hint="default"/>
-          <w:lang w:val="en-US"/>
-        </w:rPr>
-        <w:tab/>
-      </w:r>
-      <w:r>
-        <w:rPr>
-          <w:rFonts w:hint="default"/>
-          <w:lang w:val="en-US"/>
-        </w:rPr>
-        <w:tab/>
-      </w:r>
-      <w:r>
-        <w:rPr>
-          <w:rFonts w:hint="default"/>
-          <w:lang w:val="en-US"/>
-        </w:rPr>
-        <w:tab/>
-      </w:r>
-      <w:r>
-        <w:rPr>
-          <w:rFonts w:hint="default"/>
-          <w:lang w:val="en-US"/>
-        </w:rPr>
-        <w:tab/>
-      </w:r>
-      <w:r>
-        <w:rPr>
-          <w:rFonts w:hint="default"/>
-          <w:lang w:val="en-US"/>
-        </w:rPr>
-        <w:tab/>
-      </w:r>
-      <w:r>
-        <w:rPr>
-          <w:rFonts w:hint="default"/>
-          <w:lang w:val="en-US"/>
-        </w:rPr>
-        <w:tab/>
-      </w:r>
-      <w:r>
-        <w:rPr>
-          <w:rFonts w:hint="default"/>
-          <w:lang w:val="en-US"/>
-        </w:rPr>
-        <w:tab/>
-      </w:r>
-      <w:r>
-        <w:rPr>
-          <w:rFonts w:hint="default"/>
-          <w:lang w:val="en-US"/>
-        </w:rPr>
-        <w:tab/>
-      </w:r>
-      <w:r>
-        <w:rPr>
-          <w:rFonts w:hint="default"/>
-          <w:lang w:val="en-US"/>
-        </w:rPr>
-        <w:tab/>
-      </w:r>
-      <w:r>
-        <w:rPr>
-          <w:rFonts w:hint="default"/>
-          <w:lang w:val="en-US"/>
-        </w:rPr>
-        <w:tab/>
-      </w:r>
-      <w:r>
-        <w:rPr>
-          <w:rFonts w:hint="default"/>
-          <w:lang w:val="en-US"/>
-        </w:rPr>
-        <w:tab/>
-      </w:r>
-      <w:r>
-        <w:rPr>
-          <w:rFonts w:hint="default"/>
-          <w:lang w:val="en-US"/>
-        </w:rPr>
-        <w:tab/>
-      </w:r>
-      <w:r>
-        <w:rPr>
-          <w:rFonts w:hint="default"/>
-          <w:lang w:val="en-US"/>
-        </w:rPr>
-        <w:t xml:space="preserve">              </w:t>
-      </w:r>
-      <w:r>
-        <w:rPr>
-          <w:b w:val="0"/>
-          <w:bCs w:val="0"/>
-          <w:sz w:val="22"/>
-          <w:szCs w:val="22"/>
-        </w:rPr>
-        <w:t>July</w:t>
-      </w:r>
-      <w:r>
-        <w:rPr>
-          <w:b w:val="0"/>
-          <w:bCs w:val="0"/>
-          <w:spacing w:val="-2"/>
-          <w:sz w:val="22"/>
-          <w:szCs w:val="22"/>
-        </w:rPr>
+        <w:t>Bui</w:t>
+      </w:r>
+      <w:r>
+        <w:rPr>
+          <w:rFonts w:hint="default"/>
+          <w:lang w:val="en-US"/>
+        </w:rPr>
+        <w:t>lt</w:t>
+      </w:r>
+      <w:r>
+        <w:t xml:space="preserve"> a</w:t>
+      </w:r>
+      <w:r>
+        <w:rPr>
+          <w:rFonts w:hint="default"/>
+          <w:lang w:val="en-US"/>
+        </w:rPr>
+        <w:t>n</w:t>
+      </w:r>
+      <w:r>
+        <w:t xml:space="preserve"> auto-scaling PDF generation service on AWS</w:t>
+      </w:r>
+      <w:r>
+        <w:rPr>
+          <w:rFonts w:hint="default"/>
+          <w:lang w:val="en-US"/>
+        </w:rPr>
+        <w:t xml:space="preserve">, </w:t>
+      </w:r>
+      <w:r>
         <w:t xml:space="preserve"> </w:t>
       </w:r>
       <w:r>
         <w:rPr>
-          <w:b w:val="0"/>
-          <w:bCs w:val="0"/>
-          <w:sz w:val="22"/>
-          <w:szCs w:val="22"/>
-        </w:rPr>
-        <w:t>202</w:t>
-      </w:r>
-      <w:r>
-        <w:rPr>
-          <w:rFonts w:hint="default"/>
-          <w:b w:val="0"/>
-          <w:bCs w:val="0"/>
-          <w:sz w:val="22"/>
-          <w:szCs w:val="22"/>
-          <w:lang w:val="en-US"/>
-        </w:rPr>
-        <w:t>2</w:t>
-      </w:r>
-      <w:r>
-        <w:rPr>
-          <w:b w:val="0"/>
-          <w:bCs w:val="0"/>
-          <w:spacing w:val="-1"/>
-          <w:sz w:val="22"/>
-          <w:szCs w:val="22"/>
+          <w:b/>
+          <w:color w:val="16365D"/>
+        </w:rPr>
+        <w:t>processing 1K+</w:t>
+      </w:r>
+      <w:r>
+        <w:rPr>
+          <w:rFonts w:hint="default"/>
+          <w:b/>
+          <w:color w:val="16365D"/>
+          <w:lang w:val="en-US"/>
         </w:rPr>
         <w:t xml:space="preserve"> </w:t>
       </w:r>
       <w:r>
         <w:rPr>
-          <w:b w:val="0"/>
-          <w:bCs w:val="0"/>
-          <w:sz w:val="22"/>
-          <w:szCs w:val="22"/>
-        </w:rPr>
-        <w:t>–</w:t>
-      </w:r>
-      <w:r>
-        <w:rPr>
-          <w:b w:val="0"/>
-          <w:bCs w:val="0"/>
-          <w:spacing w:val="-2"/>
-          <w:sz w:val="22"/>
-          <w:szCs w:val="22"/>
-        </w:rPr>
-        <w:t xml:space="preserve"> </w:t>
-      </w:r>
-      <w:r>
-        <w:rPr>
-          <w:rFonts w:hint="default"/>
-          <w:b w:val="0"/>
-          <w:bCs w:val="0"/>
-          <w:spacing w:val="-2"/>
-          <w:sz w:val="22"/>
-          <w:szCs w:val="22"/>
-          <w:lang w:val="en-US"/>
-        </w:rPr>
-        <w:t>May 2023</w:t>
-      </w:r>
-    </w:p>
-    <w:p>
-      <w:pPr>
-        <w:pStyle w:val="2"/>
-        <w:ind w:left="0"/>
-        <w:rPr>
-          <w:b w:val="0"/>
-          <w:bCs w:val="0"/>
-          <w:spacing w:val="-2"/>
-          <w:sz w:val="22"/>
-          <w:szCs w:val="22"/>
-        </w:rPr>
-      </w:pPr>
-      <w:r>
-        <w:rPr>
-          <w:rFonts w:hint="default"/>
-          <w:b w:val="0"/>
-          <w:bCs w:val="0"/>
-          <w:spacing w:val="-2"/>
-          <w:sz w:val="22"/>
-          <w:szCs w:val="22"/>
-          <w:lang w:val="en-US"/>
-        </w:rPr>
-        <w:t>Software Engineer</w:t>
-      </w:r>
-      <w:r>
-        <w:rPr>
-          <w:rFonts w:hint="default"/>
-          <w:b w:val="0"/>
-          <w:bCs w:val="0"/>
-          <w:spacing w:val="-2"/>
-          <w:sz w:val="22"/>
-          <w:szCs w:val="22"/>
-          <w:lang w:val="en-US"/>
-        </w:rPr>
-        <w:tab/>
-      </w:r>
-      <w:r>
-        <w:rPr>
-          <w:rFonts w:hint="default"/>
-          <w:b w:val="0"/>
-          <w:bCs w:val="0"/>
-          <w:spacing w:val="-2"/>
-          <w:sz w:val="22"/>
-          <w:szCs w:val="22"/>
-          <w:lang w:val="en-US"/>
-        </w:rPr>
-        <w:tab/>
-      </w:r>
-      <w:r>
-        <w:rPr>
-          <w:rFonts w:hint="default"/>
-          <w:b w:val="0"/>
-          <w:bCs w:val="0"/>
-          <w:spacing w:val="-2"/>
-          <w:sz w:val="22"/>
-          <w:szCs w:val="22"/>
-          <w:lang w:val="en-US"/>
-        </w:rPr>
-        <w:tab/>
-      </w:r>
-      <w:r>
-        <w:rPr>
-          <w:rFonts w:hint="default"/>
-          <w:b w:val="0"/>
-          <w:bCs w:val="0"/>
-          <w:spacing w:val="-2"/>
-          <w:sz w:val="22"/>
-          <w:szCs w:val="22"/>
-          <w:lang w:val="en-US"/>
-        </w:rPr>
-        <w:tab/>
-      </w:r>
-      <w:r>
-        <w:rPr>
-          <w:rFonts w:hint="default"/>
-          <w:b w:val="0"/>
-          <w:bCs w:val="0"/>
-          <w:spacing w:val="-2"/>
-          <w:sz w:val="22"/>
-          <w:szCs w:val="22"/>
-          <w:lang w:val="en-US"/>
-        </w:rPr>
-        <w:tab/>
-      </w:r>
-      <w:r>
-        <w:rPr>
-          <w:rFonts w:hint="default"/>
-          <w:b w:val="0"/>
-          <w:bCs w:val="0"/>
-          <w:spacing w:val="-2"/>
-          <w:sz w:val="22"/>
-          <w:szCs w:val="22"/>
-          <w:lang w:val="en-US"/>
-        </w:rPr>
-        <w:tab/>
-      </w:r>
-      <w:r>
-        <w:rPr>
-          <w:rFonts w:hint="default"/>
-          <w:b w:val="0"/>
-          <w:bCs w:val="0"/>
-          <w:spacing w:val="-2"/>
-          <w:sz w:val="22"/>
-          <w:szCs w:val="22"/>
-          <w:lang w:val="en-US"/>
-        </w:rPr>
-        <w:tab/>
-      </w:r>
-      <w:r>
-        <w:rPr>
-          <w:rFonts w:hint="default"/>
-          <w:b w:val="0"/>
-          <w:bCs w:val="0"/>
-          <w:spacing w:val="-2"/>
-          <w:sz w:val="22"/>
-          <w:szCs w:val="22"/>
-          <w:lang w:val="en-US"/>
-        </w:rPr>
-        <w:tab/>
-      </w:r>
-      <w:r>
-        <w:rPr>
-          <w:rFonts w:hint="default"/>
-          <w:b w:val="0"/>
-          <w:bCs w:val="0"/>
-          <w:spacing w:val="-2"/>
-          <w:sz w:val="22"/>
-          <w:szCs w:val="22"/>
-          <w:lang w:val="en-US"/>
-        </w:rPr>
-        <w:tab/>
-      </w:r>
-      <w:r>
-        <w:rPr>
-          <w:rFonts w:hint="default"/>
-          <w:b w:val="0"/>
-          <w:bCs w:val="0"/>
-          <w:spacing w:val="-2"/>
-          <w:sz w:val="22"/>
-          <w:szCs w:val="22"/>
-          <w:lang w:val="en-US"/>
-        </w:rPr>
-        <w:tab/>
-      </w:r>
-      <w:r>
-        <w:rPr>
-          <w:rFonts w:hint="default"/>
-          <w:b w:val="0"/>
-          <w:bCs w:val="0"/>
-          <w:spacing w:val="-2"/>
-          <w:sz w:val="22"/>
-          <w:szCs w:val="22"/>
-          <w:lang w:val="en-US"/>
-        </w:rPr>
-        <w:tab/>
-      </w:r>
-      <w:r>
-        <w:rPr>
-          <w:rFonts w:hint="default"/>
-          <w:b w:val="0"/>
-          <w:bCs w:val="0"/>
-          <w:spacing w:val="-2"/>
-          <w:sz w:val="22"/>
-          <w:szCs w:val="22"/>
-          <w:lang w:val="en-US"/>
-        </w:rPr>
-        <w:tab/>
-      </w:r>
-      <w:r>
-        <w:rPr>
-          <w:rFonts w:hint="default"/>
-          <w:b w:val="0"/>
-          <w:bCs w:val="0"/>
-          <w:spacing w:val="-2"/>
-          <w:sz w:val="22"/>
-          <w:szCs w:val="22"/>
-          <w:lang w:val="en-US"/>
-        </w:rPr>
-        <w:t xml:space="preserve">  Maharashtra</w:t>
+          <w:b/>
+          <w:color w:val="16365D"/>
+        </w:rPr>
+        <w:t xml:space="preserve">documents </w:t>
+      </w:r>
+      <w:r>
+        <w:rPr>
+          <w:rFonts w:hint="default"/>
+          <w:b/>
+          <w:color w:val="16365D"/>
+          <w:lang w:val="en-US"/>
+        </w:rPr>
+        <w:t xml:space="preserve">daily </w:t>
+      </w:r>
+      <w:r>
+        <w:rPr>
+          <w:b/>
+          <w:color w:val="16365D"/>
+        </w:rPr>
+        <w:t>via SQS</w:t>
+      </w:r>
+      <w:r>
+        <w:rPr>
+          <w:rFonts w:hint="default"/>
+          <w:b/>
+          <w:color w:val="16365D"/>
+          <w:lang w:val="en-US"/>
+        </w:rPr>
+        <w:t xml:space="preserve">; </w:t>
+      </w:r>
+      <w:r>
+        <w:t xml:space="preserve"> consumed by Docker worker, </w:t>
+      </w:r>
+      <w:r>
+        <w:rPr>
+          <w:rFonts w:hint="default"/>
+          <w:lang w:val="en-US"/>
+        </w:rPr>
+        <w:t xml:space="preserve">with </w:t>
+      </w:r>
+      <w:r>
+        <w:t xml:space="preserve">retries, DLQs, and monitoring </w:t>
+      </w:r>
+      <w:r>
+        <w:rPr>
+          <w:rFonts w:hint="default"/>
+          <w:lang w:val="en-US"/>
+        </w:rPr>
+        <w:t xml:space="preserve">that </w:t>
+      </w:r>
+      <w:r>
+        <w:t>cut failures by 95% and enable</w:t>
+      </w:r>
+      <w:r>
+        <w:rPr>
+          <w:rFonts w:hint="default"/>
+          <w:lang w:val="en-US"/>
+        </w:rPr>
+        <w:t>d</w:t>
+      </w:r>
+      <w:r>
+        <w:t xml:space="preserve"> near </w:t>
+      </w:r>
+      <w:r>
+        <w:rPr>
+          <w:rFonts w:hint="default"/>
+          <w:lang w:val="en-US"/>
+        </w:rPr>
+        <w:t xml:space="preserve">real-time </w:t>
+      </w:r>
+      <w:r>
+        <w:t>generation.</w:t>
       </w:r>
     </w:p>
     <w:p>
@@ -2736,12 +2242,61 @@
           <w:tab w:val="left" w:pos="533"/>
           <w:tab w:val="left" w:pos="543"/>
         </w:tabs>
-        <w:spacing w:before="0" w:after="0" w:line="240" w:lineRule="auto"/>
         <w:ind w:left="440" w:leftChars="100" w:right="515" w:rightChars="0" w:hanging="220" w:hangingChars="100"/>
+      </w:pPr>
+      <w:r>
+        <w:rPr>
+          <w:rFonts w:ascii="Symbol" w:hAnsi="Symbol" w:eastAsia="SimSun" w:cs="Symbol"/>
+          <w:color w:val="000000"/>
+          <w:kern w:val="0"/>
+          <w:sz w:val="22"/>
+          <w:szCs w:val="22"/>
+          <w:lang w:val="en-US" w:eastAsia="zh-CN" w:bidi="ar"/>
+        </w:rPr>
+        <w:t></w:t>
+      </w:r>
+      <w:r>
+        <w:rPr>
+          <w:rFonts w:hint="default" w:ascii="Symbol" w:hAnsi="Symbol" w:eastAsia="SimSun" w:cs="Symbol"/>
+          <w:color w:val="000000"/>
+          <w:kern w:val="0"/>
+          <w:sz w:val="22"/>
+          <w:szCs w:val="22"/>
+          <w:lang w:val="en-US" w:eastAsia="zh-CN" w:bidi="ar"/>
+        </w:rPr>
+        <w:t xml:space="preserve">  </w:t>
+      </w:r>
+      <w:r>
+        <w:t>Buil</w:t>
+      </w:r>
+      <w:r>
+        <w:rPr>
+          <w:rFonts w:hint="default"/>
+          <w:lang w:val="en-US"/>
+        </w:rPr>
+        <w:t>t</w:t>
+      </w:r>
+      <w:r>
+        <w:t xml:space="preserve"> an end-to-end insurance onboarding flow with eKYC (Aadhaar/PAN), document upload and validation, automated proposal PDF generation, and data workflow from QC (with re-upload for invalid details) to underwriter.</w:t>
+      </w:r>
+    </w:p>
+    <w:p>
+      <w:pPr>
+        <w:keepNext w:val="0"/>
+        <w:keepLines w:val="0"/>
+        <w:widowControl/>
+        <w:suppressLineNumbers w:val="0"/>
+        <w:ind w:firstLine="220" w:firstLineChars="100"/>
         <w:jc w:val="left"/>
         <w:rPr>
-          <w:rFonts w:ascii="Calibri" w:hAnsi="Calibri" w:eastAsia="Calibri" w:cs="Calibri"/>
-          <w:sz w:val="22"/>
+          <w:rFonts w:hint="default" w:ascii="Calibri" w:hAnsi="Calibri" w:eastAsia="SimSun" w:cs="Calibri"/>
+          <w:b w:val="0"/>
+          <w:bCs w:val="0"/>
+          <w:color w:val="000000"/>
+          <w:kern w:val="0"/>
+          <w:sz w:val="22"/>
+          <w:szCs w:val="22"/>
+          <w:lang w:val="en-US" w:eastAsia="en-US" w:bidi="ar"/>
         </w:rPr>
       </w:pPr>
       <w:r>
@@ -2768,26 +2323,535 @@
       </w:r>
       <w:r>
         <w:rPr>
-          <w:rFonts w:hint="default" w:ascii="Calibri" w:hAnsi="Calibri" w:eastAsia="Calibri" w:cs="Calibri"/>
-          <w:sz w:val="22"/>
-          <w:lang w:val="en-US"/>
-        </w:rPr>
-        <w:t>Engineered</w:t>
-      </w:r>
-      <w:r>
-        <w:rPr>
-          <w:rFonts w:ascii="Calibri" w:hAnsi="Calibri" w:eastAsia="Calibri" w:cs="Calibri"/>
-          <w:sz w:val="22"/>
-        </w:rPr>
-        <w:t xml:space="preserve">  an online learning platform for financial literacy, building an automated video processing and delivery pipeline with AWS Lambda, S3, and MediaConvert, reducing manual processing time by 80%</w:t>
-      </w:r>
-      <w:r>
-        <w:rPr>
-          <w:rFonts w:hint="default" w:ascii="Calibri" w:hAnsi="Calibri" w:eastAsia="Calibri" w:cs="Calibri"/>
-          <w:sz w:val="22"/>
-          <w:lang w:val="en-US"/>
-        </w:rPr>
-        <w:t>.</w:t>
+          <w:rFonts w:hint="default" w:ascii="Calibri" w:hAnsi="Calibri" w:eastAsia="SimSun" w:cs="Calibri"/>
+          <w:color w:val="000000"/>
+          <w:kern w:val="0"/>
+          <w:sz w:val="22"/>
+          <w:szCs w:val="22"/>
+          <w:lang w:val="en-US" w:eastAsia="zh-CN" w:bidi="ar"/>
+        </w:rPr>
+        <w:t>Java, Kubernetes,</w:t>
+      </w:r>
+      <w:r>
+        <w:rPr>
+          <w:rFonts w:hint="default" w:eastAsia="SimSun" w:cs="Calibri"/>
+          <w:color w:val="000000"/>
+          <w:kern w:val="0"/>
+          <w:sz w:val="22"/>
+          <w:szCs w:val="22"/>
+          <w:lang w:val="en-US" w:eastAsia="zh-CN" w:bidi="ar"/>
+        </w:rPr>
+        <w:t xml:space="preserve"> Kafka, Github Actions</w:t>
+      </w:r>
+      <w:r>
+        <w:rPr>
+          <w:rFonts w:hint="default" w:ascii="Calibri" w:hAnsi="Calibri" w:eastAsia="SimSun"/>
+          <w:color w:val="000000"/>
+          <w:kern w:val="0"/>
+          <w:sz w:val="22"/>
+          <w:szCs w:val="22"/>
+          <w:lang w:val="en-US" w:eastAsia="zh-CN"/>
+        </w:rPr>
+        <w:t>,</w:t>
+      </w:r>
+      <w:r>
+        <w:rPr>
+          <w:rFonts w:hint="default" w:eastAsia="SimSun"/>
+          <w:color w:val="000000"/>
+          <w:kern w:val="0"/>
+          <w:sz w:val="22"/>
+          <w:szCs w:val="22"/>
+          <w:lang w:val="en-US" w:eastAsia="zh-CN"/>
+        </w:rPr>
+        <w:t xml:space="preserve"> </w:t>
+      </w:r>
+      <w:r>
+        <w:rPr>
+          <w:rFonts w:hint="default" w:ascii="Calibri" w:hAnsi="Calibri" w:eastAsia="SimSun" w:cs="Calibri"/>
+          <w:color w:val="000000"/>
+          <w:kern w:val="0"/>
+          <w:sz w:val="22"/>
+          <w:szCs w:val="22"/>
+          <w:lang w:val="en-US" w:eastAsia="zh-CN" w:bidi="ar"/>
+        </w:rPr>
+        <w:t>Spring Boot,</w:t>
+      </w:r>
+      <w:r>
+        <w:rPr>
+          <w:rFonts w:hint="default" w:eastAsia="SimSun"/>
+          <w:color w:val="000000"/>
+          <w:kern w:val="0"/>
+          <w:sz w:val="22"/>
+          <w:szCs w:val="22"/>
+          <w:lang w:val="en-US" w:eastAsia="zh-CN"/>
+        </w:rPr>
+        <w:t xml:space="preserve"> Typescript, React.js,</w:t>
+      </w:r>
+      <w:r>
+        <w:rPr>
+          <w:rFonts w:hint="default" w:ascii="Calibri" w:hAnsi="Calibri" w:eastAsia="SimSun" w:cs="Calibri"/>
+          <w:color w:val="000000"/>
+          <w:kern w:val="0"/>
+          <w:sz w:val="22"/>
+          <w:szCs w:val="22"/>
+          <w:lang w:val="en-US" w:eastAsia="zh-CN" w:bidi="ar"/>
+        </w:rPr>
+        <w:t xml:space="preserve"> AWS (ECR, EKR, Lambda, S3, SNS, SQS)</w:t>
+      </w:r>
+    </w:p>
+    <w:p>
+      <w:pPr>
+        <w:pStyle w:val="2"/>
+        <w:ind w:left="0"/>
+        <w:rPr>
+          <w:rFonts w:hint="default"/>
+          <w:b w:val="0"/>
+          <w:bCs w:val="0"/>
+          <w:spacing w:val="-2"/>
+          <w:sz w:val="22"/>
+          <w:szCs w:val="22"/>
+          <w:lang w:val="en-US"/>
+        </w:rPr>
+      </w:pPr>
+      <w:r>
+        <w:rPr>
+          <w:rFonts w:hint="default"/>
+          <w:lang w:val="en-US"/>
+        </w:rPr>
+        <w:t>Code B</w:t>
+      </w:r>
+      <w:r>
+        <w:rPr>
+          <w:rFonts w:hint="default"/>
+          <w:lang w:val="en-US"/>
+        </w:rPr>
+        <w:tab/>
+      </w:r>
+      <w:r>
+        <w:rPr>
+          <w:rFonts w:hint="default"/>
+          <w:lang w:val="en-US"/>
+        </w:rPr>
+        <w:tab/>
+      </w:r>
+      <w:r>
+        <w:rPr>
+          <w:rFonts w:hint="default"/>
+          <w:lang w:val="en-US"/>
+        </w:rPr>
+        <w:tab/>
+      </w:r>
+      <w:r>
+        <w:rPr>
+          <w:rFonts w:hint="default"/>
+          <w:lang w:val="en-US"/>
+        </w:rPr>
+        <w:tab/>
+      </w:r>
+      <w:r>
+        <w:rPr>
+          <w:rFonts w:hint="default"/>
+          <w:lang w:val="en-US"/>
+        </w:rPr>
+        <w:tab/>
+      </w:r>
+      <w:r>
+        <w:rPr>
+          <w:rFonts w:hint="default"/>
+          <w:lang w:val="en-US"/>
+        </w:rPr>
+        <w:tab/>
+      </w:r>
+      <w:r>
+        <w:rPr>
+          <w:rFonts w:hint="default"/>
+          <w:lang w:val="en-US"/>
+        </w:rPr>
+        <w:tab/>
+      </w:r>
+      <w:r>
+        <w:rPr>
+          <w:rFonts w:hint="default"/>
+          <w:lang w:val="en-US"/>
+        </w:rPr>
+        <w:tab/>
+      </w:r>
+      <w:r>
+        <w:rPr>
+          <w:rFonts w:hint="default"/>
+          <w:lang w:val="en-US"/>
+        </w:rPr>
+        <w:tab/>
+      </w:r>
+      <w:r>
+        <w:rPr>
+          <w:rFonts w:hint="default"/>
+          <w:lang w:val="en-US"/>
+        </w:rPr>
+        <w:tab/>
+      </w:r>
+      <w:r>
+        <w:rPr>
+          <w:rFonts w:hint="default"/>
+          <w:lang w:val="en-US"/>
+        </w:rPr>
+        <w:tab/>
+      </w:r>
+      <w:r>
+        <w:rPr>
+          <w:rFonts w:hint="default"/>
+          <w:lang w:val="en-US"/>
+        </w:rPr>
+        <w:tab/>
+      </w:r>
+      <w:r>
+        <w:rPr>
+          <w:rFonts w:hint="default"/>
+          <w:lang w:val="en-US"/>
+        </w:rPr>
+        <w:t xml:space="preserve">              </w:t>
+      </w:r>
+      <w:r>
+        <w:rPr>
+          <w:b w:val="0"/>
+          <w:bCs w:val="0"/>
+          <w:sz w:val="22"/>
+          <w:szCs w:val="22"/>
+        </w:rPr>
+        <w:t>July</w:t>
+      </w:r>
+      <w:r>
+        <w:rPr>
+          <w:b w:val="0"/>
+          <w:bCs w:val="0"/>
+          <w:spacing w:val="-2"/>
+          <w:sz w:val="22"/>
+          <w:szCs w:val="22"/>
+        </w:rPr>
+        <w:t xml:space="preserve"> </w:t>
+      </w:r>
+      <w:r>
+        <w:rPr>
+          <w:b w:val="0"/>
+          <w:bCs w:val="0"/>
+          <w:sz w:val="22"/>
+          <w:szCs w:val="22"/>
+        </w:rPr>
+        <w:t>202</w:t>
+      </w:r>
+      <w:r>
+        <w:rPr>
+          <w:rFonts w:hint="default"/>
+          <w:b w:val="0"/>
+          <w:bCs w:val="0"/>
+          <w:sz w:val="22"/>
+          <w:szCs w:val="22"/>
+          <w:lang w:val="en-US"/>
+        </w:rPr>
+        <w:t>2</w:t>
+      </w:r>
+      <w:r>
+        <w:rPr>
+          <w:b w:val="0"/>
+          <w:bCs w:val="0"/>
+          <w:spacing w:val="-1"/>
+          <w:sz w:val="22"/>
+          <w:szCs w:val="22"/>
+        </w:rPr>
+        <w:t xml:space="preserve"> </w:t>
+      </w:r>
+      <w:r>
+        <w:rPr>
+          <w:b w:val="0"/>
+          <w:bCs w:val="0"/>
+          <w:sz w:val="22"/>
+          <w:szCs w:val="22"/>
+        </w:rPr>
+        <w:t>–</w:t>
+      </w:r>
+      <w:r>
+        <w:rPr>
+          <w:b w:val="0"/>
+          <w:bCs w:val="0"/>
+          <w:spacing w:val="-2"/>
+          <w:sz w:val="22"/>
+          <w:szCs w:val="22"/>
+        </w:rPr>
+        <w:t xml:space="preserve"> </w:t>
+      </w:r>
+      <w:r>
+        <w:rPr>
+          <w:rFonts w:hint="default"/>
+          <w:b w:val="0"/>
+          <w:bCs w:val="0"/>
+          <w:spacing w:val="-2"/>
+          <w:sz w:val="22"/>
+          <w:szCs w:val="22"/>
+          <w:lang w:val="en-US"/>
+        </w:rPr>
+        <w:t>May 2023</w:t>
+      </w:r>
+    </w:p>
+    <w:p>
+      <w:pPr>
+        <w:pStyle w:val="2"/>
+        <w:ind w:left="0"/>
+        <w:rPr>
+          <w:b w:val="0"/>
+          <w:bCs w:val="0"/>
+          <w:spacing w:val="-2"/>
+          <w:sz w:val="22"/>
+          <w:szCs w:val="22"/>
+        </w:rPr>
+      </w:pPr>
+      <w:r>
+        <w:rPr>
+          <w:rFonts w:hint="default"/>
+          <w:b w:val="0"/>
+          <w:bCs w:val="0"/>
+          <w:spacing w:val="-2"/>
+          <w:sz w:val="22"/>
+          <w:szCs w:val="22"/>
+          <w:lang w:val="en-US"/>
+        </w:rPr>
+        <w:t>Software Engineer</w:t>
+      </w:r>
+      <w:r>
+        <w:rPr>
+          <w:rFonts w:hint="default"/>
+          <w:b w:val="0"/>
+          <w:bCs w:val="0"/>
+          <w:spacing w:val="-2"/>
+          <w:sz w:val="22"/>
+          <w:szCs w:val="22"/>
+          <w:lang w:val="en-US"/>
+        </w:rPr>
+        <w:tab/>
+      </w:r>
+      <w:r>
+        <w:rPr>
+          <w:rFonts w:hint="default"/>
+          <w:b w:val="0"/>
+          <w:bCs w:val="0"/>
+          <w:spacing w:val="-2"/>
+          <w:sz w:val="22"/>
+          <w:szCs w:val="22"/>
+          <w:lang w:val="en-US"/>
+        </w:rPr>
+        <w:tab/>
+      </w:r>
+      <w:r>
+        <w:rPr>
+          <w:rFonts w:hint="default"/>
+          <w:b w:val="0"/>
+          <w:bCs w:val="0"/>
+          <w:spacing w:val="-2"/>
+          <w:sz w:val="22"/>
+          <w:szCs w:val="22"/>
+          <w:lang w:val="en-US"/>
+        </w:rPr>
+        <w:tab/>
+      </w:r>
+      <w:r>
+        <w:rPr>
+          <w:rFonts w:hint="default"/>
+          <w:b w:val="0"/>
+          <w:bCs w:val="0"/>
+          <w:spacing w:val="-2"/>
+          <w:sz w:val="22"/>
+          <w:szCs w:val="22"/>
+          <w:lang w:val="en-US"/>
+        </w:rPr>
+        <w:tab/>
+      </w:r>
+      <w:r>
+        <w:rPr>
+          <w:rFonts w:hint="default"/>
+          <w:b w:val="0"/>
+          <w:bCs w:val="0"/>
+          <w:spacing w:val="-2"/>
+          <w:sz w:val="22"/>
+          <w:szCs w:val="22"/>
+          <w:lang w:val="en-US"/>
+        </w:rPr>
+        <w:tab/>
+      </w:r>
+      <w:r>
+        <w:rPr>
+          <w:rFonts w:hint="default"/>
+          <w:b w:val="0"/>
+          <w:bCs w:val="0"/>
+          <w:spacing w:val="-2"/>
+          <w:sz w:val="22"/>
+          <w:szCs w:val="22"/>
+          <w:lang w:val="en-US"/>
+        </w:rPr>
+        <w:tab/>
+      </w:r>
+      <w:r>
+        <w:rPr>
+          <w:rFonts w:hint="default"/>
+          <w:b w:val="0"/>
+          <w:bCs w:val="0"/>
+          <w:spacing w:val="-2"/>
+          <w:sz w:val="22"/>
+          <w:szCs w:val="22"/>
+          <w:lang w:val="en-US"/>
+        </w:rPr>
+        <w:tab/>
+      </w:r>
+      <w:r>
+        <w:rPr>
+          <w:rFonts w:hint="default"/>
+          <w:b w:val="0"/>
+          <w:bCs w:val="0"/>
+          <w:spacing w:val="-2"/>
+          <w:sz w:val="22"/>
+          <w:szCs w:val="22"/>
+          <w:lang w:val="en-US"/>
+        </w:rPr>
+        <w:tab/>
+      </w:r>
+      <w:r>
+        <w:rPr>
+          <w:rFonts w:hint="default"/>
+          <w:b w:val="0"/>
+          <w:bCs w:val="0"/>
+          <w:spacing w:val="-2"/>
+          <w:sz w:val="22"/>
+          <w:szCs w:val="22"/>
+          <w:lang w:val="en-US"/>
+        </w:rPr>
+        <w:tab/>
+      </w:r>
+      <w:r>
+        <w:rPr>
+          <w:rFonts w:hint="default"/>
+          <w:b w:val="0"/>
+          <w:bCs w:val="0"/>
+          <w:spacing w:val="-2"/>
+          <w:sz w:val="22"/>
+          <w:szCs w:val="22"/>
+          <w:lang w:val="en-US"/>
+        </w:rPr>
+        <w:tab/>
+      </w:r>
+      <w:r>
+        <w:rPr>
+          <w:rFonts w:hint="default"/>
+          <w:b w:val="0"/>
+          <w:bCs w:val="0"/>
+          <w:spacing w:val="-2"/>
+          <w:sz w:val="22"/>
+          <w:szCs w:val="22"/>
+          <w:lang w:val="en-US"/>
+        </w:rPr>
+        <w:tab/>
+      </w:r>
+      <w:r>
+        <w:rPr>
+          <w:rFonts w:hint="default"/>
+          <w:b w:val="0"/>
+          <w:bCs w:val="0"/>
+          <w:spacing w:val="-2"/>
+          <w:sz w:val="22"/>
+          <w:szCs w:val="22"/>
+          <w:lang w:val="en-US"/>
+        </w:rPr>
+        <w:tab/>
+      </w:r>
+      <w:r>
+        <w:rPr>
+          <w:rFonts w:hint="default"/>
+          <w:b w:val="0"/>
+          <w:bCs w:val="0"/>
+          <w:spacing w:val="-2"/>
+          <w:sz w:val="22"/>
+          <w:szCs w:val="22"/>
+          <w:lang w:val="en-US"/>
+        </w:rPr>
+        <w:t xml:space="preserve">  Maharashtra</w:t>
+      </w:r>
+    </w:p>
+    <w:p>
+      <w:pPr>
+        <w:pStyle w:val="5"/>
+        <w:numPr>
+          <w:ilvl w:val="0"/>
+          <w:numId w:val="0"/>
+        </w:numPr>
+        <w:tabs>
+          <w:tab w:val="left" w:pos="10277"/>
+        </w:tabs>
+        <w:spacing w:before="19" w:line="266" w:lineRule="exact"/>
+        <w:ind w:left="440" w:leftChars="100" w:hanging="220" w:hangingChars="100"/>
+      </w:pPr>
+      <w:r>
+        <w:rPr>
+          <w:rFonts w:ascii="Symbol" w:hAnsi="Symbol" w:eastAsia="SimSun" w:cs="Symbol"/>
+          <w:color w:val="000000"/>
+          <w:kern w:val="0"/>
+          <w:sz w:val="22"/>
+          <w:szCs w:val="22"/>
+          <w:lang w:val="en-US" w:eastAsia="zh-CN" w:bidi="ar"/>
+        </w:rPr>
+        <w:t></w:t>
+      </w:r>
+      <w:r>
+        <w:rPr>
+          <w:rFonts w:hint="default" w:ascii="Symbol" w:hAnsi="Symbol" w:eastAsia="SimSun" w:cs="Symbol"/>
+          <w:color w:val="000000"/>
+          <w:kern w:val="0"/>
+          <w:sz w:val="22"/>
+          <w:szCs w:val="22"/>
+          <w:lang w:val="en-US" w:eastAsia="zh-CN" w:bidi="ar"/>
+        </w:rPr>
+        <w:t xml:space="preserve">  </w:t>
+      </w:r>
+      <w:r>
+        <w:t xml:space="preserve">Automated </w:t>
+      </w:r>
+      <w:r>
+        <w:rPr>
+          <w:b/>
+          <w:color w:val="16365D"/>
+        </w:rPr>
+        <w:t xml:space="preserve">video processing for 100+ courses using S3-triggered Lambda </w:t>
+      </w:r>
+      <w:r>
+        <w:rPr>
+          <w:rFonts w:hint="default"/>
+          <w:b/>
+          <w:color w:val="16365D"/>
+          <w:lang w:val="en-US"/>
+        </w:rPr>
+        <w:t>and</w:t>
+      </w:r>
+      <w:r>
+        <w:rPr>
+          <w:b/>
+          <w:color w:val="16365D"/>
+        </w:rPr>
+        <w:t xml:space="preserve"> MediaConvert</w:t>
+      </w:r>
+      <w:r>
+        <w:rPr>
+          <w:rFonts w:hint="default"/>
+          <w:b/>
+          <w:color w:val="16365D"/>
+          <w:lang w:val="en-US"/>
+        </w:rPr>
+        <w:t>;</w:t>
+      </w:r>
+      <w:r>
+        <w:rPr>
+          <w:b/>
+          <w:color w:val="16365D"/>
+        </w:rPr>
+        <w:t xml:space="preserve"> </w:t>
+      </w:r>
+      <w:r>
+        <w:t>reduced manual video preparation time by 90% and enabled smooth multi-resolution streaming for learners.</w:t>
       </w:r>
     </w:p>
     <w:p>
@@ -2801,13 +2865,7 @@
           <w:tab w:val="left" w:pos="533"/>
           <w:tab w:val="left" w:pos="543"/>
         </w:tabs>
-        <w:spacing w:before="0" w:after="0" w:line="240" w:lineRule="auto"/>
         <w:ind w:left="440" w:leftChars="100" w:right="515" w:rightChars="0" w:hanging="220" w:hangingChars="100"/>
-        <w:jc w:val="left"/>
-        <w:rPr>
-          <w:rFonts w:ascii="Calibri" w:hAnsi="Calibri" w:eastAsia="Calibri" w:cs="Calibri"/>
-          <w:sz w:val="22"/>
-        </w:rPr>
       </w:pPr>
       <w:r>
         <w:rPr>
@@ -2832,11 +2890,27 @@
         <w:t xml:space="preserve">  </w:t>
       </w:r>
       <w:r>
-        <w:rPr>
-          <w:rFonts w:ascii="Calibri" w:hAnsi="Calibri" w:eastAsia="Calibri" w:cs="Calibri"/>
-          <w:sz w:val="22"/>
-        </w:rPr>
-        <w:t>Integrated AWS Cognito for SSO and username/password login, implementing JWT refresh token rotation for enhanced security.</w:t>
+        <w:t>Secured application authentication by integrating AWS Cognito OAuth2, JWT (with refresh token flow), and RBAC</w:t>
+      </w:r>
+      <w:r>
+        <w:rPr>
+          <w:rFonts w:hint="default"/>
+          <w:lang w:val="en-US"/>
+        </w:rPr>
+        <w:t>;</w:t>
+      </w:r>
+      <w:r>
+        <w:t xml:space="preserve"> reducing </w:t>
+      </w:r>
+      <w:r>
+        <w:rPr>
+          <w:b/>
+          <w:color w:val="16365D"/>
+        </w:rPr>
+        <w:t>unauthorized access incidents by 90%</w:t>
+      </w:r>
+      <w:r>
+        <w:t xml:space="preserve"> and ensuring compliance with security best practices.</w:t>
       </w:r>
     </w:p>
     <w:p>
@@ -2850,11 +2924,10 @@
           <w:tab w:val="left" w:pos="533"/>
           <w:tab w:val="left" w:pos="543"/>
         </w:tabs>
-        <w:spacing w:before="0" w:after="0" w:line="240" w:lineRule="auto"/>
         <w:ind w:left="440" w:leftChars="100" w:right="515" w:rightChars="0" w:hanging="220" w:hangingChars="100"/>
-        <w:jc w:val="left"/>
-        <w:rPr>
-          <w:sz w:val="22"/>
+        <w:rPr>
+          <w:rFonts w:hint="default"/>
+          <w:lang w:val="en-US"/>
         </w:rPr>
       </w:pPr>
       <w:r>
@@ -2881,11 +2954,55 @@
       </w:r>
       <w:r>
         <w:rPr>
-          <w:rFonts w:ascii="Calibri" w:hAnsi="Calibri" w:eastAsia="Calibri" w:cs="Calibri"/>
           <w:spacing w:val="-4"/>
-          <w:sz w:val="22"/>
-        </w:rPr>
-        <w:t>Built a fully customizable drag-and-drop form builder and event planner, managing state across the lifecycle with configurable fields, UI styling, inter-field dependencies, multi-form support, and flexible validation for scalable form creation.</w:t>
+        </w:rPr>
+        <w:t>Buil</w:t>
+      </w:r>
+      <w:r>
+        <w:rPr>
+          <w:rFonts w:hint="default"/>
+          <w:spacing w:val="-4"/>
+          <w:lang w:val="en-US"/>
+        </w:rPr>
+        <w:t>t</w:t>
+      </w:r>
+      <w:r>
+        <w:rPr>
+          <w:spacing w:val="-4"/>
+        </w:rPr>
+        <w:t xml:space="preserve"> </w:t>
+      </w:r>
+      <w:r>
+        <w:rPr>
+          <w:rFonts w:hint="default" w:ascii="Calibri" w:hAnsi="Calibri" w:eastAsia="SimSun" w:cs="Calibri"/>
+          <w:color w:val="000000"/>
+          <w:kern w:val="0"/>
+          <w:sz w:val="22"/>
+          <w:szCs w:val="22"/>
+          <w:lang w:val="en-US" w:eastAsia="zh-CN" w:bidi="ar"/>
+        </w:rPr>
+        <w:t>a</w:t>
+      </w:r>
+      <w:r>
+        <w:rPr>
+          <w:b/>
+          <w:color w:val="16365D"/>
+        </w:rPr>
+        <w:t xml:space="preserve"> fully drag-and-drop form builder</w:t>
+      </w:r>
+      <w:r>
+        <w:rPr>
+          <w:spacing w:val="-4"/>
+        </w:rPr>
+        <w:t xml:space="preserve"> and event planner, managing state across the lifecycle with configurable fields, UI styling, inter-field dependencies, multi-form support, and flexible validation for scalable form</w:t>
+      </w:r>
+      <w:r>
+        <w:rPr>
+          <w:rFonts w:hint="default"/>
+          <w:spacing w:val="-4"/>
+          <w:lang w:val="en-US"/>
+        </w:rPr>
+        <w:t xml:space="preserve"> creation.</w:t>
       </w:r>
     </w:p>
     <w:p>
@@ -2899,9 +3016,7 @@
           <w:tab w:val="left" w:pos="533"/>
           <w:tab w:val="left" w:pos="543"/>
         </w:tabs>
-        <w:spacing w:before="0" w:after="0" w:line="240" w:lineRule="auto"/>
         <w:ind w:right="515" w:rightChars="0" w:firstLine="220" w:firstLineChars="100"/>
-        <w:jc w:val="left"/>
         <w:rPr>
           <w:sz w:val="22"/>
         </w:rPr>
@@ -2929,26 +3044,7 @@
         <w:t xml:space="preserve">  </w:t>
       </w:r>
       <w:r>
-        <w:rPr>
-          <w:rFonts w:ascii="Calibri" w:hAnsi="Calibri" w:eastAsia="Calibri" w:cs="Calibri"/>
-          <w:sz w:val="22"/>
-        </w:rPr>
-        <w:t>Led</w:t>
-      </w:r>
-      <w:r>
-        <w:rPr>
-          <w:rFonts w:hint="default" w:ascii="Calibri" w:hAnsi="Calibri" w:eastAsia="Calibri" w:cs="Calibri"/>
-          <w:sz w:val="22"/>
-          <w:lang w:val="en-US"/>
-        </w:rPr>
-        <w:t xml:space="preserve"> the </w:t>
-      </w:r>
-      <w:r>
-        <w:rPr>
-          <w:rFonts w:ascii="Calibri" w:hAnsi="Calibri" w:eastAsia="Calibri" w:cs="Calibri"/>
-          <w:sz w:val="22"/>
-        </w:rPr>
-        <w:t>development of 5 high-impact projects in 9 months, improving client productivity by 25%.</w:t>
+        <w:t>Led the development of 5 high-impact projects in 9 months, improving client productivity by 25%.</w:t>
       </w:r>
     </w:p>
     <w:p>
@@ -2999,18 +3095,18 @@
           <w:szCs w:val="22"/>
           <w:lang w:val="en-US" w:eastAsia="zh-CN" w:bidi="ar"/>
         </w:rPr>
-        <w:t xml:space="preserve"> Java 17, Spring Boot, MongoDB, Redis, Docker, React.js, </w:t>
-      </w:r>
-      <w:r>
-        <w:rPr>
-          <w:rFonts w:hint="default" w:ascii="Calibri" w:hAnsi="Calibri" w:eastAsia="SimSun"/>
-          <w:color w:val="000000"/>
-          <w:kern w:val="0"/>
-          <w:sz w:val="22"/>
-          <w:szCs w:val="22"/>
-          <w:lang w:val="en-US" w:eastAsia="zh-CN"/>
-        </w:rPr>
-        <w:t>JUnit</w:t>
+        <w:t xml:space="preserve"> Java, Spring Boot,</w:t>
+      </w:r>
+      <w:r>
+        <w:rPr>
+          <w:rFonts w:hint="default" w:eastAsia="SimSun" w:cs="Calibri"/>
+          <w:color w:val="000000"/>
+          <w:kern w:val="0"/>
+          <w:sz w:val="22"/>
+          <w:szCs w:val="22"/>
+          <w:lang w:val="en-US" w:eastAsia="zh-CN" w:bidi="ar"/>
+        </w:rPr>
+        <w:t xml:space="preserve"> Spring Security,</w:t>
       </w:r>
       <w:r>
         <w:rPr>
@@ -3021,7 +3117,51 @@
           <w:szCs w:val="22"/>
           <w:lang w:val="en-US" w:eastAsia="zh-CN" w:bidi="ar"/>
         </w:rPr>
-        <w:t>, AWS (ECS, EC2, Lambda, S3, SQS, VPC)</w:t>
+        <w:t xml:space="preserve"> </w:t>
+      </w:r>
+      <w:r>
+        <w:rPr>
+          <w:rFonts w:hint="default" w:eastAsia="SimSun" w:cs="Calibri"/>
+          <w:color w:val="000000"/>
+          <w:kern w:val="0"/>
+          <w:sz w:val="22"/>
+          <w:szCs w:val="22"/>
+          <w:lang w:val="en-US" w:eastAsia="zh-CN" w:bidi="ar"/>
+        </w:rPr>
+        <w:t>PostgreSQL</w:t>
+      </w:r>
+      <w:r>
+        <w:rPr>
+          <w:rFonts w:hint="default" w:ascii="Calibri" w:hAnsi="Calibri" w:eastAsia="SimSun" w:cs="Calibri"/>
+          <w:color w:val="000000"/>
+          <w:kern w:val="0"/>
+          <w:sz w:val="22"/>
+          <w:szCs w:val="22"/>
+          <w:lang w:val="en-US" w:eastAsia="zh-CN" w:bidi="ar"/>
+        </w:rPr>
+        <w:t xml:space="preserve">, Redis, Docker, </w:t>
+      </w:r>
+      <w:r>
+        <w:rPr>
+          <w:rFonts w:hint="default" w:eastAsia="SimSun" w:cs="Calibri"/>
+          <w:color w:val="000000"/>
+          <w:kern w:val="0"/>
+          <w:sz w:val="22"/>
+          <w:szCs w:val="22"/>
+          <w:lang w:val="en-US" w:eastAsia="zh-CN" w:bidi="ar"/>
+        </w:rPr>
+        <w:t>Next</w:t>
+      </w:r>
+      <w:r>
+        <w:rPr>
+          <w:rFonts w:hint="default" w:ascii="Calibri" w:hAnsi="Calibri" w:eastAsia="SimSun" w:cs="Calibri"/>
+          <w:color w:val="000000"/>
+          <w:kern w:val="0"/>
+          <w:sz w:val="22"/>
+          <w:szCs w:val="22"/>
+          <w:lang w:val="en-US" w:eastAsia="zh-CN" w:bidi="ar"/>
+        </w:rPr>
+        <w:t>.js, AWS (ECS, EC2, Lambda, S3, SQS, VPC)</w:t>
       </w:r>
     </w:p>
     <w:p>
@@ -3143,6 +3283,10 @@
         <w:suppressLineNumbers w:val="0"/>
         <w:ind w:left="221" w:hanging="220" w:hangingChars="100"/>
         <w:jc w:val="left"/>
+        <w:rPr>
+          <w:rFonts w:hint="default"/>
+          <w:lang w:val="en-US"/>
+        </w:rPr>
       </w:pPr>
       <w:r>
         <w:rPr>
@@ -3161,7 +3305,21 @@
         <w:t>, V.K Krishna Menon College - CGPA 8.7</w:t>
       </w:r>
       <w:r>
-        <w:t xml:space="preserve">    </w:t>
+        <w:t xml:space="preserve">  </w:t>
+      </w:r>
+      <w:r>
+        <w:rPr>
+          <w:color w:val="FFFFFF"/>
+        </w:rPr>
+        <w:t xml:space="preserve">  </w:t>
+      </w:r>
+      <w:r>
+        <w:rPr>
+          <w:rFonts w:hint="default"/>
+          <w:color w:val="FFFFFF"/>
+          <w:lang w:val="en-US"/>
+        </w:rPr>
+        <w:t>IIT</w:t>
       </w:r>
     </w:p>
     <w:p>
@@ -3284,48 +3442,68 @@
         <w:ind w:left="221" w:hanging="220" w:hangingChars="100"/>
         <w:jc w:val="left"/>
         <w:rPr>
+          <w:rFonts w:hint="default" w:cs="Calibri"/>
+          <w:sz w:val="22"/>
+          <w:szCs w:val="22"/>
+          <w:lang w:val="en-US" w:eastAsia="en-US" w:bidi="ar-SA"/>
+        </w:rPr>
+      </w:pPr>
+      <w:r>
+        <w:rPr>
+          <w:rFonts w:ascii="Symbol" w:hAnsi="Symbol" w:eastAsia="SimSun" w:cs="Symbol"/>
+          <w:color w:val="000000"/>
+          <w:kern w:val="0"/>
+          <w:sz w:val="22"/>
+          <w:szCs w:val="22"/>
+          <w:lang w:val="en-US" w:eastAsia="zh-CN" w:bidi="ar"/>
+        </w:rPr>
+        <w:t></w:t>
+      </w:r>
+      <w:r>
+        <w:rPr>
+          <w:rFonts w:hint="default" w:ascii="Symbol" w:hAnsi="Symbol" w:eastAsia="SimSun" w:cs="Symbol"/>
+          <w:color w:val="000000"/>
+          <w:kern w:val="0"/>
+          <w:sz w:val="22"/>
+          <w:szCs w:val="22"/>
+          <w:lang w:val="en-US" w:eastAsia="zh-CN" w:bidi="ar"/>
+        </w:rPr>
+        <w:t xml:space="preserve">  </w:t>
+      </w:r>
+      <w:r>
+        <w:rPr>
           <w:rFonts w:hint="default" w:eastAsia="SimSun" w:cs="Calibri"/>
+          <w:b/>
+          <w:bCs/>
           <w:color w:val="000000"/>
           <w:kern w:val="0"/>
           <w:sz w:val="22"/>
           <w:szCs w:val="22"/>
           <w:lang w:val="en-US" w:eastAsia="en-US" w:bidi="ar"/>
         </w:rPr>
-      </w:pPr>
-      <w:r>
-        <w:rPr>
-          <w:rFonts w:ascii="Symbol" w:hAnsi="Symbol" w:eastAsia="SimSun" w:cs="Symbol"/>
-          <w:color w:val="000000"/>
-          <w:kern w:val="0"/>
-          <w:sz w:val="22"/>
-          <w:szCs w:val="22"/>
-          <w:lang w:val="en-US" w:eastAsia="zh-CN" w:bidi="ar"/>
-        </w:rPr>
-        <w:t></w:t>
-      </w:r>
-      <w:r>
-        <w:rPr>
-          <w:rFonts w:hint="default" w:ascii="Symbol" w:hAnsi="Symbol" w:eastAsia="SimSun" w:cs="Symbol"/>
-          <w:color w:val="000000"/>
-          <w:kern w:val="0"/>
-          <w:sz w:val="22"/>
-          <w:szCs w:val="22"/>
-          <w:lang w:val="en-US" w:eastAsia="zh-CN" w:bidi="ar"/>
-        </w:rPr>
-        <w:t xml:space="preserve">  </w:t>
+        <w:t xml:space="preserve">WYSE - Clothing Brand </w:t>
       </w:r>
       <w:r>
         <w:rPr>
           <w:rFonts w:hint="default" w:eastAsia="SimSun" w:cs="Calibri"/>
-          <w:b/>
-          <w:bCs/>
           <w:color w:val="000000"/>
           <w:kern w:val="0"/>
           <w:sz w:val="22"/>
           <w:szCs w:val="22"/>
           <w:lang w:val="en-US" w:eastAsia="en-US" w:bidi="ar"/>
         </w:rPr>
-        <w:t xml:space="preserve">WYSE - Clothing Brand </w:t>
+        <w:t>- D</w:t>
+      </w:r>
+      <w:r>
+        <w:rPr>
+          <w:rFonts w:ascii="Calibri" w:hAnsi="Calibri" w:eastAsia="SimSun" w:cs="Calibri"/>
+          <w:color w:val="000000"/>
+          <w:kern w:val="0"/>
+          <w:sz w:val="22"/>
+          <w:szCs w:val="22"/>
+          <w:lang w:val="en-US" w:eastAsia="en-US" w:bidi="ar"/>
+        </w:rPr>
+        <w:t xml:space="preserve">eveloped a full-stack clothing e-commerce platform </w:t>
       </w:r>
       <w:r>
         <w:rPr>
@@ -3336,7 +3514,7 @@
           <w:szCs w:val="22"/>
           <w:lang w:val="en-US" w:eastAsia="en-US" w:bidi="ar"/>
         </w:rPr>
-        <w:t>- D</w:t>
+        <w:t>as a freelance project</w:t>
       </w:r>
       <w:r>
         <w:rPr>
@@ -3347,7 +3525,7 @@
           <w:szCs w:val="22"/>
           <w:lang w:val="en-US" w:eastAsia="en-US" w:bidi="ar"/>
         </w:rPr>
-        <w:t xml:space="preserve">eveloped a full-stack clothing e-commerce platform </w:t>
+        <w:t>,</w:t>
       </w:r>
       <w:r>
         <w:rPr>
@@ -3358,7 +3536,73 @@
           <w:szCs w:val="22"/>
           <w:lang w:val="en-US" w:eastAsia="en-US" w:bidi="ar"/>
         </w:rPr>
-        <w:t>as a freelance project</w:t>
+        <w:t xml:space="preserve"> featuring product search, category filters, wish-list a</w:t>
+      </w:r>
+      <w:r>
+        <w:rPr>
+          <w:rFonts w:hint="default" w:ascii="Calibri" w:hAnsi="Calibri" w:eastAsia="SimSun" w:cs="Calibri"/>
+          <w:color w:val="000000"/>
+          <w:kern w:val="0"/>
+          <w:sz w:val="22"/>
+          <w:szCs w:val="22"/>
+          <w:lang w:val="en-US" w:eastAsia="en-US" w:bidi="ar"/>
+        </w:rPr>
+        <w:t>dd</w:t>
+      </w:r>
+      <w:r>
+        <w:rPr>
+          <w:rFonts w:hint="default" w:eastAsia="SimSun" w:cs="Calibri"/>
+          <w:color w:val="000000"/>
+          <w:kern w:val="0"/>
+          <w:sz w:val="22"/>
+          <w:szCs w:val="22"/>
+          <w:lang w:val="en-US" w:eastAsia="en-US" w:bidi="ar"/>
+        </w:rPr>
+        <w:t>-</w:t>
+      </w:r>
+      <w:r>
+        <w:rPr>
+          <w:rFonts w:hint="default" w:ascii="Calibri" w:hAnsi="Calibri" w:eastAsia="SimSun" w:cs="Calibri"/>
+          <w:color w:val="000000"/>
+          <w:kern w:val="0"/>
+          <w:sz w:val="22"/>
+          <w:szCs w:val="22"/>
+          <w:lang w:val="en-US" w:eastAsia="en-US" w:bidi="ar"/>
+        </w:rPr>
+        <w:t>to</w:t>
+      </w:r>
+      <w:r>
+        <w:rPr>
+          <w:rFonts w:hint="default" w:eastAsia="SimSun" w:cs="Calibri"/>
+          <w:color w:val="000000"/>
+          <w:kern w:val="0"/>
+          <w:sz w:val="22"/>
+          <w:szCs w:val="22"/>
+          <w:lang w:val="en-US" w:eastAsia="en-US" w:bidi="ar"/>
+        </w:rPr>
+        <w:t>-</w:t>
+      </w:r>
+      <w:r>
+        <w:rPr>
+          <w:rFonts w:hint="default" w:ascii="Calibri" w:hAnsi="Calibri" w:eastAsia="SimSun" w:cs="Calibri"/>
+          <w:color w:val="000000"/>
+          <w:kern w:val="0"/>
+          <w:sz w:val="22"/>
+          <w:szCs w:val="22"/>
+          <w:lang w:val="en-US" w:eastAsia="en-US" w:bidi="ar"/>
+        </w:rPr>
+        <w:t>car</w:t>
+      </w:r>
+      <w:r>
+        <w:rPr>
+          <w:rFonts w:hint="default" w:eastAsia="SimSun" w:cs="Calibri"/>
+          <w:color w:val="000000"/>
+          <w:kern w:val="0"/>
+          <w:sz w:val="22"/>
+          <w:szCs w:val="22"/>
+          <w:lang w:val="en-US" w:eastAsia="en-US" w:bidi="ar"/>
+        </w:rPr>
+        <w:t xml:space="preserve">t, and </w:t>
       </w:r>
       <w:r>
         <w:rPr>
@@ -3369,7 +3613,7 @@
           <w:szCs w:val="22"/>
           <w:lang w:val="en-US" w:eastAsia="en-US" w:bidi="ar"/>
         </w:rPr>
-        <w:t>,</w:t>
+        <w:t>an admin dashboard</w:t>
       </w:r>
       <w:r>
         <w:rPr>
@@ -3380,52 +3624,10 @@
           <w:szCs w:val="22"/>
           <w:lang w:val="en-US" w:eastAsia="en-US" w:bidi="ar"/>
         </w:rPr>
-        <w:t xml:space="preserve"> with features like product search, category filters, wish-list a</w:t>
-      </w:r>
-      <w:r>
-        <w:rPr>
-          <w:rFonts w:hint="default" w:ascii="Calibri" w:hAnsi="Calibri" w:eastAsia="SimSun" w:cs="Calibri"/>
-          <w:color w:val="000000"/>
-          <w:kern w:val="0"/>
-          <w:sz w:val="22"/>
-          <w:szCs w:val="22"/>
-          <w:lang w:val="en-US" w:eastAsia="en-US" w:bidi="ar"/>
-        </w:rPr>
-        <w:t>dd to car</w:t>
-      </w:r>
-      <w:r>
-        <w:rPr>
-          <w:rFonts w:hint="default" w:eastAsia="SimSun" w:cs="Calibri"/>
-          <w:color w:val="000000"/>
-          <w:kern w:val="0"/>
-          <w:sz w:val="22"/>
-          <w:szCs w:val="22"/>
-          <w:lang w:val="en-US" w:eastAsia="en-US" w:bidi="ar"/>
-        </w:rPr>
-        <w:t xml:space="preserve">t </w:t>
-      </w:r>
-      <w:r>
-        <w:rPr>
-          <w:rFonts w:ascii="Calibri" w:hAnsi="Calibri" w:eastAsia="SimSun" w:cs="Calibri"/>
-          <w:color w:val="000000"/>
-          <w:kern w:val="0"/>
-          <w:sz w:val="22"/>
-          <w:szCs w:val="22"/>
-          <w:lang w:val="en-US" w:eastAsia="en-US" w:bidi="ar"/>
-        </w:rPr>
-        <w:t>an admin dashboard</w:t>
-      </w:r>
-      <w:r>
-        <w:rPr>
-          <w:rFonts w:hint="default" w:eastAsia="SimSun" w:cs="Calibri"/>
-          <w:color w:val="000000"/>
-          <w:kern w:val="0"/>
-          <w:sz w:val="22"/>
-          <w:szCs w:val="22"/>
-          <w:lang w:val="en-US" w:eastAsia="en-US" w:bidi="ar"/>
-        </w:rPr>
-        <w:t xml:space="preserve"> </w:t>
-      </w:r>
+        <w:t>; y</w:t>
+      </w:r>
+      <w:bookmarkStart w:id="3" w:name="_GoBack"/>
+      <w:bookmarkEnd w:id="3"/>
       <w:r>
         <w:rPr>
           <w:rFonts w:hint="default" w:ascii="Calibri" w:hAnsi="Calibri" w:eastAsia="SimSun" w:cs="Calibri"/>
@@ -3437,7 +3639,7 @@
           <w:szCs w:val="22"/>
           <w:lang w:val="en-US" w:eastAsia="en-US" w:bidi="ar"/>
         </w:rPr>
-        <w:t xml:space="preserve">you can check out the website </w:t>
+        <w:t xml:space="preserve">ou can check out the website </w:t>
       </w:r>
       <w:r>
         <w:rPr>
@@ -3505,22 +3707,6 @@
         </w:rPr>
         <w:t>.</w:t>
       </w:r>
-    </w:p>
-    <w:p>
-      <w:pPr>
-        <w:keepNext w:val="0"/>
-        <w:keepLines w:val="0"/>
-        <w:widowControl/>
-        <w:suppressLineNumbers w:val="0"/>
-        <w:ind w:left="221" w:hanging="220" w:hangingChars="100"/>
-        <w:jc w:val="left"/>
-        <w:rPr>
-          <w:rFonts w:hint="default" w:cs="Calibri"/>
-          <w:sz w:val="22"/>
-          <w:szCs w:val="22"/>
-          <w:lang w:val="en-US" w:eastAsia="en-US" w:bidi="ar-SA"/>
-        </w:rPr>
-      </w:pPr>
     </w:p>
     <w:sectPr>
       <w:type w:val="continuous"/>

--- a/job/resume/AllResume/Java.docx
+++ b/job/resume/AllResume/Java.docx
@@ -1385,10 +1385,7 @@
         <w:tab/>
       </w:r>
       <w:r>
-        <w:tab/>
-      </w:r>
-      <w:r>
-        <w:tab/>
+        <w:t xml:space="preserve"> Solutions Pvt Ltd</w:t>
       </w:r>
       <w:r>
         <w:tab/>
@@ -2051,7 +2048,27 @@
           <w:color w:val="17365D" w:themeColor="text2" w:themeShade="BF"/>
           <w:lang w:bidi="ar"/>
         </w:rPr>
-        <w:t xml:space="preserve">ou can check out the website </w:t>
+        <w:t>ou can check out the</w:t>
+      </w:r>
+      <w:r>
+        <w:rPr>
+          <w:rFonts w:eastAsia="SimSun"/>
+          <w:b/>
+          <w:bCs/>
+          <w:color w:val="17365D" w:themeColor="text2" w:themeShade="BF"/>
+          <w:lang w:bidi="ar"/>
+        </w:rPr>
+        <w:t xml:space="preserve"> prototype</w:t>
+      </w:r>
+      <w:r>
+        <w:rPr>
+          <w:rFonts w:eastAsia="SimSun"/>
+          <w:b/>
+          <w:bCs/>
+          <w:color w:val="17365D" w:themeColor="text2" w:themeShade="BF"/>
+          <w:lang w:bidi="ar"/>
+        </w:rPr>
+        <w:t xml:space="preserve"> website </w:t>
       </w:r>
       <w:hyperlink r:id="rId9" w:history="1">
         <w:r>

--- a/job/resume/AllResume/Java.docx
+++ b/job/resume/AllResume/Java.docx
@@ -1,10 +1,10 @@
 
 <file path=word/document.xml><?xml version="1.0" encoding="utf-8"?>
-<w:document xmlns:wpc="http://schemas.microsoft.com/office/word/2010/wordprocessingCanvas" xmlns:cx="http://schemas.microsoft.com/office/drawing/2014/chartex" xmlns:cx1="http://schemas.microsoft.com/office/drawing/2015/9/8/chartex" xmlns:cx2="http://schemas.microsoft.com/office/drawing/2015/10/21/chartex" xmlns:cx3="http://schemas.microsoft.com/office/drawing/2016/5/9/chartex" xmlns:cx4="http://schemas.microsoft.com/office/drawing/2016/5/10/chartex" xmlns:cx5="http://schemas.microsoft.com/office/drawing/2016/5/11/chartex" xmlns:cx6="http://schemas.microsoft.com/office/drawing/2016/5/12/chartex" xmlns:cx7="http://schemas.microsoft.com/office/drawing/2016/5/13/chartex" xmlns:cx8="http://schemas.microsoft.com/office/drawing/2016/5/14/chartex" xmlns:mc="http://schemas.openxmlformats.org/markup-compatibility/2006" xmlns:aink="http://schemas.microsoft.com/office/drawing/2016/ink" xmlns:am3d="http://schemas.microsoft.com/office/drawing/2017/model3d" xmlns:o="urn:schemas-microsoft-com:office:office" xmlns:oel="http://schemas.microsoft.com/office/2019/extlst" xmlns:r="http://schemas.openxmlformats.org/officeDocument/2006/relationships" xmlns:m="http://schemas.openxmlformats.org/officeDocument/2006/math" xmlns:v="urn:schemas-microsoft-com:vml" xmlns:wp14="http://schemas.microsoft.com/office/word/2010/wordprocessingDrawing" xmlns:wp="http://schemas.openxmlformats.org/drawingml/2006/wordprocessingDrawing" xmlns:w10="urn:schemas-microsoft-com:office:word" xmlns:w="http://schemas.openxmlformats.org/wordprocessingml/2006/main" xmlns:w14="http://schemas.microsoft.com/office/word/2010/wordml" xmlns:w15="http://schemas.microsoft.com/office/word/2012/wordml" xmlns:w16cex="http://schemas.microsoft.com/office/word/2018/wordml/cex" xmlns:w16cid="http://schemas.microsoft.com/office/word/2016/wordml/cid" xmlns:w16="http://schemas.microsoft.com/office/word/2018/wordml" xmlns:w16du="http://schemas.microsoft.com/office/word/2023/wordml/word16du" xmlns:w16sdtdh="http://schemas.microsoft.com/office/word/2020/wordml/sdtdatahash" xmlns:w16sdtfl="http://schemas.microsoft.com/office/word/2024/wordml/sdtformatlock" xmlns:w16se="http://schemas.microsoft.com/office/word/2015/wordml/symex" xmlns:wpg="http://schemas.microsoft.com/office/word/2010/wordprocessingGroup" xmlns:wpi="http://schemas.microsoft.com/office/word/2010/wordprocessingInk" xmlns:wne="http://schemas.microsoft.com/office/word/2006/wordml" xmlns:wps="http://schemas.microsoft.com/office/word/2010/wordprocessingShape" mc:Ignorable="w14 w15 w16se w16cid w16 w16cex w16sdtdh w16sdtfl w16du wp14">
+<w:document xmlns:wpc="http://schemas.microsoft.com/office/word/2010/wordprocessingCanvas" xmlns:mc="http://schemas.openxmlformats.org/markup-compatibility/2006" xmlns:o="urn:schemas-microsoft-com:office:office" xmlns:r="http://schemas.openxmlformats.org/officeDocument/2006/relationships" xmlns:m="http://schemas.openxmlformats.org/officeDocument/2006/math" xmlns:v="urn:schemas-microsoft-com:vml" xmlns:wp14="http://schemas.microsoft.com/office/word/2010/wordprocessingDrawing" xmlns:wp="http://schemas.openxmlformats.org/drawingml/2006/wordprocessingDrawing" xmlns:w="http://schemas.openxmlformats.org/wordprocessingml/2006/main" xmlns:w14="http://schemas.microsoft.com/office/word/2010/wordml" xmlns:w10="urn:schemas-microsoft-com:office:word" xmlns:w15="http://schemas.microsoft.com/office/word/2012/wordml" xmlns:wpg="http://schemas.microsoft.com/office/word/2010/wordprocessingGroup" xmlns:wpi="http://schemas.microsoft.com/office/word/2010/wordprocessingInk" xmlns:wne="http://schemas.microsoft.com/office/word/2006/wordml" xmlns:wps="http://schemas.microsoft.com/office/word/2010/wordprocessingShape" xmlns:wpsCustomData="http://www.wps.cn/officeDocument/2013/wpsCustomData" mc:Ignorable="w14 w15 wp14">
   <w:body>
     <w:p>
       <w:pPr>
-        <w:pStyle w:val="Title"/>
+        <w:pStyle w:val="8"/>
       </w:pPr>
       <w:r>
         <w:rPr>
@@ -17,6 +17,11 @@
           <w:color w:val="006EC0"/>
         </w:rPr>
         <w:tab/>
+      </w:r>
+      <w:r>
+        <w:rPr>
+          <w:color w:val="006EC0"/>
+        </w:rPr>
         <w:t>Omkar</w:t>
       </w:r>
       <w:r>
@@ -43,13 +48,7 @@
         <w:rPr>
           <w:color w:val="006EC0"/>
         </w:rPr>
-        <w:t>–</w:t>
-      </w:r>
-      <w:r>
-        <w:rPr>
-          <w:color w:val="006EC0"/>
-        </w:rPr>
-        <w:t xml:space="preserve"> </w:t>
+        <w:t xml:space="preserve">– </w:t>
       </w:r>
       <w:r>
         <w:rPr>
@@ -167,15 +166,29 @@
         </w:rPr>
         <w:t xml:space="preserve"> </w:t>
       </w:r>
-      <w:hyperlink r:id="rId5">
-        <w:r>
-          <w:rPr>
-            <w:color w:val="0000FF"/>
-            <w:u w:val="single" w:color="0000FF"/>
-          </w:rPr>
-          <w:t>LinkedIn</w:t>
-        </w:r>
-      </w:hyperlink>
+      <w:r>
+        <w:fldChar w:fldCharType="begin"/>
+      </w:r>
+      <w:r>
+        <w:instrText xml:space="preserve"> HYPERLINK "https://www.linkedin.com/in/opwebdev/" \h </w:instrText>
+      </w:r>
+      <w:r>
+        <w:fldChar w:fldCharType="separate"/>
+      </w:r>
+      <w:r>
+        <w:rPr>
+          <w:color w:val="0000FF"/>
+          <w:u w:val="single" w:color="0000FF"/>
+        </w:rPr>
+        <w:t>LinkedIn</w:t>
+      </w:r>
+      <w:r>
+        <w:rPr>
+          <w:color w:val="0000FF"/>
+          <w:u w:val="single" w:color="0000FF"/>
+        </w:rPr>
+        <w:fldChar w:fldCharType="end"/>
+      </w:r>
       <w:r>
         <w:t>,</w:t>
       </w:r>
@@ -185,15 +198,29 @@
         </w:rPr>
         <w:t xml:space="preserve"> </w:t>
       </w:r>
-      <w:hyperlink r:id="rId6">
-        <w:r>
-          <w:rPr>
-            <w:color w:val="0000FF"/>
-            <w:u w:val="single" w:color="0000FF"/>
-          </w:rPr>
-          <w:t>GitHub</w:t>
-        </w:r>
-      </w:hyperlink>
+      <w:r>
+        <w:fldChar w:fldCharType="begin"/>
+      </w:r>
+      <w:r>
+        <w:instrText xml:space="preserve"> HYPERLINK "https://github.com/omkarp02" \h </w:instrText>
+      </w:r>
+      <w:r>
+        <w:fldChar w:fldCharType="separate"/>
+      </w:r>
+      <w:r>
+        <w:rPr>
+          <w:color w:val="0000FF"/>
+          <w:u w:val="single" w:color="0000FF"/>
+        </w:rPr>
+        <w:t>GitHub</w:t>
+      </w:r>
+      <w:r>
+        <w:rPr>
+          <w:color w:val="0000FF"/>
+          <w:u w:val="single" w:color="0000FF"/>
+        </w:rPr>
+        <w:fldChar w:fldCharType="end"/>
+      </w:r>
       <w:r>
         <w:rPr>
           <w:color w:val="0000FF"/>
@@ -229,14 +256,27 @@
         </w:rPr>
         <w:t xml:space="preserve"> </w:t>
       </w:r>
-      <w:hyperlink r:id="rId7" w:history="1">
-        <w:r>
-          <w:rPr>
-            <w:rStyle w:val="Hyperlink"/>
-          </w:rPr>
-          <w:t>opwebdev01@gmail.com</w:t>
-        </w:r>
-      </w:hyperlink>
+      <w:r>
+        <w:fldChar w:fldCharType="begin"/>
+      </w:r>
+      <w:r>
+        <w:instrText xml:space="preserve"> HYPERLINK "mailto:opwebdev01@gmail.com" </w:instrText>
+      </w:r>
+      <w:r>
+        <w:fldChar w:fldCharType="separate"/>
+      </w:r>
+      <w:r>
+        <w:rPr>
+          <w:rStyle w:val="6"/>
+        </w:rPr>
+        <w:t>opwebdev01@gmail.com</w:t>
+      </w:r>
+      <w:r>
+        <w:rPr>
+          <w:rStyle w:val="6"/>
+        </w:rPr>
+        <w:fldChar w:fldCharType="end"/>
+      </w:r>
       <w:r>
         <w:t xml:space="preserve"> </w:t>
       </w:r>
@@ -268,16 +308,31 @@
         </w:rPr>
         <w:t xml:space="preserve"> </w:t>
       </w:r>
-      <w:hyperlink r:id="rId8">
-        <w:r>
-          <w:rPr>
-            <w:color w:val="0000FF"/>
-            <w:spacing w:val="-2"/>
-            <w:u w:val="single" w:color="0000FF"/>
-          </w:rPr>
-          <w:t>pawaromkar.in</w:t>
-        </w:r>
-      </w:hyperlink>
+      <w:r>
+        <w:fldChar w:fldCharType="begin"/>
+      </w:r>
+      <w:r>
+        <w:instrText xml:space="preserve"> HYPERLINK "https://www.pawaromkar.in/" \h </w:instrText>
+      </w:r>
+      <w:r>
+        <w:fldChar w:fldCharType="separate"/>
+      </w:r>
+      <w:r>
+        <w:rPr>
+          <w:color w:val="0000FF"/>
+          <w:spacing w:val="-2"/>
+          <w:u w:val="single" w:color="0000FF"/>
+        </w:rPr>
+        <w:t>pawaromkar.in</w:t>
+      </w:r>
+      <w:r>
+        <w:rPr>
+          <w:color w:val="0000FF"/>
+          <w:spacing w:val="-2"/>
+          <w:u w:val="single" w:color="0000FF"/>
+        </w:rPr>
+        <w:fldChar w:fldCharType="end"/>
+      </w:r>
       <w:bookmarkStart w:id="1" w:name="Experience"/>
       <w:bookmarkEnd w:id="1"/>
     </w:p>
@@ -304,7 +359,7 @@
     </w:p>
     <w:p>
       <w:pPr>
-        <w:pStyle w:val="BodyText"/>
+        <w:pStyle w:val="5"/>
         <w:spacing w:before="11" w:line="254" w:lineRule="auto"/>
         <w:ind w:left="0"/>
         <w:rPr>
@@ -316,13 +371,12 @@
       <w:r>
         <w:rPr>
           <w:b/>
-          <w:noProof/>
           <w:sz w:val="24"/>
         </w:rPr>
         <mc:AlternateContent>
           <mc:Choice Requires="wps">
             <w:drawing>
-              <wp:anchor distT="0" distB="0" distL="114300" distR="114300" simplePos="0" relativeHeight="251659264" behindDoc="0" locked="0" layoutInCell="1" allowOverlap="1" wp14:anchorId="40AA74DB" wp14:editId="6651C20F">
+              <wp:anchor distT="0" distB="0" distL="114300" distR="114300" simplePos="0" relativeHeight="251659264" behindDoc="0" locked="0" layoutInCell="1" allowOverlap="1">
                 <wp:simplePos x="0" y="0"/>
                 <wp:positionH relativeFrom="margin">
                   <wp:align>right</wp:align>
@@ -369,7 +423,7 @@
               </wp:anchor>
             </w:drawing>
           </mc:Choice>
-          <mc:Fallback xmlns:wpsCustomData="http://www.wps.cn/officeDocument/2013/wpsCustomData">
+          <mc:Fallback>
             <w:pict>
               <v:line id="Straight Connector 3" o:spid="_x0000_s1026" o:spt="20" style="position:absolute;left:0pt;margin-top:2.45pt;height:0.6pt;width:564pt;mso-position-horizontal:right;mso-position-horizontal-relative:margin;z-index:251659264;mso-width-relative:page;mso-height-relative:page;" filled="f" stroked="t" coordsize="21600,21600" o:gfxdata="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">
                 <v:fill on="f" focussize="0,0"/>
@@ -384,7 +438,7 @@
     </w:p>
     <w:p>
       <w:pPr>
-        <w:pStyle w:val="BodyText"/>
+        <w:pStyle w:val="5"/>
         <w:spacing w:before="11" w:line="254" w:lineRule="auto"/>
         <w:ind w:left="0"/>
       </w:pPr>
@@ -415,7 +469,7 @@
     </w:p>
     <w:p>
       <w:pPr>
-        <w:pStyle w:val="BodyText"/>
+        <w:pStyle w:val="5"/>
         <w:spacing w:line="254" w:lineRule="auto"/>
         <w:ind w:left="0"/>
       </w:pPr>
@@ -433,6 +487,8 @@
       </w:r>
       <w:r>
         <w:tab/>
+      </w:r>
+      <w:r>
         <w:t xml:space="preserve">                                   </w:t>
       </w:r>
       <w:r>
@@ -443,7 +499,7 @@
       </w:r>
       <w:r>
         <w:rPr>
-          <w:rFonts w:ascii="SimSun" w:eastAsia="SimSun" w:hAnsi="SimSun" w:cs="SimSun"/>
+          <w:rFonts w:ascii="SimSun" w:hAnsi="SimSun" w:eastAsia="SimSun" w:cs="SimSun"/>
           <w:sz w:val="24"/>
           <w:szCs w:val="24"/>
         </w:rPr>
@@ -455,7 +511,7 @@
     </w:p>
     <w:p>
       <w:pPr>
-        <w:pStyle w:val="BodyText"/>
+        <w:pStyle w:val="5"/>
         <w:spacing w:line="254" w:lineRule="auto"/>
         <w:ind w:left="0"/>
       </w:pPr>
@@ -483,7 +539,7 @@
     </w:p>
     <w:p>
       <w:pPr>
-        <w:pStyle w:val="BodyText"/>
+        <w:pStyle w:val="5"/>
         <w:spacing w:before="11" w:line="254" w:lineRule="auto"/>
         <w:ind w:left="0"/>
         <w:rPr>
@@ -495,13 +551,12 @@
       <w:r>
         <w:rPr>
           <w:b/>
-          <w:noProof/>
           <w:sz w:val="24"/>
         </w:rPr>
         <mc:AlternateContent>
           <mc:Choice Requires="wps">
             <w:drawing>
-              <wp:anchor distT="0" distB="0" distL="114300" distR="114300" simplePos="0" relativeHeight="251660288" behindDoc="0" locked="0" layoutInCell="1" allowOverlap="1" wp14:anchorId="698EA4BF" wp14:editId="2053116D">
+              <wp:anchor distT="0" distB="0" distL="114300" distR="114300" simplePos="0" relativeHeight="251660288" behindDoc="0" locked="0" layoutInCell="1" allowOverlap="1">
                 <wp:simplePos x="0" y="0"/>
                 <wp:positionH relativeFrom="margin">
                   <wp:align>right</wp:align>
@@ -548,7 +603,7 @@
               </wp:anchor>
             </w:drawing>
           </mc:Choice>
-          <mc:Fallback xmlns:wpsCustomData="http://www.wps.cn/officeDocument/2013/wpsCustomData">
+          <mc:Fallback>
             <w:pict>
               <v:line id="Straight Connector 3" o:spid="_x0000_s1026" o:spt="20" style="position:absolute;left:0pt;margin-top:2.45pt;height:0.6pt;width:564pt;mso-position-horizontal:right;mso-position-horizontal-relative:margin;z-index:251660288;mso-width-relative:page;mso-height-relative:page;" filled="f" stroked="t" coordsize="21600,21600" o:gfxdata="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">
                 <v:fill on="f" focussize="0,0"/>
@@ -563,7 +618,7 @@
     </w:p>
     <w:p>
       <w:pPr>
-        <w:pStyle w:val="Heading1"/>
+        <w:pStyle w:val="2"/>
         <w:ind w:left="0"/>
         <w:rPr>
           <w:b w:val="0"/>
@@ -591,6 +646,8 @@
       </w:r>
       <w:r>
         <w:tab/>
+      </w:r>
+      <w:r>
         <w:t xml:space="preserve">                                                                                                 </w:t>
       </w:r>
       <w:r>
@@ -604,6 +661,11 @@
           <w:spacing w:val="-3"/>
         </w:rPr>
         <w:tab/>
+      </w:r>
+      <w:r>
+        <w:rPr>
+          <w:spacing w:val="-3"/>
+        </w:rPr>
         <w:t xml:space="preserve">    </w:t>
       </w:r>
       <w:r>
@@ -666,7 +728,7 @@
     </w:p>
     <w:p>
       <w:pPr>
-        <w:pStyle w:val="Heading1"/>
+        <w:pStyle w:val="2"/>
         <w:ind w:left="0"/>
         <w:rPr>
           <w:b w:val="0"/>
@@ -795,21 +857,30 @@
           <w:szCs w:val="22"/>
         </w:rPr>
         <w:tab/>
+      </w:r>
+      <w:r>
+        <w:rPr>
+          <w:b w:val="0"/>
+          <w:bCs w:val="0"/>
+          <w:spacing w:val="-2"/>
+          <w:sz w:val="22"/>
+          <w:szCs w:val="22"/>
+        </w:rPr>
         <w:t>Maharashtra</w:t>
       </w:r>
     </w:p>
     <w:p>
       <w:pPr>
-        <w:pStyle w:val="ListParagraph"/>
+        <w:pStyle w:val="9"/>
         <w:tabs>
           <w:tab w:val="left" w:pos="533"/>
           <w:tab w:val="left" w:pos="543"/>
         </w:tabs>
-        <w:ind w:leftChars="100" w:left="440" w:right="515" w:hangingChars="100" w:hanging="220"/>
-      </w:pPr>
-      <w:r>
-        <w:rPr>
-          <w:rFonts w:ascii="Symbol" w:eastAsia="SimSun" w:hAnsi="Symbol" w:cs="Symbol"/>
+        <w:ind w:left="440" w:leftChars="100" w:right="515" w:hanging="220" w:hangingChars="100"/>
+      </w:pPr>
+      <w:r>
+        <w:rPr>
+          <w:rFonts w:ascii="Symbol" w:hAnsi="Symbol" w:eastAsia="SimSun" w:cs="Symbol"/>
           <w:color w:val="000000"/>
           <w:lang w:eastAsia="zh-CN" w:bidi="ar"/>
         </w:rPr>
@@ -831,16 +902,16 @@
     </w:p>
     <w:p>
       <w:pPr>
-        <w:pStyle w:val="ListParagraph"/>
+        <w:pStyle w:val="9"/>
         <w:tabs>
           <w:tab w:val="left" w:pos="533"/>
           <w:tab w:val="left" w:pos="543"/>
         </w:tabs>
-        <w:ind w:leftChars="100" w:left="440" w:right="515" w:hangingChars="100" w:hanging="220"/>
-      </w:pPr>
-      <w:r>
-        <w:rPr>
-          <w:rFonts w:ascii="Symbol" w:eastAsia="SimSun" w:hAnsi="Symbol" w:cs="Symbol"/>
+        <w:ind w:left="440" w:leftChars="100" w:right="515" w:hanging="220" w:hangingChars="100"/>
+      </w:pPr>
+      <w:r>
+        <w:rPr>
+          <w:rFonts w:ascii="Symbol" w:hAnsi="Symbol" w:eastAsia="SimSun" w:cs="Symbol"/>
           <w:color w:val="000000"/>
           <w:lang w:eastAsia="zh-CN" w:bidi="ar"/>
         </w:rPr>
@@ -857,11 +928,21 @@
         <w:t>chat application supporting 4K+ concurrent users</w:t>
       </w:r>
       <w:r>
-        <w:t xml:space="preserve"> using sockets with Redis Pub/Sub; enabled multi-device sync, ensured data persistence during network loss, and achieved &lt;200ms latency</w:t>
-      </w:r>
-      <w:r>
-        <w:rPr>
-          <w:rFonts w:ascii="SimSun" w:eastAsia="SimSun" w:hAnsi="SimSun" w:cs="SimSun"/>
+        <w:t xml:space="preserve"> using WebSockets with Redis Pub/Sub, enabling multi-device sync, data persistence during network loss, </w:t>
+      </w:r>
+      <w:r>
+        <w:rPr>
+          <w:rFonts w:hint="default"/>
+          <w:lang w:val="en-US"/>
+        </w:rPr>
+        <w:t xml:space="preserve">less than </w:t>
+      </w:r>
+      <w:r>
+        <w:t>200ms latency</w:t>
+      </w:r>
+      <w:r>
+        <w:rPr>
+          <w:rFonts w:ascii="SimSun" w:hAnsi="SimSun" w:eastAsia="SimSun" w:cs="SimSun"/>
           <w:sz w:val="24"/>
           <w:szCs w:val="24"/>
         </w:rPr>
@@ -870,37 +951,57 @@
     </w:p>
     <w:p>
       <w:pPr>
-        <w:pStyle w:val="ListParagraph"/>
+        <w:pStyle w:val="9"/>
         <w:tabs>
           <w:tab w:val="left" w:pos="533"/>
           <w:tab w:val="left" w:pos="543"/>
         </w:tabs>
-        <w:ind w:leftChars="100" w:left="440" w:right="515" w:hangingChars="100" w:hanging="220"/>
-      </w:pPr>
-      <w:r>
-        <w:rPr>
-          <w:rFonts w:ascii="Symbol" w:eastAsia="SimSun" w:hAnsi="Symbol" w:cs="Symbol"/>
+        <w:ind w:left="440" w:leftChars="100" w:right="515" w:hangingChars="100"/>
+      </w:pPr>
+      <w:r>
+        <w:rPr>
+          <w:rFonts w:ascii="Symbol" w:hAnsi="Symbol" w:eastAsia="SimSun" w:cs="Symbol"/>
           <w:color w:val="000000"/>
           <w:lang w:eastAsia="zh-CN" w:bidi="ar"/>
         </w:rPr>
         <w:t xml:space="preserve">  </w:t>
       </w:r>
       <w:r>
-        <w:t>Enabled seamless access to 10+ internal web applications by designing and developing a centralized Single Sign-On (SSO) system, reducing login time by 40% and improving security compliance across platforms.</w:t>
-      </w:r>
-    </w:p>
-    <w:p>
-      <w:pPr>
-        <w:pStyle w:val="ListParagraph"/>
+        <w:t xml:space="preserve">Automated document ingestion from SharePoint using Azure </w:t>
+      </w:r>
+      <w:r>
+        <w:rPr>
+          <w:rFonts w:hint="default"/>
+          <w:lang w:val="en-US"/>
+        </w:rPr>
+        <w:t>Fn</w:t>
+      </w:r>
+      <w:r>
+        <w:t xml:space="preserve"> (cron) to parse PDFs, Excel, CSV, and text files, </w:t>
+      </w:r>
+      <w:r>
+        <w:rPr>
+          <w:b/>
+          <w:color w:val="16365D"/>
+        </w:rPr>
+        <w:t>indexing 50K+ records into Azure AI Search</w:t>
+      </w:r>
+      <w:r>
+        <w:t xml:space="preserve"> with vector embeddings to enable semantic and AI-powered search.</w:t>
+      </w:r>
+    </w:p>
+    <w:p>
+      <w:pPr>
+        <w:pStyle w:val="9"/>
         <w:tabs>
           <w:tab w:val="left" w:pos="533"/>
           <w:tab w:val="left" w:pos="543"/>
         </w:tabs>
-        <w:ind w:leftChars="100" w:left="440" w:right="515" w:hangingChars="100" w:hanging="220"/>
-      </w:pPr>
-      <w:r>
-        <w:rPr>
-          <w:rFonts w:ascii="Symbol" w:eastAsia="SimSun" w:hAnsi="Symbol" w:cs="Symbol"/>
+        <w:ind w:left="440" w:leftChars="100" w:right="515" w:hanging="220" w:hangingChars="100"/>
+      </w:pPr>
+      <w:r>
+        <w:rPr>
+          <w:rFonts w:ascii="Symbol" w:hAnsi="Symbol" w:eastAsia="SimSun" w:cs="Symbol"/>
           <w:color w:val="000000"/>
           <w:lang w:eastAsia="zh-CN" w:bidi="ar"/>
         </w:rPr>
@@ -923,7 +1024,7 @@
     <w:p>
       <w:pPr>
         <w:widowControl/>
-        <w:ind w:firstLineChars="100" w:firstLine="220"/>
+        <w:ind w:firstLine="220" w:firstLineChars="100"/>
         <w:rPr>
           <w:rFonts w:eastAsia="SimSun"/>
           <w:color w:val="000000"/>
@@ -932,7 +1033,7 @@
       </w:pPr>
       <w:r>
         <w:rPr>
-          <w:rFonts w:ascii="Symbol" w:eastAsia="SimSun" w:hAnsi="Symbol" w:cs="Symbol"/>
+          <w:rFonts w:ascii="Symbol" w:hAnsi="Symbol" w:eastAsia="SimSun" w:cs="Symbol"/>
           <w:color w:val="000000"/>
           <w:lang w:eastAsia="zh-CN" w:bidi="ar"/>
         </w:rPr>
@@ -949,7 +1050,7 @@
     </w:p>
     <w:p>
       <w:pPr>
-        <w:pStyle w:val="Heading1"/>
+        <w:pStyle w:val="2"/>
         <w:ind w:left="0"/>
         <w:rPr>
           <w:b w:val="0"/>
@@ -988,6 +1089,8 @@
       </w:r>
       <w:r>
         <w:tab/>
+      </w:r>
+      <w:r>
         <w:t xml:space="preserve">            </w:t>
       </w:r>
       <w:r>
@@ -1041,7 +1144,7 @@
     </w:p>
     <w:p>
       <w:pPr>
-        <w:pStyle w:val="Heading1"/>
+        <w:pStyle w:val="2"/>
         <w:ind w:left="0"/>
         <w:rPr>
           <w:b w:val="0"/>
@@ -1180,21 +1283,30 @@
           <w:szCs w:val="22"/>
         </w:rPr>
         <w:tab/>
+      </w:r>
+      <w:r>
+        <w:rPr>
+          <w:b w:val="0"/>
+          <w:bCs w:val="0"/>
+          <w:spacing w:val="-2"/>
+          <w:sz w:val="22"/>
+          <w:szCs w:val="22"/>
+        </w:rPr>
         <w:t xml:space="preserve">  Maharashtra</w:t>
       </w:r>
     </w:p>
     <w:p>
       <w:pPr>
-        <w:pStyle w:val="ListParagraph"/>
+        <w:pStyle w:val="9"/>
         <w:tabs>
           <w:tab w:val="left" w:pos="533"/>
           <w:tab w:val="left" w:pos="543"/>
         </w:tabs>
-        <w:ind w:leftChars="100" w:left="440" w:right="515" w:hangingChars="100" w:hanging="220"/>
-      </w:pPr>
-      <w:r>
-        <w:rPr>
-          <w:rFonts w:ascii="Symbol" w:eastAsia="SimSun" w:hAnsi="Symbol" w:cs="Symbol"/>
+        <w:ind w:left="440" w:leftChars="100" w:right="515" w:hanging="220" w:hangingChars="100"/>
+      </w:pPr>
+      <w:r>
+        <w:rPr>
+          <w:rFonts w:ascii="Symbol" w:hAnsi="Symbol" w:eastAsia="SimSun" w:cs="Symbol"/>
           <w:color w:val="000000"/>
           <w:lang w:eastAsia="zh-CN" w:bidi="ar"/>
         </w:rPr>
@@ -1215,7 +1327,7 @@
       </w:r>
       <w:r>
         <w:rPr>
-          <w:rFonts w:ascii="SimSun" w:eastAsia="SimSun" w:hAnsi="SimSun" w:cs="SimSun"/>
+          <w:rFonts w:ascii="SimSun" w:hAnsi="SimSun" w:eastAsia="SimSun" w:cs="SimSun"/>
           <w:sz w:val="24"/>
           <w:szCs w:val="24"/>
         </w:rPr>
@@ -1224,16 +1336,16 @@
     </w:p>
     <w:p>
       <w:pPr>
-        <w:pStyle w:val="ListParagraph"/>
+        <w:pStyle w:val="9"/>
         <w:tabs>
           <w:tab w:val="left" w:pos="533"/>
           <w:tab w:val="left" w:pos="543"/>
         </w:tabs>
-        <w:ind w:leftChars="100" w:left="440" w:right="515" w:hangingChars="100" w:hanging="220"/>
-      </w:pPr>
-      <w:r>
-        <w:rPr>
-          <w:rFonts w:ascii="Symbol" w:eastAsia="SimSun" w:hAnsi="Symbol" w:cs="Symbol"/>
+        <w:ind w:left="440" w:leftChars="100" w:right="515" w:hanging="220" w:hangingChars="100"/>
+      </w:pPr>
+      <w:r>
+        <w:rPr>
+          <w:rFonts w:ascii="Symbol" w:hAnsi="Symbol" w:eastAsia="SimSun" w:cs="Symbol"/>
           <w:color w:val="000000"/>
           <w:lang w:eastAsia="zh-CN" w:bidi="ar"/>
         </w:rPr>
@@ -1257,16 +1369,16 @@
     </w:p>
     <w:p>
       <w:pPr>
-        <w:pStyle w:val="ListParagraph"/>
+        <w:pStyle w:val="9"/>
         <w:tabs>
           <w:tab w:val="left" w:pos="533"/>
           <w:tab w:val="left" w:pos="543"/>
         </w:tabs>
-        <w:ind w:leftChars="100" w:left="440" w:right="515" w:hangingChars="100" w:hanging="220"/>
-      </w:pPr>
-      <w:r>
-        <w:rPr>
-          <w:rFonts w:ascii="Symbol" w:eastAsia="SimSun" w:hAnsi="Symbol" w:cs="Symbol"/>
+        <w:ind w:left="440" w:leftChars="100" w:right="515" w:hanging="220" w:hangingChars="100"/>
+      </w:pPr>
+      <w:r>
+        <w:rPr>
+          <w:rFonts w:ascii="Symbol" w:hAnsi="Symbol" w:eastAsia="SimSun" w:cs="Symbol"/>
           <w:color w:val="000000"/>
           <w:lang w:eastAsia="zh-CN" w:bidi="ar"/>
         </w:rPr>
@@ -1288,16 +1400,16 @@
     </w:p>
     <w:p>
       <w:pPr>
-        <w:pStyle w:val="ListParagraph"/>
+        <w:pStyle w:val="9"/>
         <w:tabs>
           <w:tab w:val="left" w:pos="533"/>
           <w:tab w:val="left" w:pos="543"/>
         </w:tabs>
-        <w:ind w:leftChars="100" w:left="440" w:right="515" w:hangingChars="100" w:hanging="220"/>
-      </w:pPr>
-      <w:r>
-        <w:rPr>
-          <w:rFonts w:ascii="Symbol" w:eastAsia="SimSun" w:hAnsi="Symbol" w:cs="Symbol"/>
+        <w:ind w:left="440" w:leftChars="100" w:right="515" w:hanging="220" w:hangingChars="100"/>
+      </w:pPr>
+      <w:r>
+        <w:rPr>
+          <w:rFonts w:ascii="Symbol" w:hAnsi="Symbol" w:eastAsia="SimSun" w:cs="Symbol"/>
           <w:color w:val="000000"/>
           <w:lang w:eastAsia="zh-CN" w:bidi="ar"/>
         </w:rPr>
@@ -1310,7 +1422,7 @@
     <w:p>
       <w:pPr>
         <w:widowControl/>
-        <w:ind w:firstLineChars="100" w:firstLine="220"/>
+        <w:ind w:firstLine="220" w:firstLineChars="100"/>
         <w:rPr>
           <w:rFonts w:eastAsia="SimSun"/>
           <w:color w:val="000000"/>
@@ -1319,7 +1431,7 @@
       </w:pPr>
       <w:r>
         <w:rPr>
-          <w:rFonts w:ascii="Symbol" w:eastAsia="SimSun" w:hAnsi="Symbol" w:cs="Symbol"/>
+          <w:rFonts w:ascii="Symbol" w:hAnsi="Symbol" w:eastAsia="SimSun" w:cs="Symbol"/>
           <w:color w:val="000000"/>
           <w:lang w:eastAsia="zh-CN" w:bidi="ar"/>
         </w:rPr>
@@ -1368,7 +1480,7 @@
     </w:p>
     <w:p>
       <w:pPr>
-        <w:pStyle w:val="Heading1"/>
+        <w:pStyle w:val="2"/>
         <w:ind w:left="0"/>
         <w:rPr>
           <w:b w:val="0"/>
@@ -1413,6 +1525,8 @@
       </w:r>
       <w:r>
         <w:tab/>
+      </w:r>
+      <w:r>
         <w:t xml:space="preserve">              </w:t>
       </w:r>
       <w:r>
@@ -1475,7 +1589,7 @@
     </w:p>
     <w:p>
       <w:pPr>
-        <w:pStyle w:val="Heading1"/>
+        <w:pStyle w:val="2"/>
         <w:ind w:left="0"/>
         <w:rPr>
           <w:b w:val="0"/>
@@ -1614,21 +1728,30 @@
           <w:szCs w:val="22"/>
         </w:rPr>
         <w:tab/>
+      </w:r>
+      <w:r>
+        <w:rPr>
+          <w:b w:val="0"/>
+          <w:bCs w:val="0"/>
+          <w:spacing w:val="-2"/>
+          <w:sz w:val="22"/>
+          <w:szCs w:val="22"/>
+        </w:rPr>
         <w:t xml:space="preserve">  Maharashtra</w:t>
       </w:r>
     </w:p>
     <w:p>
       <w:pPr>
-        <w:pStyle w:val="BodyText"/>
+        <w:pStyle w:val="5"/>
         <w:tabs>
           <w:tab w:val="left" w:pos="10277"/>
         </w:tabs>
         <w:spacing w:before="19" w:line="266" w:lineRule="exact"/>
-        <w:ind w:leftChars="100" w:left="440" w:hangingChars="100" w:hanging="220"/>
-      </w:pPr>
-      <w:r>
-        <w:rPr>
-          <w:rFonts w:ascii="Symbol" w:eastAsia="SimSun" w:hAnsi="Symbol" w:cs="Symbol"/>
+        <w:ind w:left="440" w:leftChars="100" w:hanging="220" w:hangingChars="100"/>
+      </w:pPr>
+      <w:r>
+        <w:rPr>
+          <w:rFonts w:ascii="Symbol" w:hAnsi="Symbol" w:eastAsia="SimSun" w:cs="Symbol"/>
           <w:color w:val="000000"/>
           <w:lang w:eastAsia="zh-CN" w:bidi="ar"/>
         </w:rPr>
@@ -1650,16 +1773,16 @@
     </w:p>
     <w:p>
       <w:pPr>
-        <w:pStyle w:val="ListParagraph"/>
+        <w:pStyle w:val="9"/>
         <w:tabs>
           <w:tab w:val="left" w:pos="533"/>
           <w:tab w:val="left" w:pos="543"/>
         </w:tabs>
-        <w:ind w:leftChars="100" w:left="440" w:right="515" w:hangingChars="100" w:hanging="220"/>
-      </w:pPr>
-      <w:r>
-        <w:rPr>
-          <w:rFonts w:ascii="Symbol" w:eastAsia="SimSun" w:hAnsi="Symbol" w:cs="Symbol"/>
+        <w:ind w:left="440" w:leftChars="100" w:right="515" w:hanging="220" w:hangingChars="100"/>
+      </w:pPr>
+      <w:r>
+        <w:rPr>
+          <w:rFonts w:ascii="Symbol" w:hAnsi="Symbol" w:eastAsia="SimSun" w:cs="Symbol"/>
           <w:color w:val="000000"/>
           <w:lang w:eastAsia="zh-CN" w:bidi="ar"/>
         </w:rPr>
@@ -1681,16 +1804,16 @@
     </w:p>
     <w:p>
       <w:pPr>
-        <w:pStyle w:val="ListParagraph"/>
+        <w:pStyle w:val="9"/>
         <w:tabs>
           <w:tab w:val="left" w:pos="533"/>
           <w:tab w:val="left" w:pos="543"/>
         </w:tabs>
-        <w:ind w:leftChars="100" w:left="440" w:right="515" w:hangingChars="100" w:hanging="220"/>
-      </w:pPr>
-      <w:r>
-        <w:rPr>
-          <w:rFonts w:ascii="Symbol" w:eastAsia="SimSun" w:hAnsi="Symbol" w:cs="Symbol"/>
+        <w:ind w:left="440" w:leftChars="100" w:right="515" w:hanging="220" w:hangingChars="100"/>
+      </w:pPr>
+      <w:r>
+        <w:rPr>
+          <w:rFonts w:ascii="Symbol" w:hAnsi="Symbol" w:eastAsia="SimSun" w:cs="Symbol"/>
           <w:color w:val="000000"/>
           <w:lang w:eastAsia="zh-CN" w:bidi="ar"/>
         </w:rPr>
@@ -1726,16 +1849,16 @@
     </w:p>
     <w:p>
       <w:pPr>
-        <w:pStyle w:val="ListParagraph"/>
+        <w:pStyle w:val="9"/>
         <w:tabs>
           <w:tab w:val="left" w:pos="533"/>
           <w:tab w:val="left" w:pos="543"/>
         </w:tabs>
-        <w:ind w:left="0" w:right="515" w:firstLineChars="100" w:firstLine="220"/>
-      </w:pPr>
-      <w:r>
-        <w:rPr>
-          <w:rFonts w:ascii="Symbol" w:eastAsia="SimSun" w:hAnsi="Symbol" w:cs="Symbol"/>
+        <w:ind w:left="0" w:right="515" w:firstLine="220" w:firstLineChars="100"/>
+      </w:pPr>
+      <w:r>
+        <w:rPr>
+          <w:rFonts w:ascii="Symbol" w:hAnsi="Symbol" w:eastAsia="SimSun" w:cs="Symbol"/>
           <w:color w:val="000000"/>
           <w:lang w:eastAsia="zh-CN" w:bidi="ar"/>
         </w:rPr>
@@ -1748,7 +1871,7 @@
     <w:p>
       <w:pPr>
         <w:widowControl/>
-        <w:ind w:firstLineChars="100" w:firstLine="220"/>
+        <w:ind w:firstLine="220" w:firstLineChars="100"/>
         <w:rPr>
           <w:rFonts w:eastAsia="SimSun"/>
           <w:color w:val="000000"/>
@@ -1756,7 +1879,7 @@
       </w:pPr>
       <w:r>
         <w:rPr>
-          <w:rFonts w:ascii="Symbol" w:eastAsia="SimSun" w:hAnsi="Symbol" w:cs="Symbol"/>
+          <w:rFonts w:ascii="Symbol" w:hAnsi="Symbol" w:eastAsia="SimSun" w:cs="Symbol"/>
           <w:color w:val="000000"/>
           <w:lang w:eastAsia="zh-CN" w:bidi="ar"/>
         </w:rPr>
@@ -1773,7 +1896,7 @@
     </w:p>
     <w:p>
       <w:pPr>
-        <w:pStyle w:val="BodyText"/>
+        <w:pStyle w:val="5"/>
         <w:spacing w:line="254" w:lineRule="auto"/>
         <w:ind w:left="0"/>
       </w:pPr>
@@ -1801,7 +1924,7 @@
     </w:p>
     <w:p>
       <w:pPr>
-        <w:pStyle w:val="BodyText"/>
+        <w:pStyle w:val="5"/>
         <w:spacing w:before="11" w:line="254" w:lineRule="auto"/>
         <w:ind w:left="0"/>
         <w:rPr>
@@ -1813,13 +1936,12 @@
       <w:r>
         <w:rPr>
           <w:b/>
-          <w:noProof/>
           <w:sz w:val="24"/>
         </w:rPr>
         <mc:AlternateContent>
           <mc:Choice Requires="wps">
             <w:drawing>
-              <wp:anchor distT="0" distB="0" distL="114300" distR="114300" simplePos="0" relativeHeight="251661312" behindDoc="0" locked="0" layoutInCell="1" allowOverlap="1" wp14:anchorId="2DD03480" wp14:editId="277AEB4B">
+              <wp:anchor distT="0" distB="0" distL="114300" distR="114300" simplePos="0" relativeHeight="251661312" behindDoc="0" locked="0" layoutInCell="1" allowOverlap="1">
                 <wp:simplePos x="0" y="0"/>
                 <wp:positionH relativeFrom="margin">
                   <wp:posOffset>5080</wp:posOffset>
@@ -1866,7 +1988,7 @@
               </wp:anchor>
             </w:drawing>
           </mc:Choice>
-          <mc:Fallback xmlns:wpsCustomData="http://www.wps.cn/officeDocument/2013/wpsCustomData">
+          <mc:Fallback>
             <w:pict>
               <v:line id="Straight Connector 3" o:spid="_x0000_s1026" o:spt="20" style="position:absolute;left:0pt;margin-left:0.4pt;margin-top:2.45pt;height:0.6pt;width:564pt;mso-position-horizontal-relative:margin;z-index:251661312;mso-width-relative:page;mso-height-relative:page;" filled="f" stroked="t" coordsize="21600,21600" o:gfxdata="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">
                 <v:fill on="f" focussize="0,0"/>
@@ -1882,7 +2004,7 @@
     <w:p>
       <w:pPr>
         <w:widowControl/>
-        <w:ind w:left="221" w:hangingChars="100" w:hanging="221"/>
+        <w:ind w:left="221" w:hanging="220" w:hangingChars="100"/>
       </w:pPr>
       <w:r>
         <w:rPr>
@@ -1898,12 +2020,14 @@
         <w:rPr>
           <w:color w:val="FFFFFF"/>
         </w:rPr>
-        <w:t xml:space="preserve">  IIT</w:t>
-      </w:r>
-    </w:p>
-    <w:p>
-      <w:pPr>
-        <w:pStyle w:val="BodyText"/>
+        <w:t xml:space="preserve">  </w:t>
+      </w:r>
+      <w:bookmarkStart w:id="3" w:name="_GoBack"/>
+      <w:bookmarkEnd w:id="3"/>
+    </w:p>
+    <w:p>
+      <w:pPr>
+        <w:pStyle w:val="5"/>
         <w:spacing w:line="254" w:lineRule="auto"/>
         <w:ind w:left="0"/>
       </w:pPr>
@@ -1931,7 +2055,7 @@
     </w:p>
     <w:p>
       <w:pPr>
-        <w:pStyle w:val="BodyText"/>
+        <w:pStyle w:val="5"/>
         <w:spacing w:before="11" w:line="254" w:lineRule="auto"/>
         <w:ind w:left="0"/>
         <w:rPr>
@@ -1943,13 +2067,12 @@
       <w:r>
         <w:rPr>
           <w:b/>
-          <w:noProof/>
           <w:sz w:val="24"/>
         </w:rPr>
         <mc:AlternateContent>
           <mc:Choice Requires="wps">
             <w:drawing>
-              <wp:anchor distT="0" distB="0" distL="114300" distR="114300" simplePos="0" relativeHeight="251662336" behindDoc="0" locked="0" layoutInCell="1" allowOverlap="1" wp14:anchorId="31A15917" wp14:editId="15E38DB7">
+              <wp:anchor distT="0" distB="0" distL="114300" distR="114300" simplePos="0" relativeHeight="251662336" behindDoc="0" locked="0" layoutInCell="1" allowOverlap="1">
                 <wp:simplePos x="0" y="0"/>
                 <wp:positionH relativeFrom="margin">
                   <wp:posOffset>5080</wp:posOffset>
@@ -1996,7 +2119,7 @@
               </wp:anchor>
             </w:drawing>
           </mc:Choice>
-          <mc:Fallback xmlns:wpsCustomData="http://www.wps.cn/officeDocument/2013/wpsCustomData">
+          <mc:Fallback>
             <w:pict>
               <v:line id="Straight Connector 3" o:spid="_x0000_s1026" o:spt="20" style="position:absolute;left:0pt;margin-left:0.4pt;margin-top:2.45pt;height:0.6pt;width:564pt;mso-position-horizontal-relative:margin;z-index:251662336;mso-width-relative:page;mso-height-relative:page;" filled="f" stroked="t" coordsize="21600,21600" o:gfxdata="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">
                 <v:fill on="f" focussize="0,0"/>
@@ -2012,11 +2135,11 @@
     <w:p>
       <w:pPr>
         <w:widowControl/>
-        <w:ind w:left="220" w:hangingChars="100" w:hanging="220"/>
-      </w:pPr>
-      <w:r>
-        <w:rPr>
-          <w:rFonts w:ascii="Symbol" w:eastAsia="SimSun" w:hAnsi="Symbol" w:cs="Symbol"/>
+        <w:ind w:left="220" w:hanging="220" w:hangingChars="100"/>
+      </w:pPr>
+      <w:r>
+        <w:rPr>
+          <w:rFonts w:ascii="Symbol" w:hAnsi="Symbol" w:eastAsia="SimSun" w:cs="Symbol"/>
           <w:color w:val="000000"/>
           <w:lang w:eastAsia="zh-CN" w:bidi="ar"/>
         </w:rPr>
@@ -2045,41 +2168,36 @@
           <w:rFonts w:eastAsia="SimSun"/>
           <w:b/>
           <w:bCs/>
-          <w:color w:val="17365D" w:themeColor="text2" w:themeShade="BF"/>
+          <w:color w:val="17375E" w:themeColor="text2" w:themeShade="BF"/>
           <w:lang w:bidi="ar"/>
         </w:rPr>
-        <w:t>ou can check out the</w:t>
-      </w:r>
-      <w:r>
-        <w:rPr>
+        <w:t xml:space="preserve">ou can check out the prototype website </w:t>
+      </w:r>
+      <w:r>
+        <w:fldChar w:fldCharType="begin"/>
+      </w:r>
+      <w:r>
+        <w:instrText xml:space="preserve"> HYPERLINK "https://wyse-shop.vercel.app/" </w:instrText>
+      </w:r>
+      <w:r>
+        <w:fldChar w:fldCharType="separate"/>
+      </w:r>
+      <w:r>
+        <w:rPr>
+          <w:rStyle w:val="6"/>
           <w:rFonts w:eastAsia="SimSun"/>
-          <w:b/>
-          <w:bCs/>
-          <w:color w:val="17365D" w:themeColor="text2" w:themeShade="BF"/>
           <w:lang w:bidi="ar"/>
         </w:rPr>
-        <w:t xml:space="preserve"> prototype</w:t>
-      </w:r>
-      <w:r>
-        <w:rPr>
+        <w:t>here</w:t>
+      </w:r>
+      <w:r>
+        <w:rPr>
+          <w:rStyle w:val="6"/>
           <w:rFonts w:eastAsia="SimSun"/>
-          <w:b/>
-          <w:bCs/>
-          <w:color w:val="17365D" w:themeColor="text2" w:themeShade="BF"/>
           <w:lang w:bidi="ar"/>
         </w:rPr>
-        <w:t xml:space="preserve"> website </w:t>
-      </w:r>
-      <w:hyperlink r:id="rId9" w:history="1">
-        <w:r>
-          <w:rPr>
-            <w:rStyle w:val="Hyperlink"/>
-            <w:rFonts w:eastAsia="SimSun"/>
-            <w:lang w:bidi="ar"/>
-          </w:rPr>
-          <w:t>here</w:t>
-        </w:r>
-      </w:hyperlink>
+        <w:fldChar w:fldCharType="end"/>
+      </w:r>
       <w:r>
         <w:rPr>
           <w:rFonts w:eastAsia="SimSun"/>
@@ -2093,422 +2211,296 @@
       <w:type w:val="continuous"/>
       <w:pgSz w:w="12240" w:h="15840"/>
       <w:pgMar w:top="346" w:right="461" w:bottom="202" w:left="461" w:header="720" w:footer="720" w:gutter="0"/>
-      <w:cols w:space="0"/>
-      <w:docGrid w:linePitch="299"/>
+      <w:cols w:space="0" w:num="1"/>
+      <w:docGrid w:linePitch="299" w:charSpace="0"/>
     </w:sectPr>
   </w:body>
 </w:document>
 </file>
 
 <file path=word/styles.xml><?xml version="1.0" encoding="utf-8"?>
-<w:styles xmlns:mc="http://schemas.openxmlformats.org/markup-compatibility/2006" xmlns:r="http://schemas.openxmlformats.org/officeDocument/2006/relationships" xmlns:w="http://schemas.openxmlformats.org/wordprocessingml/2006/main" xmlns:w14="http://schemas.microsoft.com/office/word/2010/wordml" xmlns:w15="http://schemas.microsoft.com/office/word/2012/wordml" xmlns:w16cex="http://schemas.microsoft.com/office/word/2018/wordml/cex" xmlns:w16cid="http://schemas.microsoft.com/office/word/2016/wordml/cid" xmlns:w16="http://schemas.microsoft.com/office/word/2018/wordml" xmlns:w16du="http://schemas.microsoft.com/office/word/2023/wordml/word16du" xmlns:w16sdtdh="http://schemas.microsoft.com/office/word/2020/wordml/sdtdatahash" xmlns:w16sdtfl="http://schemas.microsoft.com/office/word/2024/wordml/sdtformatlock" xmlns:w16se="http://schemas.microsoft.com/office/word/2015/wordml/symex" mc:Ignorable="w14 w15 w16se w16cid w16 w16cex w16sdtdh w16sdtfl w16du">
+<w:styles xmlns:mc="http://schemas.openxmlformats.org/markup-compatibility/2006" xmlns:o="urn:schemas-microsoft-com:office:office" xmlns:r="http://schemas.openxmlformats.org/officeDocument/2006/relationships" xmlns:m="http://schemas.openxmlformats.org/officeDocument/2006/math" xmlns:v="urn:schemas-microsoft-com:vml" xmlns:w="http://schemas.openxmlformats.org/wordprocessingml/2006/main" xmlns:w14="http://schemas.microsoft.com/office/word/2010/wordml" xmlns:w10="urn:schemas-microsoft-com:office:word" xmlns:sl="http://schemas.openxmlformats.org/schemaLibrary/2006/main" xmlns:wpsCustomData="http://www.wps.cn/officeDocument/2013/wpsCustomData" mc:Ignorable="w14">
   <w:docDefaults>
     <w:rPrDefault>
       <w:rPr>
-        <w:rFonts w:ascii="Times New Roman" w:eastAsia="SimSun" w:hAnsi="Times New Roman" w:cs="Times New Roman"/>
-        <w:lang w:val="en-US" w:eastAsia="en-US" w:bidi="ar-SA"/>
+        <w:rFonts w:ascii="Times New Roman" w:hAnsi="Times New Roman" w:eastAsia="SimSun" w:cs="Times New Roman"/>
       </w:rPr>
     </w:rPrDefault>
     <w:pPrDefault/>
   </w:docDefaults>
-  <w:latentStyles w:defLockedState="0" w:defUIPriority="99" w:defSemiHidden="0" w:defUnhideWhenUsed="0" w:defQFormat="0" w:count="376">
-    <w:lsdException w:name="Normal" w:uiPriority="0" w:qFormat="1"/>
-    <w:lsdException w:name="heading 1" w:uiPriority="9" w:qFormat="1"/>
-    <w:lsdException w:name="heading 2" w:semiHidden="1" w:uiPriority="9" w:unhideWhenUsed="1" w:qFormat="1"/>
-    <w:lsdException w:name="heading 3" w:semiHidden="1" w:uiPriority="9" w:unhideWhenUsed="1" w:qFormat="1"/>
-    <w:lsdException w:name="heading 4" w:semiHidden="1" w:uiPriority="9" w:unhideWhenUsed="1" w:qFormat="1"/>
-    <w:lsdException w:name="heading 5" w:semiHidden="1" w:uiPriority="9" w:unhideWhenUsed="1" w:qFormat="1"/>
-    <w:lsdException w:name="heading 6" w:semiHidden="1" w:uiPriority="9" w:unhideWhenUsed="1" w:qFormat="1"/>
-    <w:lsdException w:name="heading 7" w:semiHidden="1" w:uiPriority="9" w:unhideWhenUsed="1" w:qFormat="1"/>
-    <w:lsdException w:name="heading 8" w:semiHidden="1" w:uiPriority="9" w:unhideWhenUsed="1" w:qFormat="1"/>
-    <w:lsdException w:name="heading 9" w:semiHidden="1" w:uiPriority="9" w:unhideWhenUsed="1" w:qFormat="1"/>
-    <w:lsdException w:name="index 1" w:semiHidden="1" w:unhideWhenUsed="1"/>
-    <w:lsdException w:name="index 2" w:semiHidden="1" w:unhideWhenUsed="1"/>
-    <w:lsdException w:name="index 3" w:semiHidden="1" w:unhideWhenUsed="1"/>
-    <w:lsdException w:name="index 4" w:semiHidden="1" w:unhideWhenUsed="1"/>
-    <w:lsdException w:name="index 5" w:semiHidden="1" w:unhideWhenUsed="1"/>
-    <w:lsdException w:name="index 6" w:semiHidden="1" w:unhideWhenUsed="1"/>
-    <w:lsdException w:name="index 7" w:semiHidden="1" w:unhideWhenUsed="1"/>
-    <w:lsdException w:name="index 8" w:semiHidden="1" w:unhideWhenUsed="1"/>
-    <w:lsdException w:name="index 9" w:semiHidden="1" w:unhideWhenUsed="1"/>
-    <w:lsdException w:name="toc 1" w:semiHidden="1" w:uiPriority="39" w:unhideWhenUsed="1"/>
-    <w:lsdException w:name="toc 2" w:semiHidden="1" w:uiPriority="39" w:unhideWhenUsed="1"/>
-    <w:lsdException w:name="toc 3" w:semiHidden="1" w:uiPriority="39" w:unhideWhenUsed="1"/>
-    <w:lsdException w:name="toc 4" w:semiHidden="1" w:uiPriority="39" w:unhideWhenUsed="1"/>
-    <w:lsdException w:name="toc 5" w:semiHidden="1" w:uiPriority="39" w:unhideWhenUsed="1"/>
-    <w:lsdException w:name="toc 6" w:semiHidden="1" w:uiPriority="39" w:unhideWhenUsed="1"/>
-    <w:lsdException w:name="toc 7" w:semiHidden="1" w:uiPriority="39" w:unhideWhenUsed="1"/>
-    <w:lsdException w:name="toc 8" w:semiHidden="1" w:uiPriority="39" w:unhideWhenUsed="1"/>
-    <w:lsdException w:name="toc 9" w:semiHidden="1" w:uiPriority="39" w:unhideWhenUsed="1"/>
-    <w:lsdException w:name="Normal Indent" w:semiHidden="1" w:unhideWhenUsed="1"/>
-    <w:lsdException w:name="footnote text" w:semiHidden="1" w:unhideWhenUsed="1"/>
-    <w:lsdException w:name="annotation text" w:semiHidden="1" w:unhideWhenUsed="1"/>
-    <w:lsdException w:name="header" w:semiHidden="1" w:unhideWhenUsed="1"/>
-    <w:lsdException w:name="footer" w:semiHidden="1" w:unhideWhenUsed="1"/>
-    <w:lsdException w:name="index heading" w:semiHidden="1" w:unhideWhenUsed="1"/>
-    <w:lsdException w:name="caption" w:semiHidden="1" w:uiPriority="35" w:unhideWhenUsed="1" w:qFormat="1"/>
-    <w:lsdException w:name="table of figures" w:semiHidden="1" w:unhideWhenUsed="1"/>
-    <w:lsdException w:name="envelope address" w:semiHidden="1" w:unhideWhenUsed="1"/>
-    <w:lsdException w:name="envelope return" w:semiHidden="1" w:unhideWhenUsed="1"/>
-    <w:lsdException w:name="footnote reference" w:semiHidden="1" w:unhideWhenUsed="1"/>
-    <w:lsdException w:name="annotation reference" w:semiHidden="1" w:unhideWhenUsed="1"/>
-    <w:lsdException w:name="line number" w:semiHidden="1" w:unhideWhenUsed="1"/>
-    <w:lsdException w:name="page number" w:semiHidden="1" w:unhideWhenUsed="1"/>
-    <w:lsdException w:name="endnote reference" w:semiHidden="1" w:unhideWhenUsed="1"/>
-    <w:lsdException w:name="endnote text" w:semiHidden="1" w:unhideWhenUsed="1"/>
-    <w:lsdException w:name="table of authorities" w:semiHidden="1" w:unhideWhenUsed="1"/>
-    <w:lsdException w:name="macro" w:semiHidden="1" w:unhideWhenUsed="1"/>
-    <w:lsdException w:name="toa heading" w:semiHidden="1" w:unhideWhenUsed="1"/>
-    <w:lsdException w:name="List" w:semiHidden="1" w:unhideWhenUsed="1"/>
-    <w:lsdException w:name="List Bullet" w:semiHidden="1" w:unhideWhenUsed="1"/>
-    <w:lsdException w:name="List Number" w:semiHidden="1" w:unhideWhenUsed="1"/>
-    <w:lsdException w:name="List 2" w:semiHidden="1" w:unhideWhenUsed="1"/>
-    <w:lsdException w:name="List 3" w:semiHidden="1" w:unhideWhenUsed="1"/>
-    <w:lsdException w:name="List 4" w:semiHidden="1" w:unhideWhenUsed="1"/>
-    <w:lsdException w:name="List 5" w:semiHidden="1" w:unhideWhenUsed="1"/>
-    <w:lsdException w:name="List Bullet 2" w:semiHidden="1" w:unhideWhenUsed="1"/>
-    <w:lsdException w:name="List Bullet 3" w:semiHidden="1" w:unhideWhenUsed="1"/>
-    <w:lsdException w:name="List Bullet 4" w:semiHidden="1" w:unhideWhenUsed="1"/>
-    <w:lsdException w:name="List Bullet 5" w:semiHidden="1" w:unhideWhenUsed="1"/>
-    <w:lsdException w:name="List Number 2" w:semiHidden="1" w:unhideWhenUsed="1"/>
-    <w:lsdException w:name="List Number 3" w:semiHidden="1" w:unhideWhenUsed="1"/>
-    <w:lsdException w:name="List Number 4" w:semiHidden="1" w:unhideWhenUsed="1"/>
-    <w:lsdException w:name="List Number 5" w:semiHidden="1" w:unhideWhenUsed="1"/>
-    <w:lsdException w:name="Title" w:uiPriority="10" w:qFormat="1"/>
-    <w:lsdException w:name="Closing" w:semiHidden="1" w:unhideWhenUsed="1"/>
-    <w:lsdException w:name="Signature" w:semiHidden="1" w:unhideWhenUsed="1"/>
-    <w:lsdException w:name="Default Paragraph Font" w:uiPriority="1" w:unhideWhenUsed="1" w:qFormat="1"/>
-    <w:lsdException w:name="Body Text" w:uiPriority="1" w:qFormat="1"/>
-    <w:lsdException w:name="Body Text Indent" w:semiHidden="1" w:unhideWhenUsed="1"/>
-    <w:lsdException w:name="List Continue" w:semiHidden="1" w:unhideWhenUsed="1"/>
-    <w:lsdException w:name="List Continue 2" w:semiHidden="1" w:unhideWhenUsed="1"/>
-    <w:lsdException w:name="List Continue 3" w:semiHidden="1" w:unhideWhenUsed="1"/>
-    <w:lsdException w:name="List Continue 4" w:semiHidden="1" w:unhideWhenUsed="1"/>
-    <w:lsdException w:name="List Continue 5" w:semiHidden="1" w:unhideWhenUsed="1"/>
-    <w:lsdException w:name="Message Header" w:semiHidden="1" w:unhideWhenUsed="1"/>
-    <w:lsdException w:name="Subtitle" w:uiPriority="11" w:qFormat="1"/>
-    <w:lsdException w:name="Salutation" w:semiHidden="1" w:unhideWhenUsed="1"/>
-    <w:lsdException w:name="Date" w:semiHidden="1" w:unhideWhenUsed="1"/>
-    <w:lsdException w:name="Body Text First Indent" w:semiHidden="1" w:unhideWhenUsed="1"/>
-    <w:lsdException w:name="Body Text First Indent 2" w:semiHidden="1" w:unhideWhenUsed="1"/>
-    <w:lsdException w:name="Note Heading" w:semiHidden="1" w:unhideWhenUsed="1"/>
-    <w:lsdException w:name="Body Text 2" w:semiHidden="1" w:unhideWhenUsed="1"/>
-    <w:lsdException w:name="Body Text 3" w:semiHidden="1" w:unhideWhenUsed="1"/>
-    <w:lsdException w:name="Body Text Indent 2" w:semiHidden="1" w:unhideWhenUsed="1"/>
-    <w:lsdException w:name="Body Text Indent 3" w:semiHidden="1" w:unhideWhenUsed="1"/>
-    <w:lsdException w:name="Block Text" w:semiHidden="1" w:unhideWhenUsed="1"/>
-    <w:lsdException w:name="Hyperlink" w:unhideWhenUsed="1" w:qFormat="1"/>
-    <w:lsdException w:name="FollowedHyperlink" w:semiHidden="1" w:unhideWhenUsed="1"/>
-    <w:lsdException w:name="Strong" w:uiPriority="22" w:qFormat="1"/>
-    <w:lsdException w:name="Emphasis" w:uiPriority="20" w:qFormat="1"/>
-    <w:lsdException w:name="Document Map" w:semiHidden="1" w:unhideWhenUsed="1"/>
-    <w:lsdException w:name="Plain Text" w:semiHidden="1" w:unhideWhenUsed="1"/>
-    <w:lsdException w:name="E-mail Signature" w:semiHidden="1" w:unhideWhenUsed="1"/>
-    <w:lsdException w:name="HTML Top of Form" w:semiHidden="1" w:unhideWhenUsed="1"/>
-    <w:lsdException w:name="HTML Bottom of Form" w:semiHidden="1" w:unhideWhenUsed="1"/>
-    <w:lsdException w:name="Normal (Web)" w:semiHidden="1" w:unhideWhenUsed="1" w:qFormat="1"/>
-    <w:lsdException w:name="HTML Acronym" w:semiHidden="1" w:unhideWhenUsed="1"/>
-    <w:lsdException w:name="HTML Address" w:semiHidden="1" w:unhideWhenUsed="1"/>
-    <w:lsdException w:name="HTML Cite" w:semiHidden="1" w:unhideWhenUsed="1"/>
-    <w:lsdException w:name="HTML Code" w:semiHidden="1" w:unhideWhenUsed="1"/>
-    <w:lsdException w:name="HTML Definition" w:semiHidden="1" w:unhideWhenUsed="1"/>
-    <w:lsdException w:name="HTML Keyboard" w:semiHidden="1" w:unhideWhenUsed="1"/>
-    <w:lsdException w:name="HTML Preformatted" w:semiHidden="1" w:unhideWhenUsed="1"/>
-    <w:lsdException w:name="HTML Sample" w:semiHidden="1" w:unhideWhenUsed="1"/>
-    <w:lsdException w:name="HTML Typewriter" w:semiHidden="1" w:unhideWhenUsed="1"/>
-    <w:lsdException w:name="HTML Variable" w:semiHidden="1" w:unhideWhenUsed="1"/>
-    <w:lsdException w:name="Normal Table" w:semiHidden="1" w:unhideWhenUsed="1" w:qFormat="1"/>
-    <w:lsdException w:name="annotation subject" w:semiHidden="1" w:unhideWhenUsed="1"/>
-    <w:lsdException w:name="No List" w:semiHidden="1" w:unhideWhenUsed="1"/>
-    <w:lsdException w:name="Outline List 1" w:semiHidden="1" w:unhideWhenUsed="1"/>
-    <w:lsdException w:name="Outline List 2" w:semiHidden="1" w:unhideWhenUsed="1"/>
-    <w:lsdException w:name="Outline List 3" w:semiHidden="1" w:unhideWhenUsed="1"/>
-    <w:lsdException w:name="Table Simple 1" w:semiHidden="1" w:unhideWhenUsed="1"/>
-    <w:lsdException w:name="Table Simple 2" w:semiHidden="1" w:unhideWhenUsed="1"/>
-    <w:lsdException w:name="Table Simple 3" w:semiHidden="1" w:unhideWhenUsed="1"/>
-    <w:lsdException w:name="Table Classic 1" w:semiHidden="1" w:unhideWhenUsed="1"/>
-    <w:lsdException w:name="Table Classic 2" w:semiHidden="1" w:unhideWhenUsed="1"/>
-    <w:lsdException w:name="Table Classic 3" w:semiHidden="1" w:unhideWhenUsed="1"/>
-    <w:lsdException w:name="Table Classic 4" w:semiHidden="1" w:unhideWhenUsed="1"/>
-    <w:lsdException w:name="Table Colorful 1" w:semiHidden="1" w:unhideWhenUsed="1"/>
-    <w:lsdException w:name="Table Colorful 2" w:semiHidden="1" w:unhideWhenUsed="1"/>
-    <w:lsdException w:name="Table Colorful 3" w:semiHidden="1" w:unhideWhenUsed="1"/>
-    <w:lsdException w:name="Table Columns 1" w:semiHidden="1" w:unhideWhenUsed="1"/>
-    <w:lsdException w:name="Table Columns 2" w:semiHidden="1" w:unhideWhenUsed="1"/>
-    <w:lsdException w:name="Table Columns 3" w:semiHidden="1" w:unhideWhenUsed="1"/>
-    <w:lsdException w:name="Table Columns 4" w:semiHidden="1" w:unhideWhenUsed="1"/>
-    <w:lsdException w:name="Table Columns 5" w:semiHidden="1" w:unhideWhenUsed="1"/>
-    <w:lsdException w:name="Table Grid 1" w:semiHidden="1" w:unhideWhenUsed="1"/>
-    <w:lsdException w:name="Table Grid 2" w:semiHidden="1" w:unhideWhenUsed="1"/>
-    <w:lsdException w:name="Table Grid 3" w:semiHidden="1" w:unhideWhenUsed="1"/>
-    <w:lsdException w:name="Table Grid 4" w:semiHidden="1" w:unhideWhenUsed="1"/>
-    <w:lsdException w:name="Table Grid 5" w:semiHidden="1" w:unhideWhenUsed="1"/>
-    <w:lsdException w:name="Table Grid 6" w:semiHidden="1" w:unhideWhenUsed="1"/>
-    <w:lsdException w:name="Table Grid 7" w:semiHidden="1" w:unhideWhenUsed="1"/>
-    <w:lsdException w:name="Table Grid 8" w:semiHidden="1" w:unhideWhenUsed="1"/>
-    <w:lsdException w:name="Table List 1" w:semiHidden="1" w:unhideWhenUsed="1"/>
-    <w:lsdException w:name="Table List 2" w:semiHidden="1" w:unhideWhenUsed="1"/>
-    <w:lsdException w:name="Table List 3" w:semiHidden="1" w:unhideWhenUsed="1"/>
-    <w:lsdException w:name="Table List 4" w:semiHidden="1" w:unhideWhenUsed="1"/>
-    <w:lsdException w:name="Table List 5" w:semiHidden="1" w:unhideWhenUsed="1"/>
-    <w:lsdException w:name="Table List 6" w:semiHidden="1" w:unhideWhenUsed="1"/>
-    <w:lsdException w:name="Table List 7" w:semiHidden="1" w:unhideWhenUsed="1"/>
-    <w:lsdException w:name="Table List 8" w:semiHidden="1" w:unhideWhenUsed="1"/>
-    <w:lsdException w:name="Table 3D effects 1" w:semiHidden="1" w:unhideWhenUsed="1"/>
-    <w:lsdException w:name="Table 3D effects 2" w:semiHidden="1" w:unhideWhenUsed="1"/>
-    <w:lsdException w:name="Table 3D effects 3" w:semiHidden="1" w:unhideWhenUsed="1"/>
-    <w:lsdException w:name="Table Contemporary" w:semiHidden="1" w:unhideWhenUsed="1"/>
-    <w:lsdException w:name="Table Elegant" w:semiHidden="1" w:unhideWhenUsed="1"/>
-    <w:lsdException w:name="Table Professional" w:semiHidden="1" w:unhideWhenUsed="1"/>
-    <w:lsdException w:name="Table Subtle 1" w:semiHidden="1" w:unhideWhenUsed="1"/>
-    <w:lsdException w:name="Table Subtle 2" w:semiHidden="1" w:unhideWhenUsed="1"/>
-    <w:lsdException w:name="Table Web 1" w:semiHidden="1" w:unhideWhenUsed="1"/>
-    <w:lsdException w:name="Table Web 2" w:semiHidden="1" w:unhideWhenUsed="1"/>
-    <w:lsdException w:name="Table Web 3" w:semiHidden="1" w:unhideWhenUsed="1"/>
-    <w:lsdException w:name="Balloon Text" w:semiHidden="1" w:unhideWhenUsed="1"/>
-    <w:lsdException w:name="Table Grid" w:uiPriority="39"/>
-    <w:lsdException w:name="Table Theme" w:semiHidden="1" w:unhideWhenUsed="1"/>
-    <w:lsdException w:name="Placeholder Text" w:semiHidden="1" w:unhideWhenUsed="1"/>
-    <w:lsdException w:name="No Spacing" w:semiHidden="1" w:unhideWhenUsed="1"/>
-    <w:lsdException w:name="Light Shading" w:uiPriority="60"/>
-    <w:lsdException w:name="Light List" w:uiPriority="61"/>
-    <w:lsdException w:name="Light Grid" w:uiPriority="62"/>
-    <w:lsdException w:name="Medium Shading 1" w:uiPriority="63"/>
-    <w:lsdException w:name="Medium Shading 2" w:uiPriority="64"/>
-    <w:lsdException w:name="Medium List 1" w:uiPriority="65"/>
-    <w:lsdException w:name="Medium List 2" w:uiPriority="66"/>
-    <w:lsdException w:name="Medium Grid 1" w:uiPriority="67"/>
-    <w:lsdException w:name="Medium Grid 2" w:uiPriority="68"/>
-    <w:lsdException w:name="Medium Grid 3" w:uiPriority="69"/>
-    <w:lsdException w:name="Dark List" w:uiPriority="70"/>
-    <w:lsdException w:name="Colorful Shading" w:uiPriority="71"/>
-    <w:lsdException w:name="Colorful List" w:uiPriority="72"/>
-    <w:lsdException w:name="Colorful Grid" w:uiPriority="73"/>
-    <w:lsdException w:name="Light Shading Accent 1" w:uiPriority="60"/>
-    <w:lsdException w:name="Light List Accent 1" w:uiPriority="61"/>
-    <w:lsdException w:name="Light Grid Accent 1" w:uiPriority="62"/>
-    <w:lsdException w:name="Medium Shading 1 Accent 1" w:uiPriority="63"/>
-    <w:lsdException w:name="Medium Shading 2 Accent 1" w:uiPriority="64"/>
-    <w:lsdException w:name="Medium List 1 Accent 1" w:uiPriority="65"/>
-    <w:lsdException w:name="Revision" w:semiHidden="1" w:unhideWhenUsed="1"/>
-    <w:lsdException w:name="List Paragraph" w:uiPriority="1" w:qFormat="1"/>
-    <w:lsdException w:name="Quote" w:semiHidden="1" w:unhideWhenUsed="1"/>
-    <w:lsdException w:name="Intense Quote" w:semiHidden="1" w:unhideWhenUsed="1"/>
-    <w:lsdException w:name="Medium List 2 Accent 1" w:uiPriority="66"/>
-    <w:lsdException w:name="Medium Grid 1 Accent 1" w:uiPriority="67"/>
-    <w:lsdException w:name="Medium Grid 2 Accent 1" w:uiPriority="68"/>
-    <w:lsdException w:name="Medium Grid 3 Accent 1" w:uiPriority="69"/>
-    <w:lsdException w:name="Dark List Accent 1" w:uiPriority="70"/>
-    <w:lsdException w:name="Colorful Shading Accent 1" w:uiPriority="71"/>
-    <w:lsdException w:name="Colorful List Accent 1" w:uiPriority="72"/>
-    <w:lsdException w:name="Colorful Grid Accent 1" w:uiPriority="73"/>
-    <w:lsdException w:name="Light Shading Accent 2" w:uiPriority="60"/>
-    <w:lsdException w:name="Light List Accent 2" w:uiPriority="61"/>
-    <w:lsdException w:name="Light Grid Accent 2" w:uiPriority="62"/>
-    <w:lsdException w:name="Medium Shading 1 Accent 2" w:uiPriority="63"/>
-    <w:lsdException w:name="Medium Shading 2 Accent 2" w:uiPriority="64"/>
-    <w:lsdException w:name="Medium List 1 Accent 2" w:uiPriority="65"/>
-    <w:lsdException w:name="Medium List 2 Accent 2" w:uiPriority="66"/>
-    <w:lsdException w:name="Medium Grid 1 Accent 2" w:uiPriority="67"/>
-    <w:lsdException w:name="Medium Grid 2 Accent 2" w:uiPriority="68"/>
-    <w:lsdException w:name="Medium Grid 3 Accent 2" w:uiPriority="69"/>
-    <w:lsdException w:name="Dark List Accent 2" w:uiPriority="70"/>
-    <w:lsdException w:name="Colorful Shading Accent 2" w:uiPriority="71"/>
-    <w:lsdException w:name="Colorful List Accent 2" w:uiPriority="72"/>
-    <w:lsdException w:name="Colorful Grid Accent 2" w:uiPriority="73"/>
-    <w:lsdException w:name="Light Shading Accent 3" w:uiPriority="60"/>
-    <w:lsdException w:name="Light List Accent 3" w:uiPriority="61"/>
-    <w:lsdException w:name="Light Grid Accent 3" w:uiPriority="62"/>
-    <w:lsdException w:name="Medium Shading 1 Accent 3" w:uiPriority="63"/>
-    <w:lsdException w:name="Medium Shading 2 Accent 3" w:uiPriority="64"/>
-    <w:lsdException w:name="Medium List 1 Accent 3" w:uiPriority="65"/>
-    <w:lsdException w:name="Medium List 2 Accent 3" w:uiPriority="66"/>
-    <w:lsdException w:name="Medium Grid 1 Accent 3" w:uiPriority="67"/>
-    <w:lsdException w:name="Medium Grid 2 Accent 3" w:uiPriority="68"/>
-    <w:lsdException w:name="Medium Grid 3 Accent 3" w:uiPriority="69"/>
-    <w:lsdException w:name="Dark List Accent 3" w:uiPriority="70"/>
-    <w:lsdException w:name="Colorful Shading Accent 3" w:uiPriority="71"/>
-    <w:lsdException w:name="Colorful List Accent 3" w:uiPriority="72"/>
-    <w:lsdException w:name="Colorful Grid Accent 3" w:uiPriority="73"/>
-    <w:lsdException w:name="Light Shading Accent 4" w:uiPriority="60"/>
-    <w:lsdException w:name="Light List Accent 4" w:uiPriority="61"/>
-    <w:lsdException w:name="Light Grid Accent 4" w:uiPriority="62"/>
-    <w:lsdException w:name="Medium Shading 1 Accent 4" w:uiPriority="63"/>
-    <w:lsdException w:name="Medium Shading 2 Accent 4" w:uiPriority="64"/>
-    <w:lsdException w:name="Medium List 1 Accent 4" w:uiPriority="65"/>
-    <w:lsdException w:name="Medium List 2 Accent 4" w:uiPriority="66"/>
-    <w:lsdException w:name="Medium Grid 1 Accent 4" w:uiPriority="67"/>
-    <w:lsdException w:name="Medium Grid 2 Accent 4" w:uiPriority="68"/>
-    <w:lsdException w:name="Medium Grid 3 Accent 4" w:uiPriority="69"/>
-    <w:lsdException w:name="Dark List Accent 4" w:uiPriority="70"/>
-    <w:lsdException w:name="Colorful Shading Accent 4" w:uiPriority="71"/>
-    <w:lsdException w:name="Colorful List Accent 4" w:uiPriority="72"/>
-    <w:lsdException w:name="Colorful Grid Accent 4" w:uiPriority="73"/>
-    <w:lsdException w:name="Light Shading Accent 5" w:uiPriority="60"/>
-    <w:lsdException w:name="Light List Accent 5" w:uiPriority="61"/>
-    <w:lsdException w:name="Light Grid Accent 5" w:uiPriority="62"/>
-    <w:lsdException w:name="Medium Shading 1 Accent 5" w:uiPriority="63"/>
-    <w:lsdException w:name="Medium Shading 2 Accent 5" w:uiPriority="64"/>
-    <w:lsdException w:name="Medium List 1 Accent 5" w:uiPriority="65"/>
-    <w:lsdException w:name="Medium List 2 Accent 5" w:uiPriority="66"/>
-    <w:lsdException w:name="Medium Grid 1 Accent 5" w:uiPriority="67"/>
-    <w:lsdException w:name="Medium Grid 2 Accent 5" w:uiPriority="68"/>
-    <w:lsdException w:name="Medium Grid 3 Accent 5" w:uiPriority="69"/>
-    <w:lsdException w:name="Dark List Accent 5" w:uiPriority="70"/>
-    <w:lsdException w:name="Colorful Shading Accent 5" w:uiPriority="71"/>
-    <w:lsdException w:name="Colorful List Accent 5" w:uiPriority="72"/>
-    <w:lsdException w:name="Colorful Grid Accent 5" w:uiPriority="73"/>
-    <w:lsdException w:name="Light Shading Accent 6" w:uiPriority="60"/>
-    <w:lsdException w:name="Light List Accent 6" w:uiPriority="61"/>
-    <w:lsdException w:name="Light Grid Accent 6" w:uiPriority="62"/>
-    <w:lsdException w:name="Medium Shading 1 Accent 6" w:uiPriority="63"/>
-    <w:lsdException w:name="Medium Shading 2 Accent 6" w:uiPriority="64"/>
-    <w:lsdException w:name="Medium List 1 Accent 6" w:uiPriority="65"/>
-    <w:lsdException w:name="Medium List 2 Accent 6" w:uiPriority="66"/>
-    <w:lsdException w:name="Medium Grid 1 Accent 6" w:uiPriority="67"/>
-    <w:lsdException w:name="Medium Grid 2 Accent 6" w:uiPriority="68"/>
-    <w:lsdException w:name="Medium Grid 3 Accent 6" w:uiPriority="69"/>
-    <w:lsdException w:name="Dark List Accent 6" w:uiPriority="70"/>
-    <w:lsdException w:name="Colorful Shading Accent 6" w:uiPriority="71"/>
-    <w:lsdException w:name="Colorful List Accent 6" w:uiPriority="72"/>
-    <w:lsdException w:name="Colorful Grid Accent 6" w:uiPriority="73"/>
-    <w:lsdException w:name="Subtle Emphasis" w:uiPriority="19" w:qFormat="1"/>
-    <w:lsdException w:name="Intense Emphasis" w:uiPriority="21" w:qFormat="1"/>
-    <w:lsdException w:name="Subtle Reference" w:uiPriority="31" w:qFormat="1"/>
-    <w:lsdException w:name="Intense Reference" w:uiPriority="32" w:qFormat="1"/>
-    <w:lsdException w:name="Book Title" w:uiPriority="33" w:qFormat="1"/>
-    <w:lsdException w:name="Bibliography" w:semiHidden="1" w:uiPriority="37" w:unhideWhenUsed="1"/>
-    <w:lsdException w:name="TOC Heading" w:semiHidden="1" w:uiPriority="39" w:unhideWhenUsed="1" w:qFormat="1"/>
-    <w:lsdException w:name="Plain Table 1" w:uiPriority="41"/>
-    <w:lsdException w:name="Plain Table 2" w:uiPriority="42"/>
-    <w:lsdException w:name="Plain Table 3" w:uiPriority="43"/>
-    <w:lsdException w:name="Plain Table 4" w:uiPriority="44"/>
-    <w:lsdException w:name="Plain Table 5" w:uiPriority="45"/>
-    <w:lsdException w:name="Grid Table Light" w:uiPriority="40"/>
-    <w:lsdException w:name="Grid Table 1 Light" w:uiPriority="46"/>
-    <w:lsdException w:name="Grid Table 2" w:uiPriority="47"/>
-    <w:lsdException w:name="Grid Table 3" w:uiPriority="48"/>
-    <w:lsdException w:name="Grid Table 4" w:uiPriority="49"/>
-    <w:lsdException w:name="Grid Table 5 Dark" w:uiPriority="50"/>
-    <w:lsdException w:name="Grid Table 6 Colorful" w:uiPriority="51"/>
-    <w:lsdException w:name="Grid Table 7 Colorful" w:uiPriority="52"/>
-    <w:lsdException w:name="Grid Table 1 Light Accent 1" w:uiPriority="46"/>
-    <w:lsdException w:name="Grid Table 2 Accent 1" w:uiPriority="47"/>
-    <w:lsdException w:name="Grid Table 3 Accent 1" w:uiPriority="48"/>
-    <w:lsdException w:name="Grid Table 4 Accent 1" w:uiPriority="49"/>
-    <w:lsdException w:name="Grid Table 5 Dark Accent 1" w:uiPriority="50"/>
-    <w:lsdException w:name="Grid Table 6 Colorful Accent 1" w:uiPriority="51"/>
-    <w:lsdException w:name="Grid Table 7 Colorful Accent 1" w:uiPriority="52"/>
-    <w:lsdException w:name="Grid Table 1 Light Accent 2" w:uiPriority="46"/>
-    <w:lsdException w:name="Grid Table 2 Accent 2" w:uiPriority="47"/>
-    <w:lsdException w:name="Grid Table 3 Accent 2" w:uiPriority="48"/>
-    <w:lsdException w:name="Grid Table 4 Accent 2" w:uiPriority="49"/>
-    <w:lsdException w:name="Grid Table 5 Dark Accent 2" w:uiPriority="50"/>
-    <w:lsdException w:name="Grid Table 6 Colorful Accent 2" w:uiPriority="51"/>
-    <w:lsdException w:name="Grid Table 7 Colorful Accent 2" w:uiPriority="52"/>
-    <w:lsdException w:name="Grid Table 1 Light Accent 3" w:uiPriority="46"/>
-    <w:lsdException w:name="Grid Table 2 Accent 3" w:uiPriority="47"/>
-    <w:lsdException w:name="Grid Table 3 Accent 3" w:uiPriority="48"/>
-    <w:lsdException w:name="Grid Table 4 Accent 3" w:uiPriority="49"/>
-    <w:lsdException w:name="Grid Table 5 Dark Accent 3" w:uiPriority="50"/>
-    <w:lsdException w:name="Grid Table 6 Colorful Accent 3" w:uiPriority="51"/>
-    <w:lsdException w:name="Grid Table 7 Colorful Accent 3" w:uiPriority="52"/>
-    <w:lsdException w:name="Grid Table 1 Light Accent 4" w:uiPriority="46"/>
-    <w:lsdException w:name="Grid Table 2 Accent 4" w:uiPriority="47"/>
-    <w:lsdException w:name="Grid Table 3 Accent 4" w:uiPriority="48"/>
-    <w:lsdException w:name="Grid Table 4 Accent 4" w:uiPriority="49"/>
-    <w:lsdException w:name="Grid Table 5 Dark Accent 4" w:uiPriority="50"/>
-    <w:lsdException w:name="Grid Table 6 Colorful Accent 4" w:uiPriority="51"/>
-    <w:lsdException w:name="Grid Table 7 Colorful Accent 4" w:uiPriority="52"/>
-    <w:lsdException w:name="Grid Table 1 Light Accent 5" w:uiPriority="46"/>
-    <w:lsdException w:name="Grid Table 2 Accent 5" w:uiPriority="47"/>
-    <w:lsdException w:name="Grid Table 3 Accent 5" w:uiPriority="48"/>
-    <w:lsdException w:name="Grid Table 4 Accent 5" w:uiPriority="49"/>
-    <w:lsdException w:name="Grid Table 5 Dark Accent 5" w:uiPriority="50"/>
-    <w:lsdException w:name="Grid Table 6 Colorful Accent 5" w:uiPriority="51"/>
-    <w:lsdException w:name="Grid Table 7 Colorful Accent 5" w:uiPriority="52"/>
-    <w:lsdException w:name="Grid Table 1 Light Accent 6" w:uiPriority="46"/>
-    <w:lsdException w:name="Grid Table 2 Accent 6" w:uiPriority="47"/>
-    <w:lsdException w:name="Grid Table 3 Accent 6" w:uiPriority="48"/>
-    <w:lsdException w:name="Grid Table 4 Accent 6" w:uiPriority="49"/>
-    <w:lsdException w:name="Grid Table 5 Dark Accent 6" w:uiPriority="50"/>
-    <w:lsdException w:name="Grid Table 6 Colorful Accent 6" w:uiPriority="51"/>
-    <w:lsdException w:name="Grid Table 7 Colorful Accent 6" w:uiPriority="52"/>
-    <w:lsdException w:name="List Table 1 Light" w:uiPriority="46"/>
-    <w:lsdException w:name="List Table 2" w:uiPriority="47"/>
-    <w:lsdException w:name="List Table 3" w:uiPriority="48"/>
-    <w:lsdException w:name="List Table 4" w:uiPriority="49"/>
-    <w:lsdException w:name="List Table 5 Dark" w:uiPriority="50"/>
-    <w:lsdException w:name="List Table 6 Colorful" w:uiPriority="51"/>
-    <w:lsdException w:name="List Table 7 Colorful" w:uiPriority="52"/>
-    <w:lsdException w:name="List Table 1 Light Accent 1" w:uiPriority="46"/>
-    <w:lsdException w:name="List Table 2 Accent 1" w:uiPriority="47"/>
-    <w:lsdException w:name="List Table 3 Accent 1" w:uiPriority="48"/>
-    <w:lsdException w:name="List Table 4 Accent 1" w:uiPriority="49"/>
-    <w:lsdException w:name="List Table 5 Dark Accent 1" w:uiPriority="50"/>
-    <w:lsdException w:name="List Table 6 Colorful Accent 1" w:uiPriority="51"/>
-    <w:lsdException w:name="List Table 7 Colorful Accent 1" w:uiPriority="52"/>
-    <w:lsdException w:name="List Table 1 Light Accent 2" w:uiPriority="46"/>
-    <w:lsdException w:name="List Table 2 Accent 2" w:uiPriority="47"/>
-    <w:lsdException w:name="List Table 3 Accent 2" w:uiPriority="48"/>
-    <w:lsdException w:name="List Table 4 Accent 2" w:uiPriority="49"/>
-    <w:lsdException w:name="List Table 5 Dark Accent 2" w:uiPriority="50"/>
-    <w:lsdException w:name="List Table 6 Colorful Accent 2" w:uiPriority="51"/>
-    <w:lsdException w:name="List Table 7 Colorful Accent 2" w:uiPriority="52"/>
-    <w:lsdException w:name="List Table 1 Light Accent 3" w:uiPriority="46"/>
-    <w:lsdException w:name="List Table 2 Accent 3" w:uiPriority="47"/>
-    <w:lsdException w:name="List Table 3 Accent 3" w:uiPriority="48"/>
-    <w:lsdException w:name="List Table 4 Accent 3" w:uiPriority="49"/>
-    <w:lsdException w:name="List Table 5 Dark Accent 3" w:uiPriority="50"/>
-    <w:lsdException w:name="List Table 6 Colorful Accent 3" w:uiPriority="51"/>
-    <w:lsdException w:name="List Table 7 Colorful Accent 3" w:uiPriority="52"/>
-    <w:lsdException w:name="List Table 1 Light Accent 4" w:uiPriority="46"/>
-    <w:lsdException w:name="List Table 2 Accent 4" w:uiPriority="47"/>
-    <w:lsdException w:name="List Table 3 Accent 4" w:uiPriority="48"/>
-    <w:lsdException w:name="List Table 4 Accent 4" w:uiPriority="49"/>
-    <w:lsdException w:name="List Table 5 Dark Accent 4" w:uiPriority="50"/>
-    <w:lsdException w:name="List Table 6 Colorful Accent 4" w:uiPriority="51"/>
-    <w:lsdException w:name="List Table 7 Colorful Accent 4" w:uiPriority="52"/>
-    <w:lsdException w:name="List Table 1 Light Accent 5" w:uiPriority="46"/>
-    <w:lsdException w:name="List Table 2 Accent 5" w:uiPriority="47"/>
-    <w:lsdException w:name="List Table 3 Accent 5" w:uiPriority="48"/>
-    <w:lsdException w:name="List Table 4 Accent 5" w:uiPriority="49"/>
-    <w:lsdException w:name="List Table 5 Dark Accent 5" w:uiPriority="50"/>
-    <w:lsdException w:name="List Table 6 Colorful Accent 5" w:uiPriority="51"/>
-    <w:lsdException w:name="List Table 7 Colorful Accent 5" w:uiPriority="52"/>
-    <w:lsdException w:name="List Table 1 Light Accent 6" w:uiPriority="46"/>
-    <w:lsdException w:name="List Table 2 Accent 6" w:uiPriority="47"/>
-    <w:lsdException w:name="List Table 3 Accent 6" w:uiPriority="48"/>
-    <w:lsdException w:name="List Table 4 Accent 6" w:uiPriority="49"/>
-    <w:lsdException w:name="List Table 5 Dark Accent 6" w:uiPriority="50"/>
-    <w:lsdException w:name="List Table 6 Colorful Accent 6" w:uiPriority="51"/>
-    <w:lsdException w:name="List Table 7 Colorful Accent 6" w:uiPriority="52"/>
-    <w:lsdException w:name="Mention" w:semiHidden="1" w:unhideWhenUsed="1"/>
-    <w:lsdException w:name="Smart Hyperlink" w:semiHidden="1" w:unhideWhenUsed="1"/>
-    <w:lsdException w:name="Hashtag" w:semiHidden="1" w:unhideWhenUsed="1"/>
-    <w:lsdException w:name="Unresolved Mention" w:semiHidden="1" w:unhideWhenUsed="1"/>
-    <w:lsdException w:name="Smart Link" w:semiHidden="1" w:unhideWhenUsed="1"/>
+  <w:latentStyles w:count="260" w:defQFormat="0" w:defUnhideWhenUsed="1" w:defSemiHidden="1" w:defUIPriority="99" w:defLockedState="0">
+    <w:lsdException w:qFormat="1" w:unhideWhenUsed="0" w:uiPriority="0" w:semiHidden="0" w:name="Normal"/>
+    <w:lsdException w:qFormat="1" w:unhideWhenUsed="0" w:uiPriority="9" w:semiHidden="0" w:name="heading 1"/>
+    <w:lsdException w:qFormat="1" w:uiPriority="9" w:name="heading 2"/>
+    <w:lsdException w:qFormat="1" w:uiPriority="9" w:name="heading 3"/>
+    <w:lsdException w:qFormat="1" w:uiPriority="9" w:name="heading 4"/>
+    <w:lsdException w:qFormat="1" w:uiPriority="9" w:name="heading 5"/>
+    <w:lsdException w:qFormat="1" w:uiPriority="9" w:name="heading 6"/>
+    <w:lsdException w:qFormat="1" w:uiPriority="9" w:name="heading 7"/>
+    <w:lsdException w:qFormat="1" w:uiPriority="9" w:name="heading 8"/>
+    <w:lsdException w:qFormat="1" w:uiPriority="9" w:name="heading 9"/>
+    <w:lsdException w:uiPriority="99" w:name="index 1"/>
+    <w:lsdException w:uiPriority="99" w:name="index 2"/>
+    <w:lsdException w:uiPriority="99" w:name="index 3"/>
+    <w:lsdException w:uiPriority="99" w:name="index 4"/>
+    <w:lsdException w:uiPriority="99" w:name="index 5"/>
+    <w:lsdException w:uiPriority="99" w:name="index 6"/>
+    <w:lsdException w:uiPriority="99" w:name="index 7"/>
+    <w:lsdException w:uiPriority="99" w:name="index 8"/>
+    <w:lsdException w:uiPriority="99" w:name="index 9"/>
+    <w:lsdException w:uiPriority="39" w:name="toc 1"/>
+    <w:lsdException w:uiPriority="39" w:name="toc 2"/>
+    <w:lsdException w:uiPriority="39" w:name="toc 3"/>
+    <w:lsdException w:uiPriority="39" w:name="toc 4"/>
+    <w:lsdException w:uiPriority="39" w:name="toc 5"/>
+    <w:lsdException w:uiPriority="39" w:name="toc 6"/>
+    <w:lsdException w:uiPriority="39" w:name="toc 7"/>
+    <w:lsdException w:uiPriority="39" w:name="toc 8"/>
+    <w:lsdException w:uiPriority="39" w:name="toc 9"/>
+    <w:lsdException w:uiPriority="99" w:name="Normal Indent"/>
+    <w:lsdException w:uiPriority="99" w:name="footnote text"/>
+    <w:lsdException w:uiPriority="99" w:name="annotation text"/>
+    <w:lsdException w:uiPriority="99" w:name="header"/>
+    <w:lsdException w:uiPriority="99" w:name="footer"/>
+    <w:lsdException w:uiPriority="99" w:name="index heading"/>
+    <w:lsdException w:qFormat="1" w:uiPriority="35" w:name="caption"/>
+    <w:lsdException w:uiPriority="99" w:name="table of figures"/>
+    <w:lsdException w:uiPriority="99" w:name="envelope address"/>
+    <w:lsdException w:uiPriority="99" w:name="envelope return"/>
+    <w:lsdException w:uiPriority="99" w:name="footnote reference"/>
+    <w:lsdException w:uiPriority="99" w:name="annotation reference"/>
+    <w:lsdException w:uiPriority="99" w:name="line number"/>
+    <w:lsdException w:uiPriority="99" w:name="page number"/>
+    <w:lsdException w:uiPriority="99" w:name="endnote reference"/>
+    <w:lsdException w:uiPriority="99" w:name="endnote text"/>
+    <w:lsdException w:uiPriority="99" w:name="table of authorities"/>
+    <w:lsdException w:uiPriority="99" w:name="macro"/>
+    <w:lsdException w:uiPriority="99" w:name="toa heading"/>
+    <w:lsdException w:uiPriority="99" w:name="List"/>
+    <w:lsdException w:uiPriority="99" w:name="List Bullet"/>
+    <w:lsdException w:uiPriority="99" w:name="List Number"/>
+    <w:lsdException w:uiPriority="99" w:name="List 2"/>
+    <w:lsdException w:uiPriority="99" w:name="List 3"/>
+    <w:lsdException w:uiPriority="99" w:name="List 4"/>
+    <w:lsdException w:uiPriority="99" w:name="List 5"/>
+    <w:lsdException w:uiPriority="99" w:name="List Bullet 2"/>
+    <w:lsdException w:uiPriority="99" w:name="List Bullet 3"/>
+    <w:lsdException w:uiPriority="99" w:name="List Bullet 4"/>
+    <w:lsdException w:uiPriority="99" w:name="List Bullet 5"/>
+    <w:lsdException w:uiPriority="99" w:name="List Number 2"/>
+    <w:lsdException w:uiPriority="99" w:name="List Number 3"/>
+    <w:lsdException w:uiPriority="99" w:name="List Number 4"/>
+    <w:lsdException w:uiPriority="99" w:name="List Number 5"/>
+    <w:lsdException w:qFormat="1" w:unhideWhenUsed="0" w:uiPriority="10" w:semiHidden="0" w:name="Title"/>
+    <w:lsdException w:uiPriority="99" w:name="Closing"/>
+    <w:lsdException w:uiPriority="99" w:name="Signature"/>
+    <w:lsdException w:qFormat="1" w:uiPriority="1" w:name="Default Paragraph Font"/>
+    <w:lsdException w:qFormat="1" w:unhideWhenUsed="0" w:uiPriority="1" w:semiHidden="0" w:name="Body Text"/>
+    <w:lsdException w:uiPriority="99" w:name="Body Text Indent"/>
+    <w:lsdException w:uiPriority="99" w:name="List Continue"/>
+    <w:lsdException w:uiPriority="99" w:name="List Continue 2"/>
+    <w:lsdException w:uiPriority="99" w:name="List Continue 3"/>
+    <w:lsdException w:uiPriority="99" w:name="List Continue 4"/>
+    <w:lsdException w:uiPriority="99" w:name="List Continue 5"/>
+    <w:lsdException w:uiPriority="99" w:name="Message Header"/>
+    <w:lsdException w:qFormat="1" w:unhideWhenUsed="0" w:uiPriority="11" w:semiHidden="0" w:name="Subtitle"/>
+    <w:lsdException w:uiPriority="99" w:name="Salutation"/>
+    <w:lsdException w:uiPriority="99" w:name="Date"/>
+    <w:lsdException w:uiPriority="99" w:name="Body Text First Indent"/>
+    <w:lsdException w:uiPriority="99" w:name="Body Text First Indent 2"/>
+    <w:lsdException w:uiPriority="99" w:name="Note Heading"/>
+    <w:lsdException w:uiPriority="99" w:name="Body Text 2"/>
+    <w:lsdException w:uiPriority="99" w:name="Body Text 3"/>
+    <w:lsdException w:uiPriority="99" w:name="Body Text Indent 2"/>
+    <w:lsdException w:uiPriority="99" w:name="Body Text Indent 3"/>
+    <w:lsdException w:uiPriority="99" w:name="Block Text"/>
+    <w:lsdException w:qFormat="1" w:uiPriority="99" w:semiHidden="0" w:name="Hyperlink"/>
+    <w:lsdException w:uiPriority="99" w:name="FollowedHyperlink"/>
+    <w:lsdException w:qFormat="1" w:unhideWhenUsed="0" w:uiPriority="22" w:semiHidden="0" w:name="Strong"/>
+    <w:lsdException w:qFormat="1" w:unhideWhenUsed="0" w:uiPriority="20" w:semiHidden="0" w:name="Emphasis"/>
+    <w:lsdException w:uiPriority="99" w:name="Document Map"/>
+    <w:lsdException w:uiPriority="99" w:name="Plain Text"/>
+    <w:lsdException w:uiPriority="99" w:name="E-mail Signature"/>
+    <w:lsdException w:qFormat="1" w:uiPriority="99" w:name="Normal (Web)"/>
+    <w:lsdException w:uiPriority="99" w:name="HTML Acronym"/>
+    <w:lsdException w:uiPriority="99" w:name="HTML Address"/>
+    <w:lsdException w:uiPriority="99" w:name="HTML Cite"/>
+    <w:lsdException w:uiPriority="99" w:name="HTML Code"/>
+    <w:lsdException w:uiPriority="99" w:name="HTML Definition"/>
+    <w:lsdException w:uiPriority="99" w:name="HTML Keyboard"/>
+    <w:lsdException w:uiPriority="99" w:name="HTML Preformatted"/>
+    <w:lsdException w:uiPriority="99" w:name="HTML Sample"/>
+    <w:lsdException w:uiPriority="99" w:name="HTML Typewriter"/>
+    <w:lsdException w:uiPriority="99" w:name="HTML Variable"/>
+    <w:lsdException w:qFormat="1" w:uiPriority="99" w:name="Normal Table"/>
+    <w:lsdException w:uiPriority="99" w:name="annotation subject"/>
+    <w:lsdException w:uiPriority="99" w:name="Table Simple 1"/>
+    <w:lsdException w:uiPriority="99" w:name="Table Simple 2"/>
+    <w:lsdException w:uiPriority="99" w:name="Table Simple 3"/>
+    <w:lsdException w:uiPriority="99" w:name="Table Classic 1"/>
+    <w:lsdException w:uiPriority="99" w:name="Table Classic 2"/>
+    <w:lsdException w:uiPriority="99" w:name="Table Classic 3"/>
+    <w:lsdException w:uiPriority="99" w:name="Table Classic 4"/>
+    <w:lsdException w:uiPriority="99" w:name="Table Colorful 1"/>
+    <w:lsdException w:uiPriority="99" w:name="Table Colorful 2"/>
+    <w:lsdException w:uiPriority="99" w:name="Table Colorful 3"/>
+    <w:lsdException w:uiPriority="99" w:name="Table Columns 1"/>
+    <w:lsdException w:uiPriority="99" w:name="Table Columns 2"/>
+    <w:lsdException w:uiPriority="99" w:name="Table Columns 3"/>
+    <w:lsdException w:uiPriority="99" w:name="Table Columns 4"/>
+    <w:lsdException w:uiPriority="99" w:name="Table Columns 5"/>
+    <w:lsdException w:uiPriority="99" w:name="Table Grid 1"/>
+    <w:lsdException w:uiPriority="99" w:name="Table Grid 2"/>
+    <w:lsdException w:uiPriority="99" w:name="Table Grid 3"/>
+    <w:lsdException w:uiPriority="99" w:name="Table Grid 4"/>
+    <w:lsdException w:uiPriority="99" w:name="Table Grid 5"/>
+    <w:lsdException w:uiPriority="99" w:name="Table Grid 6"/>
+    <w:lsdException w:uiPriority="99" w:name="Table Grid 7"/>
+    <w:lsdException w:uiPriority="99" w:name="Table Grid 8"/>
+    <w:lsdException w:uiPriority="99" w:name="Table List 1"/>
+    <w:lsdException w:uiPriority="99" w:name="Table List 2"/>
+    <w:lsdException w:uiPriority="99" w:name="Table List 3"/>
+    <w:lsdException w:uiPriority="99" w:name="Table List 4"/>
+    <w:lsdException w:uiPriority="99" w:name="Table List 5"/>
+    <w:lsdException w:uiPriority="99" w:name="Table List 6"/>
+    <w:lsdException w:uiPriority="99" w:name="Table List 7"/>
+    <w:lsdException w:uiPriority="99" w:name="Table List 8"/>
+    <w:lsdException w:uiPriority="99" w:name="Table 3D effects 1"/>
+    <w:lsdException w:uiPriority="99" w:name="Table 3D effects 2"/>
+    <w:lsdException w:uiPriority="99" w:name="Table 3D effects 3"/>
+    <w:lsdException w:uiPriority="99" w:name="Table Contemporary"/>
+    <w:lsdException w:uiPriority="99" w:name="Table Elegant"/>
+    <w:lsdException w:uiPriority="99" w:name="Table Professional"/>
+    <w:lsdException w:uiPriority="99" w:name="Table Subtle 1"/>
+    <w:lsdException w:uiPriority="99" w:name="Table Subtle 2"/>
+    <w:lsdException w:uiPriority="99" w:name="Table Web 1"/>
+    <w:lsdException w:uiPriority="99" w:name="Table Web 2"/>
+    <w:lsdException w:uiPriority="99" w:name="Table Web 3"/>
+    <w:lsdException w:uiPriority="99" w:name="Balloon Text"/>
+    <w:lsdException w:unhideWhenUsed="0" w:uiPriority="39" w:semiHidden="0" w:name="Table Grid"/>
+    <w:lsdException w:uiPriority="99" w:name="Table Theme"/>
+    <w:lsdException w:unhideWhenUsed="0" w:uiPriority="60" w:semiHidden="0" w:name="Light Shading"/>
+    <w:lsdException w:unhideWhenUsed="0" w:uiPriority="61" w:semiHidden="0" w:name="Light List"/>
+    <w:lsdException w:unhideWhenUsed="0" w:uiPriority="62" w:semiHidden="0" w:name="Light Grid"/>
+    <w:lsdException w:unhideWhenUsed="0" w:uiPriority="63" w:semiHidden="0" w:name="Medium Shading 1"/>
+    <w:lsdException w:unhideWhenUsed="0" w:uiPriority="64" w:semiHidden="0" w:name="Medium Shading 2"/>
+    <w:lsdException w:unhideWhenUsed="0" w:uiPriority="65" w:semiHidden="0" w:name="Medium List 1"/>
+    <w:lsdException w:unhideWhenUsed="0" w:uiPriority="66" w:semiHidden="0" w:name="Medium List 2"/>
+    <w:lsdException w:unhideWhenUsed="0" w:uiPriority="67" w:semiHidden="0" w:name="Medium Grid 1"/>
+    <w:lsdException w:unhideWhenUsed="0" w:uiPriority="68" w:semiHidden="0" w:name="Medium Grid 2"/>
+    <w:lsdException w:unhideWhenUsed="0" w:uiPriority="69" w:semiHidden="0" w:name="Medium Grid 3"/>
+    <w:lsdException w:unhideWhenUsed="0" w:uiPriority="70" w:semiHidden="0" w:name="Dark List"/>
+    <w:lsdException w:unhideWhenUsed="0" w:uiPriority="71" w:semiHidden="0" w:name="Colorful Shading"/>
+    <w:lsdException w:unhideWhenUsed="0" w:uiPriority="72" w:semiHidden="0" w:name="Colorful List"/>
+    <w:lsdException w:unhideWhenUsed="0" w:uiPriority="73" w:semiHidden="0" w:name="Colorful Grid"/>
+    <w:lsdException w:unhideWhenUsed="0" w:uiPriority="60" w:semiHidden="0" w:name="Light Shading Accent 1"/>
+    <w:lsdException w:unhideWhenUsed="0" w:uiPriority="61" w:semiHidden="0" w:name="Light List Accent 1"/>
+    <w:lsdException w:unhideWhenUsed="0" w:uiPriority="62" w:semiHidden="0" w:name="Light Grid Accent 1"/>
+    <w:lsdException w:unhideWhenUsed="0" w:uiPriority="63" w:semiHidden="0" w:name="Medium Shading 1 Accent 1"/>
+    <w:lsdException w:unhideWhenUsed="0" w:uiPriority="64" w:semiHidden="0" w:name="Medium Shading 2 Accent 1"/>
+    <w:lsdException w:unhideWhenUsed="0" w:uiPriority="65" w:semiHidden="0" w:name="Medium List 1 Accent 1"/>
+    <w:lsdException w:qFormat="1" w:unhideWhenUsed="0" w:uiPriority="1" w:semiHidden="0" w:name="List Paragraph"/>
+    <w:lsdException w:unhideWhenUsed="0" w:uiPriority="66" w:semiHidden="0" w:name="Medium List 2 Accent 1"/>
+    <w:lsdException w:unhideWhenUsed="0" w:uiPriority="67" w:semiHidden="0" w:name="Medium Grid 1 Accent 1"/>
+    <w:lsdException w:unhideWhenUsed="0" w:uiPriority="68" w:semiHidden="0" w:name="Medium Grid 2 Accent 1"/>
+    <w:lsdException w:unhideWhenUsed="0" w:uiPriority="69" w:semiHidden="0" w:name="Medium Grid 3 Accent 1"/>
+    <w:lsdException w:unhideWhenUsed="0" w:uiPriority="70" w:semiHidden="0" w:name="Dark List Accent 1"/>
+    <w:lsdException w:unhideWhenUsed="0" w:uiPriority="71" w:semiHidden="0" w:name="Colorful Shading Accent 1"/>
+    <w:lsdException w:unhideWhenUsed="0" w:uiPriority="72" w:semiHidden="0" w:name="Colorful List Accent 1"/>
+    <w:lsdException w:unhideWhenUsed="0" w:uiPriority="73" w:semiHidden="0" w:name="Colorful Grid Accent 1"/>
+    <w:lsdException w:unhideWhenUsed="0" w:uiPriority="60" w:semiHidden="0" w:name="Light Shading Accent 2"/>
+    <w:lsdException w:unhideWhenUsed="0" w:uiPriority="61" w:semiHidden="0" w:name="Light List Accent 2"/>
+    <w:lsdException w:unhideWhenUsed="0" w:uiPriority="62" w:semiHidden="0" w:name="Light Grid Accent 2"/>
+    <w:lsdException w:unhideWhenUsed="0" w:uiPriority="63" w:semiHidden="0" w:name="Medium Shading 1 Accent 2"/>
+    <w:lsdException w:unhideWhenUsed="0" w:uiPriority="64" w:semiHidden="0" w:name="Medium Shading 2 Accent 2"/>
+    <w:lsdException w:unhideWhenUsed="0" w:uiPriority="65" w:semiHidden="0" w:name="Medium List 1 Accent 2"/>
+    <w:lsdException w:unhideWhenUsed="0" w:uiPriority="66" w:semiHidden="0" w:name="Medium List 2 Accent 2"/>
+    <w:lsdException w:unhideWhenUsed="0" w:uiPriority="67" w:semiHidden="0" w:name="Medium Grid 1 Accent 2"/>
+    <w:lsdException w:unhideWhenUsed="0" w:uiPriority="68" w:semiHidden="0" w:name="Medium Grid 2 Accent 2"/>
+    <w:lsdException w:unhideWhenUsed="0" w:uiPriority="69" w:semiHidden="0" w:name="Medium Grid 3 Accent 2"/>
+    <w:lsdException w:unhideWhenUsed="0" w:uiPriority="70" w:semiHidden="0" w:name="Dark List Accent 2"/>
+    <w:lsdException w:unhideWhenUsed="0" w:uiPriority="71" w:semiHidden="0" w:name="Colorful Shading Accent 2"/>
+    <w:lsdException w:unhideWhenUsed="0" w:uiPriority="72" w:semiHidden="0" w:name="Colorful List Accent 2"/>
+    <w:lsdException w:unhideWhenUsed="0" w:uiPriority="73" w:semiHidden="0" w:name="Colorful Grid Accent 2"/>
+    <w:lsdException w:unhideWhenUsed="0" w:uiPriority="60" w:semiHidden="0" w:name="Light Shading Accent 3"/>
+    <w:lsdException w:unhideWhenUsed="0" w:uiPriority="61" w:semiHidden="0" w:name="Light List Accent 3"/>
+    <w:lsdException w:unhideWhenUsed="0" w:uiPriority="62" w:semiHidden="0" w:name="Light Grid Accent 3"/>
+    <w:lsdException w:unhideWhenUsed="0" w:uiPriority="63" w:semiHidden="0" w:name="Medium Shading 1 Accent 3"/>
+    <w:lsdException w:unhideWhenUsed="0" w:uiPriority="64" w:semiHidden="0" w:name="Medium Shading 2 Accent 3"/>
+    <w:lsdException w:unhideWhenUsed="0" w:uiPriority="65" w:semiHidden="0" w:name="Medium List 1 Accent 3"/>
+    <w:lsdException w:unhideWhenUsed="0" w:uiPriority="66" w:semiHidden="0" w:name="Medium List 2 Accent 3"/>
+    <w:lsdException w:unhideWhenUsed="0" w:uiPriority="67" w:semiHidden="0" w:name="Medium Grid 1 Accent 3"/>
+    <w:lsdException w:unhideWhenUsed="0" w:uiPriority="68" w:semiHidden="0" w:name="Medium Grid 2 Accent 3"/>
+    <w:lsdException w:unhideWhenUsed="0" w:uiPriority="69" w:semiHidden="0" w:name="Medium Grid 3 Accent 3"/>
+    <w:lsdException w:unhideWhenUsed="0" w:uiPriority="70" w:semiHidden="0" w:name="Dark List Accent 3"/>
+    <w:lsdException w:unhideWhenUsed="0" w:uiPriority="71" w:semiHidden="0" w:name="Colorful Shading Accent 3"/>
+    <w:lsdException w:unhideWhenUsed="0" w:uiPriority="72" w:semiHidden="0" w:name="Colorful List Accent 3"/>
+    <w:lsdException w:unhideWhenUsed="0" w:uiPriority="73" w:semiHidden="0" w:name="Colorful Grid Accent 3"/>
+    <w:lsdException w:unhideWhenUsed="0" w:uiPriority="60" w:semiHidden="0" w:name="Light Shading Accent 4"/>
+    <w:lsdException w:unhideWhenUsed="0" w:uiPriority="61" w:semiHidden="0" w:name="Light List Accent 4"/>
+    <w:lsdException w:unhideWhenUsed="0" w:uiPriority="62" w:semiHidden="0" w:name="Light Grid Accent 4"/>
+    <w:lsdException w:unhideWhenUsed="0" w:uiPriority="63" w:semiHidden="0" w:name="Medium Shading 1 Accent 4"/>
+    <w:lsdException w:unhideWhenUsed="0" w:uiPriority="64" w:semiHidden="0" w:name="Medium Shading 2 Accent 4"/>
+    <w:lsdException w:unhideWhenUsed="0" w:uiPriority="65" w:semiHidden="0" w:name="Medium List 1 Accent 4"/>
+    <w:lsdException w:unhideWhenUsed="0" w:uiPriority="66" w:semiHidden="0" w:name="Medium List 2 Accent 4"/>
+    <w:lsdException w:unhideWhenUsed="0" w:uiPriority="67" w:semiHidden="0" w:name="Medium Grid 1 Accent 4"/>
+    <w:lsdException w:unhideWhenUsed="0" w:uiPriority="68" w:semiHidden="0" w:name="Medium Grid 2 Accent 4"/>
+    <w:lsdException w:unhideWhenUsed="0" w:uiPriority="69" w:semiHidden="0" w:name="Medium Grid 3 Accent 4"/>
+    <w:lsdException w:unhideWhenUsed="0" w:uiPriority="70" w:semiHidden="0" w:name="Dark List Accent 4"/>
+    <w:lsdException w:unhideWhenUsed="0" w:uiPriority="71" w:semiHidden="0" w:name="Colorful Shading Accent 4"/>
+    <w:lsdException w:unhideWhenUsed="0" w:uiPriority="72" w:semiHidden="0" w:name="Colorful List Accent 4"/>
+    <w:lsdException w:unhideWhenUsed="0" w:uiPriority="73" w:semiHidden="0" w:name="Colorful Grid Accent 4"/>
+    <w:lsdException w:unhideWhenUsed="0" w:uiPriority="60" w:semiHidden="0" w:name="Light Shading Accent 5"/>
+    <w:lsdException w:unhideWhenUsed="0" w:uiPriority="61" w:semiHidden="0" w:name="Light List Accent 5"/>
+    <w:lsdException w:unhideWhenUsed="0" w:uiPriority="62" w:semiHidden="0" w:name="Light Grid Accent 5"/>
+    <w:lsdException w:unhideWhenUsed="0" w:uiPriority="63" w:semiHidden="0" w:name="Medium Shading 1 Accent 5"/>
+    <w:lsdException w:unhideWhenUsed="0" w:uiPriority="64" w:semiHidden="0" w:name="Medium Shading 2 Accent 5"/>
+    <w:lsdException w:unhideWhenUsed="0" w:uiPriority="65" w:semiHidden="0" w:name="Medium List 1 Accent 5"/>
+    <w:lsdException w:unhideWhenUsed="0" w:uiPriority="66" w:semiHidden="0" w:name="Medium List 2 Accent 5"/>
+    <w:lsdException w:unhideWhenUsed="0" w:uiPriority="67" w:semiHidden="0" w:name="Medium Grid 1 Accent 5"/>
+    <w:lsdException w:unhideWhenUsed="0" w:uiPriority="68" w:semiHidden="0" w:name="Medium Grid 2 Accent 5"/>
+    <w:lsdException w:unhideWhenUsed="0" w:uiPriority="69" w:semiHidden="0" w:name="Medium Grid 3 Accent 5"/>
+    <w:lsdException w:unhideWhenUsed="0" w:uiPriority="70" w:semiHidden="0" w:name="Dark List Accent 5"/>
+    <w:lsdException w:unhideWhenUsed="0" w:uiPriority="71" w:semiHidden="0" w:name="Colorful Shading Accent 5"/>
+    <w:lsdException w:unhideWhenUsed="0" w:uiPriority="72" w:semiHidden="0" w:name="Colorful List Accent 5"/>
+    <w:lsdException w:unhideWhenUsed="0" w:uiPriority="73" w:semiHidden="0" w:name="Colorful Grid Accent 5"/>
+    <w:lsdException w:unhideWhenUsed="0" w:uiPriority="60" w:semiHidden="0" w:name="Light Shading Accent 6"/>
+    <w:lsdException w:unhideWhenUsed="0" w:uiPriority="61" w:semiHidden="0" w:name="Light List Accent 6"/>
+    <w:lsdException w:unhideWhenUsed="0" w:uiPriority="62" w:semiHidden="0" w:name="Light Grid Accent 6"/>
+    <w:lsdException w:unhideWhenUsed="0" w:uiPriority="63" w:semiHidden="0" w:name="Medium Shading 1 Accent 6"/>
+    <w:lsdException w:unhideWhenUsed="0" w:uiPriority="64" w:semiHidden="0" w:name="Medium Shading 2 Accent 6"/>
+    <w:lsdException w:unhideWhenUsed="0" w:uiPriority="65" w:semiHidden="0" w:name="Medium List 1 Accent 6"/>
+    <w:lsdException w:unhideWhenUsed="0" w:uiPriority="66" w:semiHidden="0" w:name="Medium List 2 Accent 6"/>
+    <w:lsdException w:unhideWhenUsed="0" w:uiPriority="67" w:semiHidden="0" w:name="Medium Grid 1 Accent 6"/>
+    <w:lsdException w:unhideWhenUsed="0" w:uiPriority="68" w:semiHidden="0" w:name="Medium Grid 2 Accent 6"/>
+    <w:lsdException w:unhideWhenUsed="0" w:uiPriority="69" w:semiHidden="0" w:name="Medium Grid 3 Accent 6"/>
+    <w:lsdException w:unhideWhenUsed="0" w:uiPriority="70" w:semiHidden="0" w:name="Dark List Accent 6"/>
+    <w:lsdException w:unhideWhenUsed="0" w:uiPriority="71" w:semiHidden="0" w:name="Colorful Shading Accent 6"/>
+    <w:lsdException w:unhideWhenUsed="0" w:uiPriority="72" w:semiHidden="0" w:name="Colorful List Accent 6"/>
+    <w:lsdException w:unhideWhenUsed="0" w:uiPriority="73" w:semiHidden="0" w:name="Colorful Grid Accent 6"/>
   </w:latentStyles>
-  <w:style w:type="paragraph" w:default="1" w:styleId="Normal">
+  <w:style w:type="paragraph" w:default="1" w:styleId="1">
     <w:name w:val="Normal"/>
     <w:qFormat/>
+    <w:uiPriority w:val="0"/>
     <w:pPr>
       <w:widowControl w:val="0"/>
       <w:autoSpaceDE w:val="0"/>
       <w:autoSpaceDN w:val="0"/>
     </w:pPr>
     <w:rPr>
-      <w:rFonts w:ascii="Calibri" w:eastAsia="Calibri" w:hAnsi="Calibri" w:cs="Calibri"/>
+      <w:rFonts w:ascii="Calibri" w:hAnsi="Calibri" w:eastAsia="Calibri" w:cs="Calibri"/>
       <w:sz w:val="22"/>
       <w:szCs w:val="22"/>
+      <w:lang w:val="en-US" w:eastAsia="en-US" w:bidi="ar-SA"/>
     </w:rPr>
   </w:style>
-  <w:style w:type="paragraph" w:styleId="Heading1">
+  <w:style w:type="paragraph" w:styleId="2">
     <w:name w:val="heading 1"/>
-    <w:basedOn w:val="Normal"/>
-    <w:link w:val="Heading1Char"/>
+    <w:basedOn w:val="1"/>
+    <w:link w:val="11"/>
+    <w:qFormat/>
     <w:uiPriority w:val="9"/>
-    <w:qFormat/>
     <w:pPr>
       <w:spacing w:before="19"/>
       <w:ind w:left="250"/>
@@ -2521,19 +2513,20 @@
       <w:szCs w:val="24"/>
     </w:rPr>
   </w:style>
-  <w:style w:type="character" w:default="1" w:styleId="DefaultParagraphFont">
+  <w:style w:type="character" w:default="1" w:styleId="3">
     <w:name w:val="Default Paragraph Font"/>
-    <w:uiPriority w:val="1"/>
     <w:semiHidden/>
     <w:unhideWhenUsed/>
+    <w:qFormat/>
+    <w:uiPriority w:val="1"/>
   </w:style>
-  <w:style w:type="table" w:default="1" w:styleId="TableNormal">
+  <w:style w:type="table" w:default="1" w:styleId="4">
     <w:name w:val="Normal Table"/>
-    <w:uiPriority w:val="99"/>
     <w:semiHidden/>
     <w:unhideWhenUsed/>
+    <w:qFormat/>
+    <w:uiPriority w:val="99"/>
     <w:tblPr>
-      <w:tblInd w:w="0" w:type="dxa"/>
       <w:tblCellMar>
         <w:top w:w="0" w:type="dxa"/>
         <w:left w:w="108" w:type="dxa"/>
@@ -2542,51 +2535,50 @@
       </w:tblCellMar>
     </w:tblPr>
   </w:style>
-  <w:style w:type="numbering" w:default="1" w:styleId="NoList">
-    <w:name w:val="No List"/>
-    <w:uiPriority w:val="99"/>
-    <w:semiHidden/>
-    <w:unhideWhenUsed/>
-  </w:style>
-  <w:style w:type="paragraph" w:styleId="BodyText">
+  <w:style w:type="paragraph" w:styleId="5">
     <w:name w:val="Body Text"/>
-    <w:basedOn w:val="Normal"/>
-    <w:link w:val="BodyTextChar"/>
+    <w:basedOn w:val="1"/>
+    <w:link w:val="13"/>
+    <w:qFormat/>
     <w:uiPriority w:val="1"/>
-    <w:qFormat/>
     <w:pPr>
       <w:ind w:left="600"/>
     </w:pPr>
   </w:style>
-  <w:style w:type="character" w:styleId="Hyperlink">
+  <w:style w:type="character" w:styleId="6">
     <w:name w:val="Hyperlink"/>
-    <w:basedOn w:val="DefaultParagraphFont"/>
-    <w:uiPriority w:val="99"/>
+    <w:basedOn w:val="3"/>
     <w:unhideWhenUsed/>
     <w:qFormat/>
+    <w:uiPriority w:val="99"/>
     <w:rPr>
       <w:color w:val="0000FF" w:themeColor="hyperlink"/>
       <w:u w:val="single"/>
+      <w14:textFill>
+        <w14:solidFill>
+          <w14:schemeClr w14:val="hlink"/>
+        </w14:solidFill>
+      </w14:textFill>
     </w:rPr>
   </w:style>
-  <w:style w:type="paragraph" w:styleId="NormalWeb">
+  <w:style w:type="paragraph" w:styleId="7">
     <w:name w:val="Normal (Web)"/>
-    <w:basedOn w:val="Normal"/>
-    <w:uiPriority w:val="99"/>
+    <w:basedOn w:val="1"/>
     <w:semiHidden/>
     <w:unhideWhenUsed/>
     <w:qFormat/>
+    <w:uiPriority w:val="99"/>
     <w:rPr>
       <w:rFonts w:ascii="Times New Roman" w:hAnsi="Times New Roman" w:cs="Times New Roman"/>
       <w:sz w:val="24"/>
       <w:szCs w:val="24"/>
     </w:rPr>
   </w:style>
-  <w:style w:type="paragraph" w:styleId="Title">
+  <w:style w:type="paragraph" w:styleId="8">
     <w:name w:val="Title"/>
-    <w:basedOn w:val="Normal"/>
+    <w:basedOn w:val="1"/>
+    <w:qFormat/>
     <w:uiPriority w:val="10"/>
-    <w:qFormat/>
     <w:pPr>
       <w:spacing w:before="14"/>
       <w:ind w:left="182"/>
@@ -2599,56 +2591,56 @@
       <w:szCs w:val="28"/>
     </w:rPr>
   </w:style>
-  <w:style w:type="paragraph" w:styleId="ListParagraph">
+  <w:style w:type="paragraph" w:styleId="9">
     <w:name w:val="List Paragraph"/>
-    <w:basedOn w:val="Normal"/>
+    <w:basedOn w:val="1"/>
+    <w:qFormat/>
     <w:uiPriority w:val="1"/>
-    <w:qFormat/>
     <w:pPr>
       <w:spacing w:before="26"/>
       <w:ind w:left="600" w:hanging="361"/>
     </w:pPr>
   </w:style>
-  <w:style w:type="paragraph" w:customStyle="1" w:styleId="TableParagraph">
+  <w:style w:type="paragraph" w:customStyle="1" w:styleId="10">
     <w:name w:val="Table Paragraph"/>
-    <w:basedOn w:val="Normal"/>
+    <w:basedOn w:val="1"/>
+    <w:qFormat/>
     <w:uiPriority w:val="1"/>
+  </w:style>
+  <w:style w:type="character" w:customStyle="1" w:styleId="11">
+    <w:name w:val="Heading 1 Char"/>
+    <w:basedOn w:val="3"/>
+    <w:link w:val="2"/>
     <w:qFormat/>
-  </w:style>
-  <w:style w:type="character" w:customStyle="1" w:styleId="Heading1Char">
-    <w:name w:val="Heading 1 Char"/>
-    <w:basedOn w:val="DefaultParagraphFont"/>
-    <w:link w:val="Heading1"/>
     <w:uiPriority w:val="9"/>
-    <w:qFormat/>
     <w:rPr>
-      <w:rFonts w:ascii="Calibri" w:eastAsia="Calibri" w:hAnsi="Calibri" w:cs="Calibri"/>
+      <w:rFonts w:ascii="Calibri" w:hAnsi="Calibri" w:eastAsia="Calibri" w:cs="Calibri"/>
       <w:b/>
       <w:bCs/>
       <w:sz w:val="24"/>
       <w:szCs w:val="24"/>
     </w:rPr>
   </w:style>
-  <w:style w:type="character" w:customStyle="1" w:styleId="UnresolvedMention1">
+  <w:style w:type="character" w:customStyle="1" w:styleId="12">
     <w:name w:val="Unresolved Mention1"/>
-    <w:basedOn w:val="DefaultParagraphFont"/>
-    <w:uiPriority w:val="99"/>
+    <w:basedOn w:val="3"/>
     <w:semiHidden/>
     <w:unhideWhenUsed/>
     <w:qFormat/>
+    <w:uiPriority w:val="99"/>
     <w:rPr>
       <w:color w:val="605E5C"/>
       <w:shd w:val="clear" w:color="auto" w:fill="E1DFDD"/>
     </w:rPr>
   </w:style>
-  <w:style w:type="character" w:customStyle="1" w:styleId="BodyTextChar">
+  <w:style w:type="character" w:customStyle="1" w:styleId="13">
     <w:name w:val="Body Text Char"/>
-    <w:basedOn w:val="DefaultParagraphFont"/>
-    <w:link w:val="BodyText"/>
+    <w:basedOn w:val="3"/>
+    <w:link w:val="5"/>
+    <w:qFormat/>
     <w:uiPriority w:val="1"/>
-    <w:qFormat/>
     <w:rPr>
-      <w:rFonts w:ascii="Calibri" w:eastAsia="Calibri" w:hAnsi="Calibri" w:cs="Calibri"/>
+      <w:rFonts w:ascii="Calibri" w:hAnsi="Calibri" w:eastAsia="Calibri" w:cs="Calibri"/>
       <w:sz w:val="22"/>
       <w:szCs w:val="22"/>
     </w:rPr>
@@ -2935,7 +2927,6 @@
     </a:fmtScheme>
   </a:themeElements>
   <a:objectDefaults/>
-  <a:extraClrSchemeLst/>
 </a:theme>
 </file>
 

--- a/job/resume/AllResume/Java.docx
+++ b/job/resume/AllResume/Java.docx
@@ -1,10 +1,10 @@
 
 <file path=word/document.xml><?xml version="1.0" encoding="utf-8"?>
-<w:document xmlns:wpc="http://schemas.microsoft.com/office/word/2010/wordprocessingCanvas" xmlns:mc="http://schemas.openxmlformats.org/markup-compatibility/2006" xmlns:o="urn:schemas-microsoft-com:office:office" xmlns:r="http://schemas.openxmlformats.org/officeDocument/2006/relationships" xmlns:m="http://schemas.openxmlformats.org/officeDocument/2006/math" xmlns:v="urn:schemas-microsoft-com:vml" xmlns:wp14="http://schemas.microsoft.com/office/word/2010/wordprocessingDrawing" xmlns:wp="http://schemas.openxmlformats.org/drawingml/2006/wordprocessingDrawing" xmlns:w="http://schemas.openxmlformats.org/wordprocessingml/2006/main" xmlns:w14="http://schemas.microsoft.com/office/word/2010/wordml" xmlns:w10="urn:schemas-microsoft-com:office:word" xmlns:w15="http://schemas.microsoft.com/office/word/2012/wordml" xmlns:wpg="http://schemas.microsoft.com/office/word/2010/wordprocessingGroup" xmlns:wpi="http://schemas.microsoft.com/office/word/2010/wordprocessingInk" xmlns:wne="http://schemas.microsoft.com/office/word/2006/wordml" xmlns:wps="http://schemas.microsoft.com/office/word/2010/wordprocessingShape" xmlns:wpsCustomData="http://www.wps.cn/officeDocument/2013/wpsCustomData" mc:Ignorable="w14 w15 wp14">
+<w:document xmlns:wpc="http://schemas.microsoft.com/office/word/2010/wordprocessingCanvas" xmlns:cx="http://schemas.microsoft.com/office/drawing/2014/chartex" xmlns:cx1="http://schemas.microsoft.com/office/drawing/2015/9/8/chartex" xmlns:cx2="http://schemas.microsoft.com/office/drawing/2015/10/21/chartex" xmlns:cx3="http://schemas.microsoft.com/office/drawing/2016/5/9/chartex" xmlns:cx4="http://schemas.microsoft.com/office/drawing/2016/5/10/chartex" xmlns:cx5="http://schemas.microsoft.com/office/drawing/2016/5/11/chartex" xmlns:cx6="http://schemas.microsoft.com/office/drawing/2016/5/12/chartex" xmlns:cx7="http://schemas.microsoft.com/office/drawing/2016/5/13/chartex" xmlns:cx8="http://schemas.microsoft.com/office/drawing/2016/5/14/chartex" xmlns:mc="http://schemas.openxmlformats.org/markup-compatibility/2006" xmlns:aink="http://schemas.microsoft.com/office/drawing/2016/ink" xmlns:am3d="http://schemas.microsoft.com/office/drawing/2017/model3d" xmlns:o="urn:schemas-microsoft-com:office:office" xmlns:oel="http://schemas.microsoft.com/office/2019/extlst" xmlns:r="http://schemas.openxmlformats.org/officeDocument/2006/relationships" xmlns:m="http://schemas.openxmlformats.org/officeDocument/2006/math" xmlns:v="urn:schemas-microsoft-com:vml" xmlns:wp14="http://schemas.microsoft.com/office/word/2010/wordprocessingDrawing" xmlns:wp="http://schemas.openxmlformats.org/drawingml/2006/wordprocessingDrawing" xmlns:w10="urn:schemas-microsoft-com:office:word" xmlns:w="http://schemas.openxmlformats.org/wordprocessingml/2006/main" xmlns:w14="http://schemas.microsoft.com/office/word/2010/wordml" xmlns:w15="http://schemas.microsoft.com/office/word/2012/wordml" xmlns:w16cex="http://schemas.microsoft.com/office/word/2018/wordml/cex" xmlns:w16cid="http://schemas.microsoft.com/office/word/2016/wordml/cid" xmlns:w16="http://schemas.microsoft.com/office/word/2018/wordml" xmlns:w16du="http://schemas.microsoft.com/office/word/2023/wordml/word16du" xmlns:w16sdtdh="http://schemas.microsoft.com/office/word/2020/wordml/sdtdatahash" xmlns:w16sdtfl="http://schemas.microsoft.com/office/word/2024/wordml/sdtformatlock" xmlns:w16se="http://schemas.microsoft.com/office/word/2015/wordml/symex" xmlns:wpg="http://schemas.microsoft.com/office/word/2010/wordprocessingGroup" xmlns:wpi="http://schemas.microsoft.com/office/word/2010/wordprocessingInk" xmlns:wne="http://schemas.microsoft.com/office/word/2006/wordml" xmlns:wps="http://schemas.microsoft.com/office/word/2010/wordprocessingShape" mc:Ignorable="w14 w15 w16se w16cid w16 w16cex w16sdtdh w16sdtfl w16du wp14">
   <w:body>
     <w:p>
       <w:pPr>
-        <w:pStyle w:val="8"/>
+        <w:pStyle w:val="Title"/>
       </w:pPr>
       <w:r>
         <w:rPr>
@@ -17,11 +17,6 @@
           <w:color w:val="006EC0"/>
         </w:rPr>
         <w:tab/>
-      </w:r>
-      <w:r>
-        <w:rPr>
-          <w:color w:val="006EC0"/>
-        </w:rPr>
         <w:t>Omkar</w:t>
       </w:r>
       <w:r>
@@ -166,29 +161,15 @@
         </w:rPr>
         <w:t xml:space="preserve"> </w:t>
       </w:r>
-      <w:r>
-        <w:fldChar w:fldCharType="begin"/>
-      </w:r>
-      <w:r>
-        <w:instrText xml:space="preserve"> HYPERLINK "https://www.linkedin.com/in/opwebdev/" \h </w:instrText>
-      </w:r>
-      <w:r>
-        <w:fldChar w:fldCharType="separate"/>
-      </w:r>
-      <w:r>
-        <w:rPr>
-          <w:color w:val="0000FF"/>
-          <w:u w:val="single" w:color="0000FF"/>
-        </w:rPr>
-        <w:t>LinkedIn</w:t>
-      </w:r>
-      <w:r>
-        <w:rPr>
-          <w:color w:val="0000FF"/>
-          <w:u w:val="single" w:color="0000FF"/>
-        </w:rPr>
-        <w:fldChar w:fldCharType="end"/>
-      </w:r>
+      <w:hyperlink r:id="rId5">
+        <w:r>
+          <w:rPr>
+            <w:color w:val="0000FF"/>
+            <w:u w:val="single" w:color="0000FF"/>
+          </w:rPr>
+          <w:t>LinkedIn</w:t>
+        </w:r>
+      </w:hyperlink>
       <w:r>
         <w:t>,</w:t>
       </w:r>
@@ -198,29 +179,15 @@
         </w:rPr>
         <w:t xml:space="preserve"> </w:t>
       </w:r>
-      <w:r>
-        <w:fldChar w:fldCharType="begin"/>
-      </w:r>
-      <w:r>
-        <w:instrText xml:space="preserve"> HYPERLINK "https://github.com/omkarp02" \h </w:instrText>
-      </w:r>
-      <w:r>
-        <w:fldChar w:fldCharType="separate"/>
-      </w:r>
-      <w:r>
-        <w:rPr>
-          <w:color w:val="0000FF"/>
-          <w:u w:val="single" w:color="0000FF"/>
-        </w:rPr>
-        <w:t>GitHub</w:t>
-      </w:r>
-      <w:r>
-        <w:rPr>
-          <w:color w:val="0000FF"/>
-          <w:u w:val="single" w:color="0000FF"/>
-        </w:rPr>
-        <w:fldChar w:fldCharType="end"/>
-      </w:r>
+      <w:hyperlink r:id="rId6">
+        <w:r>
+          <w:rPr>
+            <w:color w:val="0000FF"/>
+            <w:u w:val="single" w:color="0000FF"/>
+          </w:rPr>
+          <w:t>GitHub</w:t>
+        </w:r>
+      </w:hyperlink>
       <w:r>
         <w:rPr>
           <w:color w:val="0000FF"/>
@@ -256,27 +223,14 @@
         </w:rPr>
         <w:t xml:space="preserve"> </w:t>
       </w:r>
-      <w:r>
-        <w:fldChar w:fldCharType="begin"/>
-      </w:r>
-      <w:r>
-        <w:instrText xml:space="preserve"> HYPERLINK "mailto:opwebdev01@gmail.com" </w:instrText>
-      </w:r>
-      <w:r>
-        <w:fldChar w:fldCharType="separate"/>
-      </w:r>
-      <w:r>
-        <w:rPr>
-          <w:rStyle w:val="6"/>
-        </w:rPr>
-        <w:t>opwebdev01@gmail.com</w:t>
-      </w:r>
-      <w:r>
-        <w:rPr>
-          <w:rStyle w:val="6"/>
-        </w:rPr>
-        <w:fldChar w:fldCharType="end"/>
-      </w:r>
+      <w:hyperlink r:id="rId7" w:history="1">
+        <w:r>
+          <w:rPr>
+            <w:rStyle w:val="Hyperlink"/>
+          </w:rPr>
+          <w:t>opwebdev01@gmail.com</w:t>
+        </w:r>
+      </w:hyperlink>
       <w:r>
         <w:t xml:space="preserve"> </w:t>
       </w:r>
@@ -308,31 +262,16 @@
         </w:rPr>
         <w:t xml:space="preserve"> </w:t>
       </w:r>
-      <w:r>
-        <w:fldChar w:fldCharType="begin"/>
-      </w:r>
-      <w:r>
-        <w:instrText xml:space="preserve"> HYPERLINK "https://www.pawaromkar.in/" \h </w:instrText>
-      </w:r>
-      <w:r>
-        <w:fldChar w:fldCharType="separate"/>
-      </w:r>
-      <w:r>
-        <w:rPr>
-          <w:color w:val="0000FF"/>
-          <w:spacing w:val="-2"/>
-          <w:u w:val="single" w:color="0000FF"/>
-        </w:rPr>
-        <w:t>pawaromkar.in</w:t>
-      </w:r>
-      <w:r>
-        <w:rPr>
-          <w:color w:val="0000FF"/>
-          <w:spacing w:val="-2"/>
-          <w:u w:val="single" w:color="0000FF"/>
-        </w:rPr>
-        <w:fldChar w:fldCharType="end"/>
-      </w:r>
+      <w:hyperlink r:id="rId8">
+        <w:r>
+          <w:rPr>
+            <w:color w:val="0000FF"/>
+            <w:spacing w:val="-2"/>
+            <w:u w:val="single" w:color="0000FF"/>
+          </w:rPr>
+          <w:t>pawaromkar.in</w:t>
+        </w:r>
+      </w:hyperlink>
       <w:bookmarkStart w:id="1" w:name="Experience"/>
       <w:bookmarkEnd w:id="1"/>
     </w:p>
@@ -359,7 +298,7 @@
     </w:p>
     <w:p>
       <w:pPr>
-        <w:pStyle w:val="5"/>
+        <w:pStyle w:val="BodyText"/>
         <w:spacing w:before="11" w:line="254" w:lineRule="auto"/>
         <w:ind w:left="0"/>
         <w:rPr>
@@ -371,12 +310,13 @@
       <w:r>
         <w:rPr>
           <w:b/>
+          <w:noProof/>
           <w:sz w:val="24"/>
         </w:rPr>
         <mc:AlternateContent>
           <mc:Choice Requires="wps">
             <w:drawing>
-              <wp:anchor distT="0" distB="0" distL="114300" distR="114300" simplePos="0" relativeHeight="251659264" behindDoc="0" locked="0" layoutInCell="1" allowOverlap="1">
+              <wp:anchor distT="0" distB="0" distL="114300" distR="114300" simplePos="0" relativeHeight="251659264" behindDoc="0" locked="0" layoutInCell="1" allowOverlap="1" wp14:anchorId="3F3B90DF" wp14:editId="6B31A0B0">
                 <wp:simplePos x="0" y="0"/>
                 <wp:positionH relativeFrom="margin">
                   <wp:align>right</wp:align>
@@ -423,7 +363,7 @@
               </wp:anchor>
             </w:drawing>
           </mc:Choice>
-          <mc:Fallback>
+          <mc:Fallback xmlns:wpsCustomData="http://www.wps.cn/officeDocument/2013/wpsCustomData">
             <w:pict>
               <v:line id="Straight Connector 3" o:spid="_x0000_s1026" o:spt="20" style="position:absolute;left:0pt;margin-top:2.45pt;height:0.6pt;width:564pt;mso-position-horizontal:right;mso-position-horizontal-relative:margin;z-index:251659264;mso-width-relative:page;mso-height-relative:page;" filled="f" stroked="t" coordsize="21600,21600" o:gfxdata="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">
                 <v:fill on="f" focussize="0,0"/>
@@ -438,7 +378,7 @@
     </w:p>
     <w:p>
       <w:pPr>
-        <w:pStyle w:val="5"/>
+        <w:pStyle w:val="BodyText"/>
         <w:spacing w:before="11" w:line="254" w:lineRule="auto"/>
         <w:ind w:left="0"/>
       </w:pPr>
@@ -449,7 +389,18 @@
         <w:t>Languages</w:t>
       </w:r>
       <w:r>
-        <w:t>: Java, Javascript, Typescript, Golang, HTML, CSS</w:t>
+        <w:t xml:space="preserve">: Java, </w:t>
+      </w:r>
+      <w:r>
+        <w:t xml:space="preserve">Go, </w:t>
+      </w:r>
+      <w:proofErr w:type="spellStart"/>
+      <w:r>
+        <w:t>Javascript</w:t>
+      </w:r>
+      <w:proofErr w:type="spellEnd"/>
+      <w:r>
+        <w:t>, Typescript, HTML, CSS</w:t>
       </w:r>
       <w:r>
         <w:tab/>
@@ -469,7 +420,7 @@
     </w:p>
     <w:p>
       <w:pPr>
-        <w:pStyle w:val="5"/>
+        <w:pStyle w:val="BodyText"/>
         <w:spacing w:line="254" w:lineRule="auto"/>
         <w:ind w:left="0"/>
       </w:pPr>
@@ -487,8 +438,6 @@
       </w:r>
       <w:r>
         <w:tab/>
-      </w:r>
-      <w:r>
         <w:t xml:space="preserve">                                   </w:t>
       </w:r>
       <w:r>
@@ -499,7 +448,7 @@
       </w:r>
       <w:r>
         <w:rPr>
-          <w:rFonts w:ascii="SimSun" w:hAnsi="SimSun" w:eastAsia="SimSun" w:cs="SimSun"/>
+          <w:rFonts w:ascii="SimSun" w:eastAsia="SimSun" w:hAnsi="SimSun" w:cs="SimSun"/>
           <w:sz w:val="24"/>
           <w:szCs w:val="24"/>
         </w:rPr>
@@ -511,7 +460,7 @@
     </w:p>
     <w:p>
       <w:pPr>
-        <w:pStyle w:val="5"/>
+        <w:pStyle w:val="BodyText"/>
         <w:spacing w:line="254" w:lineRule="auto"/>
         <w:ind w:left="0"/>
       </w:pPr>
@@ -539,7 +488,7 @@
     </w:p>
     <w:p>
       <w:pPr>
-        <w:pStyle w:val="5"/>
+        <w:pStyle w:val="BodyText"/>
         <w:spacing w:before="11" w:line="254" w:lineRule="auto"/>
         <w:ind w:left="0"/>
         <w:rPr>
@@ -551,12 +500,13 @@
       <w:r>
         <w:rPr>
           <w:b/>
+          <w:noProof/>
           <w:sz w:val="24"/>
         </w:rPr>
         <mc:AlternateContent>
           <mc:Choice Requires="wps">
             <w:drawing>
-              <wp:anchor distT="0" distB="0" distL="114300" distR="114300" simplePos="0" relativeHeight="251660288" behindDoc="0" locked="0" layoutInCell="1" allowOverlap="1">
+              <wp:anchor distT="0" distB="0" distL="114300" distR="114300" simplePos="0" relativeHeight="251660288" behindDoc="0" locked="0" layoutInCell="1" allowOverlap="1" wp14:anchorId="69EE6C6E" wp14:editId="7AC2B8C2">
                 <wp:simplePos x="0" y="0"/>
                 <wp:positionH relativeFrom="margin">
                   <wp:align>right</wp:align>
@@ -603,7 +553,7 @@
               </wp:anchor>
             </w:drawing>
           </mc:Choice>
-          <mc:Fallback>
+          <mc:Fallback xmlns:wpsCustomData="http://www.wps.cn/officeDocument/2013/wpsCustomData">
             <w:pict>
               <v:line id="Straight Connector 3" o:spid="_x0000_s1026" o:spt="20" style="position:absolute;left:0pt;margin-top:2.45pt;height:0.6pt;width:564pt;mso-position-horizontal:right;mso-position-horizontal-relative:margin;z-index:251660288;mso-width-relative:page;mso-height-relative:page;" filled="f" stroked="t" coordsize="21600,21600" o:gfxdata="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">
                 <v:fill on="f" focussize="0,0"/>
@@ -618,7 +568,7 @@
     </w:p>
     <w:p>
       <w:pPr>
-        <w:pStyle w:val="2"/>
+        <w:pStyle w:val="Heading1"/>
         <w:ind w:left="0"/>
         <w:rPr>
           <w:b w:val="0"/>
@@ -628,26 +578,41 @@
           <w:szCs w:val="22"/>
         </w:rPr>
       </w:pPr>
-      <w:r>
-        <w:t xml:space="preserve">Fynd </w:t>
-      </w:r>
-      <w:r>
-        <w:rPr>
-          <w:b w:val="0"/>
-          <w:bCs w:val="0"/>
-          <w:spacing w:val="-2"/>
-          <w:sz w:val="22"/>
-          <w:szCs w:val="22"/>
-        </w:rPr>
-        <w:t xml:space="preserve"> (via Programming)</w:t>
-      </w:r>
-      <w:r>
-        <w:tab/>
-      </w:r>
-      <w:r>
-        <w:tab/>
-      </w:r>
-      <w:r>
+      <w:proofErr w:type="spellStart"/>
+      <w:proofErr w:type="gramStart"/>
+      <w:r>
+        <w:t>Fynd</w:t>
+      </w:r>
+      <w:proofErr w:type="spellEnd"/>
+      <w:r>
+        <w:t xml:space="preserve"> </w:t>
+      </w:r>
+      <w:r>
+        <w:rPr>
+          <w:b w:val="0"/>
+          <w:bCs w:val="0"/>
+          <w:spacing w:val="-2"/>
+          <w:sz w:val="22"/>
+          <w:szCs w:val="22"/>
+        </w:rPr>
+        <w:t xml:space="preserve"> (</w:t>
+      </w:r>
+      <w:proofErr w:type="gramEnd"/>
+      <w:r>
+        <w:rPr>
+          <w:b w:val="0"/>
+          <w:bCs w:val="0"/>
+          <w:spacing w:val="-2"/>
+          <w:sz w:val="22"/>
+          <w:szCs w:val="22"/>
+        </w:rPr>
+        <w:t>via Programming)</w:t>
+      </w:r>
+      <w:r>
+        <w:tab/>
+      </w:r>
+      <w:r>
+        <w:tab/>
         <w:t xml:space="preserve">                                                                                                 </w:t>
       </w:r>
       <w:r>
@@ -661,11 +626,6 @@
           <w:spacing w:val="-3"/>
         </w:rPr>
         <w:tab/>
-      </w:r>
-      <w:r>
-        <w:rPr>
-          <w:spacing w:val="-3"/>
-        </w:rPr>
         <w:t xml:space="preserve">    </w:t>
       </w:r>
       <w:r>
@@ -728,7 +688,7 @@
     </w:p>
     <w:p>
       <w:pPr>
-        <w:pStyle w:val="2"/>
+        <w:pStyle w:val="Heading1"/>
         <w:ind w:left="0"/>
         <w:rPr>
           <w:b w:val="0"/>
@@ -857,30 +817,21 @@
           <w:szCs w:val="22"/>
         </w:rPr>
         <w:tab/>
-      </w:r>
-      <w:r>
-        <w:rPr>
-          <w:b w:val="0"/>
-          <w:bCs w:val="0"/>
-          <w:spacing w:val="-2"/>
-          <w:sz w:val="22"/>
-          <w:szCs w:val="22"/>
-        </w:rPr>
         <w:t>Maharashtra</w:t>
       </w:r>
     </w:p>
     <w:p>
       <w:pPr>
-        <w:pStyle w:val="9"/>
+        <w:pStyle w:val="ListParagraph"/>
         <w:tabs>
           <w:tab w:val="left" w:pos="533"/>
           <w:tab w:val="left" w:pos="543"/>
         </w:tabs>
-        <w:ind w:left="440" w:leftChars="100" w:right="515" w:hanging="220" w:hangingChars="100"/>
-      </w:pPr>
-      <w:r>
-        <w:rPr>
-          <w:rFonts w:ascii="Symbol" w:hAnsi="Symbol" w:eastAsia="SimSun" w:cs="Symbol"/>
+        <w:ind w:leftChars="100" w:left="440" w:right="515" w:hangingChars="100" w:hanging="220"/>
+      </w:pPr>
+      <w:r>
+        <w:rPr>
+          <w:rFonts w:ascii="Symbol" w:eastAsia="SimSun" w:hAnsi="Symbol" w:cs="Symbol"/>
           <w:color w:val="000000"/>
           <w:lang w:eastAsia="zh-CN" w:bidi="ar"/>
         </w:rPr>
@@ -902,16 +853,16 @@
     </w:p>
     <w:p>
       <w:pPr>
-        <w:pStyle w:val="9"/>
+        <w:pStyle w:val="ListParagraph"/>
         <w:tabs>
           <w:tab w:val="left" w:pos="533"/>
           <w:tab w:val="left" w:pos="543"/>
         </w:tabs>
-        <w:ind w:left="440" w:leftChars="100" w:right="515" w:hanging="220" w:hangingChars="100"/>
-      </w:pPr>
-      <w:r>
-        <w:rPr>
-          <w:rFonts w:ascii="Symbol" w:hAnsi="Symbol" w:eastAsia="SimSun" w:cs="Symbol"/>
+        <w:ind w:leftChars="100" w:left="440" w:right="515" w:hangingChars="100" w:hanging="220"/>
+      </w:pPr>
+      <w:r>
+        <w:rPr>
+          <w:rFonts w:ascii="Symbol" w:eastAsia="SimSun" w:hAnsi="Symbol" w:cs="Symbol"/>
           <w:color w:val="000000"/>
           <w:lang w:eastAsia="zh-CN" w:bidi="ar"/>
         </w:rPr>
@@ -928,21 +879,19 @@
         <w:t>chat application supporting 4K+ concurrent users</w:t>
       </w:r>
       <w:r>
-        <w:t xml:space="preserve"> using WebSockets with Redis Pub/Sub, enabling multi-device sync, data persistence during network loss, </w:t>
-      </w:r>
-      <w:r>
-        <w:rPr>
-          <w:rFonts w:hint="default"/>
-          <w:lang w:val="en-US"/>
-        </w:rPr>
-        <w:t xml:space="preserve">less than </w:t>
-      </w:r>
-      <w:r>
-        <w:t>200ms latency</w:t>
-      </w:r>
-      <w:r>
-        <w:rPr>
-          <w:rFonts w:ascii="SimSun" w:hAnsi="SimSun" w:eastAsia="SimSun" w:cs="SimSun"/>
+        <w:t xml:space="preserve"> using </w:t>
+      </w:r>
+      <w:proofErr w:type="spellStart"/>
+      <w:r>
+        <w:t>WebSockets</w:t>
+      </w:r>
+      <w:proofErr w:type="spellEnd"/>
+      <w:r>
+        <w:t xml:space="preserve"> with Redis Pub/Sub, enabling multi-device sync, data persistence during network loss, less than 200ms latency</w:t>
+      </w:r>
+      <w:r>
+        <w:rPr>
+          <w:rFonts w:ascii="SimSun" w:eastAsia="SimSun" w:hAnsi="SimSun" w:cs="SimSun"/>
           <w:sz w:val="24"/>
           <w:szCs w:val="24"/>
         </w:rPr>
@@ -951,16 +900,16 @@
     </w:p>
     <w:p>
       <w:pPr>
-        <w:pStyle w:val="9"/>
+        <w:pStyle w:val="ListParagraph"/>
         <w:tabs>
           <w:tab w:val="left" w:pos="533"/>
           <w:tab w:val="left" w:pos="543"/>
         </w:tabs>
-        <w:ind w:left="440" w:leftChars="100" w:right="515" w:hangingChars="100"/>
-      </w:pPr>
-      <w:r>
-        <w:rPr>
-          <w:rFonts w:ascii="Symbol" w:hAnsi="Symbol" w:eastAsia="SimSun" w:cs="Symbol"/>
+        <w:ind w:leftChars="100" w:left="440" w:right="515" w:hangingChars="100" w:hanging="220"/>
+      </w:pPr>
+      <w:r>
+        <w:rPr>
+          <w:rFonts w:ascii="Symbol" w:eastAsia="SimSun" w:hAnsi="Symbol" w:cs="Symbol"/>
           <w:color w:val="000000"/>
           <w:lang w:eastAsia="zh-CN" w:bidi="ar"/>
         </w:rPr>
@@ -969,15 +918,21 @@
       <w:r>
         <w:t xml:space="preserve">Automated document ingestion from SharePoint using Azure </w:t>
       </w:r>
-      <w:r>
-        <w:rPr>
-          <w:rFonts w:hint="default"/>
-          <w:lang w:val="en-US"/>
-        </w:rPr>
+      <w:proofErr w:type="spellStart"/>
+      <w:r>
         <w:t>Fn</w:t>
       </w:r>
-      <w:r>
-        <w:t xml:space="preserve"> (cron) to parse PDFs, Excel, CSV, and text files, </w:t>
+      <w:proofErr w:type="spellEnd"/>
+      <w:r>
+        <w:t xml:space="preserve"> (</w:t>
+      </w:r>
+      <w:proofErr w:type="spellStart"/>
+      <w:r>
+        <w:t>cron</w:t>
+      </w:r>
+      <w:proofErr w:type="spellEnd"/>
+      <w:r>
+        <w:t xml:space="preserve">) to parse PDFs, Excel, CSV, and text files, </w:t>
       </w:r>
       <w:r>
         <w:rPr>
@@ -992,16 +947,16 @@
     </w:p>
     <w:p>
       <w:pPr>
-        <w:pStyle w:val="9"/>
+        <w:pStyle w:val="ListParagraph"/>
         <w:tabs>
           <w:tab w:val="left" w:pos="533"/>
           <w:tab w:val="left" w:pos="543"/>
         </w:tabs>
-        <w:ind w:left="440" w:leftChars="100" w:right="515" w:hanging="220" w:hangingChars="100"/>
-      </w:pPr>
-      <w:r>
-        <w:rPr>
-          <w:rFonts w:ascii="Symbol" w:hAnsi="Symbol" w:eastAsia="SimSun" w:cs="Symbol"/>
+        <w:ind w:leftChars="100" w:left="440" w:right="515" w:hangingChars="100" w:hanging="220"/>
+      </w:pPr>
+      <w:r>
+        <w:rPr>
+          <w:rFonts w:ascii="Symbol" w:eastAsia="SimSun" w:hAnsi="Symbol" w:cs="Symbol"/>
           <w:color w:val="000000"/>
           <w:lang w:eastAsia="zh-CN" w:bidi="ar"/>
         </w:rPr>
@@ -1024,7 +979,7 @@
     <w:p>
       <w:pPr>
         <w:widowControl/>
-        <w:ind w:firstLine="220" w:firstLineChars="100"/>
+        <w:ind w:firstLineChars="100" w:firstLine="220"/>
         <w:rPr>
           <w:rFonts w:eastAsia="SimSun"/>
           <w:color w:val="000000"/>
@@ -1033,7 +988,7 @@
       </w:pPr>
       <w:r>
         <w:rPr>
-          <w:rFonts w:ascii="Symbol" w:hAnsi="Symbol" w:eastAsia="SimSun" w:cs="Symbol"/>
+          <w:rFonts w:ascii="Symbol" w:eastAsia="SimSun" w:hAnsi="Symbol" w:cs="Symbol"/>
           <w:color w:val="000000"/>
           <w:lang w:eastAsia="zh-CN" w:bidi="ar"/>
         </w:rPr>
@@ -1045,12 +1000,52 @@
           <w:color w:val="000000"/>
           <w:lang w:eastAsia="zh-CN" w:bidi="ar"/>
         </w:rPr>
-        <w:t>Java, Spring Boot, Spring Security, Typescript, MongoDB, React.js, Kafka, Socket.io, AWS (EC2, S3, SQS, Lambda).</w:t>
-      </w:r>
-    </w:p>
-    <w:p>
-      <w:pPr>
-        <w:pStyle w:val="2"/>
+        <w:t>Node.js, Go</w:t>
+      </w:r>
+      <w:r>
+        <w:rPr>
+          <w:rFonts w:eastAsia="SimSun"/>
+          <w:color w:val="000000"/>
+          <w:lang w:eastAsia="zh-CN" w:bidi="ar"/>
+        </w:rPr>
+        <w:t>, Typescript, MongoDB, React.js, Kafka, Socket.io,</w:t>
+      </w:r>
+      <w:r>
+        <w:rPr>
+          <w:rFonts w:eastAsia="SimSun"/>
+          <w:color w:val="000000"/>
+          <w:lang w:eastAsia="zh-CN" w:bidi="ar"/>
+        </w:rPr>
+        <w:t xml:space="preserve"> Docker,</w:t>
+      </w:r>
+      <w:r>
+        <w:rPr>
+          <w:rFonts w:eastAsia="SimSun"/>
+          <w:color w:val="000000"/>
+          <w:lang w:eastAsia="zh-CN" w:bidi="ar"/>
+        </w:rPr>
+        <w:t xml:space="preserve"> AWS (EC2,</w:t>
+      </w:r>
+      <w:r>
+        <w:rPr>
+          <w:rFonts w:eastAsia="SimSun"/>
+          <w:color w:val="000000"/>
+          <w:lang w:eastAsia="zh-CN" w:bidi="ar"/>
+        </w:rPr>
+        <w:t xml:space="preserve"> ECS,</w:t>
+      </w:r>
+      <w:r>
+        <w:rPr>
+          <w:rFonts w:eastAsia="SimSun"/>
+          <w:color w:val="000000"/>
+          <w:lang w:eastAsia="zh-CN" w:bidi="ar"/>
+        </w:rPr>
+        <w:t xml:space="preserve"> S3, SQS, Lambda).</w:t>
+      </w:r>
+    </w:p>
+    <w:p>
+      <w:pPr>
+        <w:pStyle w:val="Heading1"/>
         <w:ind w:left="0"/>
         <w:rPr>
           <w:b w:val="0"/>
@@ -1060,37 +1055,40 @@
           <w:szCs w:val="22"/>
         </w:rPr>
       </w:pPr>
-      <w:r>
-        <w:t>Iorta Technology Solutions</w:t>
-      </w:r>
-      <w:r>
-        <w:tab/>
-      </w:r>
-      <w:r>
-        <w:tab/>
-      </w:r>
-      <w:r>
-        <w:tab/>
-      </w:r>
-      <w:r>
-        <w:tab/>
-      </w:r>
-      <w:r>
-        <w:tab/>
-      </w:r>
-      <w:r>
-        <w:tab/>
-      </w:r>
-      <w:r>
-        <w:tab/>
-      </w:r>
-      <w:r>
-        <w:tab/>
-      </w:r>
-      <w:r>
-        <w:tab/>
-      </w:r>
-      <w:r>
+      <w:proofErr w:type="spellStart"/>
+      <w:r>
+        <w:t>Iorta</w:t>
+      </w:r>
+      <w:proofErr w:type="spellEnd"/>
+      <w:r>
+        <w:t xml:space="preserve"> Technology Solutions</w:t>
+      </w:r>
+      <w:r>
+        <w:tab/>
+      </w:r>
+      <w:r>
+        <w:tab/>
+      </w:r>
+      <w:r>
+        <w:tab/>
+      </w:r>
+      <w:r>
+        <w:tab/>
+      </w:r>
+      <w:r>
+        <w:tab/>
+      </w:r>
+      <w:r>
+        <w:tab/>
+      </w:r>
+      <w:r>
+        <w:tab/>
+      </w:r>
+      <w:r>
+        <w:tab/>
+      </w:r>
+      <w:r>
+        <w:tab/>
         <w:t xml:space="preserve">            </w:t>
       </w:r>
       <w:r>
@@ -1144,7 +1142,7 @@
     </w:p>
     <w:p>
       <w:pPr>
-        <w:pStyle w:val="2"/>
+        <w:pStyle w:val="Heading1"/>
         <w:ind w:left="0"/>
         <w:rPr>
           <w:b w:val="0"/>
@@ -1274,39 +1272,32 @@
         </w:rPr>
         <w:tab/>
       </w:r>
-      <w:r>
-        <w:rPr>
-          <w:b w:val="0"/>
-          <w:bCs w:val="0"/>
-          <w:spacing w:val="-2"/>
-          <w:sz w:val="22"/>
-          <w:szCs w:val="22"/>
-        </w:rPr>
-        <w:tab/>
-      </w:r>
-      <w:r>
-        <w:rPr>
-          <w:b w:val="0"/>
-          <w:bCs w:val="0"/>
-          <w:spacing w:val="-2"/>
-          <w:sz w:val="22"/>
-          <w:szCs w:val="22"/>
-        </w:rPr>
+      <w:proofErr w:type="gramStart"/>
+      <w:r>
+        <w:rPr>
+          <w:b w:val="0"/>
+          <w:bCs w:val="0"/>
+          <w:spacing w:val="-2"/>
+          <w:sz w:val="22"/>
+          <w:szCs w:val="22"/>
+        </w:rPr>
+        <w:tab/>
         <w:t xml:space="preserve">  Maharashtra</w:t>
       </w:r>
-    </w:p>
-    <w:p>
-      <w:pPr>
-        <w:pStyle w:val="9"/>
+      <w:proofErr w:type="gramEnd"/>
+    </w:p>
+    <w:p>
+      <w:pPr>
+        <w:pStyle w:val="ListParagraph"/>
         <w:tabs>
           <w:tab w:val="left" w:pos="533"/>
           <w:tab w:val="left" w:pos="543"/>
         </w:tabs>
-        <w:ind w:left="440" w:leftChars="100" w:right="515" w:hanging="220" w:hangingChars="100"/>
-      </w:pPr>
-      <w:r>
-        <w:rPr>
-          <w:rFonts w:ascii="Symbol" w:hAnsi="Symbol" w:eastAsia="SimSun" w:cs="Symbol"/>
+        <w:ind w:leftChars="100" w:left="440" w:right="515" w:hangingChars="100" w:hanging="220"/>
+      </w:pPr>
+      <w:r>
+        <w:rPr>
+          <w:rFonts w:ascii="Symbol" w:eastAsia="SimSun" w:hAnsi="Symbol" w:cs="Symbol"/>
           <w:color w:val="000000"/>
           <w:lang w:eastAsia="zh-CN" w:bidi="ar"/>
         </w:rPr>
@@ -1320,14 +1311,38 @@
           <w:b/>
           <w:color w:val="16365D"/>
         </w:rPr>
-        <w:t xml:space="preserve"> monolith application into a scalable microservices architecture using Nx;</w:t>
-      </w:r>
-      <w:r>
-        <w:t xml:space="preserve"> introduced new features, improved scalability, reduced build times by 40%, and shortened development cycle time by 30%</w:t>
-      </w:r>
-      <w:r>
-        <w:rPr>
-          <w:rFonts w:ascii="SimSun" w:hAnsi="SimSun" w:eastAsia="SimSun" w:cs="SimSun"/>
+        <w:t xml:space="preserve"> monolith application into a scalable microservices architecture using </w:t>
+      </w:r>
+      <w:proofErr w:type="spellStart"/>
+      <w:r>
+        <w:rPr>
+          <w:b/>
+          <w:color w:val="16365D"/>
+        </w:rPr>
+        <w:t>Nx</w:t>
+      </w:r>
+      <w:proofErr w:type="spellEnd"/>
+      <w:r>
+        <w:rPr>
+          <w:b/>
+          <w:color w:val="16365D"/>
+        </w:rPr>
+        <w:t>;</w:t>
+      </w:r>
+      <w:r>
+        <w:t xml:space="preserve"> introduced new features, improved scalability, reduced </w:t>
+      </w:r>
+      <w:proofErr w:type="gramStart"/>
+      <w:r>
+        <w:t>build</w:t>
+      </w:r>
+      <w:proofErr w:type="gramEnd"/>
+      <w:r>
+        <w:t xml:space="preserve"> times by 40%, and shortened development cycle time by 30%</w:t>
+      </w:r>
+      <w:r>
+        <w:rPr>
+          <w:rFonts w:ascii="SimSun" w:eastAsia="SimSun" w:hAnsi="SimSun" w:cs="SimSun"/>
           <w:sz w:val="24"/>
           <w:szCs w:val="24"/>
         </w:rPr>
@@ -1336,16 +1351,16 @@
     </w:p>
     <w:p>
       <w:pPr>
-        <w:pStyle w:val="9"/>
+        <w:pStyle w:val="ListParagraph"/>
         <w:tabs>
           <w:tab w:val="left" w:pos="533"/>
           <w:tab w:val="left" w:pos="543"/>
         </w:tabs>
-        <w:ind w:left="440" w:leftChars="100" w:right="515" w:hanging="220" w:hangingChars="100"/>
-      </w:pPr>
-      <w:r>
-        <w:rPr>
-          <w:rFonts w:ascii="Symbol" w:hAnsi="Symbol" w:eastAsia="SimSun" w:cs="Symbol"/>
+        <w:ind w:leftChars="100" w:left="440" w:right="515" w:hangingChars="100" w:hanging="220"/>
+      </w:pPr>
+      <w:r>
+        <w:rPr>
+          <w:rFonts w:ascii="Symbol" w:eastAsia="SimSun" w:hAnsi="Symbol" w:cs="Symbol"/>
           <w:color w:val="000000"/>
           <w:lang w:eastAsia="zh-CN" w:bidi="ar"/>
         </w:rPr>
@@ -1362,67 +1377,107 @@
         <w:t>CI/CD pipelines using GitHub Actions</w:t>
       </w:r>
       <w:r>
-        <w:t xml:space="preserve"> for a monorepo; automated microservices deployment to AWS EKS with rolling updates, reducing deployment time by 60% and increasing release frequency from weekly to daily with zero downtime.</w:t>
+        <w:t xml:space="preserve"> for a </w:t>
+      </w:r>
+      <w:proofErr w:type="spellStart"/>
+      <w:r>
+        <w:t>monorepo</w:t>
+      </w:r>
+      <w:proofErr w:type="spellEnd"/>
+      <w:r>
+        <w:t>; automated microservices deployment to AWS EKS with rolling updates, reducing deployment time by 60% and increasing release frequency from weekly to daily with zero downtime.</w:t>
       </w:r>
       <w:bookmarkStart w:id="2" w:name="_Built_an_end-to-end_insurance_on-board"/>
       <w:bookmarkEnd w:id="2"/>
     </w:p>
     <w:p>
       <w:pPr>
-        <w:pStyle w:val="9"/>
+        <w:pStyle w:val="ListParagraph"/>
         <w:tabs>
           <w:tab w:val="left" w:pos="533"/>
           <w:tab w:val="left" w:pos="543"/>
         </w:tabs>
-        <w:ind w:left="440" w:leftChars="100" w:right="515" w:hanging="220" w:hangingChars="100"/>
-      </w:pPr>
-      <w:r>
-        <w:rPr>
-          <w:rFonts w:ascii="Symbol" w:hAnsi="Symbol" w:eastAsia="SimSun" w:cs="Symbol"/>
+        <w:ind w:leftChars="100" w:left="440" w:right="515" w:hangingChars="100" w:hanging="220"/>
+      </w:pPr>
+      <w:r>
+        <w:rPr>
+          <w:rFonts w:ascii="Symbol" w:eastAsia="SimSun" w:hAnsi="Symbol" w:cs="Symbol"/>
           <w:color w:val="000000"/>
           <w:lang w:eastAsia="zh-CN" w:bidi="ar"/>
         </w:rPr>
         <w:t xml:space="preserve">  </w:t>
       </w:r>
       <w:r>
-        <w:t xml:space="preserve">Built an auto-scaling PDF generation service on AWS,  </w:t>
+        <w:t xml:space="preserve">Built an auto-scaling PDF generation service on </w:t>
+      </w:r>
+      <w:proofErr w:type="gramStart"/>
+      <w:r>
+        <w:t xml:space="preserve">AWS,  </w:t>
       </w:r>
       <w:r>
         <w:rPr>
           <w:b/>
           <w:color w:val="16365D"/>
         </w:rPr>
-        <w:t xml:space="preserve">processing 1K+ documents daily via SQS; </w:t>
-      </w:r>
-      <w:r>
-        <w:t xml:space="preserve"> consumed by Docker worker, with retries, DLQs, and monitoring that cut failures by 95% and enabled near real-time generation.</w:t>
-      </w:r>
-    </w:p>
-    <w:p>
-      <w:pPr>
-        <w:pStyle w:val="9"/>
+        <w:t>processing</w:t>
+      </w:r>
+      <w:proofErr w:type="gramEnd"/>
+      <w:r>
+        <w:rPr>
+          <w:b/>
+          <w:color w:val="16365D"/>
+        </w:rPr>
+        <w:t xml:space="preserve"> 1K+ documents daily via </w:t>
+      </w:r>
+      <w:proofErr w:type="gramStart"/>
+      <w:r>
+        <w:rPr>
+          <w:b/>
+          <w:color w:val="16365D"/>
+        </w:rPr>
+        <w:t xml:space="preserve">SQS; </w:t>
+      </w:r>
+      <w:r>
+        <w:t xml:space="preserve"> consumed</w:t>
+      </w:r>
+      <w:proofErr w:type="gramEnd"/>
+      <w:r>
+        <w:t xml:space="preserve"> by Docker worker, with retries, DLQs, and monitoring that cut failures by 95% and enabled near real-time generation.</w:t>
+      </w:r>
+    </w:p>
+    <w:p>
+      <w:pPr>
+        <w:pStyle w:val="ListParagraph"/>
         <w:tabs>
           <w:tab w:val="left" w:pos="533"/>
           <w:tab w:val="left" w:pos="543"/>
         </w:tabs>
-        <w:ind w:left="440" w:leftChars="100" w:right="515" w:hanging="220" w:hangingChars="100"/>
-      </w:pPr>
-      <w:r>
-        <w:rPr>
-          <w:rFonts w:ascii="Symbol" w:hAnsi="Symbol" w:eastAsia="SimSun" w:cs="Symbol"/>
+        <w:ind w:leftChars="100" w:left="440" w:right="515" w:hangingChars="100" w:hanging="220"/>
+      </w:pPr>
+      <w:r>
+        <w:rPr>
+          <w:rFonts w:ascii="Symbol" w:eastAsia="SimSun" w:hAnsi="Symbol" w:cs="Symbol"/>
           <w:color w:val="000000"/>
           <w:lang w:eastAsia="zh-CN" w:bidi="ar"/>
         </w:rPr>
         <w:t xml:space="preserve">  </w:t>
       </w:r>
       <w:r>
-        <w:t>Built an end-to-end insurance onboarding flow with eKYC (Aadhaar/PAN), document upload and validation, automated proposal PDF generation, and data workflow from QC (with re-upload for invalid details) to underwriter.</w:t>
+        <w:t xml:space="preserve">Built an end-to-end insurance onboarding flow with </w:t>
+      </w:r>
+      <w:proofErr w:type="spellStart"/>
+      <w:r>
+        <w:t>eKYC</w:t>
+      </w:r>
+      <w:proofErr w:type="spellEnd"/>
+      <w:r>
+        <w:t xml:space="preserve"> (Aadhaar/PAN), document upload and validation, automated proposal PDF generation, and data workflow from QC (with re-upload for invalid details) to underwriter.</w:t>
       </w:r>
     </w:p>
     <w:p>
       <w:pPr>
         <w:widowControl/>
-        <w:ind w:firstLine="220" w:firstLineChars="100"/>
+        <w:ind w:firstLineChars="100" w:firstLine="220"/>
         <w:rPr>
           <w:rFonts w:eastAsia="SimSun"/>
           <w:color w:val="000000"/>
@@ -1431,7 +1486,7 @@
       </w:pPr>
       <w:r>
         <w:rPr>
-          <w:rFonts w:ascii="Symbol" w:hAnsi="Symbol" w:eastAsia="SimSun" w:cs="Symbol"/>
+          <w:rFonts w:ascii="Symbol" w:eastAsia="SimSun" w:hAnsi="Symbol" w:cs="Symbol"/>
           <w:color w:val="000000"/>
           <w:lang w:eastAsia="zh-CN" w:bidi="ar"/>
         </w:rPr>
@@ -1443,44 +1498,62 @@
           <w:color w:val="000000"/>
           <w:lang w:eastAsia="zh-CN" w:bidi="ar"/>
         </w:rPr>
-        <w:t>Java, Kubernetes, Kafka, Github Actions</w:t>
+        <w:t>Node.js</w:t>
       </w:r>
       <w:r>
         <w:rPr>
           <w:rFonts w:eastAsia="SimSun"/>
           <w:color w:val="000000"/>
+          <w:lang w:eastAsia="zh-CN" w:bidi="ar"/>
+        </w:rPr>
+        <w:t xml:space="preserve">, Kubernetes, Kafka, </w:t>
+      </w:r>
+      <w:proofErr w:type="spellStart"/>
+      <w:r>
+        <w:rPr>
+          <w:rFonts w:eastAsia="SimSun"/>
+          <w:color w:val="000000"/>
+          <w:lang w:eastAsia="zh-CN" w:bidi="ar"/>
+        </w:rPr>
+        <w:t>Github</w:t>
+      </w:r>
+      <w:proofErr w:type="spellEnd"/>
+      <w:r>
+        <w:rPr>
+          <w:rFonts w:eastAsia="SimSun"/>
+          <w:color w:val="000000"/>
+          <w:lang w:eastAsia="zh-CN" w:bidi="ar"/>
+        </w:rPr>
+        <w:t xml:space="preserve"> Actions</w:t>
+      </w:r>
+      <w:r>
+        <w:rPr>
+          <w:rFonts w:eastAsia="SimSun"/>
+          <w:color w:val="000000"/>
           <w:lang w:eastAsia="zh-CN"/>
         </w:rPr>
-        <w:t xml:space="preserve">, </w:t>
+        <w:t>, Typescript, React.js,</w:t>
       </w:r>
       <w:r>
         <w:rPr>
           <w:rFonts w:eastAsia="SimSun"/>
           <w:color w:val="000000"/>
+          <w:lang w:eastAsia="zh-CN"/>
+        </w:rPr>
+        <w:t xml:space="preserve"> Next.js, Redis,</w:t>
+      </w:r>
+      <w:r>
+        <w:rPr>
+          <w:rFonts w:eastAsia="SimSun"/>
+          <w:color w:val="000000"/>
           <w:lang w:eastAsia="zh-CN" w:bidi="ar"/>
         </w:rPr>
-        <w:t>Spring Boot,</w:t>
-      </w:r>
-      <w:r>
-        <w:rPr>
-          <w:rFonts w:eastAsia="SimSun"/>
-          <w:color w:val="000000"/>
-          <w:lang w:eastAsia="zh-CN"/>
-        </w:rPr>
-        <w:t xml:space="preserve"> Typescript, React.js,</w:t>
-      </w:r>
-      <w:r>
-        <w:rPr>
-          <w:rFonts w:eastAsia="SimSun"/>
-          <w:color w:val="000000"/>
-          <w:lang w:eastAsia="zh-CN" w:bidi="ar"/>
-        </w:rPr>
         <w:t xml:space="preserve"> AWS (ECR, EKR, Lambda, S3, SNS, SQS)</w:t>
       </w:r>
     </w:p>
     <w:p>
       <w:pPr>
-        <w:pStyle w:val="2"/>
+        <w:pStyle w:val="Heading1"/>
         <w:ind w:left="0"/>
         <w:rPr>
           <w:b w:val="0"/>
@@ -1495,8 +1568,6 @@
       </w:r>
       <w:r>
         <w:tab/>
-      </w:r>
-      <w:r>
         <w:t xml:space="preserve"> Solutions Pvt Ltd</w:t>
       </w:r>
       <w:r>
@@ -1525,8 +1596,6 @@
       </w:r>
       <w:r>
         <w:tab/>
-      </w:r>
-      <w:r>
         <w:t xml:space="preserve">              </w:t>
       </w:r>
       <w:r>
@@ -1589,7 +1658,7 @@
     </w:p>
     <w:p>
       <w:pPr>
-        <w:pStyle w:val="2"/>
+        <w:pStyle w:val="Heading1"/>
         <w:ind w:left="0"/>
         <w:rPr>
           <w:b w:val="0"/>
@@ -1719,39 +1788,32 @@
         </w:rPr>
         <w:tab/>
       </w:r>
-      <w:r>
-        <w:rPr>
-          <w:b w:val="0"/>
-          <w:bCs w:val="0"/>
-          <w:spacing w:val="-2"/>
-          <w:sz w:val="22"/>
-          <w:szCs w:val="22"/>
-        </w:rPr>
-        <w:tab/>
-      </w:r>
-      <w:r>
-        <w:rPr>
-          <w:b w:val="0"/>
-          <w:bCs w:val="0"/>
-          <w:spacing w:val="-2"/>
-          <w:sz w:val="22"/>
-          <w:szCs w:val="22"/>
-        </w:rPr>
+      <w:proofErr w:type="gramStart"/>
+      <w:r>
+        <w:rPr>
+          <w:b w:val="0"/>
+          <w:bCs w:val="0"/>
+          <w:spacing w:val="-2"/>
+          <w:sz w:val="22"/>
+          <w:szCs w:val="22"/>
+        </w:rPr>
+        <w:tab/>
         <w:t xml:space="preserve">  Maharashtra</w:t>
       </w:r>
-    </w:p>
-    <w:p>
-      <w:pPr>
-        <w:pStyle w:val="5"/>
+      <w:proofErr w:type="gramEnd"/>
+    </w:p>
+    <w:p>
+      <w:pPr>
+        <w:pStyle w:val="BodyText"/>
         <w:tabs>
           <w:tab w:val="left" w:pos="10277"/>
         </w:tabs>
         <w:spacing w:before="19" w:line="266" w:lineRule="exact"/>
-        <w:ind w:left="440" w:leftChars="100" w:hanging="220" w:hangingChars="100"/>
-      </w:pPr>
-      <w:r>
-        <w:rPr>
-          <w:rFonts w:ascii="Symbol" w:hAnsi="Symbol" w:eastAsia="SimSun" w:cs="Symbol"/>
+        <w:ind w:leftChars="100" w:left="440" w:hangingChars="100" w:hanging="220"/>
+      </w:pPr>
+      <w:r>
+        <w:rPr>
+          <w:rFonts w:ascii="Symbol" w:eastAsia="SimSun" w:hAnsi="Symbol" w:cs="Symbol"/>
           <w:color w:val="000000"/>
           <w:lang w:eastAsia="zh-CN" w:bidi="ar"/>
         </w:rPr>
@@ -1765,7 +1827,23 @@
           <w:b/>
           <w:color w:val="16365D"/>
         </w:rPr>
-        <w:t xml:space="preserve">video processing for 100+ courses using S3-triggered Lambda and MediaConvert; </w:t>
+        <w:t xml:space="preserve">video processing for 100+ courses using S3-triggered Lambda and </w:t>
+      </w:r>
+      <w:proofErr w:type="spellStart"/>
+      <w:r>
+        <w:rPr>
+          <w:b/>
+          <w:color w:val="16365D"/>
+        </w:rPr>
+        <w:t>MediaConvert</w:t>
+      </w:r>
+      <w:proofErr w:type="spellEnd"/>
+      <w:r>
+        <w:rPr>
+          <w:b/>
+          <w:color w:val="16365D"/>
+        </w:rPr>
+        <w:t xml:space="preserve">; </w:t>
       </w:r>
       <w:r>
         <w:t>reduced manual video preparation time by 90% and enabled smooth multi-resolution streaming for learners.</w:t>
@@ -1773,23 +1851,31 @@
     </w:p>
     <w:p>
       <w:pPr>
-        <w:pStyle w:val="9"/>
+        <w:pStyle w:val="ListParagraph"/>
         <w:tabs>
           <w:tab w:val="left" w:pos="533"/>
           <w:tab w:val="left" w:pos="543"/>
         </w:tabs>
-        <w:ind w:left="440" w:leftChars="100" w:right="515" w:hanging="220" w:hangingChars="100"/>
-      </w:pPr>
-      <w:r>
-        <w:rPr>
-          <w:rFonts w:ascii="Symbol" w:hAnsi="Symbol" w:eastAsia="SimSun" w:cs="Symbol"/>
+        <w:ind w:leftChars="100" w:left="440" w:right="515" w:hangingChars="100" w:hanging="220"/>
+      </w:pPr>
+      <w:r>
+        <w:rPr>
+          <w:rFonts w:ascii="Symbol" w:eastAsia="SimSun" w:hAnsi="Symbol" w:cs="Symbol"/>
           <w:color w:val="000000"/>
           <w:lang w:eastAsia="zh-CN" w:bidi="ar"/>
         </w:rPr>
         <w:t xml:space="preserve">  </w:t>
       </w:r>
       <w:r>
-        <w:t xml:space="preserve">Secured application authentication by integrating AWS Cognito OAuth2, JWT (with refresh token flow), and RBAC; reducing </w:t>
+        <w:t xml:space="preserve">Secured application authentication by integrating AWS Cognito OAuth2, JWT (with refresh token flow), and </w:t>
+      </w:r>
+      <w:proofErr w:type="gramStart"/>
+      <w:r>
+        <w:t>RBAC;</w:t>
+      </w:r>
+      <w:proofErr w:type="gramEnd"/>
+      <w:r>
+        <w:t xml:space="preserve"> reducing </w:t>
       </w:r>
       <w:r>
         <w:rPr>
@@ -1804,16 +1890,16 @@
     </w:p>
     <w:p>
       <w:pPr>
-        <w:pStyle w:val="9"/>
+        <w:pStyle w:val="ListParagraph"/>
         <w:tabs>
           <w:tab w:val="left" w:pos="533"/>
           <w:tab w:val="left" w:pos="543"/>
         </w:tabs>
-        <w:ind w:left="440" w:leftChars="100" w:right="515" w:hanging="220" w:hangingChars="100"/>
-      </w:pPr>
-      <w:r>
-        <w:rPr>
-          <w:rFonts w:ascii="Symbol" w:hAnsi="Symbol" w:eastAsia="SimSun" w:cs="Symbol"/>
+        <w:ind w:leftChars="100" w:left="440" w:right="515" w:hangingChars="100" w:hanging="220"/>
+      </w:pPr>
+      <w:r>
+        <w:rPr>
+          <w:rFonts w:ascii="Symbol" w:eastAsia="SimSun" w:hAnsi="Symbol" w:cs="Symbol"/>
           <w:color w:val="000000"/>
           <w:lang w:eastAsia="zh-CN" w:bidi="ar"/>
         </w:rPr>
@@ -1849,16 +1935,16 @@
     </w:p>
     <w:p>
       <w:pPr>
-        <w:pStyle w:val="9"/>
+        <w:pStyle w:val="ListParagraph"/>
         <w:tabs>
           <w:tab w:val="left" w:pos="533"/>
           <w:tab w:val="left" w:pos="543"/>
         </w:tabs>
-        <w:ind w:left="0" w:right="515" w:firstLine="220" w:firstLineChars="100"/>
-      </w:pPr>
-      <w:r>
-        <w:rPr>
-          <w:rFonts w:ascii="Symbol" w:hAnsi="Symbol" w:eastAsia="SimSun" w:cs="Symbol"/>
+        <w:ind w:left="0" w:right="515" w:firstLineChars="100" w:firstLine="220"/>
+      </w:pPr>
+      <w:r>
+        <w:rPr>
+          <w:rFonts w:ascii="Symbol" w:eastAsia="SimSun" w:hAnsi="Symbol" w:cs="Symbol"/>
           <w:color w:val="000000"/>
           <w:lang w:eastAsia="zh-CN" w:bidi="ar"/>
         </w:rPr>
@@ -1871,7 +1957,7 @@
     <w:p>
       <w:pPr>
         <w:widowControl/>
-        <w:ind w:firstLine="220" w:firstLineChars="100"/>
+        <w:ind w:firstLineChars="100" w:firstLine="220"/>
         <w:rPr>
           <w:rFonts w:eastAsia="SimSun"/>
           <w:color w:val="000000"/>
@@ -1879,7 +1965,7 @@
       </w:pPr>
       <w:r>
         <w:rPr>
-          <w:rFonts w:ascii="Symbol" w:hAnsi="Symbol" w:eastAsia="SimSun" w:cs="Symbol"/>
+          <w:rFonts w:ascii="Symbol" w:eastAsia="SimSun" w:hAnsi="Symbol" w:cs="Symbol"/>
           <w:color w:val="000000"/>
           <w:lang w:eastAsia="zh-CN" w:bidi="ar"/>
         </w:rPr>
@@ -1896,7 +1982,7 @@
     </w:p>
     <w:p>
       <w:pPr>
-        <w:pStyle w:val="5"/>
+        <w:pStyle w:val="BodyText"/>
         <w:spacing w:line="254" w:lineRule="auto"/>
         <w:ind w:left="0"/>
       </w:pPr>
@@ -1924,7 +2010,7 @@
     </w:p>
     <w:p>
       <w:pPr>
-        <w:pStyle w:val="5"/>
+        <w:pStyle w:val="BodyText"/>
         <w:spacing w:before="11" w:line="254" w:lineRule="auto"/>
         <w:ind w:left="0"/>
         <w:rPr>
@@ -1936,12 +2022,13 @@
       <w:r>
         <w:rPr>
           <w:b/>
+          <w:noProof/>
           <w:sz w:val="24"/>
         </w:rPr>
         <mc:AlternateContent>
           <mc:Choice Requires="wps">
             <w:drawing>
-              <wp:anchor distT="0" distB="0" distL="114300" distR="114300" simplePos="0" relativeHeight="251661312" behindDoc="0" locked="0" layoutInCell="1" allowOverlap="1">
+              <wp:anchor distT="0" distB="0" distL="114300" distR="114300" simplePos="0" relativeHeight="251661312" behindDoc="0" locked="0" layoutInCell="1" allowOverlap="1" wp14:anchorId="1B36F3E6" wp14:editId="26377721">
                 <wp:simplePos x="0" y="0"/>
                 <wp:positionH relativeFrom="margin">
                   <wp:posOffset>5080</wp:posOffset>
@@ -1988,7 +2075,7 @@
               </wp:anchor>
             </w:drawing>
           </mc:Choice>
-          <mc:Fallback>
+          <mc:Fallback xmlns:wpsCustomData="http://www.wps.cn/officeDocument/2013/wpsCustomData">
             <w:pict>
               <v:line id="Straight Connector 3" o:spid="_x0000_s1026" o:spt="20" style="position:absolute;left:0pt;margin-left:0.4pt;margin-top:2.45pt;height:0.6pt;width:564pt;mso-position-horizontal-relative:margin;z-index:251661312;mso-width-relative:page;mso-height-relative:page;" filled="f" stroked="t" coordsize="21600,21600" o:gfxdata="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">
                 <v:fill on="f" focussize="0,0"/>
@@ -2004,7 +2091,7 @@
     <w:p>
       <w:pPr>
         <w:widowControl/>
-        <w:ind w:left="221" w:hanging="220" w:hangingChars="100"/>
+        <w:ind w:left="221" w:hangingChars="100" w:hanging="221"/>
       </w:pPr>
       <w:r>
         <w:rPr>
@@ -2022,12 +2109,10 @@
         </w:rPr>
         <w:t xml:space="preserve">  </w:t>
       </w:r>
-      <w:bookmarkStart w:id="3" w:name="_GoBack"/>
-      <w:bookmarkEnd w:id="3"/>
-    </w:p>
-    <w:p>
-      <w:pPr>
-        <w:pStyle w:val="5"/>
+    </w:p>
+    <w:p>
+      <w:pPr>
+        <w:pStyle w:val="BodyText"/>
         <w:spacing w:line="254" w:lineRule="auto"/>
         <w:ind w:left="0"/>
       </w:pPr>
@@ -2055,7 +2140,7 @@
     </w:p>
     <w:p>
       <w:pPr>
-        <w:pStyle w:val="5"/>
+        <w:pStyle w:val="BodyText"/>
         <w:spacing w:before="11" w:line="254" w:lineRule="auto"/>
         <w:ind w:left="0"/>
         <w:rPr>
@@ -2067,12 +2152,13 @@
       <w:r>
         <w:rPr>
           <w:b/>
+          <w:noProof/>
           <w:sz w:val="24"/>
         </w:rPr>
         <mc:AlternateContent>
           <mc:Choice Requires="wps">
             <w:drawing>
-              <wp:anchor distT="0" distB="0" distL="114300" distR="114300" simplePos="0" relativeHeight="251662336" behindDoc="0" locked="0" layoutInCell="1" allowOverlap="1">
+              <wp:anchor distT="0" distB="0" distL="114300" distR="114300" simplePos="0" relativeHeight="251662336" behindDoc="0" locked="0" layoutInCell="1" allowOverlap="1" wp14:anchorId="38E1E5C9" wp14:editId="4D391DB8">
                 <wp:simplePos x="0" y="0"/>
                 <wp:positionH relativeFrom="margin">
                   <wp:posOffset>5080</wp:posOffset>
@@ -2119,7 +2205,7 @@
               </wp:anchor>
             </w:drawing>
           </mc:Choice>
-          <mc:Fallback>
+          <mc:Fallback xmlns:wpsCustomData="http://www.wps.cn/officeDocument/2013/wpsCustomData">
             <w:pict>
               <v:line id="Straight Connector 3" o:spid="_x0000_s1026" o:spt="20" style="position:absolute;left:0pt;margin-left:0.4pt;margin-top:2.45pt;height:0.6pt;width:564pt;mso-position-horizontal-relative:margin;z-index:251662336;mso-width-relative:page;mso-height-relative:page;" filled="f" stroked="t" coordsize="21600,21600" o:gfxdata="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">
                 <v:fill on="f" focussize="0,0"/>
@@ -2135,11 +2221,11 @@
     <w:p>
       <w:pPr>
         <w:widowControl/>
-        <w:ind w:left="220" w:hanging="220" w:hangingChars="100"/>
-      </w:pPr>
-      <w:r>
-        <w:rPr>
-          <w:rFonts w:ascii="Symbol" w:hAnsi="Symbol" w:eastAsia="SimSun" w:cs="Symbol"/>
+        <w:ind w:left="220" w:hangingChars="100" w:hanging="220"/>
+      </w:pPr>
+      <w:r>
+        <w:rPr>
+          <w:rFonts w:ascii="Symbol" w:eastAsia="SimSun" w:hAnsi="Symbol" w:cs="Symbol"/>
           <w:color w:val="000000"/>
           <w:lang w:eastAsia="zh-CN" w:bidi="ar"/>
         </w:rPr>
@@ -2168,36 +2254,21 @@
           <w:rFonts w:eastAsia="SimSun"/>
           <w:b/>
           <w:bCs/>
-          <w:color w:val="17375E" w:themeColor="text2" w:themeShade="BF"/>
+          <w:color w:val="17365D" w:themeColor="text2" w:themeShade="BF"/>
           <w:lang w:bidi="ar"/>
         </w:rPr>
         <w:t xml:space="preserve">ou can check out the prototype website </w:t>
       </w:r>
-      <w:r>
-        <w:fldChar w:fldCharType="begin"/>
-      </w:r>
-      <w:r>
-        <w:instrText xml:space="preserve"> HYPERLINK "https://wyse-shop.vercel.app/" </w:instrText>
-      </w:r>
-      <w:r>
-        <w:fldChar w:fldCharType="separate"/>
-      </w:r>
-      <w:r>
-        <w:rPr>
-          <w:rStyle w:val="6"/>
-          <w:rFonts w:eastAsia="SimSun"/>
-          <w:lang w:bidi="ar"/>
-        </w:rPr>
-        <w:t>here</w:t>
-      </w:r>
-      <w:r>
-        <w:rPr>
-          <w:rStyle w:val="6"/>
-          <w:rFonts w:eastAsia="SimSun"/>
-          <w:lang w:bidi="ar"/>
-        </w:rPr>
-        <w:fldChar w:fldCharType="end"/>
-      </w:r>
+      <w:hyperlink r:id="rId9" w:history="1">
+        <w:r>
+          <w:rPr>
+            <w:rStyle w:val="Hyperlink"/>
+            <w:rFonts w:eastAsia="SimSun"/>
+            <w:lang w:bidi="ar"/>
+          </w:rPr>
+          <w:t>here</w:t>
+        </w:r>
+      </w:hyperlink>
       <w:r>
         <w:rPr>
           <w:rFonts w:eastAsia="SimSun"/>
@@ -2211,296 +2282,422 @@
       <w:type w:val="continuous"/>
       <w:pgSz w:w="12240" w:h="15840"/>
       <w:pgMar w:top="346" w:right="461" w:bottom="202" w:left="461" w:header="720" w:footer="720" w:gutter="0"/>
-      <w:cols w:space="0" w:num="1"/>
-      <w:docGrid w:linePitch="299" w:charSpace="0"/>
+      <w:cols w:space="0"/>
+      <w:docGrid w:linePitch="299"/>
     </w:sectPr>
   </w:body>
 </w:document>
 </file>
 
 <file path=word/styles.xml><?xml version="1.0" encoding="utf-8"?>
-<w:styles xmlns:mc="http://schemas.openxmlformats.org/markup-compatibility/2006" xmlns:o="urn:schemas-microsoft-com:office:office" xmlns:r="http://schemas.openxmlformats.org/officeDocument/2006/relationships" xmlns:m="http://schemas.openxmlformats.org/officeDocument/2006/math" xmlns:v="urn:schemas-microsoft-com:vml" xmlns:w="http://schemas.openxmlformats.org/wordprocessingml/2006/main" xmlns:w14="http://schemas.microsoft.com/office/word/2010/wordml" xmlns:w10="urn:schemas-microsoft-com:office:word" xmlns:sl="http://schemas.openxmlformats.org/schemaLibrary/2006/main" xmlns:wpsCustomData="http://www.wps.cn/officeDocument/2013/wpsCustomData" mc:Ignorable="w14">
+<w:styles xmlns:mc="http://schemas.openxmlformats.org/markup-compatibility/2006" xmlns:r="http://schemas.openxmlformats.org/officeDocument/2006/relationships" xmlns:w="http://schemas.openxmlformats.org/wordprocessingml/2006/main" xmlns:w14="http://schemas.microsoft.com/office/word/2010/wordml" xmlns:w15="http://schemas.microsoft.com/office/word/2012/wordml" xmlns:w16cex="http://schemas.microsoft.com/office/word/2018/wordml/cex" xmlns:w16cid="http://schemas.microsoft.com/office/word/2016/wordml/cid" xmlns:w16="http://schemas.microsoft.com/office/word/2018/wordml" xmlns:w16du="http://schemas.microsoft.com/office/word/2023/wordml/word16du" xmlns:w16sdtdh="http://schemas.microsoft.com/office/word/2020/wordml/sdtdatahash" xmlns:w16sdtfl="http://schemas.microsoft.com/office/word/2024/wordml/sdtformatlock" xmlns:w16se="http://schemas.microsoft.com/office/word/2015/wordml/symex" mc:Ignorable="w14 w15 w16se w16cid w16 w16cex w16sdtdh w16sdtfl w16du">
   <w:docDefaults>
     <w:rPrDefault>
       <w:rPr>
-        <w:rFonts w:ascii="Times New Roman" w:hAnsi="Times New Roman" w:eastAsia="SimSun" w:cs="Times New Roman"/>
+        <w:rFonts w:ascii="Times New Roman" w:eastAsia="SimSun" w:hAnsi="Times New Roman" w:cs="Times New Roman"/>
+        <w:lang w:val="en-US" w:eastAsia="en-US" w:bidi="ar-SA"/>
       </w:rPr>
     </w:rPrDefault>
     <w:pPrDefault/>
   </w:docDefaults>
-  <w:latentStyles w:count="260" w:defQFormat="0" w:defUnhideWhenUsed="1" w:defSemiHidden="1" w:defUIPriority="99" w:defLockedState="0">
-    <w:lsdException w:qFormat="1" w:unhideWhenUsed="0" w:uiPriority="0" w:semiHidden="0" w:name="Normal"/>
-    <w:lsdException w:qFormat="1" w:unhideWhenUsed="0" w:uiPriority="9" w:semiHidden="0" w:name="heading 1"/>
-    <w:lsdException w:qFormat="1" w:uiPriority="9" w:name="heading 2"/>
-    <w:lsdException w:qFormat="1" w:uiPriority="9" w:name="heading 3"/>
-    <w:lsdException w:qFormat="1" w:uiPriority="9" w:name="heading 4"/>
-    <w:lsdException w:qFormat="1" w:uiPriority="9" w:name="heading 5"/>
-    <w:lsdException w:qFormat="1" w:uiPriority="9" w:name="heading 6"/>
-    <w:lsdException w:qFormat="1" w:uiPriority="9" w:name="heading 7"/>
-    <w:lsdException w:qFormat="1" w:uiPriority="9" w:name="heading 8"/>
-    <w:lsdException w:qFormat="1" w:uiPriority="9" w:name="heading 9"/>
-    <w:lsdException w:uiPriority="99" w:name="index 1"/>
-    <w:lsdException w:uiPriority="99" w:name="index 2"/>
-    <w:lsdException w:uiPriority="99" w:name="index 3"/>
-    <w:lsdException w:uiPriority="99" w:name="index 4"/>
-    <w:lsdException w:uiPriority="99" w:name="index 5"/>
-    <w:lsdException w:uiPriority="99" w:name="index 6"/>
-    <w:lsdException w:uiPriority="99" w:name="index 7"/>
-    <w:lsdException w:uiPriority="99" w:name="index 8"/>
-    <w:lsdException w:uiPriority="99" w:name="index 9"/>
-    <w:lsdException w:uiPriority="39" w:name="toc 1"/>
-    <w:lsdException w:uiPriority="39" w:name="toc 2"/>
-    <w:lsdException w:uiPriority="39" w:name="toc 3"/>
-    <w:lsdException w:uiPriority="39" w:name="toc 4"/>
-    <w:lsdException w:uiPriority="39" w:name="toc 5"/>
-    <w:lsdException w:uiPriority="39" w:name="toc 6"/>
-    <w:lsdException w:uiPriority="39" w:name="toc 7"/>
-    <w:lsdException w:uiPriority="39" w:name="toc 8"/>
-    <w:lsdException w:uiPriority="39" w:name="toc 9"/>
-    <w:lsdException w:uiPriority="99" w:name="Normal Indent"/>
-    <w:lsdException w:uiPriority="99" w:name="footnote text"/>
-    <w:lsdException w:uiPriority="99" w:name="annotation text"/>
-    <w:lsdException w:uiPriority="99" w:name="header"/>
-    <w:lsdException w:uiPriority="99" w:name="footer"/>
-    <w:lsdException w:uiPriority="99" w:name="index heading"/>
-    <w:lsdException w:qFormat="1" w:uiPriority="35" w:name="caption"/>
-    <w:lsdException w:uiPriority="99" w:name="table of figures"/>
-    <w:lsdException w:uiPriority="99" w:name="envelope address"/>
-    <w:lsdException w:uiPriority="99" w:name="envelope return"/>
-    <w:lsdException w:uiPriority="99" w:name="footnote reference"/>
-    <w:lsdException w:uiPriority="99" w:name="annotation reference"/>
-    <w:lsdException w:uiPriority="99" w:name="line number"/>
-    <w:lsdException w:uiPriority="99" w:name="page number"/>
-    <w:lsdException w:uiPriority="99" w:name="endnote reference"/>
-    <w:lsdException w:uiPriority="99" w:name="endnote text"/>
-    <w:lsdException w:uiPriority="99" w:name="table of authorities"/>
-    <w:lsdException w:uiPriority="99" w:name="macro"/>
-    <w:lsdException w:uiPriority="99" w:name="toa heading"/>
-    <w:lsdException w:uiPriority="99" w:name="List"/>
-    <w:lsdException w:uiPriority="99" w:name="List Bullet"/>
-    <w:lsdException w:uiPriority="99" w:name="List Number"/>
-    <w:lsdException w:uiPriority="99" w:name="List 2"/>
-    <w:lsdException w:uiPriority="99" w:name="List 3"/>
-    <w:lsdException w:uiPriority="99" w:name="List 4"/>
-    <w:lsdException w:uiPriority="99" w:name="List 5"/>
-    <w:lsdException w:uiPriority="99" w:name="List Bullet 2"/>
-    <w:lsdException w:uiPriority="99" w:name="List Bullet 3"/>
-    <w:lsdException w:uiPriority="99" w:name="List Bullet 4"/>
-    <w:lsdException w:uiPriority="99" w:name="List Bullet 5"/>
-    <w:lsdException w:uiPriority="99" w:name="List Number 2"/>
-    <w:lsdException w:uiPriority="99" w:name="List Number 3"/>
-    <w:lsdException w:uiPriority="99" w:name="List Number 4"/>
-    <w:lsdException w:uiPriority="99" w:name="List Number 5"/>
-    <w:lsdException w:qFormat="1" w:unhideWhenUsed="0" w:uiPriority="10" w:semiHidden="0" w:name="Title"/>
-    <w:lsdException w:uiPriority="99" w:name="Closing"/>
-    <w:lsdException w:uiPriority="99" w:name="Signature"/>
-    <w:lsdException w:qFormat="1" w:uiPriority="1" w:name="Default Paragraph Font"/>
-    <w:lsdException w:qFormat="1" w:unhideWhenUsed="0" w:uiPriority="1" w:semiHidden="0" w:name="Body Text"/>
-    <w:lsdException w:uiPriority="99" w:name="Body Text Indent"/>
-    <w:lsdException w:uiPriority="99" w:name="List Continue"/>
-    <w:lsdException w:uiPriority="99" w:name="List Continue 2"/>
-    <w:lsdException w:uiPriority="99" w:name="List Continue 3"/>
-    <w:lsdException w:uiPriority="99" w:name="List Continue 4"/>
-    <w:lsdException w:uiPriority="99" w:name="List Continue 5"/>
-    <w:lsdException w:uiPriority="99" w:name="Message Header"/>
-    <w:lsdException w:qFormat="1" w:unhideWhenUsed="0" w:uiPriority="11" w:semiHidden="0" w:name="Subtitle"/>
-    <w:lsdException w:uiPriority="99" w:name="Salutation"/>
-    <w:lsdException w:uiPriority="99" w:name="Date"/>
-    <w:lsdException w:uiPriority="99" w:name="Body Text First Indent"/>
-    <w:lsdException w:uiPriority="99" w:name="Body Text First Indent 2"/>
-    <w:lsdException w:uiPriority="99" w:name="Note Heading"/>
-    <w:lsdException w:uiPriority="99" w:name="Body Text 2"/>
-    <w:lsdException w:uiPriority="99" w:name="Body Text 3"/>
-    <w:lsdException w:uiPriority="99" w:name="Body Text Indent 2"/>
-    <w:lsdException w:uiPriority="99" w:name="Body Text Indent 3"/>
-    <w:lsdException w:uiPriority="99" w:name="Block Text"/>
-    <w:lsdException w:qFormat="1" w:uiPriority="99" w:semiHidden="0" w:name="Hyperlink"/>
-    <w:lsdException w:uiPriority="99" w:name="FollowedHyperlink"/>
-    <w:lsdException w:qFormat="1" w:unhideWhenUsed="0" w:uiPriority="22" w:semiHidden="0" w:name="Strong"/>
-    <w:lsdException w:qFormat="1" w:unhideWhenUsed="0" w:uiPriority="20" w:semiHidden="0" w:name="Emphasis"/>
-    <w:lsdException w:uiPriority="99" w:name="Document Map"/>
-    <w:lsdException w:uiPriority="99" w:name="Plain Text"/>
-    <w:lsdException w:uiPriority="99" w:name="E-mail Signature"/>
-    <w:lsdException w:qFormat="1" w:uiPriority="99" w:name="Normal (Web)"/>
-    <w:lsdException w:uiPriority="99" w:name="HTML Acronym"/>
-    <w:lsdException w:uiPriority="99" w:name="HTML Address"/>
-    <w:lsdException w:uiPriority="99" w:name="HTML Cite"/>
-    <w:lsdException w:uiPriority="99" w:name="HTML Code"/>
-    <w:lsdException w:uiPriority="99" w:name="HTML Definition"/>
-    <w:lsdException w:uiPriority="99" w:name="HTML Keyboard"/>
-    <w:lsdException w:uiPriority="99" w:name="HTML Preformatted"/>
-    <w:lsdException w:uiPriority="99" w:name="HTML Sample"/>
-    <w:lsdException w:uiPriority="99" w:name="HTML Typewriter"/>
-    <w:lsdException w:uiPriority="99" w:name="HTML Variable"/>
-    <w:lsdException w:qFormat="1" w:uiPriority="99" w:name="Normal Table"/>
-    <w:lsdException w:uiPriority="99" w:name="annotation subject"/>
-    <w:lsdException w:uiPriority="99" w:name="Table Simple 1"/>
-    <w:lsdException w:uiPriority="99" w:name="Table Simple 2"/>
-    <w:lsdException w:uiPriority="99" w:name="Table Simple 3"/>
-    <w:lsdException w:uiPriority="99" w:name="Table Classic 1"/>
-    <w:lsdException w:uiPriority="99" w:name="Table Classic 2"/>
-    <w:lsdException w:uiPriority="99" w:name="Table Classic 3"/>
-    <w:lsdException w:uiPriority="99" w:name="Table Classic 4"/>
-    <w:lsdException w:uiPriority="99" w:name="Table Colorful 1"/>
-    <w:lsdException w:uiPriority="99" w:name="Table Colorful 2"/>
-    <w:lsdException w:uiPriority="99" w:name="Table Colorful 3"/>
-    <w:lsdException w:uiPriority="99" w:name="Table Columns 1"/>
-    <w:lsdException w:uiPriority="99" w:name="Table Columns 2"/>
-    <w:lsdException w:uiPriority="99" w:name="Table Columns 3"/>
-    <w:lsdException w:uiPriority="99" w:name="Table Columns 4"/>
-    <w:lsdException w:uiPriority="99" w:name="Table Columns 5"/>
-    <w:lsdException w:uiPriority="99" w:name="Table Grid 1"/>
-    <w:lsdException w:uiPriority="99" w:name="Table Grid 2"/>
-    <w:lsdException w:uiPriority="99" w:name="Table Grid 3"/>
-    <w:lsdException w:uiPriority="99" w:name="Table Grid 4"/>
-    <w:lsdException w:uiPriority="99" w:name="Table Grid 5"/>
-    <w:lsdException w:uiPriority="99" w:name="Table Grid 6"/>
-    <w:lsdException w:uiPriority="99" w:name="Table Grid 7"/>
-    <w:lsdException w:uiPriority="99" w:name="Table Grid 8"/>
-    <w:lsdException w:uiPriority="99" w:name="Table List 1"/>
-    <w:lsdException w:uiPriority="99" w:name="Table List 2"/>
-    <w:lsdException w:uiPriority="99" w:name="Table List 3"/>
-    <w:lsdException w:uiPriority="99" w:name="Table List 4"/>
-    <w:lsdException w:uiPriority="99" w:name="Table List 5"/>
-    <w:lsdException w:uiPriority="99" w:name="Table List 6"/>
-    <w:lsdException w:uiPriority="99" w:name="Table List 7"/>
-    <w:lsdException w:uiPriority="99" w:name="Table List 8"/>
-    <w:lsdException w:uiPriority="99" w:name="Table 3D effects 1"/>
-    <w:lsdException w:uiPriority="99" w:name="Table 3D effects 2"/>
-    <w:lsdException w:uiPriority="99" w:name="Table 3D effects 3"/>
-    <w:lsdException w:uiPriority="99" w:name="Table Contemporary"/>
-    <w:lsdException w:uiPriority="99" w:name="Table Elegant"/>
-    <w:lsdException w:uiPriority="99" w:name="Table Professional"/>
-    <w:lsdException w:uiPriority="99" w:name="Table Subtle 1"/>
-    <w:lsdException w:uiPriority="99" w:name="Table Subtle 2"/>
-    <w:lsdException w:uiPriority="99" w:name="Table Web 1"/>
-    <w:lsdException w:uiPriority="99" w:name="Table Web 2"/>
-    <w:lsdException w:uiPriority="99" w:name="Table Web 3"/>
-    <w:lsdException w:uiPriority="99" w:name="Balloon Text"/>
-    <w:lsdException w:unhideWhenUsed="0" w:uiPriority="39" w:semiHidden="0" w:name="Table Grid"/>
-    <w:lsdException w:uiPriority="99" w:name="Table Theme"/>
-    <w:lsdException w:unhideWhenUsed="0" w:uiPriority="60" w:semiHidden="0" w:name="Light Shading"/>
-    <w:lsdException w:unhideWhenUsed="0" w:uiPriority="61" w:semiHidden="0" w:name="Light List"/>
-    <w:lsdException w:unhideWhenUsed="0" w:uiPriority="62" w:semiHidden="0" w:name="Light Grid"/>
-    <w:lsdException w:unhideWhenUsed="0" w:uiPriority="63" w:semiHidden="0" w:name="Medium Shading 1"/>
-    <w:lsdException w:unhideWhenUsed="0" w:uiPriority="64" w:semiHidden="0" w:name="Medium Shading 2"/>
-    <w:lsdException w:unhideWhenUsed="0" w:uiPriority="65" w:semiHidden="0" w:name="Medium List 1"/>
-    <w:lsdException w:unhideWhenUsed="0" w:uiPriority="66" w:semiHidden="0" w:name="Medium List 2"/>
-    <w:lsdException w:unhideWhenUsed="0" w:uiPriority="67" w:semiHidden="0" w:name="Medium Grid 1"/>
-    <w:lsdException w:unhideWhenUsed="0" w:uiPriority="68" w:semiHidden="0" w:name="Medium Grid 2"/>
-    <w:lsdException w:unhideWhenUsed="0" w:uiPriority="69" w:semiHidden="0" w:name="Medium Grid 3"/>
-    <w:lsdException w:unhideWhenUsed="0" w:uiPriority="70" w:semiHidden="0" w:name="Dark List"/>
-    <w:lsdException w:unhideWhenUsed="0" w:uiPriority="71" w:semiHidden="0" w:name="Colorful Shading"/>
-    <w:lsdException w:unhideWhenUsed="0" w:uiPriority="72" w:semiHidden="0" w:name="Colorful List"/>
-    <w:lsdException w:unhideWhenUsed="0" w:uiPriority="73" w:semiHidden="0" w:name="Colorful Grid"/>
-    <w:lsdException w:unhideWhenUsed="0" w:uiPriority="60" w:semiHidden="0" w:name="Light Shading Accent 1"/>
-    <w:lsdException w:unhideWhenUsed="0" w:uiPriority="61" w:semiHidden="0" w:name="Light List Accent 1"/>
-    <w:lsdException w:unhideWhenUsed="0" w:uiPriority="62" w:semiHidden="0" w:name="Light Grid Accent 1"/>
-    <w:lsdException w:unhideWhenUsed="0" w:uiPriority="63" w:semiHidden="0" w:name="Medium Shading 1 Accent 1"/>
-    <w:lsdException w:unhideWhenUsed="0" w:uiPriority="64" w:semiHidden="0" w:name="Medium Shading 2 Accent 1"/>
-    <w:lsdException w:unhideWhenUsed="0" w:uiPriority="65" w:semiHidden="0" w:name="Medium List 1 Accent 1"/>
-    <w:lsdException w:qFormat="1" w:unhideWhenUsed="0" w:uiPriority="1" w:semiHidden="0" w:name="List Paragraph"/>
-    <w:lsdException w:unhideWhenUsed="0" w:uiPriority="66" w:semiHidden="0" w:name="Medium List 2 Accent 1"/>
-    <w:lsdException w:unhideWhenUsed="0" w:uiPriority="67" w:semiHidden="0" w:name="Medium Grid 1 Accent 1"/>
-    <w:lsdException w:unhideWhenUsed="0" w:uiPriority="68" w:semiHidden="0" w:name="Medium Grid 2 Accent 1"/>
-    <w:lsdException w:unhideWhenUsed="0" w:uiPriority="69" w:semiHidden="0" w:name="Medium Grid 3 Accent 1"/>
-    <w:lsdException w:unhideWhenUsed="0" w:uiPriority="70" w:semiHidden="0" w:name="Dark List Accent 1"/>
-    <w:lsdException w:unhideWhenUsed="0" w:uiPriority="71" w:semiHidden="0" w:name="Colorful Shading Accent 1"/>
-    <w:lsdException w:unhideWhenUsed="0" w:uiPriority="72" w:semiHidden="0" w:name="Colorful List Accent 1"/>
-    <w:lsdException w:unhideWhenUsed="0" w:uiPriority="73" w:semiHidden="0" w:name="Colorful Grid Accent 1"/>
-    <w:lsdException w:unhideWhenUsed="0" w:uiPriority="60" w:semiHidden="0" w:name="Light Shading Accent 2"/>
-    <w:lsdException w:unhideWhenUsed="0" w:uiPriority="61" w:semiHidden="0" w:name="Light List Accent 2"/>
-    <w:lsdException w:unhideWhenUsed="0" w:uiPriority="62" w:semiHidden="0" w:name="Light Grid Accent 2"/>
-    <w:lsdException w:unhideWhenUsed="0" w:uiPriority="63" w:semiHidden="0" w:name="Medium Shading 1 Accent 2"/>
-    <w:lsdException w:unhideWhenUsed="0" w:uiPriority="64" w:semiHidden="0" w:name="Medium Shading 2 Accent 2"/>
-    <w:lsdException w:unhideWhenUsed="0" w:uiPriority="65" w:semiHidden="0" w:name="Medium List 1 Accent 2"/>
-    <w:lsdException w:unhideWhenUsed="0" w:uiPriority="66" w:semiHidden="0" w:name="Medium List 2 Accent 2"/>
-    <w:lsdException w:unhideWhenUsed="0" w:uiPriority="67" w:semiHidden="0" w:name="Medium Grid 1 Accent 2"/>
-    <w:lsdException w:unhideWhenUsed="0" w:uiPriority="68" w:semiHidden="0" w:name="Medium Grid 2 Accent 2"/>
-    <w:lsdException w:unhideWhenUsed="0" w:uiPriority="69" w:semiHidden="0" w:name="Medium Grid 3 Accent 2"/>
-    <w:lsdException w:unhideWhenUsed="0" w:uiPriority="70" w:semiHidden="0" w:name="Dark List Accent 2"/>
-    <w:lsdException w:unhideWhenUsed="0" w:uiPriority="71" w:semiHidden="0" w:name="Colorful Shading Accent 2"/>
-    <w:lsdException w:unhideWhenUsed="0" w:uiPriority="72" w:semiHidden="0" w:name="Colorful List Accent 2"/>
-    <w:lsdException w:unhideWhenUsed="0" w:uiPriority="73" w:semiHidden="0" w:name="Colorful Grid Accent 2"/>
-    <w:lsdException w:unhideWhenUsed="0" w:uiPriority="60" w:semiHidden="0" w:name="Light Shading Accent 3"/>
-    <w:lsdException w:unhideWhenUsed="0" w:uiPriority="61" w:semiHidden="0" w:name="Light List Accent 3"/>
-    <w:lsdException w:unhideWhenUsed="0" w:uiPriority="62" w:semiHidden="0" w:name="Light Grid Accent 3"/>
-    <w:lsdException w:unhideWhenUsed="0" w:uiPriority="63" w:semiHidden="0" w:name="Medium Shading 1 Accent 3"/>
-    <w:lsdException w:unhideWhenUsed="0" w:uiPriority="64" w:semiHidden="0" w:name="Medium Shading 2 Accent 3"/>
-    <w:lsdException w:unhideWhenUsed="0" w:uiPriority="65" w:semiHidden="0" w:name="Medium List 1 Accent 3"/>
-    <w:lsdException w:unhideWhenUsed="0" w:uiPriority="66" w:semiHidden="0" w:name="Medium List 2 Accent 3"/>
-    <w:lsdException w:unhideWhenUsed="0" w:uiPriority="67" w:semiHidden="0" w:name="Medium Grid 1 Accent 3"/>
-    <w:lsdException w:unhideWhenUsed="0" w:uiPriority="68" w:semiHidden="0" w:name="Medium Grid 2 Accent 3"/>
-    <w:lsdException w:unhideWhenUsed="0" w:uiPriority="69" w:semiHidden="0" w:name="Medium Grid 3 Accent 3"/>
-    <w:lsdException w:unhideWhenUsed="0" w:uiPriority="70" w:semiHidden="0" w:name="Dark List Accent 3"/>
-    <w:lsdException w:unhideWhenUsed="0" w:uiPriority="71" w:semiHidden="0" w:name="Colorful Shading Accent 3"/>
-    <w:lsdException w:unhideWhenUsed="0" w:uiPriority="72" w:semiHidden="0" w:name="Colorful List Accent 3"/>
-    <w:lsdException w:unhideWhenUsed="0" w:uiPriority="73" w:semiHidden="0" w:name="Colorful Grid Accent 3"/>
-    <w:lsdException w:unhideWhenUsed="0" w:uiPriority="60" w:semiHidden="0" w:name="Light Shading Accent 4"/>
-    <w:lsdException w:unhideWhenUsed="0" w:uiPriority="61" w:semiHidden="0" w:name="Light List Accent 4"/>
-    <w:lsdException w:unhideWhenUsed="0" w:uiPriority="62" w:semiHidden="0" w:name="Light Grid Accent 4"/>
-    <w:lsdException w:unhideWhenUsed="0" w:uiPriority="63" w:semiHidden="0" w:name="Medium Shading 1 Accent 4"/>
-    <w:lsdException w:unhideWhenUsed="0" w:uiPriority="64" w:semiHidden="0" w:name="Medium Shading 2 Accent 4"/>
-    <w:lsdException w:unhideWhenUsed="0" w:uiPriority="65" w:semiHidden="0" w:name="Medium List 1 Accent 4"/>
-    <w:lsdException w:unhideWhenUsed="0" w:uiPriority="66" w:semiHidden="0" w:name="Medium List 2 Accent 4"/>
-    <w:lsdException w:unhideWhenUsed="0" w:uiPriority="67" w:semiHidden="0" w:name="Medium Grid 1 Accent 4"/>
-    <w:lsdException w:unhideWhenUsed="0" w:uiPriority="68" w:semiHidden="0" w:name="Medium Grid 2 Accent 4"/>
-    <w:lsdException w:unhideWhenUsed="0" w:uiPriority="69" w:semiHidden="0" w:name="Medium Grid 3 Accent 4"/>
-    <w:lsdException w:unhideWhenUsed="0" w:uiPriority="70" w:semiHidden="0" w:name="Dark List Accent 4"/>
-    <w:lsdException w:unhideWhenUsed="0" w:uiPriority="71" w:semiHidden="0" w:name="Colorful Shading Accent 4"/>
-    <w:lsdException w:unhideWhenUsed="0" w:uiPriority="72" w:semiHidden="0" w:name="Colorful List Accent 4"/>
-    <w:lsdException w:unhideWhenUsed="0" w:uiPriority="73" w:semiHidden="0" w:name="Colorful Grid Accent 4"/>
-    <w:lsdException w:unhideWhenUsed="0" w:uiPriority="60" w:semiHidden="0" w:name="Light Shading Accent 5"/>
-    <w:lsdException w:unhideWhenUsed="0" w:uiPriority="61" w:semiHidden="0" w:name="Light List Accent 5"/>
-    <w:lsdException w:unhideWhenUsed="0" w:uiPriority="62" w:semiHidden="0" w:name="Light Grid Accent 5"/>
-    <w:lsdException w:unhideWhenUsed="0" w:uiPriority="63" w:semiHidden="0" w:name="Medium Shading 1 Accent 5"/>
-    <w:lsdException w:unhideWhenUsed="0" w:uiPriority="64" w:semiHidden="0" w:name="Medium Shading 2 Accent 5"/>
-    <w:lsdException w:unhideWhenUsed="0" w:uiPriority="65" w:semiHidden="0" w:name="Medium List 1 Accent 5"/>
-    <w:lsdException w:unhideWhenUsed="0" w:uiPriority="66" w:semiHidden="0" w:name="Medium List 2 Accent 5"/>
-    <w:lsdException w:unhideWhenUsed="0" w:uiPriority="67" w:semiHidden="0" w:name="Medium Grid 1 Accent 5"/>
-    <w:lsdException w:unhideWhenUsed="0" w:uiPriority="68" w:semiHidden="0" w:name="Medium Grid 2 Accent 5"/>
-    <w:lsdException w:unhideWhenUsed="0" w:uiPriority="69" w:semiHidden="0" w:name="Medium Grid 3 Accent 5"/>
-    <w:lsdException w:unhideWhenUsed="0" w:uiPriority="70" w:semiHidden="0" w:name="Dark List Accent 5"/>
-    <w:lsdException w:unhideWhenUsed="0" w:uiPriority="71" w:semiHidden="0" w:name="Colorful Shading Accent 5"/>
-    <w:lsdException w:unhideWhenUsed="0" w:uiPriority="72" w:semiHidden="0" w:name="Colorful List Accent 5"/>
-    <w:lsdException w:unhideWhenUsed="0" w:uiPriority="73" w:semiHidden="0" w:name="Colorful Grid Accent 5"/>
-    <w:lsdException w:unhideWhenUsed="0" w:uiPriority="60" w:semiHidden="0" w:name="Light Shading Accent 6"/>
-    <w:lsdException w:unhideWhenUsed="0" w:uiPriority="61" w:semiHidden="0" w:name="Light List Accent 6"/>
-    <w:lsdException w:unhideWhenUsed="0" w:uiPriority="62" w:semiHidden="0" w:name="Light Grid Accent 6"/>
-    <w:lsdException w:unhideWhenUsed="0" w:uiPriority="63" w:semiHidden="0" w:name="Medium Shading 1 Accent 6"/>
-    <w:lsdException w:unhideWhenUsed="0" w:uiPriority="64" w:semiHidden="0" w:name="Medium Shading 2 Accent 6"/>
-    <w:lsdException w:unhideWhenUsed="0" w:uiPriority="65" w:semiHidden="0" w:name="Medium List 1 Accent 6"/>
-    <w:lsdException w:unhideWhenUsed="0" w:uiPriority="66" w:semiHidden="0" w:name="Medium List 2 Accent 6"/>
-    <w:lsdException w:unhideWhenUsed="0" w:uiPriority="67" w:semiHidden="0" w:name="Medium Grid 1 Accent 6"/>
-    <w:lsdException w:unhideWhenUsed="0" w:uiPriority="68" w:semiHidden="0" w:name="Medium Grid 2 Accent 6"/>
-    <w:lsdException w:unhideWhenUsed="0" w:uiPriority="69" w:semiHidden="0" w:name="Medium Grid 3 Accent 6"/>
-    <w:lsdException w:unhideWhenUsed="0" w:uiPriority="70" w:semiHidden="0" w:name="Dark List Accent 6"/>
-    <w:lsdException w:unhideWhenUsed="0" w:uiPriority="71" w:semiHidden="0" w:name="Colorful Shading Accent 6"/>
-    <w:lsdException w:unhideWhenUsed="0" w:uiPriority="72" w:semiHidden="0" w:name="Colorful List Accent 6"/>
-    <w:lsdException w:unhideWhenUsed="0" w:uiPriority="73" w:semiHidden="0" w:name="Colorful Grid Accent 6"/>
+  <w:latentStyles w:defLockedState="0" w:defUIPriority="99" w:defSemiHidden="0" w:defUnhideWhenUsed="0" w:defQFormat="0" w:count="376">
+    <w:lsdException w:name="Normal" w:uiPriority="0" w:qFormat="1"/>
+    <w:lsdException w:name="heading 1" w:uiPriority="9" w:qFormat="1"/>
+    <w:lsdException w:name="heading 2" w:semiHidden="1" w:uiPriority="9" w:unhideWhenUsed="1" w:qFormat="1"/>
+    <w:lsdException w:name="heading 3" w:semiHidden="1" w:uiPriority="9" w:unhideWhenUsed="1" w:qFormat="1"/>
+    <w:lsdException w:name="heading 4" w:semiHidden="1" w:uiPriority="9" w:unhideWhenUsed="1" w:qFormat="1"/>
+    <w:lsdException w:name="heading 5" w:semiHidden="1" w:uiPriority="9" w:unhideWhenUsed="1" w:qFormat="1"/>
+    <w:lsdException w:name="heading 6" w:semiHidden="1" w:uiPriority="9" w:unhideWhenUsed="1" w:qFormat="1"/>
+    <w:lsdException w:name="heading 7" w:semiHidden="1" w:uiPriority="9" w:unhideWhenUsed="1" w:qFormat="1"/>
+    <w:lsdException w:name="heading 8" w:semiHidden="1" w:uiPriority="9" w:unhideWhenUsed="1" w:qFormat="1"/>
+    <w:lsdException w:name="heading 9" w:semiHidden="1" w:uiPriority="9" w:unhideWhenUsed="1" w:qFormat="1"/>
+    <w:lsdException w:name="index 1" w:semiHidden="1" w:unhideWhenUsed="1"/>
+    <w:lsdException w:name="index 2" w:semiHidden="1" w:unhideWhenUsed="1"/>
+    <w:lsdException w:name="index 3" w:semiHidden="1" w:unhideWhenUsed="1"/>
+    <w:lsdException w:name="index 4" w:semiHidden="1" w:unhideWhenUsed="1"/>
+    <w:lsdException w:name="index 5" w:semiHidden="1" w:unhideWhenUsed="1"/>
+    <w:lsdException w:name="index 6" w:semiHidden="1" w:unhideWhenUsed="1"/>
+    <w:lsdException w:name="index 7" w:semiHidden="1" w:unhideWhenUsed="1"/>
+    <w:lsdException w:name="index 8" w:semiHidden="1" w:unhideWhenUsed="1"/>
+    <w:lsdException w:name="index 9" w:semiHidden="1" w:unhideWhenUsed="1"/>
+    <w:lsdException w:name="toc 1" w:semiHidden="1" w:uiPriority="39" w:unhideWhenUsed="1"/>
+    <w:lsdException w:name="toc 2" w:semiHidden="1" w:uiPriority="39" w:unhideWhenUsed="1"/>
+    <w:lsdException w:name="toc 3" w:semiHidden="1" w:uiPriority="39" w:unhideWhenUsed="1"/>
+    <w:lsdException w:name="toc 4" w:semiHidden="1" w:uiPriority="39" w:unhideWhenUsed="1"/>
+    <w:lsdException w:name="toc 5" w:semiHidden="1" w:uiPriority="39" w:unhideWhenUsed="1"/>
+    <w:lsdException w:name="toc 6" w:semiHidden="1" w:uiPriority="39" w:unhideWhenUsed="1"/>
+    <w:lsdException w:name="toc 7" w:semiHidden="1" w:uiPriority="39" w:unhideWhenUsed="1"/>
+    <w:lsdException w:name="toc 8" w:semiHidden="1" w:uiPriority="39" w:unhideWhenUsed="1"/>
+    <w:lsdException w:name="toc 9" w:semiHidden="1" w:uiPriority="39" w:unhideWhenUsed="1"/>
+    <w:lsdException w:name="Normal Indent" w:semiHidden="1" w:unhideWhenUsed="1"/>
+    <w:lsdException w:name="footnote text" w:semiHidden="1" w:unhideWhenUsed="1"/>
+    <w:lsdException w:name="annotation text" w:semiHidden="1" w:unhideWhenUsed="1"/>
+    <w:lsdException w:name="header" w:semiHidden="1" w:unhideWhenUsed="1"/>
+    <w:lsdException w:name="footer" w:semiHidden="1" w:unhideWhenUsed="1"/>
+    <w:lsdException w:name="index heading" w:semiHidden="1" w:unhideWhenUsed="1"/>
+    <w:lsdException w:name="caption" w:semiHidden="1" w:uiPriority="35" w:unhideWhenUsed="1" w:qFormat="1"/>
+    <w:lsdException w:name="table of figures" w:semiHidden="1" w:unhideWhenUsed="1"/>
+    <w:lsdException w:name="envelope address" w:semiHidden="1" w:unhideWhenUsed="1"/>
+    <w:lsdException w:name="envelope return" w:semiHidden="1" w:unhideWhenUsed="1"/>
+    <w:lsdException w:name="footnote reference" w:semiHidden="1" w:unhideWhenUsed="1"/>
+    <w:lsdException w:name="annotation reference" w:semiHidden="1" w:unhideWhenUsed="1"/>
+    <w:lsdException w:name="line number" w:semiHidden="1" w:unhideWhenUsed="1"/>
+    <w:lsdException w:name="page number" w:semiHidden="1" w:unhideWhenUsed="1"/>
+    <w:lsdException w:name="endnote reference" w:semiHidden="1" w:unhideWhenUsed="1"/>
+    <w:lsdException w:name="endnote text" w:semiHidden="1" w:unhideWhenUsed="1"/>
+    <w:lsdException w:name="table of authorities" w:semiHidden="1" w:unhideWhenUsed="1"/>
+    <w:lsdException w:name="macro" w:semiHidden="1" w:unhideWhenUsed="1"/>
+    <w:lsdException w:name="toa heading" w:semiHidden="1" w:unhideWhenUsed="1"/>
+    <w:lsdException w:name="List" w:semiHidden="1" w:unhideWhenUsed="1"/>
+    <w:lsdException w:name="List Bullet" w:semiHidden="1" w:unhideWhenUsed="1"/>
+    <w:lsdException w:name="List Number" w:semiHidden="1" w:unhideWhenUsed="1"/>
+    <w:lsdException w:name="List 2" w:semiHidden="1" w:unhideWhenUsed="1"/>
+    <w:lsdException w:name="List 3" w:semiHidden="1" w:unhideWhenUsed="1"/>
+    <w:lsdException w:name="List 4" w:semiHidden="1" w:unhideWhenUsed="1"/>
+    <w:lsdException w:name="List 5" w:semiHidden="1" w:unhideWhenUsed="1"/>
+    <w:lsdException w:name="List Bullet 2" w:semiHidden="1" w:unhideWhenUsed="1"/>
+    <w:lsdException w:name="List Bullet 3" w:semiHidden="1" w:unhideWhenUsed="1"/>
+    <w:lsdException w:name="List Bullet 4" w:semiHidden="1" w:unhideWhenUsed="1"/>
+    <w:lsdException w:name="List Bullet 5" w:semiHidden="1" w:unhideWhenUsed="1"/>
+    <w:lsdException w:name="List Number 2" w:semiHidden="1" w:unhideWhenUsed="1"/>
+    <w:lsdException w:name="List Number 3" w:semiHidden="1" w:unhideWhenUsed="1"/>
+    <w:lsdException w:name="List Number 4" w:semiHidden="1" w:unhideWhenUsed="1"/>
+    <w:lsdException w:name="List Number 5" w:semiHidden="1" w:unhideWhenUsed="1"/>
+    <w:lsdException w:name="Title" w:uiPriority="10" w:qFormat="1"/>
+    <w:lsdException w:name="Closing" w:semiHidden="1" w:unhideWhenUsed="1"/>
+    <w:lsdException w:name="Signature" w:semiHidden="1" w:unhideWhenUsed="1"/>
+    <w:lsdException w:name="Default Paragraph Font" w:semiHidden="1" w:uiPriority="1" w:unhideWhenUsed="1" w:qFormat="1"/>
+    <w:lsdException w:name="Body Text" w:uiPriority="1" w:qFormat="1"/>
+    <w:lsdException w:name="Body Text Indent" w:semiHidden="1" w:unhideWhenUsed="1"/>
+    <w:lsdException w:name="List Continue" w:semiHidden="1" w:unhideWhenUsed="1"/>
+    <w:lsdException w:name="List Continue 2" w:semiHidden="1" w:unhideWhenUsed="1"/>
+    <w:lsdException w:name="List Continue 3" w:semiHidden="1" w:unhideWhenUsed="1"/>
+    <w:lsdException w:name="List Continue 4" w:semiHidden="1" w:unhideWhenUsed="1"/>
+    <w:lsdException w:name="List Continue 5" w:semiHidden="1" w:unhideWhenUsed="1"/>
+    <w:lsdException w:name="Message Header" w:semiHidden="1" w:unhideWhenUsed="1"/>
+    <w:lsdException w:name="Subtitle" w:uiPriority="11" w:qFormat="1"/>
+    <w:lsdException w:name="Salutation" w:semiHidden="1" w:unhideWhenUsed="1"/>
+    <w:lsdException w:name="Date" w:semiHidden="1" w:unhideWhenUsed="1"/>
+    <w:lsdException w:name="Body Text First Indent" w:semiHidden="1" w:unhideWhenUsed="1"/>
+    <w:lsdException w:name="Body Text First Indent 2" w:semiHidden="1" w:unhideWhenUsed="1"/>
+    <w:lsdException w:name="Note Heading" w:semiHidden="1" w:unhideWhenUsed="1"/>
+    <w:lsdException w:name="Body Text 2" w:semiHidden="1" w:unhideWhenUsed="1"/>
+    <w:lsdException w:name="Body Text 3" w:semiHidden="1" w:unhideWhenUsed="1"/>
+    <w:lsdException w:name="Body Text Indent 2" w:semiHidden="1" w:unhideWhenUsed="1"/>
+    <w:lsdException w:name="Body Text Indent 3" w:semiHidden="1" w:unhideWhenUsed="1"/>
+    <w:lsdException w:name="Block Text" w:semiHidden="1" w:unhideWhenUsed="1"/>
+    <w:lsdException w:name="Hyperlink" w:unhideWhenUsed="1" w:qFormat="1"/>
+    <w:lsdException w:name="FollowedHyperlink" w:semiHidden="1" w:unhideWhenUsed="1"/>
+    <w:lsdException w:name="Strong" w:uiPriority="22" w:qFormat="1"/>
+    <w:lsdException w:name="Emphasis" w:uiPriority="20" w:qFormat="1"/>
+    <w:lsdException w:name="Document Map" w:semiHidden="1" w:unhideWhenUsed="1"/>
+    <w:lsdException w:name="Plain Text" w:semiHidden="1" w:unhideWhenUsed="1"/>
+    <w:lsdException w:name="E-mail Signature" w:semiHidden="1" w:unhideWhenUsed="1"/>
+    <w:lsdException w:name="HTML Top of Form" w:semiHidden="1" w:unhideWhenUsed="1"/>
+    <w:lsdException w:name="HTML Bottom of Form" w:semiHidden="1" w:unhideWhenUsed="1"/>
+    <w:lsdException w:name="Normal (Web)" w:semiHidden="1" w:unhideWhenUsed="1" w:qFormat="1"/>
+    <w:lsdException w:name="HTML Acronym" w:semiHidden="1" w:unhideWhenUsed="1"/>
+    <w:lsdException w:name="HTML Address" w:semiHidden="1" w:unhideWhenUsed="1"/>
+    <w:lsdException w:name="HTML Cite" w:semiHidden="1" w:unhideWhenUsed="1"/>
+    <w:lsdException w:name="HTML Code" w:semiHidden="1" w:unhideWhenUsed="1"/>
+    <w:lsdException w:name="HTML Definition" w:semiHidden="1" w:unhideWhenUsed="1"/>
+    <w:lsdException w:name="HTML Keyboard" w:semiHidden="1" w:unhideWhenUsed="1"/>
+    <w:lsdException w:name="HTML Preformatted" w:semiHidden="1" w:unhideWhenUsed="1"/>
+    <w:lsdException w:name="HTML Sample" w:semiHidden="1" w:unhideWhenUsed="1"/>
+    <w:lsdException w:name="HTML Typewriter" w:semiHidden="1" w:unhideWhenUsed="1"/>
+    <w:lsdException w:name="HTML Variable" w:semiHidden="1" w:unhideWhenUsed="1"/>
+    <w:lsdException w:name="Normal Table" w:semiHidden="1" w:unhideWhenUsed="1" w:qFormat="1"/>
+    <w:lsdException w:name="annotation subject" w:semiHidden="1" w:unhideWhenUsed="1"/>
+    <w:lsdException w:name="No List" w:semiHidden="1" w:unhideWhenUsed="1"/>
+    <w:lsdException w:name="Outline List 1" w:semiHidden="1" w:unhideWhenUsed="1"/>
+    <w:lsdException w:name="Outline List 2" w:semiHidden="1" w:unhideWhenUsed="1"/>
+    <w:lsdException w:name="Outline List 3" w:semiHidden="1" w:unhideWhenUsed="1"/>
+    <w:lsdException w:name="Table Simple 1" w:semiHidden="1" w:unhideWhenUsed="1"/>
+    <w:lsdException w:name="Table Simple 2" w:semiHidden="1" w:unhideWhenUsed="1"/>
+    <w:lsdException w:name="Table Simple 3" w:semiHidden="1" w:unhideWhenUsed="1"/>
+    <w:lsdException w:name="Table Classic 1" w:semiHidden="1" w:unhideWhenUsed="1"/>
+    <w:lsdException w:name="Table Classic 2" w:semiHidden="1" w:unhideWhenUsed="1"/>
+    <w:lsdException w:name="Table Classic 3" w:semiHidden="1" w:unhideWhenUsed="1"/>
+    <w:lsdException w:name="Table Classic 4" w:semiHidden="1" w:unhideWhenUsed="1"/>
+    <w:lsdException w:name="Table Colorful 1" w:semiHidden="1" w:unhideWhenUsed="1"/>
+    <w:lsdException w:name="Table Colorful 2" w:semiHidden="1" w:unhideWhenUsed="1"/>
+    <w:lsdException w:name="Table Colorful 3" w:semiHidden="1" w:unhideWhenUsed="1"/>
+    <w:lsdException w:name="Table Columns 1" w:semiHidden="1" w:unhideWhenUsed="1"/>
+    <w:lsdException w:name="Table Columns 2" w:semiHidden="1" w:unhideWhenUsed="1"/>
+    <w:lsdException w:name="Table Columns 3" w:semiHidden="1" w:unhideWhenUsed="1"/>
+    <w:lsdException w:name="Table Columns 4" w:semiHidden="1" w:unhideWhenUsed="1"/>
+    <w:lsdException w:name="Table Columns 5" w:semiHidden="1" w:unhideWhenUsed="1"/>
+    <w:lsdException w:name="Table Grid 1" w:semiHidden="1" w:unhideWhenUsed="1"/>
+    <w:lsdException w:name="Table Grid 2" w:semiHidden="1" w:unhideWhenUsed="1"/>
+    <w:lsdException w:name="Table Grid 3" w:semiHidden="1" w:unhideWhenUsed="1"/>
+    <w:lsdException w:name="Table Grid 4" w:semiHidden="1" w:unhideWhenUsed="1"/>
+    <w:lsdException w:name="Table Grid 5" w:semiHidden="1" w:unhideWhenUsed="1"/>
+    <w:lsdException w:name="Table Grid 6" w:semiHidden="1" w:unhideWhenUsed="1"/>
+    <w:lsdException w:name="Table Grid 7" w:semiHidden="1" w:unhideWhenUsed="1"/>
+    <w:lsdException w:name="Table Grid 8" w:semiHidden="1" w:unhideWhenUsed="1"/>
+    <w:lsdException w:name="Table List 1" w:semiHidden="1" w:unhideWhenUsed="1"/>
+    <w:lsdException w:name="Table List 2" w:semiHidden="1" w:unhideWhenUsed="1"/>
+    <w:lsdException w:name="Table List 3" w:semiHidden="1" w:unhideWhenUsed="1"/>
+    <w:lsdException w:name="Table List 4" w:semiHidden="1" w:unhideWhenUsed="1"/>
+    <w:lsdException w:name="Table List 5" w:semiHidden="1" w:unhideWhenUsed="1"/>
+    <w:lsdException w:name="Table List 6" w:semiHidden="1" w:unhideWhenUsed="1"/>
+    <w:lsdException w:name="Table List 7" w:semiHidden="1" w:unhideWhenUsed="1"/>
+    <w:lsdException w:name="Table List 8" w:semiHidden="1" w:unhideWhenUsed="1"/>
+    <w:lsdException w:name="Table 3D effects 1" w:semiHidden="1" w:unhideWhenUsed="1"/>
+    <w:lsdException w:name="Table 3D effects 2" w:semiHidden="1" w:unhideWhenUsed="1"/>
+    <w:lsdException w:name="Table 3D effects 3" w:semiHidden="1" w:unhideWhenUsed="1"/>
+    <w:lsdException w:name="Table Contemporary" w:semiHidden="1" w:unhideWhenUsed="1"/>
+    <w:lsdException w:name="Table Elegant" w:semiHidden="1" w:unhideWhenUsed="1"/>
+    <w:lsdException w:name="Table Professional" w:semiHidden="1" w:unhideWhenUsed="1"/>
+    <w:lsdException w:name="Table Subtle 1" w:semiHidden="1" w:unhideWhenUsed="1"/>
+    <w:lsdException w:name="Table Subtle 2" w:semiHidden="1" w:unhideWhenUsed="1"/>
+    <w:lsdException w:name="Table Web 1" w:semiHidden="1" w:unhideWhenUsed="1"/>
+    <w:lsdException w:name="Table Web 2" w:semiHidden="1" w:unhideWhenUsed="1"/>
+    <w:lsdException w:name="Table Web 3" w:semiHidden="1" w:unhideWhenUsed="1"/>
+    <w:lsdException w:name="Balloon Text" w:semiHidden="1" w:unhideWhenUsed="1"/>
+    <w:lsdException w:name="Table Grid" w:uiPriority="39"/>
+    <w:lsdException w:name="Table Theme" w:semiHidden="1" w:unhideWhenUsed="1"/>
+    <w:lsdException w:name="Placeholder Text" w:semiHidden="1" w:unhideWhenUsed="1"/>
+    <w:lsdException w:name="No Spacing" w:semiHidden="1" w:unhideWhenUsed="1"/>
+    <w:lsdException w:name="Light Shading" w:uiPriority="60"/>
+    <w:lsdException w:name="Light List" w:uiPriority="61"/>
+    <w:lsdException w:name="Light Grid" w:uiPriority="62"/>
+    <w:lsdException w:name="Medium Shading 1" w:uiPriority="63"/>
+    <w:lsdException w:name="Medium Shading 2" w:uiPriority="64"/>
+    <w:lsdException w:name="Medium List 1" w:uiPriority="65"/>
+    <w:lsdException w:name="Medium List 2" w:uiPriority="66"/>
+    <w:lsdException w:name="Medium Grid 1" w:uiPriority="67"/>
+    <w:lsdException w:name="Medium Grid 2" w:uiPriority="68"/>
+    <w:lsdException w:name="Medium Grid 3" w:uiPriority="69"/>
+    <w:lsdException w:name="Dark List" w:uiPriority="70"/>
+    <w:lsdException w:name="Colorful Shading" w:uiPriority="71"/>
+    <w:lsdException w:name="Colorful List" w:uiPriority="72"/>
+    <w:lsdException w:name="Colorful Grid" w:uiPriority="73"/>
+    <w:lsdException w:name="Light Shading Accent 1" w:uiPriority="60"/>
+    <w:lsdException w:name="Light List Accent 1" w:uiPriority="61"/>
+    <w:lsdException w:name="Light Grid Accent 1" w:uiPriority="62"/>
+    <w:lsdException w:name="Medium Shading 1 Accent 1" w:uiPriority="63"/>
+    <w:lsdException w:name="Medium Shading 2 Accent 1" w:uiPriority="64"/>
+    <w:lsdException w:name="Medium List 1 Accent 1" w:uiPriority="65"/>
+    <w:lsdException w:name="Revision" w:semiHidden="1" w:unhideWhenUsed="1"/>
+    <w:lsdException w:name="List Paragraph" w:uiPriority="1" w:qFormat="1"/>
+    <w:lsdException w:name="Quote" w:semiHidden="1" w:unhideWhenUsed="1"/>
+    <w:lsdException w:name="Intense Quote" w:semiHidden="1" w:unhideWhenUsed="1"/>
+    <w:lsdException w:name="Medium List 2 Accent 1" w:uiPriority="66"/>
+    <w:lsdException w:name="Medium Grid 1 Accent 1" w:uiPriority="67"/>
+    <w:lsdException w:name="Medium Grid 2 Accent 1" w:uiPriority="68"/>
+    <w:lsdException w:name="Medium Grid 3 Accent 1" w:uiPriority="69"/>
+    <w:lsdException w:name="Dark List Accent 1" w:uiPriority="70"/>
+    <w:lsdException w:name="Colorful Shading Accent 1" w:uiPriority="71"/>
+    <w:lsdException w:name="Colorful List Accent 1" w:uiPriority="72"/>
+    <w:lsdException w:name="Colorful Grid Accent 1" w:uiPriority="73"/>
+    <w:lsdException w:name="Light Shading Accent 2" w:uiPriority="60"/>
+    <w:lsdException w:name="Light List Accent 2" w:uiPriority="61"/>
+    <w:lsdException w:name="Light Grid Accent 2" w:uiPriority="62"/>
+    <w:lsdException w:name="Medium Shading 1 Accent 2" w:uiPriority="63"/>
+    <w:lsdException w:name="Medium Shading 2 Accent 2" w:uiPriority="64"/>
+    <w:lsdException w:name="Medium List 1 Accent 2" w:uiPriority="65"/>
+    <w:lsdException w:name="Medium List 2 Accent 2" w:uiPriority="66"/>
+    <w:lsdException w:name="Medium Grid 1 Accent 2" w:uiPriority="67"/>
+    <w:lsdException w:name="Medium Grid 2 Accent 2" w:uiPriority="68"/>
+    <w:lsdException w:name="Medium Grid 3 Accent 2" w:uiPriority="69"/>
+    <w:lsdException w:name="Dark List Accent 2" w:uiPriority="70"/>
+    <w:lsdException w:name="Colorful Shading Accent 2" w:uiPriority="71"/>
+    <w:lsdException w:name="Colorful List Accent 2" w:uiPriority="72"/>
+    <w:lsdException w:name="Colorful Grid Accent 2" w:uiPriority="73"/>
+    <w:lsdException w:name="Light Shading Accent 3" w:uiPriority="60"/>
+    <w:lsdException w:name="Light List Accent 3" w:uiPriority="61"/>
+    <w:lsdException w:name="Light Grid Accent 3" w:uiPriority="62"/>
+    <w:lsdException w:name="Medium Shading 1 Accent 3" w:uiPriority="63"/>
+    <w:lsdException w:name="Medium Shading 2 Accent 3" w:uiPriority="64"/>
+    <w:lsdException w:name="Medium List 1 Accent 3" w:uiPriority="65"/>
+    <w:lsdException w:name="Medium List 2 Accent 3" w:uiPriority="66"/>
+    <w:lsdException w:name="Medium Grid 1 Accent 3" w:uiPriority="67"/>
+    <w:lsdException w:name="Medium Grid 2 Accent 3" w:uiPriority="68"/>
+    <w:lsdException w:name="Medium Grid 3 Accent 3" w:uiPriority="69"/>
+    <w:lsdException w:name="Dark List Accent 3" w:uiPriority="70"/>
+    <w:lsdException w:name="Colorful Shading Accent 3" w:uiPriority="71"/>
+    <w:lsdException w:name="Colorful List Accent 3" w:uiPriority="72"/>
+    <w:lsdException w:name="Colorful Grid Accent 3" w:uiPriority="73"/>
+    <w:lsdException w:name="Light Shading Accent 4" w:uiPriority="60"/>
+    <w:lsdException w:name="Light List Accent 4" w:uiPriority="61"/>
+    <w:lsdException w:name="Light Grid Accent 4" w:uiPriority="62"/>
+    <w:lsdException w:name="Medium Shading 1 Accent 4" w:uiPriority="63"/>
+    <w:lsdException w:name="Medium Shading 2 Accent 4" w:uiPriority="64"/>
+    <w:lsdException w:name="Medium List 1 Accent 4" w:uiPriority="65"/>
+    <w:lsdException w:name="Medium List 2 Accent 4" w:uiPriority="66"/>
+    <w:lsdException w:name="Medium Grid 1 Accent 4" w:uiPriority="67"/>
+    <w:lsdException w:name="Medium Grid 2 Accent 4" w:uiPriority="68"/>
+    <w:lsdException w:name="Medium Grid 3 Accent 4" w:uiPriority="69"/>
+    <w:lsdException w:name="Dark List Accent 4" w:uiPriority="70"/>
+    <w:lsdException w:name="Colorful Shading Accent 4" w:uiPriority="71"/>
+    <w:lsdException w:name="Colorful List Accent 4" w:uiPriority="72"/>
+    <w:lsdException w:name="Colorful Grid Accent 4" w:uiPriority="73"/>
+    <w:lsdException w:name="Light Shading Accent 5" w:uiPriority="60"/>
+    <w:lsdException w:name="Light List Accent 5" w:uiPriority="61"/>
+    <w:lsdException w:name="Light Grid Accent 5" w:uiPriority="62"/>
+    <w:lsdException w:name="Medium Shading 1 Accent 5" w:uiPriority="63"/>
+    <w:lsdException w:name="Medium Shading 2 Accent 5" w:uiPriority="64"/>
+    <w:lsdException w:name="Medium List 1 Accent 5" w:uiPriority="65"/>
+    <w:lsdException w:name="Medium List 2 Accent 5" w:uiPriority="66"/>
+    <w:lsdException w:name="Medium Grid 1 Accent 5" w:uiPriority="67"/>
+    <w:lsdException w:name="Medium Grid 2 Accent 5" w:uiPriority="68"/>
+    <w:lsdException w:name="Medium Grid 3 Accent 5" w:uiPriority="69"/>
+    <w:lsdException w:name="Dark List Accent 5" w:uiPriority="70"/>
+    <w:lsdException w:name="Colorful Shading Accent 5" w:uiPriority="71"/>
+    <w:lsdException w:name="Colorful List Accent 5" w:uiPriority="72"/>
+    <w:lsdException w:name="Colorful Grid Accent 5" w:uiPriority="73"/>
+    <w:lsdException w:name="Light Shading Accent 6" w:uiPriority="60"/>
+    <w:lsdException w:name="Light List Accent 6" w:uiPriority="61"/>
+    <w:lsdException w:name="Light Grid Accent 6" w:uiPriority="62"/>
+    <w:lsdException w:name="Medium Shading 1 Accent 6" w:uiPriority="63"/>
+    <w:lsdException w:name="Medium Shading 2 Accent 6" w:uiPriority="64"/>
+    <w:lsdException w:name="Medium List 1 Accent 6" w:uiPriority="65"/>
+    <w:lsdException w:name="Medium List 2 Accent 6" w:uiPriority="66"/>
+    <w:lsdException w:name="Medium Grid 1 Accent 6" w:uiPriority="67"/>
+    <w:lsdException w:name="Medium Grid 2 Accent 6" w:uiPriority="68"/>
+    <w:lsdException w:name="Medium Grid 3 Accent 6" w:uiPriority="69"/>
+    <w:lsdException w:name="Dark List Accent 6" w:uiPriority="70"/>
+    <w:lsdException w:name="Colorful Shading Accent 6" w:uiPriority="71"/>
+    <w:lsdException w:name="Colorful List Accent 6" w:uiPriority="72"/>
+    <w:lsdException w:name="Colorful Grid Accent 6" w:uiPriority="73"/>
+    <w:lsdException w:name="Subtle Emphasis" w:uiPriority="19" w:qFormat="1"/>
+    <w:lsdException w:name="Intense Emphasis" w:uiPriority="21" w:qFormat="1"/>
+    <w:lsdException w:name="Subtle Reference" w:uiPriority="31" w:qFormat="1"/>
+    <w:lsdException w:name="Intense Reference" w:uiPriority="32" w:qFormat="1"/>
+    <w:lsdException w:name="Book Title" w:uiPriority="33" w:qFormat="1"/>
+    <w:lsdException w:name="Bibliography" w:semiHidden="1" w:uiPriority="37" w:unhideWhenUsed="1"/>
+    <w:lsdException w:name="TOC Heading" w:semiHidden="1" w:uiPriority="39" w:unhideWhenUsed="1" w:qFormat="1"/>
+    <w:lsdException w:name="Plain Table 1" w:uiPriority="41"/>
+    <w:lsdException w:name="Plain Table 2" w:uiPriority="42"/>
+    <w:lsdException w:name="Plain Table 3" w:uiPriority="43"/>
+    <w:lsdException w:name="Plain Table 4" w:uiPriority="44"/>
+    <w:lsdException w:name="Plain Table 5" w:uiPriority="45"/>
+    <w:lsdException w:name="Grid Table Light" w:uiPriority="40"/>
+    <w:lsdException w:name="Grid Table 1 Light" w:uiPriority="46"/>
+    <w:lsdException w:name="Grid Table 2" w:uiPriority="47"/>
+    <w:lsdException w:name="Grid Table 3" w:uiPriority="48"/>
+    <w:lsdException w:name="Grid Table 4" w:uiPriority="49"/>
+    <w:lsdException w:name="Grid Table 5 Dark" w:uiPriority="50"/>
+    <w:lsdException w:name="Grid Table 6 Colorful" w:uiPriority="51"/>
+    <w:lsdException w:name="Grid Table 7 Colorful" w:uiPriority="52"/>
+    <w:lsdException w:name="Grid Table 1 Light Accent 1" w:uiPriority="46"/>
+    <w:lsdException w:name="Grid Table 2 Accent 1" w:uiPriority="47"/>
+    <w:lsdException w:name="Grid Table 3 Accent 1" w:uiPriority="48"/>
+    <w:lsdException w:name="Grid Table 4 Accent 1" w:uiPriority="49"/>
+    <w:lsdException w:name="Grid Table 5 Dark Accent 1" w:uiPriority="50"/>
+    <w:lsdException w:name="Grid Table 6 Colorful Accent 1" w:uiPriority="51"/>
+    <w:lsdException w:name="Grid Table 7 Colorful Accent 1" w:uiPriority="52"/>
+    <w:lsdException w:name="Grid Table 1 Light Accent 2" w:uiPriority="46"/>
+    <w:lsdException w:name="Grid Table 2 Accent 2" w:uiPriority="47"/>
+    <w:lsdException w:name="Grid Table 3 Accent 2" w:uiPriority="48"/>
+    <w:lsdException w:name="Grid Table 4 Accent 2" w:uiPriority="49"/>
+    <w:lsdException w:name="Grid Table 5 Dark Accent 2" w:uiPriority="50"/>
+    <w:lsdException w:name="Grid Table 6 Colorful Accent 2" w:uiPriority="51"/>
+    <w:lsdException w:name="Grid Table 7 Colorful Accent 2" w:uiPriority="52"/>
+    <w:lsdException w:name="Grid Table 1 Light Accent 3" w:uiPriority="46"/>
+    <w:lsdException w:name="Grid Table 2 Accent 3" w:uiPriority="47"/>
+    <w:lsdException w:name="Grid Table 3 Accent 3" w:uiPriority="48"/>
+    <w:lsdException w:name="Grid Table 4 Accent 3" w:uiPriority="49"/>
+    <w:lsdException w:name="Grid Table 5 Dark Accent 3" w:uiPriority="50"/>
+    <w:lsdException w:name="Grid Table 6 Colorful Accent 3" w:uiPriority="51"/>
+    <w:lsdException w:name="Grid Table 7 Colorful Accent 3" w:uiPriority="52"/>
+    <w:lsdException w:name="Grid Table 1 Light Accent 4" w:uiPriority="46"/>
+    <w:lsdException w:name="Grid Table 2 Accent 4" w:uiPriority="47"/>
+    <w:lsdException w:name="Grid Table 3 Accent 4" w:uiPriority="48"/>
+    <w:lsdException w:name="Grid Table 4 Accent 4" w:uiPriority="49"/>
+    <w:lsdException w:name="Grid Table 5 Dark Accent 4" w:uiPriority="50"/>
+    <w:lsdException w:name="Grid Table 6 Colorful Accent 4" w:uiPriority="51"/>
+    <w:lsdException w:name="Grid Table 7 Colorful Accent 4" w:uiPriority="52"/>
+    <w:lsdException w:name="Grid Table 1 Light Accent 5" w:uiPriority="46"/>
+    <w:lsdException w:name="Grid Table 2 Accent 5" w:uiPriority="47"/>
+    <w:lsdException w:name="Grid Table 3 Accent 5" w:uiPriority="48"/>
+    <w:lsdException w:name="Grid Table 4 Accent 5" w:uiPriority="49"/>
+    <w:lsdException w:name="Grid Table 5 Dark Accent 5" w:uiPriority="50"/>
+    <w:lsdException w:name="Grid Table 6 Colorful Accent 5" w:uiPriority="51"/>
+    <w:lsdException w:name="Grid Table 7 Colorful Accent 5" w:uiPriority="52"/>
+    <w:lsdException w:name="Grid Table 1 Light Accent 6" w:uiPriority="46"/>
+    <w:lsdException w:name="Grid Table 2 Accent 6" w:uiPriority="47"/>
+    <w:lsdException w:name="Grid Table 3 Accent 6" w:uiPriority="48"/>
+    <w:lsdException w:name="Grid Table 4 Accent 6" w:uiPriority="49"/>
+    <w:lsdException w:name="Grid Table 5 Dark Accent 6" w:uiPriority="50"/>
+    <w:lsdException w:name="Grid Table 6 Colorful Accent 6" w:uiPriority="51"/>
+    <w:lsdException w:name="Grid Table 7 Colorful Accent 6" w:uiPriority="52"/>
+    <w:lsdException w:name="List Table 1 Light" w:uiPriority="46"/>
+    <w:lsdException w:name="List Table 2" w:uiPriority="47"/>
+    <w:lsdException w:name="List Table 3" w:uiPriority="48"/>
+    <w:lsdException w:name="List Table 4" w:uiPriority="49"/>
+    <w:lsdException w:name="List Table 5 Dark" w:uiPriority="50"/>
+    <w:lsdException w:name="List Table 6 Colorful" w:uiPriority="51"/>
+    <w:lsdException w:name="List Table 7 Colorful" w:uiPriority="52"/>
+    <w:lsdException w:name="List Table 1 Light Accent 1" w:uiPriority="46"/>
+    <w:lsdException w:name="List Table 2 Accent 1" w:uiPriority="47"/>
+    <w:lsdException w:name="List Table 3 Accent 1" w:uiPriority="48"/>
+    <w:lsdException w:name="List Table 4 Accent 1" w:uiPriority="49"/>
+    <w:lsdException w:name="List Table 5 Dark Accent 1" w:uiPriority="50"/>
+    <w:lsdException w:name="List Table 6 Colorful Accent 1" w:uiPriority="51"/>
+    <w:lsdException w:name="List Table 7 Colorful Accent 1" w:uiPriority="52"/>
+    <w:lsdException w:name="List Table 1 Light Accent 2" w:uiPriority="46"/>
+    <w:lsdException w:name="List Table 2 Accent 2" w:uiPriority="47"/>
+    <w:lsdException w:name="List Table 3 Accent 2" w:uiPriority="48"/>
+    <w:lsdException w:name="List Table 4 Accent 2" w:uiPriority="49"/>
+    <w:lsdException w:name="List Table 5 Dark Accent 2" w:uiPriority="50"/>
+    <w:lsdException w:name="List Table 6 Colorful Accent 2" w:uiPriority="51"/>
+    <w:lsdException w:name="List Table 7 Colorful Accent 2" w:uiPriority="52"/>
+    <w:lsdException w:name="List Table 1 Light Accent 3" w:uiPriority="46"/>
+    <w:lsdException w:name="List Table 2 Accent 3" w:uiPriority="47"/>
+    <w:lsdException w:name="List Table 3 Accent 3" w:uiPriority="48"/>
+    <w:lsdException w:name="List Table 4 Accent 3" w:uiPriority="49"/>
+    <w:lsdException w:name="List Table 5 Dark Accent 3" w:uiPriority="50"/>
+    <w:lsdException w:name="List Table 6 Colorful Accent 3" w:uiPriority="51"/>
+    <w:lsdException w:name="List Table 7 Colorful Accent 3" w:uiPriority="52"/>
+    <w:lsdException w:name="List Table 1 Light Accent 4" w:uiPriority="46"/>
+    <w:lsdException w:name="List Table 2 Accent 4" w:uiPriority="47"/>
+    <w:lsdException w:name="List Table 3 Accent 4" w:uiPriority="48"/>
+    <w:lsdException w:name="List Table 4 Accent 4" w:uiPriority="49"/>
+    <w:lsdException w:name="List Table 5 Dark Accent 4" w:uiPriority="50"/>
+    <w:lsdException w:name="List Table 6 Colorful Accent 4" w:uiPriority="51"/>
+    <w:lsdException w:name="List Table 7 Colorful Accent 4" w:uiPriority="52"/>
+    <w:lsdException w:name="List Table 1 Light Accent 5" w:uiPriority="46"/>
+    <w:lsdException w:name="List Table 2 Accent 5" w:uiPriority="47"/>
+    <w:lsdException w:name="List Table 3 Accent 5" w:uiPriority="48"/>
+    <w:lsdException w:name="List Table 4 Accent 5" w:uiPriority="49"/>
+    <w:lsdException w:name="List Table 5 Dark Accent 5" w:uiPriority="50"/>
+    <w:lsdException w:name="List Table 6 Colorful Accent 5" w:uiPriority="51"/>
+    <w:lsdException w:name="List Table 7 Colorful Accent 5" w:uiPriority="52"/>
+    <w:lsdException w:name="List Table 1 Light Accent 6" w:uiPriority="46"/>
+    <w:lsdException w:name="List Table 2 Accent 6" w:uiPriority="47"/>
+    <w:lsdException w:name="List Table 3 Accent 6" w:uiPriority="48"/>
+    <w:lsdException w:name="List Table 4 Accent 6" w:uiPriority="49"/>
+    <w:lsdException w:name="List Table 5 Dark Accent 6" w:uiPriority="50"/>
+    <w:lsdException w:name="List Table 6 Colorful Accent 6" w:uiPriority="51"/>
+    <w:lsdException w:name="List Table 7 Colorful Accent 6" w:uiPriority="52"/>
+    <w:lsdException w:name="Mention" w:semiHidden="1" w:unhideWhenUsed="1"/>
+    <w:lsdException w:name="Smart Hyperlink" w:semiHidden="1" w:unhideWhenUsed="1"/>
+    <w:lsdException w:name="Hashtag" w:semiHidden="1" w:unhideWhenUsed="1"/>
+    <w:lsdException w:name="Unresolved Mention" w:semiHidden="1" w:unhideWhenUsed="1"/>
+    <w:lsdException w:name="Smart Link" w:semiHidden="1" w:unhideWhenUsed="1"/>
   </w:latentStyles>
-  <w:style w:type="paragraph" w:default="1" w:styleId="1">
+  <w:style w:type="paragraph" w:default="1" w:styleId="Normal">
     <w:name w:val="Normal"/>
     <w:qFormat/>
-    <w:uiPriority w:val="0"/>
     <w:pPr>
       <w:widowControl w:val="0"/>
       <w:autoSpaceDE w:val="0"/>
       <w:autoSpaceDN w:val="0"/>
     </w:pPr>
     <w:rPr>
-      <w:rFonts w:ascii="Calibri" w:hAnsi="Calibri" w:eastAsia="Calibri" w:cs="Calibri"/>
+      <w:rFonts w:ascii="Calibri" w:eastAsia="Calibri" w:hAnsi="Calibri" w:cs="Calibri"/>
       <w:sz w:val="22"/>
       <w:szCs w:val="22"/>
-      <w:lang w:val="en-US" w:eastAsia="en-US" w:bidi="ar-SA"/>
     </w:rPr>
   </w:style>
-  <w:style w:type="paragraph" w:styleId="2">
+  <w:style w:type="paragraph" w:styleId="Heading1">
     <w:name w:val="heading 1"/>
-    <w:basedOn w:val="1"/>
-    <w:link w:val="11"/>
+    <w:basedOn w:val="Normal"/>
+    <w:link w:val="Heading1Char"/>
+    <w:uiPriority w:val="9"/>
     <w:qFormat/>
-    <w:uiPriority w:val="9"/>
     <w:pPr>
       <w:spacing w:before="19"/>
       <w:ind w:left="250"/>
@@ -2513,20 +2710,19 @@
       <w:szCs w:val="24"/>
     </w:rPr>
   </w:style>
-  <w:style w:type="character" w:default="1" w:styleId="3">
+  <w:style w:type="character" w:default="1" w:styleId="DefaultParagraphFont">
     <w:name w:val="Default Paragraph Font"/>
+    <w:uiPriority w:val="1"/>
     <w:semiHidden/>
     <w:unhideWhenUsed/>
-    <w:qFormat/>
-    <w:uiPriority w:val="1"/>
   </w:style>
-  <w:style w:type="table" w:default="1" w:styleId="4">
+  <w:style w:type="table" w:default="1" w:styleId="TableNormal">
     <w:name w:val="Normal Table"/>
+    <w:uiPriority w:val="99"/>
     <w:semiHidden/>
     <w:unhideWhenUsed/>
-    <w:qFormat/>
-    <w:uiPriority w:val="99"/>
     <w:tblPr>
+      <w:tblInd w:w="0" w:type="dxa"/>
       <w:tblCellMar>
         <w:top w:w="0" w:type="dxa"/>
         <w:left w:w="108" w:type="dxa"/>
@@ -2535,50 +2731,51 @@
       </w:tblCellMar>
     </w:tblPr>
   </w:style>
-  <w:style w:type="paragraph" w:styleId="5">
+  <w:style w:type="numbering" w:default="1" w:styleId="NoList">
+    <w:name w:val="No List"/>
+    <w:uiPriority w:val="99"/>
+    <w:semiHidden/>
+    <w:unhideWhenUsed/>
+  </w:style>
+  <w:style w:type="paragraph" w:styleId="BodyText">
     <w:name w:val="Body Text"/>
-    <w:basedOn w:val="1"/>
-    <w:link w:val="13"/>
+    <w:basedOn w:val="Normal"/>
+    <w:link w:val="BodyTextChar"/>
+    <w:uiPriority w:val="1"/>
     <w:qFormat/>
-    <w:uiPriority w:val="1"/>
     <w:pPr>
       <w:ind w:left="600"/>
     </w:pPr>
   </w:style>
-  <w:style w:type="character" w:styleId="6">
+  <w:style w:type="character" w:styleId="Hyperlink">
     <w:name w:val="Hyperlink"/>
-    <w:basedOn w:val="3"/>
+    <w:basedOn w:val="DefaultParagraphFont"/>
+    <w:uiPriority w:val="99"/>
     <w:unhideWhenUsed/>
     <w:qFormat/>
-    <w:uiPriority w:val="99"/>
     <w:rPr>
       <w:color w:val="0000FF" w:themeColor="hyperlink"/>
       <w:u w:val="single"/>
-      <w14:textFill>
-        <w14:solidFill>
-          <w14:schemeClr w14:val="hlink"/>
-        </w14:solidFill>
-      </w14:textFill>
     </w:rPr>
   </w:style>
-  <w:style w:type="paragraph" w:styleId="7">
+  <w:style w:type="paragraph" w:styleId="NormalWeb">
     <w:name w:val="Normal (Web)"/>
-    <w:basedOn w:val="1"/>
+    <w:basedOn w:val="Normal"/>
+    <w:uiPriority w:val="99"/>
     <w:semiHidden/>
     <w:unhideWhenUsed/>
     <w:qFormat/>
-    <w:uiPriority w:val="99"/>
     <w:rPr>
       <w:rFonts w:ascii="Times New Roman" w:hAnsi="Times New Roman" w:cs="Times New Roman"/>
       <w:sz w:val="24"/>
       <w:szCs w:val="24"/>
     </w:rPr>
   </w:style>
-  <w:style w:type="paragraph" w:styleId="8">
+  <w:style w:type="paragraph" w:styleId="Title">
     <w:name w:val="Title"/>
-    <w:basedOn w:val="1"/>
+    <w:basedOn w:val="Normal"/>
+    <w:uiPriority w:val="10"/>
     <w:qFormat/>
-    <w:uiPriority w:val="10"/>
     <w:pPr>
       <w:spacing w:before="14"/>
       <w:ind w:left="182"/>
@@ -2591,56 +2788,56 @@
       <w:szCs w:val="28"/>
     </w:rPr>
   </w:style>
-  <w:style w:type="paragraph" w:styleId="9">
+  <w:style w:type="paragraph" w:styleId="ListParagraph">
     <w:name w:val="List Paragraph"/>
-    <w:basedOn w:val="1"/>
+    <w:basedOn w:val="Normal"/>
+    <w:uiPriority w:val="1"/>
     <w:qFormat/>
-    <w:uiPriority w:val="1"/>
     <w:pPr>
       <w:spacing w:before="26"/>
       <w:ind w:left="600" w:hanging="361"/>
     </w:pPr>
   </w:style>
-  <w:style w:type="paragraph" w:customStyle="1" w:styleId="10">
+  <w:style w:type="paragraph" w:customStyle="1" w:styleId="TableParagraph">
     <w:name w:val="Table Paragraph"/>
-    <w:basedOn w:val="1"/>
+    <w:basedOn w:val="Normal"/>
+    <w:uiPriority w:val="1"/>
     <w:qFormat/>
-    <w:uiPriority w:val="1"/>
   </w:style>
-  <w:style w:type="character" w:customStyle="1" w:styleId="11">
+  <w:style w:type="character" w:customStyle="1" w:styleId="Heading1Char">
     <w:name w:val="Heading 1 Char"/>
-    <w:basedOn w:val="3"/>
-    <w:link w:val="2"/>
+    <w:basedOn w:val="DefaultParagraphFont"/>
+    <w:link w:val="Heading1"/>
+    <w:uiPriority w:val="9"/>
     <w:qFormat/>
-    <w:uiPriority w:val="9"/>
     <w:rPr>
-      <w:rFonts w:ascii="Calibri" w:hAnsi="Calibri" w:eastAsia="Calibri" w:cs="Calibri"/>
+      <w:rFonts w:ascii="Calibri" w:eastAsia="Calibri" w:hAnsi="Calibri" w:cs="Calibri"/>
       <w:b/>
       <w:bCs/>
       <w:sz w:val="24"/>
       <w:szCs w:val="24"/>
     </w:rPr>
   </w:style>
-  <w:style w:type="character" w:customStyle="1" w:styleId="12">
+  <w:style w:type="character" w:customStyle="1" w:styleId="UnresolvedMention1">
     <w:name w:val="Unresolved Mention1"/>
-    <w:basedOn w:val="3"/>
+    <w:basedOn w:val="DefaultParagraphFont"/>
+    <w:uiPriority w:val="99"/>
     <w:semiHidden/>
     <w:unhideWhenUsed/>
     <w:qFormat/>
-    <w:uiPriority w:val="99"/>
     <w:rPr>
       <w:color w:val="605E5C"/>
       <w:shd w:val="clear" w:color="auto" w:fill="E1DFDD"/>
     </w:rPr>
   </w:style>
-  <w:style w:type="character" w:customStyle="1" w:styleId="13">
+  <w:style w:type="character" w:customStyle="1" w:styleId="BodyTextChar">
     <w:name w:val="Body Text Char"/>
-    <w:basedOn w:val="3"/>
-    <w:link w:val="5"/>
+    <w:basedOn w:val="DefaultParagraphFont"/>
+    <w:link w:val="BodyText"/>
+    <w:uiPriority w:val="1"/>
     <w:qFormat/>
-    <w:uiPriority w:val="1"/>
     <w:rPr>
-      <w:rFonts w:ascii="Calibri" w:hAnsi="Calibri" w:eastAsia="Calibri" w:cs="Calibri"/>
+      <w:rFonts w:ascii="Calibri" w:eastAsia="Calibri" w:hAnsi="Calibri" w:cs="Calibri"/>
       <w:sz w:val="22"/>
       <w:szCs w:val="22"/>
     </w:rPr>
@@ -2927,6 +3124,7 @@
     </a:fmtScheme>
   </a:themeElements>
   <a:objectDefaults/>
+  <a:extraClrSchemeLst/>
 </a:theme>
 </file>
 

--- a/job/resume/AllResume/Java.docx
+++ b/job/resume/AllResume/Java.docx
@@ -1,10 +1,10 @@
 
 <file path=word/document.xml><?xml version="1.0" encoding="utf-8"?>
-<w:document xmlns:wpc="http://schemas.microsoft.com/office/word/2010/wordprocessingCanvas" xmlns:cx="http://schemas.microsoft.com/office/drawing/2014/chartex" xmlns:cx1="http://schemas.microsoft.com/office/drawing/2015/9/8/chartex" xmlns:cx2="http://schemas.microsoft.com/office/drawing/2015/10/21/chartex" xmlns:cx3="http://schemas.microsoft.com/office/drawing/2016/5/9/chartex" xmlns:cx4="http://schemas.microsoft.com/office/drawing/2016/5/10/chartex" xmlns:cx5="http://schemas.microsoft.com/office/drawing/2016/5/11/chartex" xmlns:cx6="http://schemas.microsoft.com/office/drawing/2016/5/12/chartex" xmlns:cx7="http://schemas.microsoft.com/office/drawing/2016/5/13/chartex" xmlns:cx8="http://schemas.microsoft.com/office/drawing/2016/5/14/chartex" xmlns:mc="http://schemas.openxmlformats.org/markup-compatibility/2006" xmlns:aink="http://schemas.microsoft.com/office/drawing/2016/ink" xmlns:am3d="http://schemas.microsoft.com/office/drawing/2017/model3d" xmlns:o="urn:schemas-microsoft-com:office:office" xmlns:oel="http://schemas.microsoft.com/office/2019/extlst" xmlns:r="http://schemas.openxmlformats.org/officeDocument/2006/relationships" xmlns:m="http://schemas.openxmlformats.org/officeDocument/2006/math" xmlns:v="urn:schemas-microsoft-com:vml" xmlns:wp14="http://schemas.microsoft.com/office/word/2010/wordprocessingDrawing" xmlns:wp="http://schemas.openxmlformats.org/drawingml/2006/wordprocessingDrawing" xmlns:w10="urn:schemas-microsoft-com:office:word" xmlns:w="http://schemas.openxmlformats.org/wordprocessingml/2006/main" xmlns:w14="http://schemas.microsoft.com/office/word/2010/wordml" xmlns:w15="http://schemas.microsoft.com/office/word/2012/wordml" xmlns:w16cex="http://schemas.microsoft.com/office/word/2018/wordml/cex" xmlns:w16cid="http://schemas.microsoft.com/office/word/2016/wordml/cid" xmlns:w16="http://schemas.microsoft.com/office/word/2018/wordml" xmlns:w16du="http://schemas.microsoft.com/office/word/2023/wordml/word16du" xmlns:w16sdtdh="http://schemas.microsoft.com/office/word/2020/wordml/sdtdatahash" xmlns:w16sdtfl="http://schemas.microsoft.com/office/word/2024/wordml/sdtformatlock" xmlns:w16se="http://schemas.microsoft.com/office/word/2015/wordml/symex" xmlns:wpg="http://schemas.microsoft.com/office/word/2010/wordprocessingGroup" xmlns:wpi="http://schemas.microsoft.com/office/word/2010/wordprocessingInk" xmlns:wne="http://schemas.microsoft.com/office/word/2006/wordml" xmlns:wps="http://schemas.microsoft.com/office/word/2010/wordprocessingShape" mc:Ignorable="w14 w15 w16se w16cid w16 w16cex w16sdtdh w16sdtfl w16du wp14">
+<w:document xmlns:wpc="http://schemas.microsoft.com/office/word/2010/wordprocessingCanvas" xmlns:mc="http://schemas.openxmlformats.org/markup-compatibility/2006" xmlns:o="urn:schemas-microsoft-com:office:office" xmlns:r="http://schemas.openxmlformats.org/officeDocument/2006/relationships" xmlns:m="http://schemas.openxmlformats.org/officeDocument/2006/math" xmlns:v="urn:schemas-microsoft-com:vml" xmlns:wp14="http://schemas.microsoft.com/office/word/2010/wordprocessingDrawing" xmlns:wp="http://schemas.openxmlformats.org/drawingml/2006/wordprocessingDrawing" xmlns:w="http://schemas.openxmlformats.org/wordprocessingml/2006/main" xmlns:w14="http://schemas.microsoft.com/office/word/2010/wordml" xmlns:w10="urn:schemas-microsoft-com:office:word" xmlns:w15="http://schemas.microsoft.com/office/word/2012/wordml" xmlns:wpg="http://schemas.microsoft.com/office/word/2010/wordprocessingGroup" xmlns:wpi="http://schemas.microsoft.com/office/word/2010/wordprocessingInk" xmlns:wne="http://schemas.microsoft.com/office/word/2006/wordml" xmlns:wps="http://schemas.microsoft.com/office/word/2010/wordprocessingShape" xmlns:wpsCustomData="http://www.wps.cn/officeDocument/2013/wpsCustomData" mc:Ignorable="w14 w15 wp14">
   <w:body>
     <w:p>
       <w:pPr>
-        <w:pStyle w:val="Title"/>
+        <w:pStyle w:val="8"/>
       </w:pPr>
       <w:r>
         <w:rPr>
@@ -17,6 +17,11 @@
           <w:color w:val="006EC0"/>
         </w:rPr>
         <w:tab/>
+      </w:r>
+      <w:r>
+        <w:rPr>
+          <w:color w:val="006EC0"/>
+        </w:rPr>
         <w:t>Omkar</w:t>
       </w:r>
       <w:r>
@@ -69,8 +74,24 @@
         <w:rPr>
           <w:color w:val="006EC0"/>
         </w:rPr>
-        <w:t>3+</w:t>
-      </w:r>
+        <w:t>3</w:t>
+      </w:r>
+      <w:r>
+        <w:rPr>
+          <w:rFonts w:hint="default"/>
+          <w:color w:val="006EC0"/>
+          <w:lang w:val="en-US"/>
+        </w:rPr>
+        <w:t>.7</w:t>
+      </w:r>
+      <w:r>
+        <w:rPr>
+          <w:color w:val="006EC0"/>
+        </w:rPr>
+        <w:t>+</w:t>
+      </w:r>
+      <w:bookmarkStart w:id="3" w:name="_GoBack"/>
+      <w:bookmarkEnd w:id="3"/>
       <w:r>
         <w:rPr>
           <w:color w:val="006EC0"/>
@@ -161,15 +182,29 @@
         </w:rPr>
         <w:t xml:space="preserve"> </w:t>
       </w:r>
-      <w:hyperlink r:id="rId5">
-        <w:r>
-          <w:rPr>
-            <w:color w:val="0000FF"/>
-            <w:u w:val="single" w:color="0000FF"/>
-          </w:rPr>
-          <w:t>LinkedIn</w:t>
-        </w:r>
-      </w:hyperlink>
+      <w:r>
+        <w:fldChar w:fldCharType="begin"/>
+      </w:r>
+      <w:r>
+        <w:instrText xml:space="preserve"> HYPERLINK "https://www.linkedin.com/in/opwebdev/" \h </w:instrText>
+      </w:r>
+      <w:r>
+        <w:fldChar w:fldCharType="separate"/>
+      </w:r>
+      <w:r>
+        <w:rPr>
+          <w:color w:val="0000FF"/>
+          <w:u w:val="single" w:color="0000FF"/>
+        </w:rPr>
+        <w:t>LinkedIn</w:t>
+      </w:r>
+      <w:r>
+        <w:rPr>
+          <w:color w:val="0000FF"/>
+          <w:u w:val="single" w:color="0000FF"/>
+        </w:rPr>
+        <w:fldChar w:fldCharType="end"/>
+      </w:r>
       <w:r>
         <w:t>,</w:t>
       </w:r>
@@ -179,15 +214,29 @@
         </w:rPr>
         <w:t xml:space="preserve"> </w:t>
       </w:r>
-      <w:hyperlink r:id="rId6">
-        <w:r>
-          <w:rPr>
-            <w:color w:val="0000FF"/>
-            <w:u w:val="single" w:color="0000FF"/>
-          </w:rPr>
-          <w:t>GitHub</w:t>
-        </w:r>
-      </w:hyperlink>
+      <w:r>
+        <w:fldChar w:fldCharType="begin"/>
+      </w:r>
+      <w:r>
+        <w:instrText xml:space="preserve"> HYPERLINK "https://github.com/omkarp02" \h </w:instrText>
+      </w:r>
+      <w:r>
+        <w:fldChar w:fldCharType="separate"/>
+      </w:r>
+      <w:r>
+        <w:rPr>
+          <w:color w:val="0000FF"/>
+          <w:u w:val="single" w:color="0000FF"/>
+        </w:rPr>
+        <w:t>GitHub</w:t>
+      </w:r>
+      <w:r>
+        <w:rPr>
+          <w:color w:val="0000FF"/>
+          <w:u w:val="single" w:color="0000FF"/>
+        </w:rPr>
+        <w:fldChar w:fldCharType="end"/>
+      </w:r>
       <w:r>
         <w:rPr>
           <w:color w:val="0000FF"/>
@@ -223,14 +272,27 @@
         </w:rPr>
         <w:t xml:space="preserve"> </w:t>
       </w:r>
-      <w:hyperlink r:id="rId7" w:history="1">
-        <w:r>
-          <w:rPr>
-            <w:rStyle w:val="Hyperlink"/>
-          </w:rPr>
-          <w:t>opwebdev01@gmail.com</w:t>
-        </w:r>
-      </w:hyperlink>
+      <w:r>
+        <w:fldChar w:fldCharType="begin"/>
+      </w:r>
+      <w:r>
+        <w:instrText xml:space="preserve"> HYPERLINK "mailto:opwebdev01@gmail.com" </w:instrText>
+      </w:r>
+      <w:r>
+        <w:fldChar w:fldCharType="separate"/>
+      </w:r>
+      <w:r>
+        <w:rPr>
+          <w:rStyle w:val="6"/>
+        </w:rPr>
+        <w:t>opwebdev01@gmail.com</w:t>
+      </w:r>
+      <w:r>
+        <w:rPr>
+          <w:rStyle w:val="6"/>
+        </w:rPr>
+        <w:fldChar w:fldCharType="end"/>
+      </w:r>
       <w:r>
         <w:t xml:space="preserve"> </w:t>
       </w:r>
@@ -262,16 +324,31 @@
         </w:rPr>
         <w:t xml:space="preserve"> </w:t>
       </w:r>
-      <w:hyperlink r:id="rId8">
-        <w:r>
-          <w:rPr>
-            <w:color w:val="0000FF"/>
-            <w:spacing w:val="-2"/>
-            <w:u w:val="single" w:color="0000FF"/>
-          </w:rPr>
-          <w:t>pawaromkar.in</w:t>
-        </w:r>
-      </w:hyperlink>
+      <w:r>
+        <w:fldChar w:fldCharType="begin"/>
+      </w:r>
+      <w:r>
+        <w:instrText xml:space="preserve"> HYPERLINK "https://www.pawaromkar.in/" \h </w:instrText>
+      </w:r>
+      <w:r>
+        <w:fldChar w:fldCharType="separate"/>
+      </w:r>
+      <w:r>
+        <w:rPr>
+          <w:color w:val="0000FF"/>
+          <w:spacing w:val="-2"/>
+          <w:u w:val="single" w:color="0000FF"/>
+        </w:rPr>
+        <w:t>pawaromkar.in</w:t>
+      </w:r>
+      <w:r>
+        <w:rPr>
+          <w:color w:val="0000FF"/>
+          <w:spacing w:val="-2"/>
+          <w:u w:val="single" w:color="0000FF"/>
+        </w:rPr>
+        <w:fldChar w:fldCharType="end"/>
+      </w:r>
       <w:bookmarkStart w:id="1" w:name="Experience"/>
       <w:bookmarkEnd w:id="1"/>
     </w:p>
@@ -298,7 +375,7 @@
     </w:p>
     <w:p>
       <w:pPr>
-        <w:pStyle w:val="BodyText"/>
+        <w:pStyle w:val="5"/>
         <w:spacing w:before="11" w:line="254" w:lineRule="auto"/>
         <w:ind w:left="0"/>
         <w:rPr>
@@ -310,13 +387,12 @@
       <w:r>
         <w:rPr>
           <w:b/>
-          <w:noProof/>
           <w:sz w:val="24"/>
         </w:rPr>
         <mc:AlternateContent>
           <mc:Choice Requires="wps">
             <w:drawing>
-              <wp:anchor distT="0" distB="0" distL="114300" distR="114300" simplePos="0" relativeHeight="251659264" behindDoc="0" locked="0" layoutInCell="1" allowOverlap="1" wp14:anchorId="3F3B90DF" wp14:editId="6B31A0B0">
+              <wp:anchor distT="0" distB="0" distL="114300" distR="114300" simplePos="0" relativeHeight="251659264" behindDoc="0" locked="0" layoutInCell="1" allowOverlap="1">
                 <wp:simplePos x="0" y="0"/>
                 <wp:positionH relativeFrom="margin">
                   <wp:align>right</wp:align>
@@ -363,7 +439,7 @@
               </wp:anchor>
             </w:drawing>
           </mc:Choice>
-          <mc:Fallback xmlns:wpsCustomData="http://www.wps.cn/officeDocument/2013/wpsCustomData">
+          <mc:Fallback>
             <w:pict>
               <v:line id="Straight Connector 3" o:spid="_x0000_s1026" o:spt="20" style="position:absolute;left:0pt;margin-top:2.45pt;height:0.6pt;width:564pt;mso-position-horizontal:right;mso-position-horizontal-relative:margin;z-index:251659264;mso-width-relative:page;mso-height-relative:page;" filled="f" stroked="t" coordsize="21600,21600" o:gfxdata="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">
                 <v:fill on="f" focussize="0,0"/>
@@ -378,7 +454,7 @@
     </w:p>
     <w:p>
       <w:pPr>
-        <w:pStyle w:val="BodyText"/>
+        <w:pStyle w:val="5"/>
         <w:spacing w:before="11" w:line="254" w:lineRule="auto"/>
         <w:ind w:left="0"/>
       </w:pPr>
@@ -389,18 +465,7 @@
         <w:t>Languages</w:t>
       </w:r>
       <w:r>
-        <w:t xml:space="preserve">: Java, </w:t>
-      </w:r>
-      <w:r>
-        <w:t xml:space="preserve">Go, </w:t>
-      </w:r>
-      <w:proofErr w:type="spellStart"/>
-      <w:r>
-        <w:t>Javascript</w:t>
-      </w:r>
-      <w:proofErr w:type="spellEnd"/>
-      <w:r>
-        <w:t>, Typescript, HTML, CSS</w:t>
+        <w:t>: Java, Go, Javascript, Typescript, HTML, CSS</w:t>
       </w:r>
       <w:r>
         <w:tab/>
@@ -420,7 +485,7 @@
     </w:p>
     <w:p>
       <w:pPr>
-        <w:pStyle w:val="BodyText"/>
+        <w:pStyle w:val="5"/>
         <w:spacing w:line="254" w:lineRule="auto"/>
         <w:ind w:left="0"/>
       </w:pPr>
@@ -438,6 +503,8 @@
       </w:r>
       <w:r>
         <w:tab/>
+      </w:r>
+      <w:r>
         <w:t xml:space="preserve">                                   </w:t>
       </w:r>
       <w:r>
@@ -448,7 +515,7 @@
       </w:r>
       <w:r>
         <w:rPr>
-          <w:rFonts w:ascii="SimSun" w:eastAsia="SimSun" w:hAnsi="SimSun" w:cs="SimSun"/>
+          <w:rFonts w:ascii="SimSun" w:hAnsi="SimSun" w:eastAsia="SimSun" w:cs="SimSun"/>
           <w:sz w:val="24"/>
           <w:szCs w:val="24"/>
         </w:rPr>
@@ -460,7 +527,7 @@
     </w:p>
     <w:p>
       <w:pPr>
-        <w:pStyle w:val="BodyText"/>
+        <w:pStyle w:val="5"/>
         <w:spacing w:line="254" w:lineRule="auto"/>
         <w:ind w:left="0"/>
       </w:pPr>
@@ -488,7 +555,7 @@
     </w:p>
     <w:p>
       <w:pPr>
-        <w:pStyle w:val="BodyText"/>
+        <w:pStyle w:val="5"/>
         <w:spacing w:before="11" w:line="254" w:lineRule="auto"/>
         <w:ind w:left="0"/>
         <w:rPr>
@@ -500,13 +567,12 @@
       <w:r>
         <w:rPr>
           <w:b/>
-          <w:noProof/>
           <w:sz w:val="24"/>
         </w:rPr>
         <mc:AlternateContent>
           <mc:Choice Requires="wps">
             <w:drawing>
-              <wp:anchor distT="0" distB="0" distL="114300" distR="114300" simplePos="0" relativeHeight="251660288" behindDoc="0" locked="0" layoutInCell="1" allowOverlap="1" wp14:anchorId="69EE6C6E" wp14:editId="7AC2B8C2">
+              <wp:anchor distT="0" distB="0" distL="114300" distR="114300" simplePos="0" relativeHeight="251660288" behindDoc="0" locked="0" layoutInCell="1" allowOverlap="1">
                 <wp:simplePos x="0" y="0"/>
                 <wp:positionH relativeFrom="margin">
                   <wp:align>right</wp:align>
@@ -553,7 +619,7 @@
               </wp:anchor>
             </w:drawing>
           </mc:Choice>
-          <mc:Fallback xmlns:wpsCustomData="http://www.wps.cn/officeDocument/2013/wpsCustomData">
+          <mc:Fallback>
             <w:pict>
               <v:line id="Straight Connector 3" o:spid="_x0000_s1026" o:spt="20" style="position:absolute;left:0pt;margin-top:2.45pt;height:0.6pt;width:564pt;mso-position-horizontal:right;mso-position-horizontal-relative:margin;z-index:251660288;mso-width-relative:page;mso-height-relative:page;" filled="f" stroked="t" coordsize="21600,21600" o:gfxdata="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">
                 <v:fill on="f" focussize="0,0"/>
@@ -568,7 +634,7 @@
     </w:p>
     <w:p>
       <w:pPr>
-        <w:pStyle w:val="Heading1"/>
+        <w:pStyle w:val="2"/>
         <w:ind w:left="0"/>
         <w:rPr>
           <w:b w:val="0"/>
@@ -578,70 +644,79 @@
           <w:szCs w:val="22"/>
         </w:rPr>
       </w:pPr>
-      <w:proofErr w:type="spellStart"/>
-      <w:proofErr w:type="gramStart"/>
-      <w:r>
-        <w:t>Fynd</w:t>
-      </w:r>
-      <w:proofErr w:type="spellEnd"/>
-      <w:r>
+      <w:r>
+        <w:t xml:space="preserve">Fynd </w:t>
+      </w:r>
+      <w:r>
+        <w:rPr>
+          <w:b w:val="0"/>
+          <w:bCs w:val="0"/>
+          <w:spacing w:val="-2"/>
+          <w:sz w:val="22"/>
+          <w:szCs w:val="22"/>
+        </w:rPr>
+        <w:t xml:space="preserve"> (via Programming)</w:t>
+      </w:r>
+      <w:r>
+        <w:tab/>
+      </w:r>
+      <w:r>
+        <w:tab/>
+      </w:r>
+      <w:r>
+        <w:t xml:space="preserve">                                                                                                 </w:t>
+      </w:r>
+      <w:r>
+        <w:rPr>
+          <w:spacing w:val="-3"/>
+        </w:rPr>
         <w:t xml:space="preserve"> </w:t>
       </w:r>
       <w:r>
         <w:rPr>
-          <w:b w:val="0"/>
-          <w:bCs w:val="0"/>
-          <w:spacing w:val="-2"/>
-          <w:sz w:val="22"/>
-          <w:szCs w:val="22"/>
-        </w:rPr>
-        <w:t xml:space="preserve"> (</w:t>
-      </w:r>
-      <w:proofErr w:type="gramEnd"/>
-      <w:r>
-        <w:rPr>
-          <w:b w:val="0"/>
-          <w:bCs w:val="0"/>
-          <w:spacing w:val="-2"/>
-          <w:sz w:val="22"/>
-          <w:szCs w:val="22"/>
-        </w:rPr>
-        <w:t>via Programming)</w:t>
-      </w:r>
-      <w:r>
-        <w:tab/>
-      </w:r>
-      <w:r>
-        <w:tab/>
-        <w:t xml:space="preserve">                                                                                                 </w:t>
-      </w:r>
-      <w:r>
-        <w:rPr>
           <w:spacing w:val="-3"/>
         </w:rPr>
+        <w:tab/>
+      </w:r>
+      <w:r>
+        <w:rPr>
+          <w:spacing w:val="-3"/>
+        </w:rPr>
+        <w:t xml:space="preserve">    </w:t>
+      </w:r>
+      <w:r>
+        <w:rPr>
+          <w:b w:val="0"/>
+          <w:bCs w:val="0"/>
+          <w:sz w:val="22"/>
+          <w:szCs w:val="22"/>
+        </w:rPr>
+        <w:t>July</w:t>
+      </w:r>
+      <w:r>
+        <w:rPr>
+          <w:b w:val="0"/>
+          <w:bCs w:val="0"/>
+          <w:spacing w:val="-2"/>
+          <w:sz w:val="22"/>
+          <w:szCs w:val="22"/>
+        </w:rPr>
         <w:t xml:space="preserve"> </w:t>
       </w:r>
       <w:r>
         <w:rPr>
-          <w:spacing w:val="-3"/>
-        </w:rPr>
-        <w:tab/>
-        <w:t xml:space="preserve">    </w:t>
-      </w:r>
-      <w:r>
-        <w:rPr>
-          <w:b w:val="0"/>
-          <w:bCs w:val="0"/>
-          <w:sz w:val="22"/>
-          <w:szCs w:val="22"/>
-        </w:rPr>
-        <w:t>July</w:t>
-      </w:r>
-      <w:r>
-        <w:rPr>
-          <w:b w:val="0"/>
-          <w:bCs w:val="0"/>
-          <w:spacing w:val="-2"/>
+          <w:b w:val="0"/>
+          <w:bCs w:val="0"/>
+          <w:sz w:val="22"/>
+          <w:szCs w:val="22"/>
+        </w:rPr>
+        <w:t>2024</w:t>
+      </w:r>
+      <w:r>
+        <w:rPr>
+          <w:b w:val="0"/>
+          <w:bCs w:val="0"/>
+          <w:spacing w:val="-1"/>
           <w:sz w:val="22"/>
           <w:szCs w:val="22"/>
         </w:rPr>
@@ -654,25 +729,6 @@
           <w:sz w:val="22"/>
           <w:szCs w:val="22"/>
         </w:rPr>
-        <w:t>2024</w:t>
-      </w:r>
-      <w:r>
-        <w:rPr>
-          <w:b w:val="0"/>
-          <w:bCs w:val="0"/>
-          <w:spacing w:val="-1"/>
-          <w:sz w:val="22"/>
-          <w:szCs w:val="22"/>
-        </w:rPr>
-        <w:t xml:space="preserve"> </w:t>
-      </w:r>
-      <w:r>
-        <w:rPr>
-          <w:b w:val="0"/>
-          <w:bCs w:val="0"/>
-          <w:sz w:val="22"/>
-          <w:szCs w:val="22"/>
-        </w:rPr>
         <w:t>–</w:t>
       </w:r>
       <w:r>
@@ -688,7 +744,7 @@
     </w:p>
     <w:p>
       <w:pPr>
-        <w:pStyle w:val="Heading1"/>
+        <w:pStyle w:val="2"/>
         <w:ind w:left="0"/>
         <w:rPr>
           <w:b w:val="0"/>
@@ -817,21 +873,30 @@
           <w:szCs w:val="22"/>
         </w:rPr>
         <w:tab/>
+      </w:r>
+      <w:r>
+        <w:rPr>
+          <w:b w:val="0"/>
+          <w:bCs w:val="0"/>
+          <w:spacing w:val="-2"/>
+          <w:sz w:val="22"/>
+          <w:szCs w:val="22"/>
+        </w:rPr>
         <w:t>Maharashtra</w:t>
       </w:r>
     </w:p>
     <w:p>
       <w:pPr>
-        <w:pStyle w:val="ListParagraph"/>
+        <w:pStyle w:val="9"/>
         <w:tabs>
           <w:tab w:val="left" w:pos="533"/>
           <w:tab w:val="left" w:pos="543"/>
         </w:tabs>
-        <w:ind w:leftChars="100" w:left="440" w:right="515" w:hangingChars="100" w:hanging="220"/>
-      </w:pPr>
-      <w:r>
-        <w:rPr>
-          <w:rFonts w:ascii="Symbol" w:eastAsia="SimSun" w:hAnsi="Symbol" w:cs="Symbol"/>
+        <w:ind w:left="440" w:leftChars="100" w:right="515" w:hanging="220" w:hangingChars="100"/>
+      </w:pPr>
+      <w:r>
+        <w:rPr>
+          <w:rFonts w:ascii="Symbol" w:hAnsi="Symbol" w:eastAsia="SimSun" w:cs="Symbol"/>
           <w:color w:val="000000"/>
           <w:lang w:eastAsia="zh-CN" w:bidi="ar"/>
         </w:rPr>
@@ -853,16 +918,16 @@
     </w:p>
     <w:p>
       <w:pPr>
-        <w:pStyle w:val="ListParagraph"/>
+        <w:pStyle w:val="9"/>
         <w:tabs>
           <w:tab w:val="left" w:pos="533"/>
           <w:tab w:val="left" w:pos="543"/>
         </w:tabs>
-        <w:ind w:leftChars="100" w:left="440" w:right="515" w:hangingChars="100" w:hanging="220"/>
-      </w:pPr>
-      <w:r>
-        <w:rPr>
-          <w:rFonts w:ascii="Symbol" w:eastAsia="SimSun" w:hAnsi="Symbol" w:cs="Symbol"/>
+        <w:ind w:left="440" w:leftChars="100" w:right="515" w:hanging="220" w:hangingChars="100"/>
+      </w:pPr>
+      <w:r>
+        <w:rPr>
+          <w:rFonts w:ascii="Symbol" w:hAnsi="Symbol" w:eastAsia="SimSun" w:cs="Symbol"/>
           <w:color w:val="000000"/>
           <w:lang w:eastAsia="zh-CN" w:bidi="ar"/>
         </w:rPr>
@@ -879,19 +944,11 @@
         <w:t>chat application supporting 4K+ concurrent users</w:t>
       </w:r>
       <w:r>
-        <w:t xml:space="preserve"> using </w:t>
-      </w:r>
-      <w:proofErr w:type="spellStart"/>
-      <w:r>
-        <w:t>WebSockets</w:t>
-      </w:r>
-      <w:proofErr w:type="spellEnd"/>
-      <w:r>
-        <w:t xml:space="preserve"> with Redis Pub/Sub, enabling multi-device sync, data persistence during network loss, less than 200ms latency</w:t>
-      </w:r>
-      <w:r>
-        <w:rPr>
-          <w:rFonts w:ascii="SimSun" w:eastAsia="SimSun" w:hAnsi="SimSun" w:cs="SimSun"/>
+        <w:t xml:space="preserve"> using WebSockets with Redis Pub/Sub, enabling multi-device sync, data persistence during network loss, less than 200ms latency</w:t>
+      </w:r>
+      <w:r>
+        <w:rPr>
+          <w:rFonts w:ascii="SimSun" w:hAnsi="SimSun" w:eastAsia="SimSun" w:cs="SimSun"/>
           <w:sz w:val="24"/>
           <w:szCs w:val="24"/>
         </w:rPr>
@@ -900,39 +957,23 @@
     </w:p>
     <w:p>
       <w:pPr>
-        <w:pStyle w:val="ListParagraph"/>
+        <w:pStyle w:val="9"/>
         <w:tabs>
           <w:tab w:val="left" w:pos="533"/>
           <w:tab w:val="left" w:pos="543"/>
         </w:tabs>
-        <w:ind w:leftChars="100" w:left="440" w:right="515" w:hangingChars="100" w:hanging="220"/>
-      </w:pPr>
-      <w:r>
-        <w:rPr>
-          <w:rFonts w:ascii="Symbol" w:eastAsia="SimSun" w:hAnsi="Symbol" w:cs="Symbol"/>
+        <w:ind w:left="440" w:leftChars="100" w:right="515" w:hanging="220" w:hangingChars="100"/>
+      </w:pPr>
+      <w:r>
+        <w:rPr>
+          <w:rFonts w:ascii="Symbol" w:hAnsi="Symbol" w:eastAsia="SimSun" w:cs="Symbol"/>
           <w:color w:val="000000"/>
           <w:lang w:eastAsia="zh-CN" w:bidi="ar"/>
         </w:rPr>
         <w:t xml:space="preserve">  </w:t>
       </w:r>
       <w:r>
-        <w:t xml:space="preserve">Automated document ingestion from SharePoint using Azure </w:t>
-      </w:r>
-      <w:proofErr w:type="spellStart"/>
-      <w:r>
-        <w:t>Fn</w:t>
-      </w:r>
-      <w:proofErr w:type="spellEnd"/>
-      <w:r>
-        <w:t xml:space="preserve"> (</w:t>
-      </w:r>
-      <w:proofErr w:type="spellStart"/>
-      <w:r>
-        <w:t>cron</w:t>
-      </w:r>
-      <w:proofErr w:type="spellEnd"/>
-      <w:r>
-        <w:t xml:space="preserve">) to parse PDFs, Excel, CSV, and text files, </w:t>
+        <w:t xml:space="preserve">Automated document ingestion from SharePoint using Azure Fn (cron) to parse PDFs, Excel, CSV, and text files, </w:t>
       </w:r>
       <w:r>
         <w:rPr>
@@ -947,16 +988,16 @@
     </w:p>
     <w:p>
       <w:pPr>
-        <w:pStyle w:val="ListParagraph"/>
+        <w:pStyle w:val="9"/>
         <w:tabs>
           <w:tab w:val="left" w:pos="533"/>
           <w:tab w:val="left" w:pos="543"/>
         </w:tabs>
-        <w:ind w:leftChars="100" w:left="440" w:right="515" w:hangingChars="100" w:hanging="220"/>
-      </w:pPr>
-      <w:r>
-        <w:rPr>
-          <w:rFonts w:ascii="Symbol" w:eastAsia="SimSun" w:hAnsi="Symbol" w:cs="Symbol"/>
+        <w:ind w:left="440" w:leftChars="100" w:right="515" w:hanging="220" w:hangingChars="100"/>
+      </w:pPr>
+      <w:r>
+        <w:rPr>
+          <w:rFonts w:ascii="Symbol" w:hAnsi="Symbol" w:eastAsia="SimSun" w:cs="Symbol"/>
           <w:color w:val="000000"/>
           <w:lang w:eastAsia="zh-CN" w:bidi="ar"/>
         </w:rPr>
@@ -979,7 +1020,7 @@
     <w:p>
       <w:pPr>
         <w:widowControl/>
-        <w:ind w:firstLineChars="100" w:firstLine="220"/>
+        <w:ind w:firstLine="220" w:firstLineChars="100"/>
         <w:rPr>
           <w:rFonts w:eastAsia="SimSun"/>
           <w:color w:val="000000"/>
@@ -988,7 +1029,7 @@
       </w:pPr>
       <w:r>
         <w:rPr>
-          <w:rFonts w:ascii="Symbol" w:eastAsia="SimSun" w:hAnsi="Symbol" w:cs="Symbol"/>
+          <w:rFonts w:ascii="Symbol" w:hAnsi="Symbol" w:eastAsia="SimSun" w:cs="Symbol"/>
           <w:color w:val="000000"/>
           <w:lang w:eastAsia="zh-CN" w:bidi="ar"/>
         </w:rPr>
@@ -1000,52 +1041,12 @@
           <w:color w:val="000000"/>
           <w:lang w:eastAsia="zh-CN" w:bidi="ar"/>
         </w:rPr>
-        <w:t>Node.js, Go</w:t>
-      </w:r>
-      <w:r>
-        <w:rPr>
-          <w:rFonts w:eastAsia="SimSun"/>
-          <w:color w:val="000000"/>
-          <w:lang w:eastAsia="zh-CN" w:bidi="ar"/>
-        </w:rPr>
-        <w:t>, Typescript, MongoDB, React.js, Kafka, Socket.io,</w:t>
-      </w:r>
-      <w:r>
-        <w:rPr>
-          <w:rFonts w:eastAsia="SimSun"/>
-          <w:color w:val="000000"/>
-          <w:lang w:eastAsia="zh-CN" w:bidi="ar"/>
-        </w:rPr>
-        <w:t xml:space="preserve"> Docker,</w:t>
-      </w:r>
-      <w:r>
-        <w:rPr>
-          <w:rFonts w:eastAsia="SimSun"/>
-          <w:color w:val="000000"/>
-          <w:lang w:eastAsia="zh-CN" w:bidi="ar"/>
-        </w:rPr>
-        <w:t xml:space="preserve"> AWS (EC2,</w:t>
-      </w:r>
-      <w:r>
-        <w:rPr>
-          <w:rFonts w:eastAsia="SimSun"/>
-          <w:color w:val="000000"/>
-          <w:lang w:eastAsia="zh-CN" w:bidi="ar"/>
-        </w:rPr>
-        <w:t xml:space="preserve"> ECS,</w:t>
-      </w:r>
-      <w:r>
-        <w:rPr>
-          <w:rFonts w:eastAsia="SimSun"/>
-          <w:color w:val="000000"/>
-          <w:lang w:eastAsia="zh-CN" w:bidi="ar"/>
-        </w:rPr>
-        <w:t xml:space="preserve"> S3, SQS, Lambda).</w:t>
-      </w:r>
-    </w:p>
-    <w:p>
-      <w:pPr>
-        <w:pStyle w:val="Heading1"/>
+        <w:t>Node.js, Go, Typescript, MongoDB, React.js, Kafka, Socket.io, Docker, AWS (EC2, ECS, S3, SQS, Lambda).</w:t>
+      </w:r>
+    </w:p>
+    <w:p>
+      <w:pPr>
+        <w:pStyle w:val="2"/>
         <w:ind w:left="0"/>
         <w:rPr>
           <w:b w:val="0"/>
@@ -1055,40 +1056,37 @@
           <w:szCs w:val="22"/>
         </w:rPr>
       </w:pPr>
-      <w:proofErr w:type="spellStart"/>
-      <w:r>
-        <w:t>Iorta</w:t>
-      </w:r>
-      <w:proofErr w:type="spellEnd"/>
-      <w:r>
-        <w:t xml:space="preserve"> Technology Solutions</w:t>
-      </w:r>
-      <w:r>
-        <w:tab/>
-      </w:r>
-      <w:r>
-        <w:tab/>
-      </w:r>
-      <w:r>
-        <w:tab/>
-      </w:r>
-      <w:r>
-        <w:tab/>
-      </w:r>
-      <w:r>
-        <w:tab/>
-      </w:r>
-      <w:r>
-        <w:tab/>
-      </w:r>
-      <w:r>
-        <w:tab/>
-      </w:r>
-      <w:r>
-        <w:tab/>
-      </w:r>
-      <w:r>
-        <w:tab/>
+      <w:r>
+        <w:t>Iorta Technology Solutions</w:t>
+      </w:r>
+      <w:r>
+        <w:tab/>
+      </w:r>
+      <w:r>
+        <w:tab/>
+      </w:r>
+      <w:r>
+        <w:tab/>
+      </w:r>
+      <w:r>
+        <w:tab/>
+      </w:r>
+      <w:r>
+        <w:tab/>
+      </w:r>
+      <w:r>
+        <w:tab/>
+      </w:r>
+      <w:r>
+        <w:tab/>
+      </w:r>
+      <w:r>
+        <w:tab/>
+      </w:r>
+      <w:r>
+        <w:tab/>
+      </w:r>
+      <w:r>
         <w:t xml:space="preserve">            </w:t>
       </w:r>
       <w:r>
@@ -1142,7 +1140,7 @@
     </w:p>
     <w:p>
       <w:pPr>
-        <w:pStyle w:val="Heading1"/>
+        <w:pStyle w:val="2"/>
         <w:ind w:left="0"/>
         <w:rPr>
           <w:b w:val="0"/>
@@ -1272,32 +1270,39 @@
         </w:rPr>
         <w:tab/>
       </w:r>
-      <w:proofErr w:type="gramStart"/>
-      <w:r>
-        <w:rPr>
-          <w:b w:val="0"/>
-          <w:bCs w:val="0"/>
-          <w:spacing w:val="-2"/>
-          <w:sz w:val="22"/>
-          <w:szCs w:val="22"/>
-        </w:rPr>
-        <w:tab/>
+      <w:r>
+        <w:rPr>
+          <w:b w:val="0"/>
+          <w:bCs w:val="0"/>
+          <w:spacing w:val="-2"/>
+          <w:sz w:val="22"/>
+          <w:szCs w:val="22"/>
+        </w:rPr>
+        <w:tab/>
+      </w:r>
+      <w:r>
+        <w:rPr>
+          <w:b w:val="0"/>
+          <w:bCs w:val="0"/>
+          <w:spacing w:val="-2"/>
+          <w:sz w:val="22"/>
+          <w:szCs w:val="22"/>
+        </w:rPr>
         <w:t xml:space="preserve">  Maharashtra</w:t>
       </w:r>
-      <w:proofErr w:type="gramEnd"/>
-    </w:p>
-    <w:p>
-      <w:pPr>
-        <w:pStyle w:val="ListParagraph"/>
+    </w:p>
+    <w:p>
+      <w:pPr>
+        <w:pStyle w:val="9"/>
         <w:tabs>
           <w:tab w:val="left" w:pos="533"/>
           <w:tab w:val="left" w:pos="543"/>
         </w:tabs>
-        <w:ind w:leftChars="100" w:left="440" w:right="515" w:hangingChars="100" w:hanging="220"/>
-      </w:pPr>
-      <w:r>
-        <w:rPr>
-          <w:rFonts w:ascii="Symbol" w:eastAsia="SimSun" w:hAnsi="Symbol" w:cs="Symbol"/>
+        <w:ind w:left="440" w:leftChars="100" w:right="515" w:hanging="220" w:hangingChars="100"/>
+      </w:pPr>
+      <w:r>
+        <w:rPr>
+          <w:rFonts w:ascii="Symbol" w:hAnsi="Symbol" w:eastAsia="SimSun" w:cs="Symbol"/>
           <w:color w:val="000000"/>
           <w:lang w:eastAsia="zh-CN" w:bidi="ar"/>
         </w:rPr>
@@ -1311,38 +1316,14 @@
           <w:b/>
           <w:color w:val="16365D"/>
         </w:rPr>
-        <w:t xml:space="preserve"> monolith application into a scalable microservices architecture using </w:t>
-      </w:r>
-      <w:proofErr w:type="spellStart"/>
-      <w:r>
-        <w:rPr>
-          <w:b/>
-          <w:color w:val="16365D"/>
-        </w:rPr>
-        <w:t>Nx</w:t>
-      </w:r>
-      <w:proofErr w:type="spellEnd"/>
-      <w:r>
-        <w:rPr>
-          <w:b/>
-          <w:color w:val="16365D"/>
-        </w:rPr>
-        <w:t>;</w:t>
-      </w:r>
-      <w:r>
-        <w:t xml:space="preserve"> introduced new features, improved scalability, reduced </w:t>
-      </w:r>
-      <w:proofErr w:type="gramStart"/>
-      <w:r>
-        <w:t>build</w:t>
-      </w:r>
-      <w:proofErr w:type="gramEnd"/>
-      <w:r>
-        <w:t xml:space="preserve"> times by 40%, and shortened development cycle time by 30%</w:t>
-      </w:r>
-      <w:r>
-        <w:rPr>
-          <w:rFonts w:ascii="SimSun" w:eastAsia="SimSun" w:hAnsi="SimSun" w:cs="SimSun"/>
+        <w:t xml:space="preserve"> monolith application into a scalable microservices architecture using Nx;</w:t>
+      </w:r>
+      <w:r>
+        <w:t xml:space="preserve"> introduced new features, improved scalability, reduced build times by 40%, and shortened development cycle time by 30%</w:t>
+      </w:r>
+      <w:r>
+        <w:rPr>
+          <w:rFonts w:ascii="SimSun" w:hAnsi="SimSun" w:eastAsia="SimSun" w:cs="SimSun"/>
           <w:sz w:val="24"/>
           <w:szCs w:val="24"/>
         </w:rPr>
@@ -1351,16 +1332,16 @@
     </w:p>
     <w:p>
       <w:pPr>
-        <w:pStyle w:val="ListParagraph"/>
+        <w:pStyle w:val="9"/>
         <w:tabs>
           <w:tab w:val="left" w:pos="533"/>
           <w:tab w:val="left" w:pos="543"/>
         </w:tabs>
-        <w:ind w:leftChars="100" w:left="440" w:right="515" w:hangingChars="100" w:hanging="220"/>
-      </w:pPr>
-      <w:r>
-        <w:rPr>
-          <w:rFonts w:ascii="Symbol" w:eastAsia="SimSun" w:hAnsi="Symbol" w:cs="Symbol"/>
+        <w:ind w:left="440" w:leftChars="100" w:right="515" w:hanging="220" w:hangingChars="100"/>
+      </w:pPr>
+      <w:r>
+        <w:rPr>
+          <w:rFonts w:ascii="Symbol" w:hAnsi="Symbol" w:eastAsia="SimSun" w:cs="Symbol"/>
           <w:color w:val="000000"/>
           <w:lang w:eastAsia="zh-CN" w:bidi="ar"/>
         </w:rPr>
@@ -1377,107 +1358,67 @@
         <w:t>CI/CD pipelines using GitHub Actions</w:t>
       </w:r>
       <w:r>
-        <w:t xml:space="preserve"> for a </w:t>
-      </w:r>
-      <w:proofErr w:type="spellStart"/>
-      <w:r>
-        <w:t>monorepo</w:t>
-      </w:r>
-      <w:proofErr w:type="spellEnd"/>
-      <w:r>
-        <w:t>; automated microservices deployment to AWS EKS with rolling updates, reducing deployment time by 60% and increasing release frequency from weekly to daily with zero downtime.</w:t>
+        <w:t xml:space="preserve"> for a monorepo; automated microservices deployment to AWS EKS with rolling updates, reducing deployment time by 60% and increasing release frequency from weekly to daily with zero downtime.</w:t>
       </w:r>
       <w:bookmarkStart w:id="2" w:name="_Built_an_end-to-end_insurance_on-board"/>
       <w:bookmarkEnd w:id="2"/>
     </w:p>
     <w:p>
       <w:pPr>
-        <w:pStyle w:val="ListParagraph"/>
+        <w:pStyle w:val="9"/>
         <w:tabs>
           <w:tab w:val="left" w:pos="533"/>
           <w:tab w:val="left" w:pos="543"/>
         </w:tabs>
-        <w:ind w:leftChars="100" w:left="440" w:right="515" w:hangingChars="100" w:hanging="220"/>
-      </w:pPr>
-      <w:r>
-        <w:rPr>
-          <w:rFonts w:ascii="Symbol" w:eastAsia="SimSun" w:hAnsi="Symbol" w:cs="Symbol"/>
+        <w:ind w:left="440" w:leftChars="100" w:right="515" w:hanging="220" w:hangingChars="100"/>
+      </w:pPr>
+      <w:r>
+        <w:rPr>
+          <w:rFonts w:ascii="Symbol" w:hAnsi="Symbol" w:eastAsia="SimSun" w:cs="Symbol"/>
           <w:color w:val="000000"/>
           <w:lang w:eastAsia="zh-CN" w:bidi="ar"/>
         </w:rPr>
         <w:t xml:space="preserve">  </w:t>
       </w:r>
       <w:r>
-        <w:t xml:space="preserve">Built an auto-scaling PDF generation service on </w:t>
-      </w:r>
-      <w:proofErr w:type="gramStart"/>
-      <w:r>
-        <w:t xml:space="preserve">AWS,  </w:t>
+        <w:t xml:space="preserve">Built an auto-scaling PDF generation service on AWS,  </w:t>
       </w:r>
       <w:r>
         <w:rPr>
           <w:b/>
           <w:color w:val="16365D"/>
         </w:rPr>
-        <w:t>processing</w:t>
-      </w:r>
-      <w:proofErr w:type="gramEnd"/>
-      <w:r>
-        <w:rPr>
-          <w:b/>
-          <w:color w:val="16365D"/>
-        </w:rPr>
-        <w:t xml:space="preserve"> 1K+ documents daily via </w:t>
-      </w:r>
-      <w:proofErr w:type="gramStart"/>
-      <w:r>
-        <w:rPr>
-          <w:b/>
-          <w:color w:val="16365D"/>
-        </w:rPr>
-        <w:t xml:space="preserve">SQS; </w:t>
-      </w:r>
-      <w:r>
-        <w:t xml:space="preserve"> consumed</w:t>
-      </w:r>
-      <w:proofErr w:type="gramEnd"/>
-      <w:r>
-        <w:t xml:space="preserve"> by Docker worker, with retries, DLQs, and monitoring that cut failures by 95% and enabled near real-time generation.</w:t>
-      </w:r>
-    </w:p>
-    <w:p>
-      <w:pPr>
-        <w:pStyle w:val="ListParagraph"/>
+        <w:t xml:space="preserve">processing 1K+ documents daily via SQS; </w:t>
+      </w:r>
+      <w:r>
+        <w:t xml:space="preserve"> consumed by Docker worker, with retries, DLQs, and monitoring that cut failures by 95% and enabled near real-time generation.</w:t>
+      </w:r>
+    </w:p>
+    <w:p>
+      <w:pPr>
+        <w:pStyle w:val="9"/>
         <w:tabs>
           <w:tab w:val="left" w:pos="533"/>
           <w:tab w:val="left" w:pos="543"/>
         </w:tabs>
-        <w:ind w:leftChars="100" w:left="440" w:right="515" w:hangingChars="100" w:hanging="220"/>
-      </w:pPr>
-      <w:r>
-        <w:rPr>
-          <w:rFonts w:ascii="Symbol" w:eastAsia="SimSun" w:hAnsi="Symbol" w:cs="Symbol"/>
+        <w:ind w:left="440" w:leftChars="100" w:right="515" w:hanging="220" w:hangingChars="100"/>
+      </w:pPr>
+      <w:r>
+        <w:rPr>
+          <w:rFonts w:ascii="Symbol" w:hAnsi="Symbol" w:eastAsia="SimSun" w:cs="Symbol"/>
           <w:color w:val="000000"/>
           <w:lang w:eastAsia="zh-CN" w:bidi="ar"/>
         </w:rPr>
         <w:t xml:space="preserve">  </w:t>
       </w:r>
       <w:r>
-        <w:t xml:space="preserve">Built an end-to-end insurance onboarding flow with </w:t>
-      </w:r>
-      <w:proofErr w:type="spellStart"/>
-      <w:r>
-        <w:t>eKYC</w:t>
-      </w:r>
-      <w:proofErr w:type="spellEnd"/>
-      <w:r>
-        <w:t xml:space="preserve"> (Aadhaar/PAN), document upload and validation, automated proposal PDF generation, and data workflow from QC (with re-upload for invalid details) to underwriter.</w:t>
+        <w:t>Built an end-to-end insurance onboarding flow with eKYC (Aadhaar/PAN), document upload and validation, automated proposal PDF generation, and data workflow from QC (with re-upload for invalid details) to underwriter.</w:t>
       </w:r>
     </w:p>
     <w:p>
       <w:pPr>
         <w:widowControl/>
-        <w:ind w:firstLineChars="100" w:firstLine="220"/>
+        <w:ind w:firstLine="220" w:firstLineChars="100"/>
         <w:rPr>
           <w:rFonts w:eastAsia="SimSun"/>
           <w:color w:val="000000"/>
@@ -1486,7 +1427,7 @@
       </w:pPr>
       <w:r>
         <w:rPr>
-          <w:rFonts w:ascii="Symbol" w:eastAsia="SimSun" w:hAnsi="Symbol" w:cs="Symbol"/>
+          <w:rFonts w:ascii="Symbol" w:hAnsi="Symbol" w:eastAsia="SimSun" w:cs="Symbol"/>
           <w:color w:val="000000"/>
           <w:lang w:eastAsia="zh-CN" w:bidi="ar"/>
         </w:rPr>
@@ -1498,7 +1439,15 @@
           <w:color w:val="000000"/>
           <w:lang w:eastAsia="zh-CN" w:bidi="ar"/>
         </w:rPr>
-        <w:t>Node.js</w:t>
+        <w:t>Node.js, Kubernetes, Kafka, Github Actions</w:t>
+      </w:r>
+      <w:r>
+        <w:rPr>
+          <w:rFonts w:eastAsia="SimSun"/>
+          <w:color w:val="000000"/>
+          <w:lang w:eastAsia="zh-CN"/>
+        </w:rPr>
+        <w:t>, Typescript, React.js, Next.js, Redis,</w:t>
       </w:r>
       <w:r>
         <w:rPr>
@@ -1506,54 +1455,12 @@
           <w:color w:val="000000"/>
           <w:lang w:eastAsia="zh-CN" w:bidi="ar"/>
         </w:rPr>
-        <w:t xml:space="preserve">, Kubernetes, Kafka, </w:t>
-      </w:r>
-      <w:proofErr w:type="spellStart"/>
-      <w:r>
-        <w:rPr>
-          <w:rFonts w:eastAsia="SimSun"/>
-          <w:color w:val="000000"/>
-          <w:lang w:eastAsia="zh-CN" w:bidi="ar"/>
-        </w:rPr>
-        <w:t>Github</w:t>
-      </w:r>
-      <w:proofErr w:type="spellEnd"/>
-      <w:r>
-        <w:rPr>
-          <w:rFonts w:eastAsia="SimSun"/>
-          <w:color w:val="000000"/>
-          <w:lang w:eastAsia="zh-CN" w:bidi="ar"/>
-        </w:rPr>
-        <w:t xml:space="preserve"> Actions</w:t>
-      </w:r>
-      <w:r>
-        <w:rPr>
-          <w:rFonts w:eastAsia="SimSun"/>
-          <w:color w:val="000000"/>
-          <w:lang w:eastAsia="zh-CN"/>
-        </w:rPr>
-        <w:t>, Typescript, React.js,</w:t>
-      </w:r>
-      <w:r>
-        <w:rPr>
-          <w:rFonts w:eastAsia="SimSun"/>
-          <w:color w:val="000000"/>
-          <w:lang w:eastAsia="zh-CN"/>
-        </w:rPr>
-        <w:t xml:space="preserve"> Next.js, Redis,</w:t>
-      </w:r>
-      <w:r>
-        <w:rPr>
-          <w:rFonts w:eastAsia="SimSun"/>
-          <w:color w:val="000000"/>
-          <w:lang w:eastAsia="zh-CN" w:bidi="ar"/>
-        </w:rPr>
         <w:t xml:space="preserve"> AWS (ECR, EKR, Lambda, S3, SNS, SQS)</w:t>
       </w:r>
     </w:p>
     <w:p>
       <w:pPr>
-        <w:pStyle w:val="Heading1"/>
+        <w:pStyle w:val="2"/>
         <w:ind w:left="0"/>
         <w:rPr>
           <w:b w:val="0"/>
@@ -1568,6 +1475,8 @@
       </w:r>
       <w:r>
         <w:tab/>
+      </w:r>
+      <w:r>
         <w:t xml:space="preserve"> Solutions Pvt Ltd</w:t>
       </w:r>
       <w:r>
@@ -1596,6 +1505,8 @@
       </w:r>
       <w:r>
         <w:tab/>
+      </w:r>
+      <w:r>
         <w:t xml:space="preserve">              </w:t>
       </w:r>
       <w:r>
@@ -1658,7 +1569,7 @@
     </w:p>
     <w:p>
       <w:pPr>
-        <w:pStyle w:val="Heading1"/>
+        <w:pStyle w:val="2"/>
         <w:ind w:left="0"/>
         <w:rPr>
           <w:b w:val="0"/>
@@ -1788,32 +1699,39 @@
         </w:rPr>
         <w:tab/>
       </w:r>
-      <w:proofErr w:type="gramStart"/>
-      <w:r>
-        <w:rPr>
-          <w:b w:val="0"/>
-          <w:bCs w:val="0"/>
-          <w:spacing w:val="-2"/>
-          <w:sz w:val="22"/>
-          <w:szCs w:val="22"/>
-        </w:rPr>
-        <w:tab/>
+      <w:r>
+        <w:rPr>
+          <w:b w:val="0"/>
+          <w:bCs w:val="0"/>
+          <w:spacing w:val="-2"/>
+          <w:sz w:val="22"/>
+          <w:szCs w:val="22"/>
+        </w:rPr>
+        <w:tab/>
+      </w:r>
+      <w:r>
+        <w:rPr>
+          <w:b w:val="0"/>
+          <w:bCs w:val="0"/>
+          <w:spacing w:val="-2"/>
+          <w:sz w:val="22"/>
+          <w:szCs w:val="22"/>
+        </w:rPr>
         <w:t xml:space="preserve">  Maharashtra</w:t>
       </w:r>
-      <w:proofErr w:type="gramEnd"/>
-    </w:p>
-    <w:p>
-      <w:pPr>
-        <w:pStyle w:val="BodyText"/>
+    </w:p>
+    <w:p>
+      <w:pPr>
+        <w:pStyle w:val="5"/>
         <w:tabs>
           <w:tab w:val="left" w:pos="10277"/>
         </w:tabs>
         <w:spacing w:before="19" w:line="266" w:lineRule="exact"/>
-        <w:ind w:leftChars="100" w:left="440" w:hangingChars="100" w:hanging="220"/>
-      </w:pPr>
-      <w:r>
-        <w:rPr>
-          <w:rFonts w:ascii="Symbol" w:eastAsia="SimSun" w:hAnsi="Symbol" w:cs="Symbol"/>
+        <w:ind w:left="440" w:leftChars="100" w:hanging="220" w:hangingChars="100"/>
+      </w:pPr>
+      <w:r>
+        <w:rPr>
+          <w:rFonts w:ascii="Symbol" w:hAnsi="Symbol" w:eastAsia="SimSun" w:cs="Symbol"/>
           <w:color w:val="000000"/>
           <w:lang w:eastAsia="zh-CN" w:bidi="ar"/>
         </w:rPr>
@@ -1827,23 +1745,7 @@
           <w:b/>
           <w:color w:val="16365D"/>
         </w:rPr>
-        <w:t xml:space="preserve">video processing for 100+ courses using S3-triggered Lambda and </w:t>
-      </w:r>
-      <w:proofErr w:type="spellStart"/>
-      <w:r>
-        <w:rPr>
-          <w:b/>
-          <w:color w:val="16365D"/>
-        </w:rPr>
-        <w:t>MediaConvert</w:t>
-      </w:r>
-      <w:proofErr w:type="spellEnd"/>
-      <w:r>
-        <w:rPr>
-          <w:b/>
-          <w:color w:val="16365D"/>
-        </w:rPr>
-        <w:t xml:space="preserve">; </w:t>
+        <w:t xml:space="preserve">video processing for 100+ courses using S3-triggered Lambda and MediaConvert; </w:t>
       </w:r>
       <w:r>
         <w:t>reduced manual video preparation time by 90% and enabled smooth multi-resolution streaming for learners.</w:t>
@@ -1851,31 +1753,23 @@
     </w:p>
     <w:p>
       <w:pPr>
-        <w:pStyle w:val="ListParagraph"/>
+        <w:pStyle w:val="9"/>
         <w:tabs>
           <w:tab w:val="left" w:pos="533"/>
           <w:tab w:val="left" w:pos="543"/>
         </w:tabs>
-        <w:ind w:leftChars="100" w:left="440" w:right="515" w:hangingChars="100" w:hanging="220"/>
-      </w:pPr>
-      <w:r>
-        <w:rPr>
-          <w:rFonts w:ascii="Symbol" w:eastAsia="SimSun" w:hAnsi="Symbol" w:cs="Symbol"/>
+        <w:ind w:left="440" w:leftChars="100" w:right="515" w:hanging="220" w:hangingChars="100"/>
+      </w:pPr>
+      <w:r>
+        <w:rPr>
+          <w:rFonts w:ascii="Symbol" w:hAnsi="Symbol" w:eastAsia="SimSun" w:cs="Symbol"/>
           <w:color w:val="000000"/>
           <w:lang w:eastAsia="zh-CN" w:bidi="ar"/>
         </w:rPr>
         <w:t xml:space="preserve">  </w:t>
       </w:r>
       <w:r>
-        <w:t xml:space="preserve">Secured application authentication by integrating AWS Cognito OAuth2, JWT (with refresh token flow), and </w:t>
-      </w:r>
-      <w:proofErr w:type="gramStart"/>
-      <w:r>
-        <w:t>RBAC;</w:t>
-      </w:r>
-      <w:proofErr w:type="gramEnd"/>
-      <w:r>
-        <w:t xml:space="preserve"> reducing </w:t>
+        <w:t xml:space="preserve">Secured application authentication by integrating AWS Cognito OAuth2, JWT (with refresh token flow), and RBAC; reducing </w:t>
       </w:r>
       <w:r>
         <w:rPr>
@@ -1890,16 +1784,16 @@
     </w:p>
     <w:p>
       <w:pPr>
-        <w:pStyle w:val="ListParagraph"/>
+        <w:pStyle w:val="9"/>
         <w:tabs>
           <w:tab w:val="left" w:pos="533"/>
           <w:tab w:val="left" w:pos="543"/>
         </w:tabs>
-        <w:ind w:leftChars="100" w:left="440" w:right="515" w:hangingChars="100" w:hanging="220"/>
-      </w:pPr>
-      <w:r>
-        <w:rPr>
-          <w:rFonts w:ascii="Symbol" w:eastAsia="SimSun" w:hAnsi="Symbol" w:cs="Symbol"/>
+        <w:ind w:left="440" w:leftChars="100" w:right="515" w:hanging="220" w:hangingChars="100"/>
+      </w:pPr>
+      <w:r>
+        <w:rPr>
+          <w:rFonts w:ascii="Symbol" w:hAnsi="Symbol" w:eastAsia="SimSun" w:cs="Symbol"/>
           <w:color w:val="000000"/>
           <w:lang w:eastAsia="zh-CN" w:bidi="ar"/>
         </w:rPr>
@@ -1935,16 +1829,16 @@
     </w:p>
     <w:p>
       <w:pPr>
-        <w:pStyle w:val="ListParagraph"/>
+        <w:pStyle w:val="9"/>
         <w:tabs>
           <w:tab w:val="left" w:pos="533"/>
           <w:tab w:val="left" w:pos="543"/>
         </w:tabs>
-        <w:ind w:left="0" w:right="515" w:firstLineChars="100" w:firstLine="220"/>
-      </w:pPr>
-      <w:r>
-        <w:rPr>
-          <w:rFonts w:ascii="Symbol" w:eastAsia="SimSun" w:hAnsi="Symbol" w:cs="Symbol"/>
+        <w:ind w:left="0" w:right="515" w:firstLine="220" w:firstLineChars="100"/>
+      </w:pPr>
+      <w:r>
+        <w:rPr>
+          <w:rFonts w:ascii="Symbol" w:hAnsi="Symbol" w:eastAsia="SimSun" w:cs="Symbol"/>
           <w:color w:val="000000"/>
           <w:lang w:eastAsia="zh-CN" w:bidi="ar"/>
         </w:rPr>
@@ -1957,7 +1851,7 @@
     <w:p>
       <w:pPr>
         <w:widowControl/>
-        <w:ind w:firstLineChars="100" w:firstLine="220"/>
+        <w:ind w:firstLine="220" w:firstLineChars="100"/>
         <w:rPr>
           <w:rFonts w:eastAsia="SimSun"/>
           <w:color w:val="000000"/>
@@ -1965,7 +1859,7 @@
       </w:pPr>
       <w:r>
         <w:rPr>
-          <w:rFonts w:ascii="Symbol" w:eastAsia="SimSun" w:hAnsi="Symbol" w:cs="Symbol"/>
+          <w:rFonts w:ascii="Symbol" w:hAnsi="Symbol" w:eastAsia="SimSun" w:cs="Symbol"/>
           <w:color w:val="000000"/>
           <w:lang w:eastAsia="zh-CN" w:bidi="ar"/>
         </w:rPr>
@@ -1982,7 +1876,7 @@
     </w:p>
     <w:p>
       <w:pPr>
-        <w:pStyle w:val="BodyText"/>
+        <w:pStyle w:val="5"/>
         <w:spacing w:line="254" w:lineRule="auto"/>
         <w:ind w:left="0"/>
       </w:pPr>
@@ -2010,7 +1904,7 @@
     </w:p>
     <w:p>
       <w:pPr>
-        <w:pStyle w:val="BodyText"/>
+        <w:pStyle w:val="5"/>
         <w:spacing w:before="11" w:line="254" w:lineRule="auto"/>
         <w:ind w:left="0"/>
         <w:rPr>
@@ -2022,13 +1916,12 @@
       <w:r>
         <w:rPr>
           <w:b/>
-          <w:noProof/>
           <w:sz w:val="24"/>
         </w:rPr>
         <mc:AlternateContent>
           <mc:Choice Requires="wps">
             <w:drawing>
-              <wp:anchor distT="0" distB="0" distL="114300" distR="114300" simplePos="0" relativeHeight="251661312" behindDoc="0" locked="0" layoutInCell="1" allowOverlap="1" wp14:anchorId="1B36F3E6" wp14:editId="26377721">
+              <wp:anchor distT="0" distB="0" distL="114300" distR="114300" simplePos="0" relativeHeight="251661312" behindDoc="0" locked="0" layoutInCell="1" allowOverlap="1">
                 <wp:simplePos x="0" y="0"/>
                 <wp:positionH relativeFrom="margin">
                   <wp:posOffset>5080</wp:posOffset>
@@ -2075,7 +1968,7 @@
               </wp:anchor>
             </w:drawing>
           </mc:Choice>
-          <mc:Fallback xmlns:wpsCustomData="http://www.wps.cn/officeDocument/2013/wpsCustomData">
+          <mc:Fallback>
             <w:pict>
               <v:line id="Straight Connector 3" o:spid="_x0000_s1026" o:spt="20" style="position:absolute;left:0pt;margin-left:0.4pt;margin-top:2.45pt;height:0.6pt;width:564pt;mso-position-horizontal-relative:margin;z-index:251661312;mso-width-relative:page;mso-height-relative:page;" filled="f" stroked="t" coordsize="21600,21600" o:gfxdata="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">
                 <v:fill on="f" focussize="0,0"/>
@@ -2091,7 +1984,7 @@
     <w:p>
       <w:pPr>
         <w:widowControl/>
-        <w:ind w:left="221" w:hangingChars="100" w:hanging="221"/>
+        <w:ind w:left="221" w:hanging="220" w:hangingChars="100"/>
       </w:pPr>
       <w:r>
         <w:rPr>
@@ -2112,7 +2005,7 @@
     </w:p>
     <w:p>
       <w:pPr>
-        <w:pStyle w:val="BodyText"/>
+        <w:pStyle w:val="5"/>
         <w:spacing w:line="254" w:lineRule="auto"/>
         <w:ind w:left="0"/>
       </w:pPr>
@@ -2140,7 +2033,7 @@
     </w:p>
     <w:p>
       <w:pPr>
-        <w:pStyle w:val="BodyText"/>
+        <w:pStyle w:val="5"/>
         <w:spacing w:before="11" w:line="254" w:lineRule="auto"/>
         <w:ind w:left="0"/>
         <w:rPr>
@@ -2152,13 +2045,12 @@
       <w:r>
         <w:rPr>
           <w:b/>
-          <w:noProof/>
           <w:sz w:val="24"/>
         </w:rPr>
         <mc:AlternateContent>
           <mc:Choice Requires="wps">
             <w:drawing>
-              <wp:anchor distT="0" distB="0" distL="114300" distR="114300" simplePos="0" relativeHeight="251662336" behindDoc="0" locked="0" layoutInCell="1" allowOverlap="1" wp14:anchorId="38E1E5C9" wp14:editId="4D391DB8">
+              <wp:anchor distT="0" distB="0" distL="114300" distR="114300" simplePos="0" relativeHeight="251662336" behindDoc="0" locked="0" layoutInCell="1" allowOverlap="1">
                 <wp:simplePos x="0" y="0"/>
                 <wp:positionH relativeFrom="margin">
                   <wp:posOffset>5080</wp:posOffset>
@@ -2205,7 +2097,7 @@
               </wp:anchor>
             </w:drawing>
           </mc:Choice>
-          <mc:Fallback xmlns:wpsCustomData="http://www.wps.cn/officeDocument/2013/wpsCustomData">
+          <mc:Fallback>
             <w:pict>
               <v:line id="Straight Connector 3" o:spid="_x0000_s1026" o:spt="20" style="position:absolute;left:0pt;margin-left:0.4pt;margin-top:2.45pt;height:0.6pt;width:564pt;mso-position-horizontal-relative:margin;z-index:251662336;mso-width-relative:page;mso-height-relative:page;" filled="f" stroked="t" coordsize="21600,21600" o:gfxdata="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">
                 <v:fill on="f" focussize="0,0"/>
@@ -2221,11 +2113,11 @@
     <w:p>
       <w:pPr>
         <w:widowControl/>
-        <w:ind w:left="220" w:hangingChars="100" w:hanging="220"/>
-      </w:pPr>
-      <w:r>
-        <w:rPr>
-          <w:rFonts w:ascii="Symbol" w:eastAsia="SimSun" w:hAnsi="Symbol" w:cs="Symbol"/>
+        <w:ind w:left="220" w:hanging="220" w:hangingChars="100"/>
+      </w:pPr>
+      <w:r>
+        <w:rPr>
+          <w:rFonts w:ascii="Symbol" w:hAnsi="Symbol" w:eastAsia="SimSun" w:cs="Symbol"/>
           <w:color w:val="000000"/>
           <w:lang w:eastAsia="zh-CN" w:bidi="ar"/>
         </w:rPr>
@@ -2254,21 +2146,36 @@
           <w:rFonts w:eastAsia="SimSun"/>
           <w:b/>
           <w:bCs/>
-          <w:color w:val="17365D" w:themeColor="text2" w:themeShade="BF"/>
+          <w:color w:val="17375E" w:themeColor="text2" w:themeShade="BF"/>
           <w:lang w:bidi="ar"/>
         </w:rPr>
         <w:t xml:space="preserve">ou can check out the prototype website </w:t>
       </w:r>
-      <w:hyperlink r:id="rId9" w:history="1">
-        <w:r>
-          <w:rPr>
-            <w:rStyle w:val="Hyperlink"/>
-            <w:rFonts w:eastAsia="SimSun"/>
-            <w:lang w:bidi="ar"/>
-          </w:rPr>
-          <w:t>here</w:t>
-        </w:r>
-      </w:hyperlink>
+      <w:r>
+        <w:fldChar w:fldCharType="begin"/>
+      </w:r>
+      <w:r>
+        <w:instrText xml:space="preserve"> HYPERLINK "https://wyse-shop.vercel.app/" </w:instrText>
+      </w:r>
+      <w:r>
+        <w:fldChar w:fldCharType="separate"/>
+      </w:r>
+      <w:r>
+        <w:rPr>
+          <w:rStyle w:val="6"/>
+          <w:rFonts w:eastAsia="SimSun"/>
+          <w:lang w:bidi="ar"/>
+        </w:rPr>
+        <w:t>here</w:t>
+      </w:r>
+      <w:r>
+        <w:rPr>
+          <w:rStyle w:val="6"/>
+          <w:rFonts w:eastAsia="SimSun"/>
+          <w:lang w:bidi="ar"/>
+        </w:rPr>
+        <w:fldChar w:fldCharType="end"/>
+      </w:r>
       <w:r>
         <w:rPr>
           <w:rFonts w:eastAsia="SimSun"/>
@@ -2282,422 +2189,296 @@
       <w:type w:val="continuous"/>
       <w:pgSz w:w="12240" w:h="15840"/>
       <w:pgMar w:top="346" w:right="461" w:bottom="202" w:left="461" w:header="720" w:footer="720" w:gutter="0"/>
-      <w:cols w:space="0"/>
-      <w:docGrid w:linePitch="299"/>
+      <w:cols w:space="0" w:num="1"/>
+      <w:docGrid w:linePitch="299" w:charSpace="0"/>
     </w:sectPr>
   </w:body>
 </w:document>
 </file>
 
 <file path=word/styles.xml><?xml version="1.0" encoding="utf-8"?>
-<w:styles xmlns:mc="http://schemas.openxmlformats.org/markup-compatibility/2006" xmlns:r="http://schemas.openxmlformats.org/officeDocument/2006/relationships" xmlns:w="http://schemas.openxmlformats.org/wordprocessingml/2006/main" xmlns:w14="http://schemas.microsoft.com/office/word/2010/wordml" xmlns:w15="http://schemas.microsoft.com/office/word/2012/wordml" xmlns:w16cex="http://schemas.microsoft.com/office/word/2018/wordml/cex" xmlns:w16cid="http://schemas.microsoft.com/office/word/2016/wordml/cid" xmlns:w16="http://schemas.microsoft.com/office/word/2018/wordml" xmlns:w16du="http://schemas.microsoft.com/office/word/2023/wordml/word16du" xmlns:w16sdtdh="http://schemas.microsoft.com/office/word/2020/wordml/sdtdatahash" xmlns:w16sdtfl="http://schemas.microsoft.com/office/word/2024/wordml/sdtformatlock" xmlns:w16se="http://schemas.microsoft.com/office/word/2015/wordml/symex" mc:Ignorable="w14 w15 w16se w16cid w16 w16cex w16sdtdh w16sdtfl w16du">
+<w:styles xmlns:mc="http://schemas.openxmlformats.org/markup-compatibility/2006" xmlns:o="urn:schemas-microsoft-com:office:office" xmlns:r="http://schemas.openxmlformats.org/officeDocument/2006/relationships" xmlns:m="http://schemas.openxmlformats.org/officeDocument/2006/math" xmlns:v="urn:schemas-microsoft-com:vml" xmlns:w="http://schemas.openxmlformats.org/wordprocessingml/2006/main" xmlns:w14="http://schemas.microsoft.com/office/word/2010/wordml" xmlns:w10="urn:schemas-microsoft-com:office:word" xmlns:sl="http://schemas.openxmlformats.org/schemaLibrary/2006/main" xmlns:wpsCustomData="http://www.wps.cn/officeDocument/2013/wpsCustomData" mc:Ignorable="w14">
   <w:docDefaults>
     <w:rPrDefault>
       <w:rPr>
-        <w:rFonts w:ascii="Times New Roman" w:eastAsia="SimSun" w:hAnsi="Times New Roman" w:cs="Times New Roman"/>
-        <w:lang w:val="en-US" w:eastAsia="en-US" w:bidi="ar-SA"/>
+        <w:rFonts w:ascii="Times New Roman" w:hAnsi="Times New Roman" w:eastAsia="SimSun" w:cs="Times New Roman"/>
       </w:rPr>
     </w:rPrDefault>
     <w:pPrDefault/>
   </w:docDefaults>
-  <w:latentStyles w:defLockedState="0" w:defUIPriority="99" w:defSemiHidden="0" w:defUnhideWhenUsed="0" w:defQFormat="0" w:count="376">
-    <w:lsdException w:name="Normal" w:uiPriority="0" w:qFormat="1"/>
-    <w:lsdException w:name="heading 1" w:uiPriority="9" w:qFormat="1"/>
-    <w:lsdException w:name="heading 2" w:semiHidden="1" w:uiPriority="9" w:unhideWhenUsed="1" w:qFormat="1"/>
-    <w:lsdException w:name="heading 3" w:semiHidden="1" w:uiPriority="9" w:unhideWhenUsed="1" w:qFormat="1"/>
-    <w:lsdException w:name="heading 4" w:semiHidden="1" w:uiPriority="9" w:unhideWhenUsed="1" w:qFormat="1"/>
-    <w:lsdException w:name="heading 5" w:semiHidden="1" w:uiPriority="9" w:unhideWhenUsed="1" w:qFormat="1"/>
-    <w:lsdException w:name="heading 6" w:semiHidden="1" w:uiPriority="9" w:unhideWhenUsed="1" w:qFormat="1"/>
-    <w:lsdException w:name="heading 7" w:semiHidden="1" w:uiPriority="9" w:unhideWhenUsed="1" w:qFormat="1"/>
-    <w:lsdException w:name="heading 8" w:semiHidden="1" w:uiPriority="9" w:unhideWhenUsed="1" w:qFormat="1"/>
-    <w:lsdException w:name="heading 9" w:semiHidden="1" w:uiPriority="9" w:unhideWhenUsed="1" w:qFormat="1"/>
-    <w:lsdException w:name="index 1" w:semiHidden="1" w:unhideWhenUsed="1"/>
-    <w:lsdException w:name="index 2" w:semiHidden="1" w:unhideWhenUsed="1"/>
-    <w:lsdException w:name="index 3" w:semiHidden="1" w:unhideWhenUsed="1"/>
-    <w:lsdException w:name="index 4" w:semiHidden="1" w:unhideWhenUsed="1"/>
-    <w:lsdException w:name="index 5" w:semiHidden="1" w:unhideWhenUsed="1"/>
-    <w:lsdException w:name="index 6" w:semiHidden="1" w:unhideWhenUsed="1"/>
-    <w:lsdException w:name="index 7" w:semiHidden="1" w:unhideWhenUsed="1"/>
-    <w:lsdException w:name="index 8" w:semiHidden="1" w:unhideWhenUsed="1"/>
-    <w:lsdException w:name="index 9" w:semiHidden="1" w:unhideWhenUsed="1"/>
-    <w:lsdException w:name="toc 1" w:semiHidden="1" w:uiPriority="39" w:unhideWhenUsed="1"/>
-    <w:lsdException w:name="toc 2" w:semiHidden="1" w:uiPriority="39" w:unhideWhenUsed="1"/>
-    <w:lsdException w:name="toc 3" w:semiHidden="1" w:uiPriority="39" w:unhideWhenUsed="1"/>
-    <w:lsdException w:name="toc 4" w:semiHidden="1" w:uiPriority="39" w:unhideWhenUsed="1"/>
-    <w:lsdException w:name="toc 5" w:semiHidden="1" w:uiPriority="39" w:unhideWhenUsed="1"/>
-    <w:lsdException w:name="toc 6" w:semiHidden="1" w:uiPriority="39" w:unhideWhenUsed="1"/>
-    <w:lsdException w:name="toc 7" w:semiHidden="1" w:uiPriority="39" w:unhideWhenUsed="1"/>
-    <w:lsdException w:name="toc 8" w:semiHidden="1" w:uiPriority="39" w:unhideWhenUsed="1"/>
-    <w:lsdException w:name="toc 9" w:semiHidden="1" w:uiPriority="39" w:unhideWhenUsed="1"/>
-    <w:lsdException w:name="Normal Indent" w:semiHidden="1" w:unhideWhenUsed="1"/>
-    <w:lsdException w:name="footnote text" w:semiHidden="1" w:unhideWhenUsed="1"/>
-    <w:lsdException w:name="annotation text" w:semiHidden="1" w:unhideWhenUsed="1"/>
-    <w:lsdException w:name="header" w:semiHidden="1" w:unhideWhenUsed="1"/>
-    <w:lsdException w:name="footer" w:semiHidden="1" w:unhideWhenUsed="1"/>
-    <w:lsdException w:name="index heading" w:semiHidden="1" w:unhideWhenUsed="1"/>
-    <w:lsdException w:name="caption" w:semiHidden="1" w:uiPriority="35" w:unhideWhenUsed="1" w:qFormat="1"/>
-    <w:lsdException w:name="table of figures" w:semiHidden="1" w:unhideWhenUsed="1"/>
-    <w:lsdException w:name="envelope address" w:semiHidden="1" w:unhideWhenUsed="1"/>
-    <w:lsdException w:name="envelope return" w:semiHidden="1" w:unhideWhenUsed="1"/>
-    <w:lsdException w:name="footnote reference" w:semiHidden="1" w:unhideWhenUsed="1"/>
-    <w:lsdException w:name="annotation reference" w:semiHidden="1" w:unhideWhenUsed="1"/>
-    <w:lsdException w:name="line number" w:semiHidden="1" w:unhideWhenUsed="1"/>
-    <w:lsdException w:name="page number" w:semiHidden="1" w:unhideWhenUsed="1"/>
-    <w:lsdException w:name="endnote reference" w:semiHidden="1" w:unhideWhenUsed="1"/>
-    <w:lsdException w:name="endnote text" w:semiHidden="1" w:unhideWhenUsed="1"/>
-    <w:lsdException w:name="table of authorities" w:semiHidden="1" w:unhideWhenUsed="1"/>
-    <w:lsdException w:name="macro" w:semiHidden="1" w:unhideWhenUsed="1"/>
-    <w:lsdException w:name="toa heading" w:semiHidden="1" w:unhideWhenUsed="1"/>
-    <w:lsdException w:name="List" w:semiHidden="1" w:unhideWhenUsed="1"/>
-    <w:lsdException w:name="List Bullet" w:semiHidden="1" w:unhideWhenUsed="1"/>
-    <w:lsdException w:name="List Number" w:semiHidden="1" w:unhideWhenUsed="1"/>
-    <w:lsdException w:name="List 2" w:semiHidden="1" w:unhideWhenUsed="1"/>
-    <w:lsdException w:name="List 3" w:semiHidden="1" w:unhideWhenUsed="1"/>
-    <w:lsdException w:name="List 4" w:semiHidden="1" w:unhideWhenUsed="1"/>
-    <w:lsdException w:name="List 5" w:semiHidden="1" w:unhideWhenUsed="1"/>
-    <w:lsdException w:name="List Bullet 2" w:semiHidden="1" w:unhideWhenUsed="1"/>
-    <w:lsdException w:name="List Bullet 3" w:semiHidden="1" w:unhideWhenUsed="1"/>
-    <w:lsdException w:name="List Bullet 4" w:semiHidden="1" w:unhideWhenUsed="1"/>
-    <w:lsdException w:name="List Bullet 5" w:semiHidden="1" w:unhideWhenUsed="1"/>
-    <w:lsdException w:name="List Number 2" w:semiHidden="1" w:unhideWhenUsed="1"/>
-    <w:lsdException w:name="List Number 3" w:semiHidden="1" w:unhideWhenUsed="1"/>
-    <w:lsdException w:name="List Number 4" w:semiHidden="1" w:unhideWhenUsed="1"/>
-    <w:lsdException w:name="List Number 5" w:semiHidden="1" w:unhideWhenUsed="1"/>
-    <w:lsdException w:name="Title" w:uiPriority="10" w:qFormat="1"/>
-    <w:lsdException w:name="Closing" w:semiHidden="1" w:unhideWhenUsed="1"/>
-    <w:lsdException w:name="Signature" w:semiHidden="1" w:unhideWhenUsed="1"/>
-    <w:lsdException w:name="Default Paragraph Font" w:semiHidden="1" w:uiPriority="1" w:unhideWhenUsed="1" w:qFormat="1"/>
-    <w:lsdException w:name="Body Text" w:uiPriority="1" w:qFormat="1"/>
-    <w:lsdException w:name="Body Text Indent" w:semiHidden="1" w:unhideWhenUsed="1"/>
-    <w:lsdException w:name="List Continue" w:semiHidden="1" w:unhideWhenUsed="1"/>
-    <w:lsdException w:name="List Continue 2" w:semiHidden="1" w:unhideWhenUsed="1"/>
-    <w:lsdException w:name="List Continue 3" w:semiHidden="1" w:unhideWhenUsed="1"/>
-    <w:lsdException w:name="List Continue 4" w:semiHidden="1" w:unhideWhenUsed="1"/>
-    <w:lsdException w:name="List Continue 5" w:semiHidden="1" w:unhideWhenUsed="1"/>
-    <w:lsdException w:name="Message Header" w:semiHidden="1" w:unhideWhenUsed="1"/>
-    <w:lsdException w:name="Subtitle" w:uiPriority="11" w:qFormat="1"/>
-    <w:lsdException w:name="Salutation" w:semiHidden="1" w:unhideWhenUsed="1"/>
-    <w:lsdException w:name="Date" w:semiHidden="1" w:unhideWhenUsed="1"/>
-    <w:lsdException w:name="Body Text First Indent" w:semiHidden="1" w:unhideWhenUsed="1"/>
-    <w:lsdException w:name="Body Text First Indent 2" w:semiHidden="1" w:unhideWhenUsed="1"/>
-    <w:lsdException w:name="Note Heading" w:semiHidden="1" w:unhideWhenUsed="1"/>
-    <w:lsdException w:name="Body Text 2" w:semiHidden="1" w:unhideWhenUsed="1"/>
-    <w:lsdException w:name="Body Text 3" w:semiHidden="1" w:unhideWhenUsed="1"/>
-    <w:lsdException w:name="Body Text Indent 2" w:semiHidden="1" w:unhideWhenUsed="1"/>
-    <w:lsdException w:name="Body Text Indent 3" w:semiHidden="1" w:unhideWhenUsed="1"/>
-    <w:lsdException w:name="Block Text" w:semiHidden="1" w:unhideWhenUsed="1"/>
-    <w:lsdException w:name="Hyperlink" w:unhideWhenUsed="1" w:qFormat="1"/>
-    <w:lsdException w:name="FollowedHyperlink" w:semiHidden="1" w:unhideWhenUsed="1"/>
-    <w:lsdException w:name="Strong" w:uiPriority="22" w:qFormat="1"/>
-    <w:lsdException w:name="Emphasis" w:uiPriority="20" w:qFormat="1"/>
-    <w:lsdException w:name="Document Map" w:semiHidden="1" w:unhideWhenUsed="1"/>
-    <w:lsdException w:name="Plain Text" w:semiHidden="1" w:unhideWhenUsed="1"/>
-    <w:lsdException w:name="E-mail Signature" w:semiHidden="1" w:unhideWhenUsed="1"/>
-    <w:lsdException w:name="HTML Top of Form" w:semiHidden="1" w:unhideWhenUsed="1"/>
-    <w:lsdException w:name="HTML Bottom of Form" w:semiHidden="1" w:unhideWhenUsed="1"/>
-    <w:lsdException w:name="Normal (Web)" w:semiHidden="1" w:unhideWhenUsed="1" w:qFormat="1"/>
-    <w:lsdException w:name="HTML Acronym" w:semiHidden="1" w:unhideWhenUsed="1"/>
-    <w:lsdException w:name="HTML Address" w:semiHidden="1" w:unhideWhenUsed="1"/>
-    <w:lsdException w:name="HTML Cite" w:semiHidden="1" w:unhideWhenUsed="1"/>
-    <w:lsdException w:name="HTML Code" w:semiHidden="1" w:unhideWhenUsed="1"/>
-    <w:lsdException w:name="HTML Definition" w:semiHidden="1" w:unhideWhenUsed="1"/>
-    <w:lsdException w:name="HTML Keyboard" w:semiHidden="1" w:unhideWhenUsed="1"/>
-    <w:lsdException w:name="HTML Preformatted" w:semiHidden="1" w:unhideWhenUsed="1"/>
-    <w:lsdException w:name="HTML Sample" w:semiHidden="1" w:unhideWhenUsed="1"/>
-    <w:lsdException w:name="HTML Typewriter" w:semiHidden="1" w:unhideWhenUsed="1"/>
-    <w:lsdException w:name="HTML Variable" w:semiHidden="1" w:unhideWhenUsed="1"/>
-    <w:lsdException w:name="Normal Table" w:semiHidden="1" w:unhideWhenUsed="1" w:qFormat="1"/>
-    <w:lsdException w:name="annotation subject" w:semiHidden="1" w:unhideWhenUsed="1"/>
-    <w:lsdException w:name="No List" w:semiHidden="1" w:unhideWhenUsed="1"/>
-    <w:lsdException w:name="Outline List 1" w:semiHidden="1" w:unhideWhenUsed="1"/>
-    <w:lsdException w:name="Outline List 2" w:semiHidden="1" w:unhideWhenUsed="1"/>
-    <w:lsdException w:name="Outline List 3" w:semiHidden="1" w:unhideWhenUsed="1"/>
-    <w:lsdException w:name="Table Simple 1" w:semiHidden="1" w:unhideWhenUsed="1"/>
-    <w:lsdException w:name="Table Simple 2" w:semiHidden="1" w:unhideWhenUsed="1"/>
-    <w:lsdException w:name="Table Simple 3" w:semiHidden="1" w:unhideWhenUsed="1"/>
-    <w:lsdException w:name="Table Classic 1" w:semiHidden="1" w:unhideWhenUsed="1"/>
-    <w:lsdException w:name="Table Classic 2" w:semiHidden="1" w:unhideWhenUsed="1"/>
-    <w:lsdException w:name="Table Classic 3" w:semiHidden="1" w:unhideWhenUsed="1"/>
-    <w:lsdException w:name="Table Classic 4" w:semiHidden="1" w:unhideWhenUsed="1"/>
-    <w:lsdException w:name="Table Colorful 1" w:semiHidden="1" w:unhideWhenUsed="1"/>
-    <w:lsdException w:name="Table Colorful 2" w:semiHidden="1" w:unhideWhenUsed="1"/>
-    <w:lsdException w:name="Table Colorful 3" w:semiHidden="1" w:unhideWhenUsed="1"/>
-    <w:lsdException w:name="Table Columns 1" w:semiHidden="1" w:unhideWhenUsed="1"/>
-    <w:lsdException w:name="Table Columns 2" w:semiHidden="1" w:unhideWhenUsed="1"/>
-    <w:lsdException w:name="Table Columns 3" w:semiHidden="1" w:unhideWhenUsed="1"/>
-    <w:lsdException w:name="Table Columns 4" w:semiHidden="1" w:unhideWhenUsed="1"/>
-    <w:lsdException w:name="Table Columns 5" w:semiHidden="1" w:unhideWhenUsed="1"/>
-    <w:lsdException w:name="Table Grid 1" w:semiHidden="1" w:unhideWhenUsed="1"/>
-    <w:lsdException w:name="Table Grid 2" w:semiHidden="1" w:unhideWhenUsed="1"/>
-    <w:lsdException w:name="Table Grid 3" w:semiHidden="1" w:unhideWhenUsed="1"/>
-    <w:lsdException w:name="Table Grid 4" w:semiHidden="1" w:unhideWhenUsed="1"/>
-    <w:lsdException w:name="Table Grid 5" w:semiHidden="1" w:unhideWhenUsed="1"/>
-    <w:lsdException w:name="Table Grid 6" w:semiHidden="1" w:unhideWhenUsed="1"/>
-    <w:lsdException w:name="Table Grid 7" w:semiHidden="1" w:unhideWhenUsed="1"/>
-    <w:lsdException w:name="Table Grid 8" w:semiHidden="1" w:unhideWhenUsed="1"/>
-    <w:lsdException w:name="Table List 1" w:semiHidden="1" w:unhideWhenUsed="1"/>
-    <w:lsdException w:name="Table List 2" w:semiHidden="1" w:unhideWhenUsed="1"/>
-    <w:lsdException w:name="Table List 3" w:semiHidden="1" w:unhideWhenUsed="1"/>
-    <w:lsdException w:name="Table List 4" w:semiHidden="1" w:unhideWhenUsed="1"/>
-    <w:lsdException w:name="Table List 5" w:semiHidden="1" w:unhideWhenUsed="1"/>
-    <w:lsdException w:name="Table List 6" w:semiHidden="1" w:unhideWhenUsed="1"/>
-    <w:lsdException w:name="Table List 7" w:semiHidden="1" w:unhideWhenUsed="1"/>
-    <w:lsdException w:name="Table List 8" w:semiHidden="1" w:unhideWhenUsed="1"/>
-    <w:lsdException w:name="Table 3D effects 1" w:semiHidden="1" w:unhideWhenUsed="1"/>
-    <w:lsdException w:name="Table 3D effects 2" w:semiHidden="1" w:unhideWhenUsed="1"/>
-    <w:lsdException w:name="Table 3D effects 3" w:semiHidden="1" w:unhideWhenUsed="1"/>
-    <w:lsdException w:name="Table Contemporary" w:semiHidden="1" w:unhideWhenUsed="1"/>
-    <w:lsdException w:name="Table Elegant" w:semiHidden="1" w:unhideWhenUsed="1"/>
-    <w:lsdException w:name="Table Professional" w:semiHidden="1" w:unhideWhenUsed="1"/>
-    <w:lsdException w:name="Table Subtle 1" w:semiHidden="1" w:unhideWhenUsed="1"/>
-    <w:lsdException w:name="Table Subtle 2" w:semiHidden="1" w:unhideWhenUsed="1"/>
-    <w:lsdException w:name="Table Web 1" w:semiHidden="1" w:unhideWhenUsed="1"/>
-    <w:lsdException w:name="Table Web 2" w:semiHidden="1" w:unhideWhenUsed="1"/>
-    <w:lsdException w:name="Table Web 3" w:semiHidden="1" w:unhideWhenUsed="1"/>
-    <w:lsdException w:name="Balloon Text" w:semiHidden="1" w:unhideWhenUsed="1"/>
-    <w:lsdException w:name="Table Grid" w:uiPriority="39"/>
-    <w:lsdException w:name="Table Theme" w:semiHidden="1" w:unhideWhenUsed="1"/>
-    <w:lsdException w:name="Placeholder Text" w:semiHidden="1" w:unhideWhenUsed="1"/>
-    <w:lsdException w:name="No Spacing" w:semiHidden="1" w:unhideWhenUsed="1"/>
-    <w:lsdException w:name="Light Shading" w:uiPriority="60"/>
-    <w:lsdException w:name="Light List" w:uiPriority="61"/>
-    <w:lsdException w:name="Light Grid" w:uiPriority="62"/>
-    <w:lsdException w:name="Medium Shading 1" w:uiPriority="63"/>
-    <w:lsdException w:name="Medium Shading 2" w:uiPriority="64"/>
-    <w:lsdException w:name="Medium List 1" w:uiPriority="65"/>
-    <w:lsdException w:name="Medium List 2" w:uiPriority="66"/>
-    <w:lsdException w:name="Medium Grid 1" w:uiPriority="67"/>
-    <w:lsdException w:name="Medium Grid 2" w:uiPriority="68"/>
-    <w:lsdException w:name="Medium Grid 3" w:uiPriority="69"/>
-    <w:lsdException w:name="Dark List" w:uiPriority="70"/>
-    <w:lsdException w:name="Colorful Shading" w:uiPriority="71"/>
-    <w:lsdException w:name="Colorful List" w:uiPriority="72"/>
-    <w:lsdException w:name="Colorful Grid" w:uiPriority="73"/>
-    <w:lsdException w:name="Light Shading Accent 1" w:uiPriority="60"/>
-    <w:lsdException w:name="Light List Accent 1" w:uiPriority="61"/>
-    <w:lsdException w:name="Light Grid Accent 1" w:uiPriority="62"/>
-    <w:lsdException w:name="Medium Shading 1 Accent 1" w:uiPriority="63"/>
-    <w:lsdException w:name="Medium Shading 2 Accent 1" w:uiPriority="64"/>
-    <w:lsdException w:name="Medium List 1 Accent 1" w:uiPriority="65"/>
-    <w:lsdException w:name="Revision" w:semiHidden="1" w:unhideWhenUsed="1"/>
-    <w:lsdException w:name="List Paragraph" w:uiPriority="1" w:qFormat="1"/>
-    <w:lsdException w:name="Quote" w:semiHidden="1" w:unhideWhenUsed="1"/>
-    <w:lsdException w:name="Intense Quote" w:semiHidden="1" w:unhideWhenUsed="1"/>
-    <w:lsdException w:name="Medium List 2 Accent 1" w:uiPriority="66"/>
-    <w:lsdException w:name="Medium Grid 1 Accent 1" w:uiPriority="67"/>
-    <w:lsdException w:name="Medium Grid 2 Accent 1" w:uiPriority="68"/>
-    <w:lsdException w:name="Medium Grid 3 Accent 1" w:uiPriority="69"/>
-    <w:lsdException w:name="Dark List Accent 1" w:uiPriority="70"/>
-    <w:lsdException w:name="Colorful Shading Accent 1" w:uiPriority="71"/>
-    <w:lsdException w:name="Colorful List Accent 1" w:uiPriority="72"/>
-    <w:lsdException w:name="Colorful Grid Accent 1" w:uiPriority="73"/>
-    <w:lsdException w:name="Light Shading Accent 2" w:uiPriority="60"/>
-    <w:lsdException w:name="Light List Accent 2" w:uiPriority="61"/>
-    <w:lsdException w:name="Light Grid Accent 2" w:uiPriority="62"/>
-    <w:lsdException w:name="Medium Shading 1 Accent 2" w:uiPriority="63"/>
-    <w:lsdException w:name="Medium Shading 2 Accent 2" w:uiPriority="64"/>
-    <w:lsdException w:name="Medium List 1 Accent 2" w:uiPriority="65"/>
-    <w:lsdException w:name="Medium List 2 Accent 2" w:uiPriority="66"/>
-    <w:lsdException w:name="Medium Grid 1 Accent 2" w:uiPriority="67"/>
-    <w:lsdException w:name="Medium Grid 2 Accent 2" w:uiPriority="68"/>
-    <w:lsdException w:name="Medium Grid 3 Accent 2" w:uiPriority="69"/>
-    <w:lsdException w:name="Dark List Accent 2" w:uiPriority="70"/>
-    <w:lsdException w:name="Colorful Shading Accent 2" w:uiPriority="71"/>
-    <w:lsdException w:name="Colorful List Accent 2" w:uiPriority="72"/>
-    <w:lsdException w:name="Colorful Grid Accent 2" w:uiPriority="73"/>
-    <w:lsdException w:name="Light Shading Accent 3" w:uiPriority="60"/>
-    <w:lsdException w:name="Light List Accent 3" w:uiPriority="61"/>
-    <w:lsdException w:name="Light Grid Accent 3" w:uiPriority="62"/>
-    <w:lsdException w:name="Medium Shading 1 Accent 3" w:uiPriority="63"/>
-    <w:lsdException w:name="Medium Shading 2 Accent 3" w:uiPriority="64"/>
-    <w:lsdException w:name="Medium List 1 Accent 3" w:uiPriority="65"/>
-    <w:lsdException w:name="Medium List 2 Accent 3" w:uiPriority="66"/>
-    <w:lsdException w:name="Medium Grid 1 Accent 3" w:uiPriority="67"/>
-    <w:lsdException w:name="Medium Grid 2 Accent 3" w:uiPriority="68"/>
-    <w:lsdException w:name="Medium Grid 3 Accent 3" w:uiPriority="69"/>
-    <w:lsdException w:name="Dark List Accent 3" w:uiPriority="70"/>
-    <w:lsdException w:name="Colorful Shading Accent 3" w:uiPriority="71"/>
-    <w:lsdException w:name="Colorful List Accent 3" w:uiPriority="72"/>
-    <w:lsdException w:name="Colorful Grid Accent 3" w:uiPriority="73"/>
-    <w:lsdException w:name="Light Shading Accent 4" w:uiPriority="60"/>
-    <w:lsdException w:name="Light List Accent 4" w:uiPriority="61"/>
-    <w:lsdException w:name="Light Grid Accent 4" w:uiPriority="62"/>
-    <w:lsdException w:name="Medium Shading 1 Accent 4" w:uiPriority="63"/>
-    <w:lsdException w:name="Medium Shading 2 Accent 4" w:uiPriority="64"/>
-    <w:lsdException w:name="Medium List 1 Accent 4" w:uiPriority="65"/>
-    <w:lsdException w:name="Medium List 2 Accent 4" w:uiPriority="66"/>
-    <w:lsdException w:name="Medium Grid 1 Accent 4" w:uiPriority="67"/>
-    <w:lsdException w:name="Medium Grid 2 Accent 4" w:uiPriority="68"/>
-    <w:lsdException w:name="Medium Grid 3 Accent 4" w:uiPriority="69"/>
-    <w:lsdException w:name="Dark List Accent 4" w:uiPriority="70"/>
-    <w:lsdException w:name="Colorful Shading Accent 4" w:uiPriority="71"/>
-    <w:lsdException w:name="Colorful List Accent 4" w:uiPriority="72"/>
-    <w:lsdException w:name="Colorful Grid Accent 4" w:uiPriority="73"/>
-    <w:lsdException w:name="Light Shading Accent 5" w:uiPriority="60"/>
-    <w:lsdException w:name="Light List Accent 5" w:uiPriority="61"/>
-    <w:lsdException w:name="Light Grid Accent 5" w:uiPriority="62"/>
-    <w:lsdException w:name="Medium Shading 1 Accent 5" w:uiPriority="63"/>
-    <w:lsdException w:name="Medium Shading 2 Accent 5" w:uiPriority="64"/>
-    <w:lsdException w:name="Medium List 1 Accent 5" w:uiPriority="65"/>
-    <w:lsdException w:name="Medium List 2 Accent 5" w:uiPriority="66"/>
-    <w:lsdException w:name="Medium Grid 1 Accent 5" w:uiPriority="67"/>
-    <w:lsdException w:name="Medium Grid 2 Accent 5" w:uiPriority="68"/>
-    <w:lsdException w:name="Medium Grid 3 Accent 5" w:uiPriority="69"/>
-    <w:lsdException w:name="Dark List Accent 5" w:uiPriority="70"/>
-    <w:lsdException w:name="Colorful Shading Accent 5" w:uiPriority="71"/>
-    <w:lsdException w:name="Colorful List Accent 5" w:uiPriority="72"/>
-    <w:lsdException w:name="Colorful Grid Accent 5" w:uiPriority="73"/>
-    <w:lsdException w:name="Light Shading Accent 6" w:uiPriority="60"/>
-    <w:lsdException w:name="Light List Accent 6" w:uiPriority="61"/>
-    <w:lsdException w:name="Light Grid Accent 6" w:uiPriority="62"/>
-    <w:lsdException w:name="Medium Shading 1 Accent 6" w:uiPriority="63"/>
-    <w:lsdException w:name="Medium Shading 2 Accent 6" w:uiPriority="64"/>
-    <w:lsdException w:name="Medium List 1 Accent 6" w:uiPriority="65"/>
-    <w:lsdException w:name="Medium List 2 Accent 6" w:uiPriority="66"/>
-    <w:lsdException w:name="Medium Grid 1 Accent 6" w:uiPriority="67"/>
-    <w:lsdException w:name="Medium Grid 2 Accent 6" w:uiPriority="68"/>
-    <w:lsdException w:name="Medium Grid 3 Accent 6" w:uiPriority="69"/>
-    <w:lsdException w:name="Dark List Accent 6" w:uiPriority="70"/>
-    <w:lsdException w:name="Colorful Shading Accent 6" w:uiPriority="71"/>
-    <w:lsdException w:name="Colorful List Accent 6" w:uiPriority="72"/>
-    <w:lsdException w:name="Colorful Grid Accent 6" w:uiPriority="73"/>
-    <w:lsdException w:name="Subtle Emphasis" w:uiPriority="19" w:qFormat="1"/>
-    <w:lsdException w:name="Intense Emphasis" w:uiPriority="21" w:qFormat="1"/>
-    <w:lsdException w:name="Subtle Reference" w:uiPriority="31" w:qFormat="1"/>
-    <w:lsdException w:name="Intense Reference" w:uiPriority="32" w:qFormat="1"/>
-    <w:lsdException w:name="Book Title" w:uiPriority="33" w:qFormat="1"/>
-    <w:lsdException w:name="Bibliography" w:semiHidden="1" w:uiPriority="37" w:unhideWhenUsed="1"/>
-    <w:lsdException w:name="TOC Heading" w:semiHidden="1" w:uiPriority="39" w:unhideWhenUsed="1" w:qFormat="1"/>
-    <w:lsdException w:name="Plain Table 1" w:uiPriority="41"/>
-    <w:lsdException w:name="Plain Table 2" w:uiPriority="42"/>
-    <w:lsdException w:name="Plain Table 3" w:uiPriority="43"/>
-    <w:lsdException w:name="Plain Table 4" w:uiPriority="44"/>
-    <w:lsdException w:name="Plain Table 5" w:uiPriority="45"/>
-    <w:lsdException w:name="Grid Table Light" w:uiPriority="40"/>
-    <w:lsdException w:name="Grid Table 1 Light" w:uiPriority="46"/>
-    <w:lsdException w:name="Grid Table 2" w:uiPriority="47"/>
-    <w:lsdException w:name="Grid Table 3" w:uiPriority="48"/>
-    <w:lsdException w:name="Grid Table 4" w:uiPriority="49"/>
-    <w:lsdException w:name="Grid Table 5 Dark" w:uiPriority="50"/>
-    <w:lsdException w:name="Grid Table 6 Colorful" w:uiPriority="51"/>
-    <w:lsdException w:name="Grid Table 7 Colorful" w:uiPriority="52"/>
-    <w:lsdException w:name="Grid Table 1 Light Accent 1" w:uiPriority="46"/>
-    <w:lsdException w:name="Grid Table 2 Accent 1" w:uiPriority="47"/>
-    <w:lsdException w:name="Grid Table 3 Accent 1" w:uiPriority="48"/>
-    <w:lsdException w:name="Grid Table 4 Accent 1" w:uiPriority="49"/>
-    <w:lsdException w:name="Grid Table 5 Dark Accent 1" w:uiPriority="50"/>
-    <w:lsdException w:name="Grid Table 6 Colorful Accent 1" w:uiPriority="51"/>
-    <w:lsdException w:name="Grid Table 7 Colorful Accent 1" w:uiPriority="52"/>
-    <w:lsdException w:name="Grid Table 1 Light Accent 2" w:uiPriority="46"/>
-    <w:lsdException w:name="Grid Table 2 Accent 2" w:uiPriority="47"/>
-    <w:lsdException w:name="Grid Table 3 Accent 2" w:uiPriority="48"/>
-    <w:lsdException w:name="Grid Table 4 Accent 2" w:uiPriority="49"/>
-    <w:lsdException w:name="Grid Table 5 Dark Accent 2" w:uiPriority="50"/>
-    <w:lsdException w:name="Grid Table 6 Colorful Accent 2" w:uiPriority="51"/>
-    <w:lsdException w:name="Grid Table 7 Colorful Accent 2" w:uiPriority="52"/>
-    <w:lsdException w:name="Grid Table 1 Light Accent 3" w:uiPriority="46"/>
-    <w:lsdException w:name="Grid Table 2 Accent 3" w:uiPriority="47"/>
-    <w:lsdException w:name="Grid Table 3 Accent 3" w:uiPriority="48"/>
-    <w:lsdException w:name="Grid Table 4 Accent 3" w:uiPriority="49"/>
-    <w:lsdException w:name="Grid Table 5 Dark Accent 3" w:uiPriority="50"/>
-    <w:lsdException w:name="Grid Table 6 Colorful Accent 3" w:uiPriority="51"/>
-    <w:lsdException w:name="Grid Table 7 Colorful Accent 3" w:uiPriority="52"/>
-    <w:lsdException w:name="Grid Table 1 Light Accent 4" w:uiPriority="46"/>
-    <w:lsdException w:name="Grid Table 2 Accent 4" w:uiPriority="47"/>
-    <w:lsdException w:name="Grid Table 3 Accent 4" w:uiPriority="48"/>
-    <w:lsdException w:name="Grid Table 4 Accent 4" w:uiPriority="49"/>
-    <w:lsdException w:name="Grid Table 5 Dark Accent 4" w:uiPriority="50"/>
-    <w:lsdException w:name="Grid Table 6 Colorful Accent 4" w:uiPriority="51"/>
-    <w:lsdException w:name="Grid Table 7 Colorful Accent 4" w:uiPriority="52"/>
-    <w:lsdException w:name="Grid Table 1 Light Accent 5" w:uiPriority="46"/>
-    <w:lsdException w:name="Grid Table 2 Accent 5" w:uiPriority="47"/>
-    <w:lsdException w:name="Grid Table 3 Accent 5" w:uiPriority="48"/>
-    <w:lsdException w:name="Grid Table 4 Accent 5" w:uiPriority="49"/>
-    <w:lsdException w:name="Grid Table 5 Dark Accent 5" w:uiPriority="50"/>
-    <w:lsdException w:name="Grid Table 6 Colorful Accent 5" w:uiPriority="51"/>
-    <w:lsdException w:name="Grid Table 7 Colorful Accent 5" w:uiPriority="52"/>
-    <w:lsdException w:name="Grid Table 1 Light Accent 6" w:uiPriority="46"/>
-    <w:lsdException w:name="Grid Table 2 Accent 6" w:uiPriority="47"/>
-    <w:lsdException w:name="Grid Table 3 Accent 6" w:uiPriority="48"/>
-    <w:lsdException w:name="Grid Table 4 Accent 6" w:uiPriority="49"/>
-    <w:lsdException w:name="Grid Table 5 Dark Accent 6" w:uiPriority="50"/>
-    <w:lsdException w:name="Grid Table 6 Colorful Accent 6" w:uiPriority="51"/>
-    <w:lsdException w:name="Grid Table 7 Colorful Accent 6" w:uiPriority="52"/>
-    <w:lsdException w:name="List Table 1 Light" w:uiPriority="46"/>
-    <w:lsdException w:name="List Table 2" w:uiPriority="47"/>
-    <w:lsdException w:name="List Table 3" w:uiPriority="48"/>
-    <w:lsdException w:name="List Table 4" w:uiPriority="49"/>
-    <w:lsdException w:name="List Table 5 Dark" w:uiPriority="50"/>
-    <w:lsdException w:name="List Table 6 Colorful" w:uiPriority="51"/>
-    <w:lsdException w:name="List Table 7 Colorful" w:uiPriority="52"/>
-    <w:lsdException w:name="List Table 1 Light Accent 1" w:uiPriority="46"/>
-    <w:lsdException w:name="List Table 2 Accent 1" w:uiPriority="47"/>
-    <w:lsdException w:name="List Table 3 Accent 1" w:uiPriority="48"/>
-    <w:lsdException w:name="List Table 4 Accent 1" w:uiPriority="49"/>
-    <w:lsdException w:name="List Table 5 Dark Accent 1" w:uiPriority="50"/>
-    <w:lsdException w:name="List Table 6 Colorful Accent 1" w:uiPriority="51"/>
-    <w:lsdException w:name="List Table 7 Colorful Accent 1" w:uiPriority="52"/>
-    <w:lsdException w:name="List Table 1 Light Accent 2" w:uiPriority="46"/>
-    <w:lsdException w:name="List Table 2 Accent 2" w:uiPriority="47"/>
-    <w:lsdException w:name="List Table 3 Accent 2" w:uiPriority="48"/>
-    <w:lsdException w:name="List Table 4 Accent 2" w:uiPriority="49"/>
-    <w:lsdException w:name="List Table 5 Dark Accent 2" w:uiPriority="50"/>
-    <w:lsdException w:name="List Table 6 Colorful Accent 2" w:uiPriority="51"/>
-    <w:lsdException w:name="List Table 7 Colorful Accent 2" w:uiPriority="52"/>
-    <w:lsdException w:name="List Table 1 Light Accent 3" w:uiPriority="46"/>
-    <w:lsdException w:name="List Table 2 Accent 3" w:uiPriority="47"/>
-    <w:lsdException w:name="List Table 3 Accent 3" w:uiPriority="48"/>
-    <w:lsdException w:name="List Table 4 Accent 3" w:uiPriority="49"/>
-    <w:lsdException w:name="List Table 5 Dark Accent 3" w:uiPriority="50"/>
-    <w:lsdException w:name="List Table 6 Colorful Accent 3" w:uiPriority="51"/>
-    <w:lsdException w:name="List Table 7 Colorful Accent 3" w:uiPriority="52"/>
-    <w:lsdException w:name="List Table 1 Light Accent 4" w:uiPriority="46"/>
-    <w:lsdException w:name="List Table 2 Accent 4" w:uiPriority="47"/>
-    <w:lsdException w:name="List Table 3 Accent 4" w:uiPriority="48"/>
-    <w:lsdException w:name="List Table 4 Accent 4" w:uiPriority="49"/>
-    <w:lsdException w:name="List Table 5 Dark Accent 4" w:uiPriority="50"/>
-    <w:lsdException w:name="List Table 6 Colorful Accent 4" w:uiPriority="51"/>
-    <w:lsdException w:name="List Table 7 Colorful Accent 4" w:uiPriority="52"/>
-    <w:lsdException w:name="List Table 1 Light Accent 5" w:uiPriority="46"/>
-    <w:lsdException w:name="List Table 2 Accent 5" w:uiPriority="47"/>
-    <w:lsdException w:name="List Table 3 Accent 5" w:uiPriority="48"/>
-    <w:lsdException w:name="List Table 4 Accent 5" w:uiPriority="49"/>
-    <w:lsdException w:name="List Table 5 Dark Accent 5" w:uiPriority="50"/>
-    <w:lsdException w:name="List Table 6 Colorful Accent 5" w:uiPriority="51"/>
-    <w:lsdException w:name="List Table 7 Colorful Accent 5" w:uiPriority="52"/>
-    <w:lsdException w:name="List Table 1 Light Accent 6" w:uiPriority="46"/>
-    <w:lsdException w:name="List Table 2 Accent 6" w:uiPriority="47"/>
-    <w:lsdException w:name="List Table 3 Accent 6" w:uiPriority="48"/>
-    <w:lsdException w:name="List Table 4 Accent 6" w:uiPriority="49"/>
-    <w:lsdException w:name="List Table 5 Dark Accent 6" w:uiPriority="50"/>
-    <w:lsdException w:name="List Table 6 Colorful Accent 6" w:uiPriority="51"/>
-    <w:lsdException w:name="List Table 7 Colorful Accent 6" w:uiPriority="52"/>
-    <w:lsdException w:name="Mention" w:semiHidden="1" w:unhideWhenUsed="1"/>
-    <w:lsdException w:name="Smart Hyperlink" w:semiHidden="1" w:unhideWhenUsed="1"/>
-    <w:lsdException w:name="Hashtag" w:semiHidden="1" w:unhideWhenUsed="1"/>
-    <w:lsdException w:name="Unresolved Mention" w:semiHidden="1" w:unhideWhenUsed="1"/>
-    <w:lsdException w:name="Smart Link" w:semiHidden="1" w:unhideWhenUsed="1"/>
+  <w:latentStyles w:count="260" w:defQFormat="0" w:defUnhideWhenUsed="1" w:defSemiHidden="1" w:defUIPriority="99" w:defLockedState="0">
+    <w:lsdException w:qFormat="1" w:unhideWhenUsed="0" w:uiPriority="0" w:semiHidden="0" w:name="Normal"/>
+    <w:lsdException w:qFormat="1" w:unhideWhenUsed="0" w:uiPriority="9" w:semiHidden="0" w:name="heading 1"/>
+    <w:lsdException w:qFormat="1" w:uiPriority="9" w:name="heading 2"/>
+    <w:lsdException w:qFormat="1" w:uiPriority="9" w:name="heading 3"/>
+    <w:lsdException w:qFormat="1" w:uiPriority="9" w:name="heading 4"/>
+    <w:lsdException w:qFormat="1" w:uiPriority="9" w:name="heading 5"/>
+    <w:lsdException w:qFormat="1" w:uiPriority="9" w:name="heading 6"/>
+    <w:lsdException w:qFormat="1" w:uiPriority="9" w:name="heading 7"/>
+    <w:lsdException w:qFormat="1" w:uiPriority="9" w:name="heading 8"/>
+    <w:lsdException w:qFormat="1" w:uiPriority="9" w:name="heading 9"/>
+    <w:lsdException w:uiPriority="99" w:name="index 1"/>
+    <w:lsdException w:uiPriority="99" w:name="index 2"/>
+    <w:lsdException w:uiPriority="99" w:name="index 3"/>
+    <w:lsdException w:uiPriority="99" w:name="index 4"/>
+    <w:lsdException w:uiPriority="99" w:name="index 5"/>
+    <w:lsdException w:uiPriority="99" w:name="index 6"/>
+    <w:lsdException w:uiPriority="99" w:name="index 7"/>
+    <w:lsdException w:uiPriority="99" w:name="index 8"/>
+    <w:lsdException w:uiPriority="99" w:name="index 9"/>
+    <w:lsdException w:uiPriority="39" w:name="toc 1"/>
+    <w:lsdException w:uiPriority="39" w:name="toc 2"/>
+    <w:lsdException w:uiPriority="39" w:name="toc 3"/>
+    <w:lsdException w:uiPriority="39" w:name="toc 4"/>
+    <w:lsdException w:uiPriority="39" w:name="toc 5"/>
+    <w:lsdException w:uiPriority="39" w:name="toc 6"/>
+    <w:lsdException w:uiPriority="39" w:name="toc 7"/>
+    <w:lsdException w:uiPriority="39" w:name="toc 8"/>
+    <w:lsdException w:uiPriority="39" w:name="toc 9"/>
+    <w:lsdException w:uiPriority="99" w:name="Normal Indent"/>
+    <w:lsdException w:uiPriority="99" w:name="footnote text"/>
+    <w:lsdException w:uiPriority="99" w:name="annotation text"/>
+    <w:lsdException w:uiPriority="99" w:name="header"/>
+    <w:lsdException w:uiPriority="99" w:name="footer"/>
+    <w:lsdException w:uiPriority="99" w:name="index heading"/>
+    <w:lsdException w:qFormat="1" w:uiPriority="35" w:name="caption"/>
+    <w:lsdException w:uiPriority="99" w:name="table of figures"/>
+    <w:lsdException w:uiPriority="99" w:name="envelope address"/>
+    <w:lsdException w:uiPriority="99" w:name="envelope return"/>
+    <w:lsdException w:uiPriority="99" w:name="footnote reference"/>
+    <w:lsdException w:uiPriority="99" w:name="annotation reference"/>
+    <w:lsdException w:uiPriority="99" w:name="line number"/>
+    <w:lsdException w:uiPriority="99" w:name="page number"/>
+    <w:lsdException w:uiPriority="99" w:name="endnote reference"/>
+    <w:lsdException w:uiPriority="99" w:name="endnote text"/>
+    <w:lsdException w:uiPriority="99" w:name="table of authorities"/>
+    <w:lsdException w:uiPriority="99" w:name="macro"/>
+    <w:lsdException w:uiPriority="99" w:name="toa heading"/>
+    <w:lsdException w:uiPriority="99" w:name="List"/>
+    <w:lsdException w:uiPriority="99" w:name="List Bullet"/>
+    <w:lsdException w:uiPriority="99" w:name="List Number"/>
+    <w:lsdException w:uiPriority="99" w:name="List 2"/>
+    <w:lsdException w:uiPriority="99" w:name="List 3"/>
+    <w:lsdException w:uiPriority="99" w:name="List 4"/>
+    <w:lsdException w:uiPriority="99" w:name="List 5"/>
+    <w:lsdException w:uiPriority="99" w:name="List Bullet 2"/>
+    <w:lsdException w:uiPriority="99" w:name="List Bullet 3"/>
+    <w:lsdException w:uiPriority="99" w:name="List Bullet 4"/>
+    <w:lsdException w:uiPriority="99" w:name="List Bullet 5"/>
+    <w:lsdException w:uiPriority="99" w:name="List Number 2"/>
+    <w:lsdException w:uiPriority="99" w:name="List Number 3"/>
+    <w:lsdException w:uiPriority="99" w:name="List Number 4"/>
+    <w:lsdException w:uiPriority="99" w:name="List Number 5"/>
+    <w:lsdException w:qFormat="1" w:unhideWhenUsed="0" w:uiPriority="10" w:semiHidden="0" w:name="Title"/>
+    <w:lsdException w:uiPriority="99" w:name="Closing"/>
+    <w:lsdException w:uiPriority="99" w:name="Signature"/>
+    <w:lsdException w:uiPriority="1" w:name="Default Paragraph Font"/>
+    <w:lsdException w:qFormat="1" w:unhideWhenUsed="0" w:uiPriority="1" w:semiHidden="0" w:name="Body Text"/>
+    <w:lsdException w:uiPriority="99" w:name="Body Text Indent"/>
+    <w:lsdException w:uiPriority="99" w:name="List Continue"/>
+    <w:lsdException w:uiPriority="99" w:name="List Continue 2"/>
+    <w:lsdException w:uiPriority="99" w:name="List Continue 3"/>
+    <w:lsdException w:uiPriority="99" w:name="List Continue 4"/>
+    <w:lsdException w:uiPriority="99" w:name="List Continue 5"/>
+    <w:lsdException w:uiPriority="99" w:name="Message Header"/>
+    <w:lsdException w:qFormat="1" w:unhideWhenUsed="0" w:uiPriority="11" w:semiHidden="0" w:name="Subtitle"/>
+    <w:lsdException w:uiPriority="99" w:name="Salutation"/>
+    <w:lsdException w:uiPriority="99" w:name="Date"/>
+    <w:lsdException w:uiPriority="99" w:name="Body Text First Indent"/>
+    <w:lsdException w:uiPriority="99" w:name="Body Text First Indent 2"/>
+    <w:lsdException w:uiPriority="99" w:name="Note Heading"/>
+    <w:lsdException w:uiPriority="99" w:name="Body Text 2"/>
+    <w:lsdException w:uiPriority="99" w:name="Body Text 3"/>
+    <w:lsdException w:uiPriority="99" w:name="Body Text Indent 2"/>
+    <w:lsdException w:uiPriority="99" w:name="Body Text Indent 3"/>
+    <w:lsdException w:uiPriority="99" w:name="Block Text"/>
+    <w:lsdException w:qFormat="1" w:uiPriority="99" w:semiHidden="0" w:name="Hyperlink"/>
+    <w:lsdException w:uiPriority="99" w:name="FollowedHyperlink"/>
+    <w:lsdException w:qFormat="1" w:unhideWhenUsed="0" w:uiPriority="22" w:semiHidden="0" w:name="Strong"/>
+    <w:lsdException w:qFormat="1" w:unhideWhenUsed="0" w:uiPriority="20" w:semiHidden="0" w:name="Emphasis"/>
+    <w:lsdException w:uiPriority="99" w:name="Document Map"/>
+    <w:lsdException w:uiPriority="99" w:name="Plain Text"/>
+    <w:lsdException w:uiPriority="99" w:name="E-mail Signature"/>
+    <w:lsdException w:qFormat="1" w:uiPriority="99" w:name="Normal (Web)"/>
+    <w:lsdException w:uiPriority="99" w:name="HTML Acronym"/>
+    <w:lsdException w:uiPriority="99" w:name="HTML Address"/>
+    <w:lsdException w:uiPriority="99" w:name="HTML Cite"/>
+    <w:lsdException w:uiPriority="99" w:name="HTML Code"/>
+    <w:lsdException w:uiPriority="99" w:name="HTML Definition"/>
+    <w:lsdException w:uiPriority="99" w:name="HTML Keyboard"/>
+    <w:lsdException w:uiPriority="99" w:name="HTML Preformatted"/>
+    <w:lsdException w:uiPriority="99" w:name="HTML Sample"/>
+    <w:lsdException w:uiPriority="99" w:name="HTML Typewriter"/>
+    <w:lsdException w:uiPriority="99" w:name="HTML Variable"/>
+    <w:lsdException w:uiPriority="99" w:name="Normal Table"/>
+    <w:lsdException w:uiPriority="99" w:name="annotation subject"/>
+    <w:lsdException w:uiPriority="99" w:name="Table Simple 1"/>
+    <w:lsdException w:uiPriority="99" w:name="Table Simple 2"/>
+    <w:lsdException w:uiPriority="99" w:name="Table Simple 3"/>
+    <w:lsdException w:uiPriority="99" w:name="Table Classic 1"/>
+    <w:lsdException w:uiPriority="99" w:name="Table Classic 2"/>
+    <w:lsdException w:uiPriority="99" w:name="Table Classic 3"/>
+    <w:lsdException w:uiPriority="99" w:name="Table Classic 4"/>
+    <w:lsdException w:uiPriority="99" w:name="Table Colorful 1"/>
+    <w:lsdException w:uiPriority="99" w:name="Table Colorful 2"/>
+    <w:lsdException w:uiPriority="99" w:name="Table Colorful 3"/>
+    <w:lsdException w:uiPriority="99" w:name="Table Columns 1"/>
+    <w:lsdException w:uiPriority="99" w:name="Table Columns 2"/>
+    <w:lsdException w:uiPriority="99" w:name="Table Columns 3"/>
+    <w:lsdException w:uiPriority="99" w:name="Table Columns 4"/>
+    <w:lsdException w:uiPriority="99" w:name="Table Columns 5"/>
+    <w:lsdException w:uiPriority="99" w:name="Table Grid 1"/>
+    <w:lsdException w:uiPriority="99" w:name="Table Grid 2"/>
+    <w:lsdException w:uiPriority="99" w:name="Table Grid 3"/>
+    <w:lsdException w:uiPriority="99" w:name="Table Grid 4"/>
+    <w:lsdException w:uiPriority="99" w:name="Table Grid 5"/>
+    <w:lsdException w:uiPriority="99" w:name="Table Grid 6"/>
+    <w:lsdException w:uiPriority="99" w:name="Table Grid 7"/>
+    <w:lsdException w:uiPriority="99" w:name="Table Grid 8"/>
+    <w:lsdException w:uiPriority="99" w:name="Table List 1"/>
+    <w:lsdException w:uiPriority="99" w:name="Table List 2"/>
+    <w:lsdException w:uiPriority="99" w:name="Table List 3"/>
+    <w:lsdException w:uiPriority="99" w:name="Table List 4"/>
+    <w:lsdException w:uiPriority="99" w:name="Table List 5"/>
+    <w:lsdException w:uiPriority="99" w:name="Table List 6"/>
+    <w:lsdException w:uiPriority="99" w:name="Table List 7"/>
+    <w:lsdException w:uiPriority="99" w:name="Table List 8"/>
+    <w:lsdException w:uiPriority="99" w:name="Table 3D effects 1"/>
+    <w:lsdException w:uiPriority="99" w:name="Table 3D effects 2"/>
+    <w:lsdException w:uiPriority="99" w:name="Table 3D effects 3"/>
+    <w:lsdException w:uiPriority="99" w:name="Table Contemporary"/>
+    <w:lsdException w:uiPriority="99" w:name="Table Elegant"/>
+    <w:lsdException w:uiPriority="99" w:name="Table Professional"/>
+    <w:lsdException w:uiPriority="99" w:name="Table Subtle 1"/>
+    <w:lsdException w:uiPriority="99" w:name="Table Subtle 2"/>
+    <w:lsdException w:uiPriority="99" w:name="Table Web 1"/>
+    <w:lsdException w:uiPriority="99" w:name="Table Web 2"/>
+    <w:lsdException w:uiPriority="99" w:name="Table Web 3"/>
+    <w:lsdException w:uiPriority="99" w:name="Balloon Text"/>
+    <w:lsdException w:unhideWhenUsed="0" w:uiPriority="39" w:semiHidden="0" w:name="Table Grid"/>
+    <w:lsdException w:uiPriority="99" w:name="Table Theme"/>
+    <w:lsdException w:unhideWhenUsed="0" w:uiPriority="60" w:semiHidden="0" w:name="Light Shading"/>
+    <w:lsdException w:unhideWhenUsed="0" w:uiPriority="61" w:semiHidden="0" w:name="Light List"/>
+    <w:lsdException w:unhideWhenUsed="0" w:uiPriority="62" w:semiHidden="0" w:name="Light Grid"/>
+    <w:lsdException w:unhideWhenUsed="0" w:uiPriority="63" w:semiHidden="0" w:name="Medium Shading 1"/>
+    <w:lsdException w:unhideWhenUsed="0" w:uiPriority="64" w:semiHidden="0" w:name="Medium Shading 2"/>
+    <w:lsdException w:unhideWhenUsed="0" w:uiPriority="65" w:semiHidden="0" w:name="Medium List 1"/>
+    <w:lsdException w:unhideWhenUsed="0" w:uiPriority="66" w:semiHidden="0" w:name="Medium List 2"/>
+    <w:lsdException w:unhideWhenUsed="0" w:uiPriority="67" w:semiHidden="0" w:name="Medium Grid 1"/>
+    <w:lsdException w:unhideWhenUsed="0" w:uiPriority="68" w:semiHidden="0" w:name="Medium Grid 2"/>
+    <w:lsdException w:unhideWhenUsed="0" w:uiPriority="69" w:semiHidden="0" w:name="Medium Grid 3"/>
+    <w:lsdException w:unhideWhenUsed="0" w:uiPriority="70" w:semiHidden="0" w:name="Dark List"/>
+    <w:lsdException w:unhideWhenUsed="0" w:uiPriority="71" w:semiHidden="0" w:name="Colorful Shading"/>
+    <w:lsdException w:unhideWhenUsed="0" w:uiPriority="72" w:semiHidden="0" w:name="Colorful List"/>
+    <w:lsdException w:unhideWhenUsed="0" w:uiPriority="73" w:semiHidden="0" w:name="Colorful Grid"/>
+    <w:lsdException w:unhideWhenUsed="0" w:uiPriority="60" w:semiHidden="0" w:name="Light Shading Accent 1"/>
+    <w:lsdException w:unhideWhenUsed="0" w:uiPriority="61" w:semiHidden="0" w:name="Light List Accent 1"/>
+    <w:lsdException w:unhideWhenUsed="0" w:uiPriority="62" w:semiHidden="0" w:name="Light Grid Accent 1"/>
+    <w:lsdException w:unhideWhenUsed="0" w:uiPriority="63" w:semiHidden="0" w:name="Medium Shading 1 Accent 1"/>
+    <w:lsdException w:unhideWhenUsed="0" w:uiPriority="64" w:semiHidden="0" w:name="Medium Shading 2 Accent 1"/>
+    <w:lsdException w:unhideWhenUsed="0" w:uiPriority="65" w:semiHidden="0" w:name="Medium List 1 Accent 1"/>
+    <w:lsdException w:qFormat="1" w:unhideWhenUsed="0" w:uiPriority="1" w:semiHidden="0" w:name="List Paragraph"/>
+    <w:lsdException w:unhideWhenUsed="0" w:uiPriority="66" w:semiHidden="0" w:name="Medium List 2 Accent 1"/>
+    <w:lsdException w:unhideWhenUsed="0" w:uiPriority="67" w:semiHidden="0" w:name="Medium Grid 1 Accent 1"/>
+    <w:lsdException w:unhideWhenUsed="0" w:uiPriority="68" w:semiHidden="0" w:name="Medium Grid 2 Accent 1"/>
+    <w:lsdException w:unhideWhenUsed="0" w:uiPriority="69" w:semiHidden="0" w:name="Medium Grid 3 Accent 1"/>
+    <w:lsdException w:unhideWhenUsed="0" w:uiPriority="70" w:semiHidden="0" w:name="Dark List Accent 1"/>
+    <w:lsdException w:unhideWhenUsed="0" w:uiPriority="71" w:semiHidden="0" w:name="Colorful Shading Accent 1"/>
+    <w:lsdException w:unhideWhenUsed="0" w:uiPriority="72" w:semiHidden="0" w:name="Colorful List Accent 1"/>
+    <w:lsdException w:unhideWhenUsed="0" w:uiPriority="73" w:semiHidden="0" w:name="Colorful Grid Accent 1"/>
+    <w:lsdException w:unhideWhenUsed="0" w:uiPriority="60" w:semiHidden="0" w:name="Light Shading Accent 2"/>
+    <w:lsdException w:unhideWhenUsed="0" w:uiPriority="61" w:semiHidden="0" w:name="Light List Accent 2"/>
+    <w:lsdException w:unhideWhenUsed="0" w:uiPriority="62" w:semiHidden="0" w:name="Light Grid Accent 2"/>
+    <w:lsdException w:unhideWhenUsed="0" w:uiPriority="63" w:semiHidden="0" w:name="Medium Shading 1 Accent 2"/>
+    <w:lsdException w:unhideWhenUsed="0" w:uiPriority="64" w:semiHidden="0" w:name="Medium Shading 2 Accent 2"/>
+    <w:lsdException w:unhideWhenUsed="0" w:uiPriority="65" w:semiHidden="0" w:name="Medium List 1 Accent 2"/>
+    <w:lsdException w:unhideWhenUsed="0" w:uiPriority="66" w:semiHidden="0" w:name="Medium List 2 Accent 2"/>
+    <w:lsdException w:unhideWhenUsed="0" w:uiPriority="67" w:semiHidden="0" w:name="Medium Grid 1 Accent 2"/>
+    <w:lsdException w:unhideWhenUsed="0" w:uiPriority="68" w:semiHidden="0" w:name="Medium Grid 2 Accent 2"/>
+    <w:lsdException w:unhideWhenUsed="0" w:uiPriority="69" w:semiHidden="0" w:name="Medium Grid 3 Accent 2"/>
+    <w:lsdException w:unhideWhenUsed="0" w:uiPriority="70" w:semiHidden="0" w:name="Dark List Accent 2"/>
+    <w:lsdException w:unhideWhenUsed="0" w:uiPriority="71" w:semiHidden="0" w:name="Colorful Shading Accent 2"/>
+    <w:lsdException w:unhideWhenUsed="0" w:uiPriority="72" w:semiHidden="0" w:name="Colorful List Accent 2"/>
+    <w:lsdException w:unhideWhenUsed="0" w:uiPriority="73" w:semiHidden="0" w:name="Colorful Grid Accent 2"/>
+    <w:lsdException w:unhideWhenUsed="0" w:uiPriority="60" w:semiHidden="0" w:name="Light Shading Accent 3"/>
+    <w:lsdException w:unhideWhenUsed="0" w:uiPriority="61" w:semiHidden="0" w:name="Light List Accent 3"/>
+    <w:lsdException w:unhideWhenUsed="0" w:uiPriority="62" w:semiHidden="0" w:name="Light Grid Accent 3"/>
+    <w:lsdException w:unhideWhenUsed="0" w:uiPriority="63" w:semiHidden="0" w:name="Medium Shading 1 Accent 3"/>
+    <w:lsdException w:unhideWhenUsed="0" w:uiPriority="64" w:semiHidden="0" w:name="Medium Shading 2 Accent 3"/>
+    <w:lsdException w:unhideWhenUsed="0" w:uiPriority="65" w:semiHidden="0" w:name="Medium List 1 Accent 3"/>
+    <w:lsdException w:unhideWhenUsed="0" w:uiPriority="66" w:semiHidden="0" w:name="Medium List 2 Accent 3"/>
+    <w:lsdException w:unhideWhenUsed="0" w:uiPriority="67" w:semiHidden="0" w:name="Medium Grid 1 Accent 3"/>
+    <w:lsdException w:unhideWhenUsed="0" w:uiPriority="68" w:semiHidden="0" w:name="Medium Grid 2 Accent 3"/>
+    <w:lsdException w:unhideWhenUsed="0" w:uiPriority="69" w:semiHidden="0" w:name="Medium Grid 3 Accent 3"/>
+    <w:lsdException w:unhideWhenUsed="0" w:uiPriority="70" w:semiHidden="0" w:name="Dark List Accent 3"/>
+    <w:lsdException w:unhideWhenUsed="0" w:uiPriority="71" w:semiHidden="0" w:name="Colorful Shading Accent 3"/>
+    <w:lsdException w:unhideWhenUsed="0" w:uiPriority="72" w:semiHidden="0" w:name="Colorful List Accent 3"/>
+    <w:lsdException w:unhideWhenUsed="0" w:uiPriority="73" w:semiHidden="0" w:name="Colorful Grid Accent 3"/>
+    <w:lsdException w:unhideWhenUsed="0" w:uiPriority="60" w:semiHidden="0" w:name="Light Shading Accent 4"/>
+    <w:lsdException w:unhideWhenUsed="0" w:uiPriority="61" w:semiHidden="0" w:name="Light List Accent 4"/>
+    <w:lsdException w:unhideWhenUsed="0" w:uiPriority="62" w:semiHidden="0" w:name="Light Grid Accent 4"/>
+    <w:lsdException w:unhideWhenUsed="0" w:uiPriority="63" w:semiHidden="0" w:name="Medium Shading 1 Accent 4"/>
+    <w:lsdException w:unhideWhenUsed="0" w:uiPriority="64" w:semiHidden="0" w:name="Medium Shading 2 Accent 4"/>
+    <w:lsdException w:unhideWhenUsed="0" w:uiPriority="65" w:semiHidden="0" w:name="Medium List 1 Accent 4"/>
+    <w:lsdException w:unhideWhenUsed="0" w:uiPriority="66" w:semiHidden="0" w:name="Medium List 2 Accent 4"/>
+    <w:lsdException w:unhideWhenUsed="0" w:uiPriority="67" w:semiHidden="0" w:name="Medium Grid 1 Accent 4"/>
+    <w:lsdException w:unhideWhenUsed="0" w:uiPriority="68" w:semiHidden="0" w:name="Medium Grid 2 Accent 4"/>
+    <w:lsdException w:unhideWhenUsed="0" w:uiPriority="69" w:semiHidden="0" w:name="Medium Grid 3 Accent 4"/>
+    <w:lsdException w:unhideWhenUsed="0" w:uiPriority="70" w:semiHidden="0" w:name="Dark List Accent 4"/>
+    <w:lsdException w:unhideWhenUsed="0" w:uiPriority="71" w:semiHidden="0" w:name="Colorful Shading Accent 4"/>
+    <w:lsdException w:unhideWhenUsed="0" w:uiPriority="72" w:semiHidden="0" w:name="Colorful List Accent 4"/>
+    <w:lsdException w:unhideWhenUsed="0" w:uiPriority="73" w:semiHidden="0" w:name="Colorful Grid Accent 4"/>
+    <w:lsdException w:unhideWhenUsed="0" w:uiPriority="60" w:semiHidden="0" w:name="Light Shading Accent 5"/>
+    <w:lsdException w:unhideWhenUsed="0" w:uiPriority="61" w:semiHidden="0" w:name="Light List Accent 5"/>
+    <w:lsdException w:unhideWhenUsed="0" w:uiPriority="62" w:semiHidden="0" w:name="Light Grid Accent 5"/>
+    <w:lsdException w:unhideWhenUsed="0" w:uiPriority="63" w:semiHidden="0" w:name="Medium Shading 1 Accent 5"/>
+    <w:lsdException w:unhideWhenUsed="0" w:uiPriority="64" w:semiHidden="0" w:name="Medium Shading 2 Accent 5"/>
+    <w:lsdException w:unhideWhenUsed="0" w:uiPriority="65" w:semiHidden="0" w:name="Medium List 1 Accent 5"/>
+    <w:lsdException w:unhideWhenUsed="0" w:uiPriority="66" w:semiHidden="0" w:name="Medium List 2 Accent 5"/>
+    <w:lsdException w:unhideWhenUsed="0" w:uiPriority="67" w:semiHidden="0" w:name="Medium Grid 1 Accent 5"/>
+    <w:lsdException w:unhideWhenUsed="0" w:uiPriority="68" w:semiHidden="0" w:name="Medium Grid 2 Accent 5"/>
+    <w:lsdException w:unhideWhenUsed="0" w:uiPriority="69" w:semiHidden="0" w:name="Medium Grid 3 Accent 5"/>
+    <w:lsdException w:unhideWhenUsed="0" w:uiPriority="70" w:semiHidden="0" w:name="Dark List Accent 5"/>
+    <w:lsdException w:unhideWhenUsed="0" w:uiPriority="71" w:semiHidden="0" w:name="Colorful Shading Accent 5"/>
+    <w:lsdException w:unhideWhenUsed="0" w:uiPriority="72" w:semiHidden="0" w:name="Colorful List Accent 5"/>
+    <w:lsdException w:unhideWhenUsed="0" w:uiPriority="73" w:semiHidden="0" w:name="Colorful Grid Accent 5"/>
+    <w:lsdException w:unhideWhenUsed="0" w:uiPriority="60" w:semiHidden="0" w:name="Light Shading Accent 6"/>
+    <w:lsdException w:unhideWhenUsed="0" w:uiPriority="61" w:semiHidden="0" w:name="Light List Accent 6"/>
+    <w:lsdException w:unhideWhenUsed="0" w:uiPriority="62" w:semiHidden="0" w:name="Light Grid Accent 6"/>
+    <w:lsdException w:unhideWhenUsed="0" w:uiPriority="63" w:semiHidden="0" w:name="Medium Shading 1 Accent 6"/>
+    <w:lsdException w:unhideWhenUsed="0" w:uiPriority="64" w:semiHidden="0" w:name="Medium Shading 2 Accent 6"/>
+    <w:lsdException w:unhideWhenUsed="0" w:uiPriority="65" w:semiHidden="0" w:name="Medium List 1 Accent 6"/>
+    <w:lsdException w:unhideWhenUsed="0" w:uiPriority="66" w:semiHidden="0" w:name="Medium List 2 Accent 6"/>
+    <w:lsdException w:unhideWhenUsed="0" w:uiPriority="67" w:semiHidden="0" w:name="Medium Grid 1 Accent 6"/>
+    <w:lsdException w:unhideWhenUsed="0" w:uiPriority="68" w:semiHidden="0" w:name="Medium Grid 2 Accent 6"/>
+    <w:lsdException w:unhideWhenUsed="0" w:uiPriority="69" w:semiHidden="0" w:name="Medium Grid 3 Accent 6"/>
+    <w:lsdException w:unhideWhenUsed="0" w:uiPriority="70" w:semiHidden="0" w:name="Dark List Accent 6"/>
+    <w:lsdException w:unhideWhenUsed="0" w:uiPriority="71" w:semiHidden="0" w:name="Colorful Shading Accent 6"/>
+    <w:lsdException w:unhideWhenUsed="0" w:uiPriority="72" w:semiHidden="0" w:name="Colorful List Accent 6"/>
+    <w:lsdException w:unhideWhenUsed="0" w:uiPriority="73" w:semiHidden="0" w:name="Colorful Grid Accent 6"/>
   </w:latentStyles>
-  <w:style w:type="paragraph" w:default="1" w:styleId="Normal">
+  <w:style w:type="paragraph" w:default="1" w:styleId="1">
     <w:name w:val="Normal"/>
     <w:qFormat/>
+    <w:uiPriority w:val="0"/>
     <w:pPr>
       <w:widowControl w:val="0"/>
       <w:autoSpaceDE w:val="0"/>
       <w:autoSpaceDN w:val="0"/>
     </w:pPr>
     <w:rPr>
-      <w:rFonts w:ascii="Calibri" w:eastAsia="Calibri" w:hAnsi="Calibri" w:cs="Calibri"/>
+      <w:rFonts w:ascii="Calibri" w:hAnsi="Calibri" w:eastAsia="Calibri" w:cs="Calibri"/>
       <w:sz w:val="22"/>
       <w:szCs w:val="22"/>
+      <w:lang w:val="en-US" w:eastAsia="en-US" w:bidi="ar-SA"/>
     </w:rPr>
   </w:style>
-  <w:style w:type="paragraph" w:styleId="Heading1">
+  <w:style w:type="paragraph" w:styleId="2">
     <w:name w:val="heading 1"/>
-    <w:basedOn w:val="Normal"/>
-    <w:link w:val="Heading1Char"/>
+    <w:basedOn w:val="1"/>
+    <w:link w:val="11"/>
+    <w:qFormat/>
     <w:uiPriority w:val="9"/>
-    <w:qFormat/>
     <w:pPr>
       <w:spacing w:before="19"/>
       <w:ind w:left="250"/>
@@ -2710,19 +2491,18 @@
       <w:szCs w:val="24"/>
     </w:rPr>
   </w:style>
-  <w:style w:type="character" w:default="1" w:styleId="DefaultParagraphFont">
+  <w:style w:type="character" w:default="1" w:styleId="3">
     <w:name w:val="Default Paragraph Font"/>
-    <w:uiPriority w:val="1"/>
     <w:semiHidden/>
     <w:unhideWhenUsed/>
+    <w:uiPriority w:val="1"/>
   </w:style>
-  <w:style w:type="table" w:default="1" w:styleId="TableNormal">
+  <w:style w:type="table" w:default="1" w:styleId="4">
     <w:name w:val="Normal Table"/>
-    <w:uiPriority w:val="99"/>
     <w:semiHidden/>
     <w:unhideWhenUsed/>
+    <w:uiPriority w:val="99"/>
     <w:tblPr>
-      <w:tblInd w:w="0" w:type="dxa"/>
       <w:tblCellMar>
         <w:top w:w="0" w:type="dxa"/>
         <w:left w:w="108" w:type="dxa"/>
@@ -2731,51 +2511,50 @@
       </w:tblCellMar>
     </w:tblPr>
   </w:style>
-  <w:style w:type="numbering" w:default="1" w:styleId="NoList">
-    <w:name w:val="No List"/>
-    <w:uiPriority w:val="99"/>
-    <w:semiHidden/>
-    <w:unhideWhenUsed/>
-  </w:style>
-  <w:style w:type="paragraph" w:styleId="BodyText">
+  <w:style w:type="paragraph" w:styleId="5">
     <w:name w:val="Body Text"/>
-    <w:basedOn w:val="Normal"/>
-    <w:link w:val="BodyTextChar"/>
+    <w:basedOn w:val="1"/>
+    <w:link w:val="13"/>
+    <w:qFormat/>
     <w:uiPriority w:val="1"/>
-    <w:qFormat/>
     <w:pPr>
       <w:ind w:left="600"/>
     </w:pPr>
   </w:style>
-  <w:style w:type="character" w:styleId="Hyperlink">
+  <w:style w:type="character" w:styleId="6">
     <w:name w:val="Hyperlink"/>
-    <w:basedOn w:val="DefaultParagraphFont"/>
-    <w:uiPriority w:val="99"/>
+    <w:basedOn w:val="3"/>
     <w:unhideWhenUsed/>
     <w:qFormat/>
+    <w:uiPriority w:val="99"/>
     <w:rPr>
       <w:color w:val="0000FF" w:themeColor="hyperlink"/>
       <w:u w:val="single"/>
+      <w14:textFill>
+        <w14:solidFill>
+          <w14:schemeClr w14:val="hlink"/>
+        </w14:solidFill>
+      </w14:textFill>
     </w:rPr>
   </w:style>
-  <w:style w:type="paragraph" w:styleId="NormalWeb">
+  <w:style w:type="paragraph" w:styleId="7">
     <w:name w:val="Normal (Web)"/>
-    <w:basedOn w:val="Normal"/>
-    <w:uiPriority w:val="99"/>
+    <w:basedOn w:val="1"/>
     <w:semiHidden/>
     <w:unhideWhenUsed/>
     <w:qFormat/>
+    <w:uiPriority w:val="99"/>
     <w:rPr>
       <w:rFonts w:ascii="Times New Roman" w:hAnsi="Times New Roman" w:cs="Times New Roman"/>
       <w:sz w:val="24"/>
       <w:szCs w:val="24"/>
     </w:rPr>
   </w:style>
-  <w:style w:type="paragraph" w:styleId="Title">
+  <w:style w:type="paragraph" w:styleId="8">
     <w:name w:val="Title"/>
-    <w:basedOn w:val="Normal"/>
+    <w:basedOn w:val="1"/>
+    <w:qFormat/>
     <w:uiPriority w:val="10"/>
-    <w:qFormat/>
     <w:pPr>
       <w:spacing w:before="14"/>
       <w:ind w:left="182"/>
@@ -2788,56 +2567,56 @@
       <w:szCs w:val="28"/>
     </w:rPr>
   </w:style>
-  <w:style w:type="paragraph" w:styleId="ListParagraph">
+  <w:style w:type="paragraph" w:styleId="9">
     <w:name w:val="List Paragraph"/>
-    <w:basedOn w:val="Normal"/>
+    <w:basedOn w:val="1"/>
+    <w:qFormat/>
     <w:uiPriority w:val="1"/>
-    <w:qFormat/>
     <w:pPr>
       <w:spacing w:before="26"/>
       <w:ind w:left="600" w:hanging="361"/>
     </w:pPr>
   </w:style>
-  <w:style w:type="paragraph" w:customStyle="1" w:styleId="TableParagraph">
+  <w:style w:type="paragraph" w:customStyle="1" w:styleId="10">
     <w:name w:val="Table Paragraph"/>
-    <w:basedOn w:val="Normal"/>
+    <w:basedOn w:val="1"/>
+    <w:qFormat/>
     <w:uiPriority w:val="1"/>
+  </w:style>
+  <w:style w:type="character" w:customStyle="1" w:styleId="11">
+    <w:name w:val="Heading 1 Char"/>
+    <w:basedOn w:val="3"/>
+    <w:link w:val="2"/>
     <w:qFormat/>
-  </w:style>
-  <w:style w:type="character" w:customStyle="1" w:styleId="Heading1Char">
-    <w:name w:val="Heading 1 Char"/>
-    <w:basedOn w:val="DefaultParagraphFont"/>
-    <w:link w:val="Heading1"/>
     <w:uiPriority w:val="9"/>
-    <w:qFormat/>
     <w:rPr>
-      <w:rFonts w:ascii="Calibri" w:eastAsia="Calibri" w:hAnsi="Calibri" w:cs="Calibri"/>
+      <w:rFonts w:ascii="Calibri" w:hAnsi="Calibri" w:eastAsia="Calibri" w:cs="Calibri"/>
       <w:b/>
       <w:bCs/>
       <w:sz w:val="24"/>
       <w:szCs w:val="24"/>
     </w:rPr>
   </w:style>
-  <w:style w:type="character" w:customStyle="1" w:styleId="UnresolvedMention1">
+  <w:style w:type="character" w:customStyle="1" w:styleId="12">
     <w:name w:val="Unresolved Mention1"/>
-    <w:basedOn w:val="DefaultParagraphFont"/>
-    <w:uiPriority w:val="99"/>
+    <w:basedOn w:val="3"/>
     <w:semiHidden/>
     <w:unhideWhenUsed/>
     <w:qFormat/>
+    <w:uiPriority w:val="99"/>
     <w:rPr>
       <w:color w:val="605E5C"/>
       <w:shd w:val="clear" w:color="auto" w:fill="E1DFDD"/>
     </w:rPr>
   </w:style>
-  <w:style w:type="character" w:customStyle="1" w:styleId="BodyTextChar">
+  <w:style w:type="character" w:customStyle="1" w:styleId="13">
     <w:name w:val="Body Text Char"/>
-    <w:basedOn w:val="DefaultParagraphFont"/>
-    <w:link w:val="BodyText"/>
+    <w:basedOn w:val="3"/>
+    <w:link w:val="5"/>
+    <w:qFormat/>
     <w:uiPriority w:val="1"/>
-    <w:qFormat/>
     <w:rPr>
-      <w:rFonts w:ascii="Calibri" w:eastAsia="Calibri" w:hAnsi="Calibri" w:cs="Calibri"/>
+      <w:rFonts w:ascii="Calibri" w:hAnsi="Calibri" w:eastAsia="Calibri" w:cs="Calibri"/>
       <w:sz w:val="22"/>
       <w:szCs w:val="22"/>
     </w:rPr>
@@ -3124,7 +2903,6 @@
     </a:fmtScheme>
   </a:themeElements>
   <a:objectDefaults/>
-  <a:extraClrSchemeLst/>
 </a:theme>
 </file>
 
